--- a/周彭晨硕士学位论文初稿.docx
+++ b/周彭晨硕士学位论文初稿.docx
@@ -319,7 +319,7 @@
             <v:imagedata r:id="rId8" o:title=""/>
             <w10:wrap type="topAndBottom"/>
           </v:shape>
-          <o:OLEObject Type="Embed" ProgID="MSPhotoEd.3" ShapeID="_x0000_s1027" DrawAspect="Content" ObjectID="_1510430573" r:id="rId9"/>
+          <o:OLEObject Type="Embed" ProgID="MSPhotoEd.3" ShapeID="_x0000_s1027" DrawAspect="Content" ObjectID="_1510514081" r:id="rId9"/>
         </w:object>
       </w:r>
     </w:p>
@@ -368,7 +368,7 @@
             <v:imagedata r:id="rId10" o:title=""/>
             <w10:wrap type="topAndBottom"/>
           </v:shape>
-          <o:OLEObject Type="Embed" ProgID="MSPhotoEd.3" ShapeID="_x0000_s1028" DrawAspect="Content" ObjectID="_1510430574" r:id="rId11"/>
+          <o:OLEObject Type="Embed" ProgID="MSPhotoEd.3" ShapeID="_x0000_s1028" DrawAspect="Content" ObjectID="_1510514082" r:id="rId11"/>
         </w:object>
       </w:r>
     </w:p>
@@ -3184,7 +3184,7 @@
         <w:pStyle w:val="a6"/>
       </w:pPr>
       <w:bookmarkStart w:id="4" w:name="_Toc382815746"/>
-      <w:bookmarkStart w:id="5" w:name="_Toc434955182"/>
+      <w:bookmarkStart w:id="5" w:name="_Toc436770528"/>
       <w:r>
         <w:rPr>
           <w:rFonts w:hint="eastAsia"/>
@@ -3309,7 +3309,7 @@
       <w:pPr>
         <w:pStyle w:val="a6"/>
       </w:pPr>
-      <w:bookmarkStart w:id="6" w:name="_Toc434955183"/>
+      <w:bookmarkStart w:id="6" w:name="_Toc436770529"/>
       <w:r>
         <w:rPr>
           <w:rFonts w:hint="eastAsia"/>
@@ -4939,7 +4939,7 @@
       <w:pPr>
         <w:pStyle w:val="a6"/>
       </w:pPr>
-      <w:bookmarkStart w:id="9" w:name="_Toc434955184"/>
+      <w:bookmarkStart w:id="9" w:name="_Toc436770530"/>
       <w:r>
         <w:rPr>
           <w:rFonts w:hint="eastAsia"/>
@@ -5001,7 +5001,7 @@
         </w:sectPr>
       </w:pPr>
     </w:p>
-    <w:bookmarkStart w:id="10" w:name="_Toc434955185" w:displacedByCustomXml="next"/>
+    <w:bookmarkStart w:id="10" w:name="_Toc436770531" w:displacedByCustomXml="next"/>
     <w:sdt>
       <w:sdtPr>
         <w:rPr>
@@ -5049,7 +5049,7 @@
           <w:r>
             <w:fldChar w:fldCharType="separate"/>
           </w:r>
-          <w:hyperlink w:anchor="_Toc434955182" w:history="1">
+          <w:hyperlink w:anchor="_Toc436770528" w:history="1">
             <w:r>
               <w:rPr>
                 <w:rStyle w:val="ab"/>
@@ -5077,7 +5077,7 @@
                 <w:noProof/>
                 <w:webHidden/>
               </w:rPr>
-              <w:instrText xml:space="preserve"> PAGEREF _Toc434955182 \h </w:instrText>
+              <w:instrText xml:space="preserve"> PAGEREF _Toc436770528 \h </w:instrText>
             </w:r>
             <w:r>
               <w:rPr>
@@ -5117,7 +5117,7 @@
               <w:sz w:val="21"/>
             </w:rPr>
           </w:pPr>
-          <w:hyperlink w:anchor="_Toc434955183" w:history="1">
+          <w:hyperlink w:anchor="_Toc436770529" w:history="1">
             <w:r>
               <w:rPr>
                 <w:rStyle w:val="ab"/>
@@ -5145,7 +5145,7 @@
                 <w:noProof/>
                 <w:webHidden/>
               </w:rPr>
-              <w:instrText xml:space="preserve"> PAGEREF _Toc434955183 \h </w:instrText>
+              <w:instrText xml:space="preserve"> PAGEREF _Toc436770529 \h </w:instrText>
             </w:r>
             <w:r>
               <w:rPr>
@@ -5185,7 +5185,7 @@
               <w:sz w:val="21"/>
             </w:rPr>
           </w:pPr>
-          <w:hyperlink w:anchor="_Toc434955184" w:history="1">
+          <w:hyperlink w:anchor="_Toc436770530" w:history="1">
             <w:r>
               <w:rPr>
                 <w:rStyle w:val="ab"/>
@@ -5212,7 +5212,7 @@
                 <w:noProof/>
                 <w:webHidden/>
               </w:rPr>
-              <w:instrText xml:space="preserve"> PAGEREF _Toc434955184 \h </w:instrText>
+              <w:instrText xml:space="preserve"> PAGEREF _Toc436770530 \h </w:instrText>
             </w:r>
             <w:r>
               <w:rPr>
@@ -5252,7 +5252,7 @@
               <w:sz w:val="21"/>
             </w:rPr>
           </w:pPr>
-          <w:hyperlink w:anchor="_Toc434955185" w:history="1">
+          <w:hyperlink w:anchor="_Toc436770531" w:history="1">
             <w:r>
               <w:rPr>
                 <w:rStyle w:val="ab"/>
@@ -5281,7 +5281,7 @@
                 <w:noProof/>
                 <w:webHidden/>
               </w:rPr>
-              <w:instrText xml:space="preserve"> PAGEREF _Toc434955185 \h </w:instrText>
+              <w:instrText xml:space="preserve"> PAGEREF _Toc436770531 \h </w:instrText>
             </w:r>
             <w:r>
               <w:rPr>
@@ -5321,7 +5321,7 @@
               <w:sz w:val="21"/>
             </w:rPr>
           </w:pPr>
-          <w:hyperlink w:anchor="_Toc434955186" w:history="1">
+          <w:hyperlink w:anchor="_Toc436770532" w:history="1">
             <w:r>
               <w:rPr>
                 <w:rStyle w:val="ab"/>
@@ -5381,7 +5381,7 @@
                 <w:noProof/>
                 <w:webHidden/>
               </w:rPr>
-              <w:instrText xml:space="preserve"> PAGEREF _Toc434955186 \h </w:instrText>
+              <w:instrText xml:space="preserve"> PAGEREF _Toc436770532 \h </w:instrText>
             </w:r>
             <w:r>
               <w:rPr>
@@ -5421,7 +5421,7 @@
               <w:sz w:val="21"/>
             </w:rPr>
           </w:pPr>
-          <w:hyperlink w:anchor="_Toc434955187" w:history="1">
+          <w:hyperlink w:anchor="_Toc436770533" w:history="1">
             <w:r>
               <w:rPr>
                 <w:rStyle w:val="ab"/>
@@ -5464,7 +5464,7 @@
                 <w:noProof/>
                 <w:webHidden/>
               </w:rPr>
-              <w:instrText xml:space="preserve"> PAGEREF _Toc434955187 \h </w:instrText>
+              <w:instrText xml:space="preserve"> PAGEREF _Toc436770533 \h </w:instrText>
             </w:r>
             <w:r>
               <w:rPr>
@@ -5504,7 +5504,7 @@
               <w:sz w:val="21"/>
             </w:rPr>
           </w:pPr>
-          <w:hyperlink w:anchor="_Toc434955188" w:history="1">
+          <w:hyperlink w:anchor="_Toc436770534" w:history="1">
             <w:r>
               <w:rPr>
                 <w:rStyle w:val="ab"/>
@@ -5547,7 +5547,7 @@
                 <w:noProof/>
                 <w:webHidden/>
               </w:rPr>
-              <w:instrText xml:space="preserve"> PAGEREF _Toc434955188 \h </w:instrText>
+              <w:instrText xml:space="preserve"> PAGEREF _Toc436770534 \h </w:instrText>
             </w:r>
             <w:r>
               <w:rPr>
@@ -5587,7 +5587,7 @@
               <w:sz w:val="21"/>
             </w:rPr>
           </w:pPr>
-          <w:hyperlink w:anchor="_Toc434955189" w:history="1">
+          <w:hyperlink w:anchor="_Toc436770535" w:history="1">
             <w:r>
               <w:rPr>
                 <w:rStyle w:val="ab"/>
@@ -5630,7 +5630,7 @@
                 <w:noProof/>
                 <w:webHidden/>
               </w:rPr>
-              <w:instrText xml:space="preserve"> PAGEREF _Toc434955189 \h </w:instrText>
+              <w:instrText xml:space="preserve"> PAGEREF _Toc436770535 \h </w:instrText>
             </w:r>
             <w:r>
               <w:rPr>
@@ -5670,7 +5670,7 @@
               <w:sz w:val="21"/>
             </w:rPr>
           </w:pPr>
-          <w:hyperlink w:anchor="_Toc434955190" w:history="1">
+          <w:hyperlink w:anchor="_Toc436770536" w:history="1">
             <w:r>
               <w:rPr>
                 <w:rStyle w:val="ab"/>
@@ -5713,7 +5713,7 @@
                 <w:noProof/>
                 <w:webHidden/>
               </w:rPr>
-              <w:instrText xml:space="preserve"> PAGEREF _Toc434955190 \h </w:instrText>
+              <w:instrText xml:space="preserve"> PAGEREF _Toc436770536 \h </w:instrText>
             </w:r>
             <w:r>
               <w:rPr>
@@ -5753,7 +5753,7 @@
               <w:sz w:val="21"/>
             </w:rPr>
           </w:pPr>
-          <w:hyperlink w:anchor="_Toc434955191" w:history="1">
+          <w:hyperlink w:anchor="_Toc436770537" w:history="1">
             <w:r>
               <w:rPr>
                 <w:rStyle w:val="ab"/>
@@ -5796,7 +5796,7 @@
                 <w:noProof/>
                 <w:webHidden/>
               </w:rPr>
-              <w:instrText xml:space="preserve"> PAGEREF _Toc434955191 \h </w:instrText>
+              <w:instrText xml:space="preserve"> PAGEREF _Toc436770537 \h </w:instrText>
             </w:r>
             <w:r>
               <w:rPr>
@@ -5836,7 +5836,7 @@
               <w:sz w:val="21"/>
             </w:rPr>
           </w:pPr>
-          <w:hyperlink w:anchor="_Toc434955192" w:history="1">
+          <w:hyperlink w:anchor="_Toc436770538" w:history="1">
             <w:r>
               <w:rPr>
                 <w:rStyle w:val="ab"/>
@@ -5879,7 +5879,7 @@
                 <w:noProof/>
                 <w:webHidden/>
               </w:rPr>
-              <w:instrText xml:space="preserve"> PAGEREF _Toc434955192 \h </w:instrText>
+              <w:instrText xml:space="preserve"> PAGEREF _Toc436770538 \h </w:instrText>
             </w:r>
             <w:r>
               <w:rPr>
@@ -5919,7 +5919,7 @@
               <w:sz w:val="21"/>
             </w:rPr>
           </w:pPr>
-          <w:hyperlink w:anchor="_Toc434955193" w:history="1">
+          <w:hyperlink w:anchor="_Toc436770539" w:history="1">
             <w:r>
               <w:rPr>
                 <w:rStyle w:val="ab"/>
@@ -5962,7 +5962,7 @@
                 <w:noProof/>
                 <w:webHidden/>
               </w:rPr>
-              <w:instrText xml:space="preserve"> PAGEREF _Toc434955193 \h </w:instrText>
+              <w:instrText xml:space="preserve"> PAGEREF _Toc436770539 \h </w:instrText>
             </w:r>
             <w:r>
               <w:rPr>
@@ -6002,7 +6002,7 @@
               <w:sz w:val="21"/>
             </w:rPr>
           </w:pPr>
-          <w:hyperlink w:anchor="_Toc434955194" w:history="1">
+          <w:hyperlink w:anchor="_Toc436770540" w:history="1">
             <w:r>
               <w:rPr>
                 <w:rStyle w:val="ab"/>
@@ -6077,7 +6077,7 @@
                 <w:noProof/>
                 <w:webHidden/>
               </w:rPr>
-              <w:instrText xml:space="preserve"> PAGEREF _Toc434955194 \h </w:instrText>
+              <w:instrText xml:space="preserve"> PAGEREF _Toc436770540 \h </w:instrText>
             </w:r>
             <w:r>
               <w:rPr>
@@ -6117,7 +6117,7 @@
               <w:sz w:val="21"/>
             </w:rPr>
           </w:pPr>
-          <w:hyperlink w:anchor="_Toc434955195" w:history="1">
+          <w:hyperlink w:anchor="_Toc436770541" w:history="1">
             <w:r>
               <w:rPr>
                 <w:rStyle w:val="ab"/>
@@ -6160,7 +6160,7 @@
                 <w:noProof/>
                 <w:webHidden/>
               </w:rPr>
-              <w:instrText xml:space="preserve"> PAGEREF _Toc434955195 \h </w:instrText>
+              <w:instrText xml:space="preserve"> PAGEREF _Toc436770541 \h </w:instrText>
             </w:r>
             <w:r>
               <w:rPr>
@@ -6200,7 +6200,7 @@
               <w:sz w:val="21"/>
             </w:rPr>
           </w:pPr>
-          <w:hyperlink w:anchor="_Toc434955196" w:history="1">
+          <w:hyperlink w:anchor="_Toc436770542" w:history="1">
             <w:r>
               <w:rPr>
                 <w:rStyle w:val="ab"/>
@@ -6243,7 +6243,7 @@
                 <w:noProof/>
                 <w:webHidden/>
               </w:rPr>
-              <w:instrText xml:space="preserve"> PAGEREF _Toc434955196 \h </w:instrText>
+              <w:instrText xml:space="preserve"> PAGEREF _Toc436770542 \h </w:instrText>
             </w:r>
             <w:r>
               <w:rPr>
@@ -6283,7 +6283,7 @@
               <w:sz w:val="21"/>
             </w:rPr>
           </w:pPr>
-          <w:hyperlink w:anchor="_Toc434955197" w:history="1">
+          <w:hyperlink w:anchor="_Toc436770543" w:history="1">
             <w:r>
               <w:rPr>
                 <w:rStyle w:val="ab"/>
@@ -6326,7 +6326,7 @@
                 <w:noProof/>
                 <w:webHidden/>
               </w:rPr>
-              <w:instrText xml:space="preserve"> PAGEREF _Toc434955197 \h </w:instrText>
+              <w:instrText xml:space="preserve"> PAGEREF _Toc436770543 \h </w:instrText>
             </w:r>
             <w:r>
               <w:rPr>
@@ -6366,7 +6366,7 @@
               <w:sz w:val="21"/>
             </w:rPr>
           </w:pPr>
-          <w:hyperlink w:anchor="_Toc434955198" w:history="1">
+          <w:hyperlink w:anchor="_Toc436770544" w:history="1">
             <w:r>
               <w:rPr>
                 <w:rStyle w:val="ab"/>
@@ -6388,7 +6388,7 @@
                 <w:rFonts w:hint="eastAsia"/>
                 <w:noProof/>
               </w:rPr>
-              <w:t>点云模型特征分割理论概述</w:t>
+              <w:t>点云模型特征分割基础理论</w:t>
             </w:r>
             <w:r>
               <w:rPr>
@@ -6409,7 +6409,7 @@
                 <w:noProof/>
                 <w:webHidden/>
               </w:rPr>
-              <w:instrText xml:space="preserve"> PAGEREF _Toc434955198 \h </w:instrText>
+              <w:instrText xml:space="preserve"> PAGEREF _Toc436770544 \h </w:instrText>
             </w:r>
             <w:r>
               <w:rPr>
@@ -6429,7 +6429,7 @@
                 <w:noProof/>
                 <w:webHidden/>
               </w:rPr>
-              <w:t>15</w:t>
+              <w:t>21</w:t>
             </w:r>
             <w:r>
               <w:rPr>
@@ -6449,7 +6449,7 @@
               <w:sz w:val="21"/>
             </w:rPr>
           </w:pPr>
-          <w:hyperlink w:anchor="_Toc434955199" w:history="1">
+          <w:hyperlink w:anchor="_Toc436770545" w:history="1">
             <w:r>
               <w:rPr>
                 <w:rStyle w:val="ab"/>
@@ -6486,7 +6486,7 @@
                 <w:rFonts w:hint="eastAsia"/>
                 <w:noProof/>
               </w:rPr>
-              <w:t>理论概述</w:t>
+              <w:t>理论</w:t>
             </w:r>
             <w:r>
               <w:rPr>
@@ -6507,7 +6507,7 @@
                 <w:noProof/>
                 <w:webHidden/>
               </w:rPr>
-              <w:instrText xml:space="preserve"> PAGEREF _Toc434955199 \h </w:instrText>
+              <w:instrText xml:space="preserve"> PAGEREF _Toc436770545 \h </w:instrText>
             </w:r>
             <w:r>
               <w:rPr>
@@ -6527,7 +6527,7 @@
                 <w:noProof/>
                 <w:webHidden/>
               </w:rPr>
-              <w:t>15</w:t>
+              <w:t>22</w:t>
             </w:r>
             <w:r>
               <w:rPr>
@@ -6547,7 +6547,7 @@
               <w:sz w:val="21"/>
             </w:rPr>
           </w:pPr>
-          <w:hyperlink w:anchor="_Toc434955200" w:history="1">
+          <w:hyperlink w:anchor="_Toc436770546" w:history="1">
             <w:r>
               <w:rPr>
                 <w:rStyle w:val="ab"/>
@@ -6605,7 +6605,7 @@
                 <w:noProof/>
                 <w:webHidden/>
               </w:rPr>
-              <w:instrText xml:space="preserve"> PAGEREF _Toc434955200 \h </w:instrText>
+              <w:instrText xml:space="preserve"> PAGEREF _Toc436770546 \h </w:instrText>
             </w:r>
             <w:r>
               <w:rPr>
@@ -6625,7 +6625,7 @@
                 <w:noProof/>
                 <w:webHidden/>
               </w:rPr>
-              <w:t>15</w:t>
+              <w:t>22</w:t>
             </w:r>
             <w:r>
               <w:rPr>
@@ -6645,7 +6645,7 @@
               <w:sz w:val="21"/>
             </w:rPr>
           </w:pPr>
-          <w:hyperlink w:anchor="_Toc434955201" w:history="1">
+          <w:hyperlink w:anchor="_Toc436770547" w:history="1">
             <w:r>
               <w:rPr>
                 <w:rStyle w:val="ab"/>
@@ -6680,7 +6680,7 @@
                 <w:noProof/>
                 <w:webHidden/>
               </w:rPr>
-              <w:instrText xml:space="preserve"> PAGEREF _Toc434955201 \h </w:instrText>
+              <w:instrText xml:space="preserve"> PAGEREF _Toc436770547 \h </w:instrText>
             </w:r>
             <w:r>
               <w:rPr>
@@ -6700,7 +6700,7 @@
                 <w:noProof/>
                 <w:webHidden/>
               </w:rPr>
-              <w:t>15</w:t>
+              <w:t>22</w:t>
             </w:r>
             <w:r>
               <w:rPr>
@@ -6720,7 +6720,7 @@
               <w:sz w:val="21"/>
             </w:rPr>
           </w:pPr>
-          <w:hyperlink w:anchor="_Toc434955202" w:history="1">
+          <w:hyperlink w:anchor="_Toc436770548" w:history="1">
             <w:r>
               <w:rPr>
                 <w:rStyle w:val="ab"/>
@@ -6755,7 +6755,7 @@
                 <w:noProof/>
                 <w:webHidden/>
               </w:rPr>
-              <w:instrText xml:space="preserve"> PAGEREF _Toc434955202 \h </w:instrText>
+              <w:instrText xml:space="preserve"> PAGEREF _Toc436770548 \h </w:instrText>
             </w:r>
             <w:r>
               <w:rPr>
@@ -6775,7 +6775,7 @@
                 <w:noProof/>
                 <w:webHidden/>
               </w:rPr>
-              <w:t>15</w:t>
+              <w:t>22</w:t>
             </w:r>
             <w:r>
               <w:rPr>
@@ -6795,7 +6795,7 @@
               <w:sz w:val="21"/>
             </w:rPr>
           </w:pPr>
-          <w:hyperlink w:anchor="_Toc434955203" w:history="1">
+          <w:hyperlink w:anchor="_Toc436770549" w:history="1">
             <w:r>
               <w:rPr>
                 <w:rStyle w:val="ab"/>
@@ -6830,7 +6830,7 @@
                 <w:noProof/>
                 <w:webHidden/>
               </w:rPr>
-              <w:instrText xml:space="preserve"> PAGEREF _Toc434955203 \h </w:instrText>
+              <w:instrText xml:space="preserve"> PAGEREF _Toc436770549 \h </w:instrText>
             </w:r>
             <w:r>
               <w:rPr>
@@ -6850,7 +6850,7 @@
                 <w:noProof/>
                 <w:webHidden/>
               </w:rPr>
-              <w:t>15</w:t>
+              <w:t>22</w:t>
             </w:r>
             <w:r>
               <w:rPr>
@@ -6870,7 +6870,7 @@
               <w:sz w:val="21"/>
             </w:rPr>
           </w:pPr>
-          <w:hyperlink w:anchor="_Toc434955204" w:history="1">
+          <w:hyperlink w:anchor="_Toc436770550" w:history="1">
             <w:r>
               <w:rPr>
                 <w:rStyle w:val="ab"/>
@@ -6913,7 +6913,7 @@
                 <w:noProof/>
                 <w:webHidden/>
               </w:rPr>
-              <w:instrText xml:space="preserve"> PAGEREF _Toc434955204 \h </w:instrText>
+              <w:instrText xml:space="preserve"> PAGEREF _Toc436770550 \h </w:instrText>
             </w:r>
             <w:r>
               <w:rPr>
@@ -6933,7 +6933,7 @@
                 <w:noProof/>
                 <w:webHidden/>
               </w:rPr>
-              <w:t>15</w:t>
+              <w:t>22</w:t>
             </w:r>
             <w:r>
               <w:rPr>
@@ -6953,7 +6953,7 @@
               <w:sz w:val="21"/>
             </w:rPr>
           </w:pPr>
-          <w:hyperlink w:anchor="_Toc434955205" w:history="1">
+          <w:hyperlink w:anchor="_Toc436770551" w:history="1">
             <w:r>
               <w:rPr>
                 <w:rStyle w:val="ab"/>
@@ -6988,7 +6988,7 @@
                 <w:noProof/>
                 <w:webHidden/>
               </w:rPr>
-              <w:instrText xml:space="preserve"> PAGEREF _Toc434955205 \h </w:instrText>
+              <w:instrText xml:space="preserve"> PAGEREF _Toc436770551 \h </w:instrText>
             </w:r>
             <w:r>
               <w:rPr>
@@ -7008,7 +7008,7 @@
                 <w:noProof/>
                 <w:webHidden/>
               </w:rPr>
-              <w:t>15</w:t>
+              <w:t>22</w:t>
             </w:r>
             <w:r>
               <w:rPr>
@@ -7028,7 +7028,7 @@
               <w:sz w:val="21"/>
             </w:rPr>
           </w:pPr>
-          <w:hyperlink w:anchor="_Toc434955206" w:history="1">
+          <w:hyperlink w:anchor="_Toc436770552" w:history="1">
             <w:r>
               <w:rPr>
                 <w:rStyle w:val="ab"/>
@@ -7063,7 +7063,7 @@
                 <w:noProof/>
                 <w:webHidden/>
               </w:rPr>
-              <w:instrText xml:space="preserve"> PAGEREF _Toc434955206 \h </w:instrText>
+              <w:instrText xml:space="preserve"> PAGEREF _Toc436770552 \h </w:instrText>
             </w:r>
             <w:r>
               <w:rPr>
@@ -7083,7 +7083,7 @@
                 <w:noProof/>
                 <w:webHidden/>
               </w:rPr>
-              <w:t>15</w:t>
+              <w:t>22</w:t>
             </w:r>
             <w:r>
               <w:rPr>
@@ -7103,7 +7103,7 @@
               <w:sz w:val="21"/>
             </w:rPr>
           </w:pPr>
-          <w:hyperlink w:anchor="_Toc434955207" w:history="1">
+          <w:hyperlink w:anchor="_Toc436770553" w:history="1">
             <w:r>
               <w:rPr>
                 <w:rStyle w:val="ab"/>
@@ -7146,7 +7146,7 @@
                 <w:noProof/>
                 <w:webHidden/>
               </w:rPr>
-              <w:instrText xml:space="preserve"> PAGEREF _Toc434955207 \h </w:instrText>
+              <w:instrText xml:space="preserve"> PAGEREF _Toc436770553 \h </w:instrText>
             </w:r>
             <w:r>
               <w:rPr>
@@ -7166,7 +7166,7 @@
                 <w:noProof/>
                 <w:webHidden/>
               </w:rPr>
-              <w:t>15</w:t>
+              <w:t>22</w:t>
             </w:r>
             <w:r>
               <w:rPr>
@@ -7186,7 +7186,7 @@
               <w:sz w:val="21"/>
             </w:rPr>
           </w:pPr>
-          <w:hyperlink w:anchor="_Toc434955208" w:history="1">
+          <w:hyperlink w:anchor="_Toc436770554" w:history="1">
             <w:r>
               <w:rPr>
                 <w:rStyle w:val="ab"/>
@@ -7276,7 +7276,7 @@
                 <w:noProof/>
                 <w:webHidden/>
               </w:rPr>
-              <w:instrText xml:space="preserve"> PAGEREF _Toc434955208 \h </w:instrText>
+              <w:instrText xml:space="preserve"> PAGEREF _Toc436770554 \h </w:instrText>
             </w:r>
             <w:r>
               <w:rPr>
@@ -7296,7 +7296,7 @@
                 <w:noProof/>
                 <w:webHidden/>
               </w:rPr>
-              <w:t>16</w:t>
+              <w:t>23</w:t>
             </w:r>
             <w:r>
               <w:rPr>
@@ -7316,7 +7316,7 @@
               <w:sz w:val="21"/>
             </w:rPr>
           </w:pPr>
-          <w:hyperlink w:anchor="_Toc434955209" w:history="1">
+          <w:hyperlink w:anchor="_Toc436770555" w:history="1">
             <w:r>
               <w:rPr>
                 <w:rStyle w:val="ab"/>
@@ -7359,7 +7359,7 @@
                 <w:noProof/>
                 <w:webHidden/>
               </w:rPr>
-              <w:instrText xml:space="preserve"> PAGEREF _Toc434955209 \h </w:instrText>
+              <w:instrText xml:space="preserve"> PAGEREF _Toc436770555 \h </w:instrText>
             </w:r>
             <w:r>
               <w:rPr>
@@ -7379,7 +7379,7 @@
                 <w:noProof/>
                 <w:webHidden/>
               </w:rPr>
-              <w:t>17</w:t>
+              <w:t>24</w:t>
             </w:r>
             <w:r>
               <w:rPr>
@@ -7399,7 +7399,7 @@
               <w:sz w:val="21"/>
             </w:rPr>
           </w:pPr>
-          <w:hyperlink w:anchor="_Toc434955210" w:history="1">
+          <w:hyperlink w:anchor="_Toc436770556" w:history="1">
             <w:r>
               <w:rPr>
                 <w:rStyle w:val="ab"/>
@@ -7442,7 +7442,7 @@
                 <w:noProof/>
                 <w:webHidden/>
               </w:rPr>
-              <w:instrText xml:space="preserve"> PAGEREF _Toc434955210 \h </w:instrText>
+              <w:instrText xml:space="preserve"> PAGEREF _Toc436770556 \h </w:instrText>
             </w:r>
             <w:r>
               <w:rPr>
@@ -7462,7 +7462,7 @@
                 <w:noProof/>
                 <w:webHidden/>
               </w:rPr>
-              <w:t>17</w:t>
+              <w:t>24</w:t>
             </w:r>
             <w:r>
               <w:rPr>
@@ -7482,7 +7482,7 @@
               <w:sz w:val="21"/>
             </w:rPr>
           </w:pPr>
-          <w:hyperlink w:anchor="_Toc434955211" w:history="1">
+          <w:hyperlink w:anchor="_Toc436770557" w:history="1">
             <w:r>
               <w:rPr>
                 <w:rStyle w:val="ab"/>
@@ -7525,7 +7525,7 @@
                 <w:noProof/>
                 <w:webHidden/>
               </w:rPr>
-              <w:instrText xml:space="preserve"> PAGEREF _Toc434955211 \h </w:instrText>
+              <w:instrText xml:space="preserve"> PAGEREF _Toc436770557 \h </w:instrText>
             </w:r>
             <w:r>
               <w:rPr>
@@ -7545,7 +7545,7 @@
                 <w:noProof/>
                 <w:webHidden/>
               </w:rPr>
-              <w:t>17</w:t>
+              <w:t>24</w:t>
             </w:r>
             <w:r>
               <w:rPr>
@@ -7565,7 +7565,7 @@
               <w:sz w:val="21"/>
             </w:rPr>
           </w:pPr>
-          <w:hyperlink w:anchor="_Toc434955212" w:history="1">
+          <w:hyperlink w:anchor="_Toc436770558" w:history="1">
             <w:r>
               <w:rPr>
                 <w:rStyle w:val="ab"/>
@@ -7608,7 +7608,7 @@
                 <w:noProof/>
                 <w:webHidden/>
               </w:rPr>
-              <w:instrText xml:space="preserve"> PAGEREF _Toc434955212 \h </w:instrText>
+              <w:instrText xml:space="preserve"> PAGEREF _Toc436770558 \h </w:instrText>
             </w:r>
             <w:r>
               <w:rPr>
@@ -7628,7 +7628,7 @@
                 <w:noProof/>
                 <w:webHidden/>
               </w:rPr>
-              <w:t>17</w:t>
+              <w:t>24</w:t>
             </w:r>
             <w:r>
               <w:rPr>
@@ -7648,7 +7648,7 @@
               <w:sz w:val="21"/>
             </w:rPr>
           </w:pPr>
-          <w:hyperlink w:anchor="_Toc434955213" w:history="1">
+          <w:hyperlink w:anchor="_Toc436770559" w:history="1">
             <w:r>
               <w:rPr>
                 <w:rStyle w:val="ab"/>
@@ -7691,7 +7691,7 @@
                 <w:noProof/>
                 <w:webHidden/>
               </w:rPr>
-              <w:instrText xml:space="preserve"> PAGEREF _Toc434955213 \h </w:instrText>
+              <w:instrText xml:space="preserve"> PAGEREF _Toc436770559 \h </w:instrText>
             </w:r>
             <w:r>
               <w:rPr>
@@ -7711,7 +7711,7 @@
                 <w:noProof/>
                 <w:webHidden/>
               </w:rPr>
-              <w:t>17</w:t>
+              <w:t>24</w:t>
             </w:r>
             <w:r>
               <w:rPr>
@@ -7731,7 +7731,7 @@
               <w:sz w:val="21"/>
             </w:rPr>
           </w:pPr>
-          <w:hyperlink w:anchor="_Toc434955214" w:history="1">
+          <w:hyperlink w:anchor="_Toc436770560" w:history="1">
             <w:r>
               <w:rPr>
                 <w:rStyle w:val="ab"/>
@@ -7789,7 +7789,7 @@
                 <w:noProof/>
                 <w:webHidden/>
               </w:rPr>
-              <w:instrText xml:space="preserve"> PAGEREF _Toc434955214 \h </w:instrText>
+              <w:instrText xml:space="preserve"> PAGEREF _Toc436770560 \h </w:instrText>
             </w:r>
             <w:r>
               <w:rPr>
@@ -7809,7 +7809,7 @@
                 <w:noProof/>
                 <w:webHidden/>
               </w:rPr>
-              <w:t>17</w:t>
+              <w:t>24</w:t>
             </w:r>
             <w:r>
               <w:rPr>
@@ -7829,7 +7829,7 @@
               <w:sz w:val="21"/>
             </w:rPr>
           </w:pPr>
-          <w:hyperlink w:anchor="_Toc434955215" w:history="1">
+          <w:hyperlink w:anchor="_Toc436770561" w:history="1">
             <w:r>
               <w:rPr>
                 <w:rStyle w:val="ab"/>
@@ -7887,7 +7887,7 @@
                 <w:noProof/>
                 <w:webHidden/>
               </w:rPr>
-              <w:instrText xml:space="preserve"> PAGEREF _Toc434955215 \h </w:instrText>
+              <w:instrText xml:space="preserve"> PAGEREF _Toc436770561 \h </w:instrText>
             </w:r>
             <w:r>
               <w:rPr>
@@ -7907,7 +7907,7 @@
                 <w:noProof/>
                 <w:webHidden/>
               </w:rPr>
-              <w:t>17</w:t>
+              <w:t>24</w:t>
             </w:r>
             <w:r>
               <w:rPr>
@@ -7927,7 +7927,7 @@
               <w:sz w:val="21"/>
             </w:rPr>
           </w:pPr>
-          <w:hyperlink w:anchor="_Toc434955216" w:history="1">
+          <w:hyperlink w:anchor="_Toc436770562" w:history="1">
             <w:r>
               <w:rPr>
                 <w:rStyle w:val="ab"/>
@@ -7985,7 +7985,7 @@
                 <w:noProof/>
                 <w:webHidden/>
               </w:rPr>
-              <w:instrText xml:space="preserve"> PAGEREF _Toc434955216 \h </w:instrText>
+              <w:instrText xml:space="preserve"> PAGEREF _Toc436770562 \h </w:instrText>
             </w:r>
             <w:r>
               <w:rPr>
@@ -8005,7 +8005,7 @@
                 <w:noProof/>
                 <w:webHidden/>
               </w:rPr>
-              <w:t>17</w:t>
+              <w:t>24</w:t>
             </w:r>
             <w:r>
               <w:rPr>
@@ -8025,7 +8025,7 @@
               <w:sz w:val="21"/>
             </w:rPr>
           </w:pPr>
-          <w:hyperlink w:anchor="_Toc434955217" w:history="1">
+          <w:hyperlink w:anchor="_Toc436770563" w:history="1">
             <w:r>
               <w:rPr>
                 <w:rStyle w:val="ab"/>
@@ -8039,7 +8039,7 @@
                 <w:rFonts w:hint="eastAsia"/>
                 <w:noProof/>
               </w:rPr>
-              <w:t>聚类算法设计与实现</w:t>
+              <w:t>聚类算法与实现</w:t>
             </w:r>
             <w:r>
               <w:rPr>
@@ -8060,7 +8060,7 @@
                 <w:noProof/>
                 <w:webHidden/>
               </w:rPr>
-              <w:instrText xml:space="preserve"> PAGEREF _Toc434955217 \h </w:instrText>
+              <w:instrText xml:space="preserve"> PAGEREF _Toc436770563 \h </w:instrText>
             </w:r>
             <w:r>
               <w:rPr>
@@ -8080,7 +8080,7 @@
                 <w:noProof/>
                 <w:webHidden/>
               </w:rPr>
-              <w:t>17</w:t>
+              <w:t>24</w:t>
             </w:r>
             <w:r>
               <w:rPr>
@@ -8100,7 +8100,7 @@
               <w:sz w:val="21"/>
             </w:rPr>
           </w:pPr>
-          <w:hyperlink w:anchor="_Toc434955218" w:history="1">
+          <w:hyperlink w:anchor="_Toc436770564" w:history="1">
             <w:r>
               <w:rPr>
                 <w:rStyle w:val="ab"/>
@@ -8135,7 +8135,7 @@
                 <w:noProof/>
                 <w:webHidden/>
               </w:rPr>
-              <w:instrText xml:space="preserve"> PAGEREF _Toc434955218 \h </w:instrText>
+              <w:instrText xml:space="preserve"> PAGEREF _Toc436770564 \h </w:instrText>
             </w:r>
             <w:r>
               <w:rPr>
@@ -8155,7 +8155,7 @@
                 <w:noProof/>
                 <w:webHidden/>
               </w:rPr>
-              <w:t>17</w:t>
+              <w:t>24</w:t>
             </w:r>
             <w:r>
               <w:rPr>
@@ -8175,7 +8175,7 @@
               <w:sz w:val="21"/>
             </w:rPr>
           </w:pPr>
-          <w:hyperlink w:anchor="_Toc434955219" w:history="1">
+          <w:hyperlink w:anchor="_Toc436770565" w:history="1">
             <w:r>
               <w:rPr>
                 <w:rStyle w:val="ab"/>
@@ -8233,7 +8233,7 @@
                 <w:noProof/>
                 <w:webHidden/>
               </w:rPr>
-              <w:instrText xml:space="preserve"> PAGEREF _Toc434955219 \h </w:instrText>
+              <w:instrText xml:space="preserve"> PAGEREF _Toc436770565 \h </w:instrText>
             </w:r>
             <w:r>
               <w:rPr>
@@ -8253,7 +8253,7 @@
                 <w:noProof/>
                 <w:webHidden/>
               </w:rPr>
-              <w:t>17</w:t>
+              <w:t>24</w:t>
             </w:r>
             <w:r>
               <w:rPr>
@@ -8273,7 +8273,7 @@
               <w:sz w:val="21"/>
             </w:rPr>
           </w:pPr>
-          <w:hyperlink w:anchor="_Toc434955220" w:history="1">
+          <w:hyperlink w:anchor="_Toc436770566" w:history="1">
             <w:r>
               <w:rPr>
                 <w:rStyle w:val="ab"/>
@@ -8295,7 +8295,7 @@
                 <w:rFonts w:hint="eastAsia"/>
                 <w:noProof/>
               </w:rPr>
-              <w:t>引入</w:t>
+              <w:t>基于</w:t>
             </w:r>
             <w:r>
               <w:rPr>
@@ -8310,7 +8310,7 @@
                 <w:rFonts w:hint="eastAsia"/>
                 <w:noProof/>
               </w:rPr>
-              <w:t>的权值软分配思想的聚类算法</w:t>
+              <w:t>思想的权值软分配聚类算法</w:t>
             </w:r>
             <w:r>
               <w:rPr>
@@ -8331,7 +8331,7 @@
                 <w:noProof/>
                 <w:webHidden/>
               </w:rPr>
-              <w:instrText xml:space="preserve"> PAGEREF _Toc434955220 \h </w:instrText>
+              <w:instrText xml:space="preserve"> PAGEREF _Toc436770566 \h </w:instrText>
             </w:r>
             <w:r>
               <w:rPr>
@@ -8351,7 +8351,7 @@
                 <w:noProof/>
                 <w:webHidden/>
               </w:rPr>
-              <w:t>17</w:t>
+              <w:t>24</w:t>
             </w:r>
             <w:r>
               <w:rPr>
@@ -8371,7 +8371,7 @@
               <w:sz w:val="21"/>
             </w:rPr>
           </w:pPr>
-          <w:hyperlink w:anchor="_Toc434955221" w:history="1">
+          <w:hyperlink w:anchor="_Toc436770567" w:history="1">
             <w:r>
               <w:rPr>
                 <w:rStyle w:val="ab"/>
@@ -8429,7 +8429,7 @@
                 <w:noProof/>
                 <w:webHidden/>
               </w:rPr>
-              <w:instrText xml:space="preserve"> PAGEREF _Toc434955221 \h </w:instrText>
+              <w:instrText xml:space="preserve"> PAGEREF _Toc436770567 \h </w:instrText>
             </w:r>
             <w:r>
               <w:rPr>
@@ -8449,7 +8449,7 @@
                 <w:noProof/>
                 <w:webHidden/>
               </w:rPr>
-              <w:t>17</w:t>
+              <w:t>24</w:t>
             </w:r>
             <w:r>
               <w:rPr>
@@ -8469,7 +8469,7 @@
               <w:sz w:val="21"/>
             </w:rPr>
           </w:pPr>
-          <w:hyperlink w:anchor="_Toc434955222" w:history="1">
+          <w:hyperlink w:anchor="_Toc436770568" w:history="1">
             <w:r>
               <w:rPr>
                 <w:rStyle w:val="ab"/>
@@ -8527,7 +8527,7 @@
                 <w:noProof/>
                 <w:webHidden/>
               </w:rPr>
-              <w:instrText xml:space="preserve"> PAGEREF _Toc434955222 \h </w:instrText>
+              <w:instrText xml:space="preserve"> PAGEREF _Toc436770568 \h </w:instrText>
             </w:r>
             <w:r>
               <w:rPr>
@@ -8547,7 +8547,7 @@
                 <w:noProof/>
                 <w:webHidden/>
               </w:rPr>
-              <w:t>17</w:t>
+              <w:t>24</w:t>
             </w:r>
             <w:r>
               <w:rPr>
@@ -8567,7 +8567,7 @@
               <w:sz w:val="21"/>
             </w:rPr>
           </w:pPr>
-          <w:hyperlink w:anchor="_Toc434955223" w:history="1">
+          <w:hyperlink w:anchor="_Toc436770569" w:history="1">
             <w:r>
               <w:rPr>
                 <w:rStyle w:val="ab"/>
@@ -8625,7 +8625,7 @@
                 <w:noProof/>
                 <w:webHidden/>
               </w:rPr>
-              <w:instrText xml:space="preserve"> PAGEREF _Toc434955223 \h </w:instrText>
+              <w:instrText xml:space="preserve"> PAGEREF _Toc436770569 \h </w:instrText>
             </w:r>
             <w:r>
               <w:rPr>
@@ -8645,7 +8645,7 @@
                 <w:noProof/>
                 <w:webHidden/>
               </w:rPr>
-              <w:t>17</w:t>
+              <w:t>24</w:t>
             </w:r>
             <w:r>
               <w:rPr>
@@ -8665,7 +8665,7 @@
               <w:sz w:val="21"/>
             </w:rPr>
           </w:pPr>
-          <w:hyperlink w:anchor="_Toc434955224" w:history="1">
+          <w:hyperlink w:anchor="_Toc436770570" w:history="1">
             <w:r>
               <w:rPr>
                 <w:rStyle w:val="ab"/>
@@ -8723,7 +8723,7 @@
                 <w:noProof/>
                 <w:webHidden/>
               </w:rPr>
-              <w:instrText xml:space="preserve"> PAGEREF _Toc434955224 \h </w:instrText>
+              <w:instrText xml:space="preserve"> PAGEREF _Toc436770570 \h </w:instrText>
             </w:r>
             <w:r>
               <w:rPr>
@@ -8743,7 +8743,7 @@
                 <w:noProof/>
                 <w:webHidden/>
               </w:rPr>
-              <w:t>17</w:t>
+              <w:t>24</w:t>
             </w:r>
             <w:r>
               <w:rPr>
@@ -8763,7 +8763,7 @@
               <w:sz w:val="21"/>
             </w:rPr>
           </w:pPr>
-          <w:hyperlink w:anchor="_Toc434955225" w:history="1">
+          <w:hyperlink w:anchor="_Toc436770571" w:history="1">
             <w:r>
               <w:rPr>
                 <w:rStyle w:val="ab"/>
@@ -8821,7 +8821,7 @@
                 <w:noProof/>
                 <w:webHidden/>
               </w:rPr>
-              <w:instrText xml:space="preserve"> PAGEREF _Toc434955225 \h </w:instrText>
+              <w:instrText xml:space="preserve"> PAGEREF _Toc436770571 \h </w:instrText>
             </w:r>
             <w:r>
               <w:rPr>
@@ -8841,7 +8841,7 @@
                 <w:noProof/>
                 <w:webHidden/>
               </w:rPr>
-              <w:t>18</w:t>
+              <w:t>25</w:t>
             </w:r>
             <w:r>
               <w:rPr>
@@ -8861,7 +8861,7 @@
               <w:sz w:val="21"/>
             </w:rPr>
           </w:pPr>
-          <w:hyperlink w:anchor="_Toc434955226" w:history="1">
+          <w:hyperlink w:anchor="_Toc436770572" w:history="1">
             <w:r>
               <w:rPr>
                 <w:rStyle w:val="ab"/>
@@ -8934,7 +8934,7 @@
                 <w:noProof/>
                 <w:webHidden/>
               </w:rPr>
-              <w:instrText xml:space="preserve"> PAGEREF _Toc434955226 \h </w:instrText>
+              <w:instrText xml:space="preserve"> PAGEREF _Toc436770572 \h </w:instrText>
             </w:r>
             <w:r>
               <w:rPr>
@@ -8954,7 +8954,7 @@
                 <w:noProof/>
                 <w:webHidden/>
               </w:rPr>
-              <w:t>18</w:t>
+              <w:t>25</w:t>
             </w:r>
             <w:r>
               <w:rPr>
@@ -8974,7 +8974,7 @@
               <w:sz w:val="21"/>
             </w:rPr>
           </w:pPr>
-          <w:hyperlink w:anchor="_Toc434955227" w:history="1">
+          <w:hyperlink w:anchor="_Toc436770573" w:history="1">
             <w:r>
               <w:rPr>
                 <w:rStyle w:val="ab"/>
@@ -9047,7 +9047,7 @@
                 <w:noProof/>
                 <w:webHidden/>
               </w:rPr>
-              <w:instrText xml:space="preserve"> PAGEREF _Toc434955227 \h </w:instrText>
+              <w:instrText xml:space="preserve"> PAGEREF _Toc436770573 \h </w:instrText>
             </w:r>
             <w:r>
               <w:rPr>
@@ -9067,7 +9067,7 @@
                 <w:noProof/>
                 <w:webHidden/>
               </w:rPr>
-              <w:t>18</w:t>
+              <w:t>25</w:t>
             </w:r>
             <w:r>
               <w:rPr>
@@ -9087,7 +9087,7 @@
               <w:sz w:val="21"/>
             </w:rPr>
           </w:pPr>
-          <w:hyperlink w:anchor="_Toc434955228" w:history="1">
+          <w:hyperlink w:anchor="_Toc436770574" w:history="1">
             <w:r>
               <w:rPr>
                 <w:rStyle w:val="ab"/>
@@ -9160,7 +9160,7 @@
                 <w:noProof/>
                 <w:webHidden/>
               </w:rPr>
-              <w:instrText xml:space="preserve"> PAGEREF _Toc434955228 \h </w:instrText>
+              <w:instrText xml:space="preserve"> PAGEREF _Toc436770574 \h </w:instrText>
             </w:r>
             <w:r>
               <w:rPr>
@@ -9180,7 +9180,7 @@
                 <w:noProof/>
                 <w:webHidden/>
               </w:rPr>
-              <w:t>18</w:t>
+              <w:t>25</w:t>
             </w:r>
             <w:r>
               <w:rPr>
@@ -9200,7 +9200,7 @@
               <w:sz w:val="21"/>
             </w:rPr>
           </w:pPr>
-          <w:hyperlink w:anchor="_Toc434955229" w:history="1">
+          <w:hyperlink w:anchor="_Toc436770575" w:history="1">
             <w:r>
               <w:rPr>
                 <w:rStyle w:val="ab"/>
@@ -9273,7 +9273,7 @@
                 <w:noProof/>
                 <w:webHidden/>
               </w:rPr>
-              <w:instrText xml:space="preserve"> PAGEREF _Toc434955229 \h </w:instrText>
+              <w:instrText xml:space="preserve"> PAGEREF _Toc436770575 \h </w:instrText>
             </w:r>
             <w:r>
               <w:rPr>
@@ -9293,7 +9293,7 @@
                 <w:noProof/>
                 <w:webHidden/>
               </w:rPr>
-              <w:t>18</w:t>
+              <w:t>25</w:t>
             </w:r>
             <w:r>
               <w:rPr>
@@ -9313,7 +9313,7 @@
               <w:sz w:val="21"/>
             </w:rPr>
           </w:pPr>
-          <w:hyperlink w:anchor="_Toc434955230" w:history="1">
+          <w:hyperlink w:anchor="_Toc436770576" w:history="1">
             <w:r>
               <w:rPr>
                 <w:rStyle w:val="ab"/>
@@ -9356,7 +9356,7 @@
                 <w:noProof/>
                 <w:webHidden/>
               </w:rPr>
-              <w:instrText xml:space="preserve"> PAGEREF _Toc434955230 \h </w:instrText>
+              <w:instrText xml:space="preserve"> PAGEREF _Toc436770576 \h </w:instrText>
             </w:r>
             <w:r>
               <w:rPr>
@@ -9376,7 +9376,7 @@
                 <w:noProof/>
                 <w:webHidden/>
               </w:rPr>
-              <w:t>18</w:t>
+              <w:t>25</w:t>
             </w:r>
             <w:r>
               <w:rPr>
@@ -9396,7 +9396,7 @@
               <w:sz w:val="21"/>
             </w:rPr>
           </w:pPr>
-          <w:hyperlink w:anchor="_Toc434955231" w:history="1">
+          <w:hyperlink w:anchor="_Toc436770577" w:history="1">
             <w:r>
               <w:rPr>
                 <w:rStyle w:val="ab"/>
@@ -9456,7 +9456,7 @@
                 <w:noProof/>
                 <w:webHidden/>
               </w:rPr>
-              <w:instrText xml:space="preserve"> PAGEREF _Toc434955231 \h </w:instrText>
+              <w:instrText xml:space="preserve"> PAGEREF _Toc436770577 \h </w:instrText>
             </w:r>
             <w:r>
               <w:rPr>
@@ -9476,7 +9476,7 @@
                 <w:noProof/>
                 <w:webHidden/>
               </w:rPr>
-              <w:t>19</w:t>
+              <w:t>26</w:t>
             </w:r>
             <w:r>
               <w:rPr>
@@ -9496,7 +9496,7 @@
               <w:sz w:val="21"/>
             </w:rPr>
           </w:pPr>
-          <w:hyperlink w:anchor="_Toc434955232" w:history="1">
+          <w:hyperlink w:anchor="_Toc436770578" w:history="1">
             <w:r>
               <w:rPr>
                 <w:rStyle w:val="ab"/>
@@ -9539,7 +9539,7 @@
                 <w:noProof/>
                 <w:webHidden/>
               </w:rPr>
-              <w:instrText xml:space="preserve"> PAGEREF _Toc434955232 \h </w:instrText>
+              <w:instrText xml:space="preserve"> PAGEREF _Toc436770578 \h </w:instrText>
             </w:r>
             <w:r>
               <w:rPr>
@@ -9559,7 +9559,7 @@
                 <w:noProof/>
                 <w:webHidden/>
               </w:rPr>
-              <w:t>19</w:t>
+              <w:t>26</w:t>
             </w:r>
             <w:r>
               <w:rPr>
@@ -9579,7 +9579,7 @@
               <w:sz w:val="21"/>
             </w:rPr>
           </w:pPr>
-          <w:hyperlink w:anchor="_Toc434955233" w:history="1">
+          <w:hyperlink w:anchor="_Toc436770579" w:history="1">
             <w:r>
               <w:rPr>
                 <w:rStyle w:val="ab"/>
@@ -9622,7 +9622,7 @@
                 <w:noProof/>
                 <w:webHidden/>
               </w:rPr>
-              <w:instrText xml:space="preserve"> PAGEREF _Toc434955233 \h </w:instrText>
+              <w:instrText xml:space="preserve"> PAGEREF _Toc436770579 \h </w:instrText>
             </w:r>
             <w:r>
               <w:rPr>
@@ -9642,7 +9642,7 @@
                 <w:noProof/>
                 <w:webHidden/>
               </w:rPr>
-              <w:t>19</w:t>
+              <w:t>26</w:t>
             </w:r>
             <w:r>
               <w:rPr>
@@ -9662,7 +9662,7 @@
               <w:sz w:val="21"/>
             </w:rPr>
           </w:pPr>
-          <w:hyperlink w:anchor="_Toc434955234" w:history="1">
+          <w:hyperlink w:anchor="_Toc436770580" w:history="1">
             <w:r>
               <w:rPr>
                 <w:rStyle w:val="ab"/>
@@ -9705,7 +9705,7 @@
                 <w:noProof/>
                 <w:webHidden/>
               </w:rPr>
-              <w:instrText xml:space="preserve"> PAGEREF _Toc434955234 \h </w:instrText>
+              <w:instrText xml:space="preserve"> PAGEREF _Toc436770580 \h </w:instrText>
             </w:r>
             <w:r>
               <w:rPr>
@@ -9725,7 +9725,7 @@
                 <w:noProof/>
                 <w:webHidden/>
               </w:rPr>
-              <w:t>19</w:t>
+              <w:t>26</w:t>
             </w:r>
             <w:r>
               <w:rPr>
@@ -9745,7 +9745,7 @@
               <w:sz w:val="21"/>
             </w:rPr>
           </w:pPr>
-          <w:hyperlink w:anchor="_Toc434955235" w:history="1">
+          <w:hyperlink w:anchor="_Toc436770581" w:history="1">
             <w:r>
               <w:rPr>
                 <w:rStyle w:val="ab"/>
@@ -9788,7 +9788,7 @@
                 <w:noProof/>
                 <w:webHidden/>
               </w:rPr>
-              <w:instrText xml:space="preserve"> PAGEREF _Toc434955235 \h </w:instrText>
+              <w:instrText xml:space="preserve"> PAGEREF _Toc436770581 \h </w:instrText>
             </w:r>
             <w:r>
               <w:rPr>
@@ -9808,7 +9808,7 @@
                 <w:noProof/>
                 <w:webHidden/>
               </w:rPr>
-              <w:t>19</w:t>
+              <w:t>26</w:t>
             </w:r>
             <w:r>
               <w:rPr>
@@ -9828,7 +9828,7 @@
               <w:sz w:val="21"/>
             </w:rPr>
           </w:pPr>
-          <w:hyperlink w:anchor="_Toc434955236" w:history="1">
+          <w:hyperlink w:anchor="_Toc436770582" w:history="1">
             <w:r>
               <w:rPr>
                 <w:rStyle w:val="ab"/>
@@ -9871,7 +9871,7 @@
                 <w:noProof/>
                 <w:webHidden/>
               </w:rPr>
-              <w:instrText xml:space="preserve"> PAGEREF _Toc434955236 \h </w:instrText>
+              <w:instrText xml:space="preserve"> PAGEREF _Toc436770582 \h </w:instrText>
             </w:r>
             <w:r>
               <w:rPr>
@@ -9891,7 +9891,7 @@
                 <w:noProof/>
                 <w:webHidden/>
               </w:rPr>
-              <w:t>19</w:t>
+              <w:t>26</w:t>
             </w:r>
             <w:r>
               <w:rPr>
@@ -9911,7 +9911,7 @@
               <w:sz w:val="21"/>
             </w:rPr>
           </w:pPr>
-          <w:hyperlink w:anchor="_Toc434955237" w:history="1">
+          <w:hyperlink w:anchor="_Toc436770583" w:history="1">
             <w:r>
               <w:rPr>
                 <w:rStyle w:val="ab"/>
@@ -9954,7 +9954,7 @@
                 <w:noProof/>
                 <w:webHidden/>
               </w:rPr>
-              <w:instrText xml:space="preserve"> PAGEREF _Toc434955237 \h </w:instrText>
+              <w:instrText xml:space="preserve"> PAGEREF _Toc436770583 \h </w:instrText>
             </w:r>
             <w:r>
               <w:rPr>
@@ -9974,7 +9974,7 @@
                 <w:noProof/>
                 <w:webHidden/>
               </w:rPr>
-              <w:t>19</w:t>
+              <w:t>26</w:t>
             </w:r>
             <w:r>
               <w:rPr>
@@ -9994,7 +9994,7 @@
               <w:sz w:val="21"/>
             </w:rPr>
           </w:pPr>
-          <w:hyperlink w:anchor="_Toc434955238" w:history="1">
+          <w:hyperlink w:anchor="_Toc436770584" w:history="1">
             <w:r>
               <w:rPr>
                 <w:rStyle w:val="ab"/>
@@ -10037,7 +10037,7 @@
                 <w:noProof/>
                 <w:webHidden/>
               </w:rPr>
-              <w:instrText xml:space="preserve"> PAGEREF _Toc434955238 \h </w:instrText>
+              <w:instrText xml:space="preserve"> PAGEREF _Toc436770584 \h </w:instrText>
             </w:r>
             <w:r>
               <w:rPr>
@@ -10057,7 +10057,7 @@
                 <w:noProof/>
                 <w:webHidden/>
               </w:rPr>
-              <w:t>19</w:t>
+              <w:t>26</w:t>
             </w:r>
             <w:r>
               <w:rPr>
@@ -10077,7 +10077,7 @@
               <w:sz w:val="21"/>
             </w:rPr>
           </w:pPr>
-          <w:hyperlink w:anchor="_Toc434955239" w:history="1">
+          <w:hyperlink w:anchor="_Toc436770585" w:history="1">
             <w:r>
               <w:rPr>
                 <w:rStyle w:val="ab"/>
@@ -10120,7 +10120,7 @@
                 <w:noProof/>
                 <w:webHidden/>
               </w:rPr>
-              <w:instrText xml:space="preserve"> PAGEREF _Toc434955239 \h </w:instrText>
+              <w:instrText xml:space="preserve"> PAGEREF _Toc436770585 \h </w:instrText>
             </w:r>
             <w:r>
               <w:rPr>
@@ -10140,7 +10140,7 @@
                 <w:noProof/>
                 <w:webHidden/>
               </w:rPr>
-              <w:t>19</w:t>
+              <w:t>26</w:t>
             </w:r>
             <w:r>
               <w:rPr>
@@ -10160,7 +10160,7 @@
               <w:sz w:val="21"/>
             </w:rPr>
           </w:pPr>
-          <w:hyperlink w:anchor="_Toc434955240" w:history="1">
+          <w:hyperlink w:anchor="_Toc436770586" w:history="1">
             <w:r>
               <w:rPr>
                 <w:rStyle w:val="ab"/>
@@ -10203,7 +10203,7 @@
                 <w:noProof/>
                 <w:webHidden/>
               </w:rPr>
-              <w:instrText xml:space="preserve"> PAGEREF _Toc434955240 \h </w:instrText>
+              <w:instrText xml:space="preserve"> PAGEREF _Toc436770586 \h </w:instrText>
             </w:r>
             <w:r>
               <w:rPr>
@@ -10223,7 +10223,7 @@
                 <w:noProof/>
                 <w:webHidden/>
               </w:rPr>
-              <w:t>19</w:t>
+              <w:t>26</w:t>
             </w:r>
             <w:r>
               <w:rPr>
@@ -10243,7 +10243,7 @@
               <w:sz w:val="21"/>
             </w:rPr>
           </w:pPr>
-          <w:hyperlink w:anchor="_Toc434955241" w:history="1">
+          <w:hyperlink w:anchor="_Toc436770587" w:history="1">
             <w:r>
               <w:rPr>
                 <w:rStyle w:val="ab"/>
@@ -10301,7 +10301,7 @@
                 <w:noProof/>
                 <w:webHidden/>
               </w:rPr>
-              <w:instrText xml:space="preserve"> PAGEREF _Toc434955241 \h </w:instrText>
+              <w:instrText xml:space="preserve"> PAGEREF _Toc436770587 \h </w:instrText>
             </w:r>
             <w:r>
               <w:rPr>
@@ -10321,7 +10321,7 @@
                 <w:noProof/>
                 <w:webHidden/>
               </w:rPr>
-              <w:t>19</w:t>
+              <w:t>26</w:t>
             </w:r>
             <w:r>
               <w:rPr>
@@ -10341,7 +10341,7 @@
               <w:sz w:val="21"/>
             </w:rPr>
           </w:pPr>
-          <w:hyperlink w:anchor="_Toc434955242" w:history="1">
+          <w:hyperlink w:anchor="_Toc436770588" w:history="1">
             <w:r>
               <w:rPr>
                 <w:rStyle w:val="ab"/>
@@ -10384,7 +10384,7 @@
                 <w:noProof/>
                 <w:webHidden/>
               </w:rPr>
-              <w:instrText xml:space="preserve"> PAGEREF _Toc434955242 \h </w:instrText>
+              <w:instrText xml:space="preserve"> PAGEREF _Toc436770588 \h </w:instrText>
             </w:r>
             <w:r>
               <w:rPr>
@@ -10404,7 +10404,7 @@
                 <w:noProof/>
                 <w:webHidden/>
               </w:rPr>
-              <w:t>19</w:t>
+              <w:t>26</w:t>
             </w:r>
             <w:r>
               <w:rPr>
@@ -10424,7 +10424,7 @@
               <w:sz w:val="21"/>
             </w:rPr>
           </w:pPr>
-          <w:hyperlink w:anchor="_Toc434955243" w:history="1">
+          <w:hyperlink w:anchor="_Toc436770589" w:history="1">
             <w:r>
               <w:rPr>
                 <w:rStyle w:val="ab"/>
@@ -10467,7 +10467,7 @@
                 <w:noProof/>
                 <w:webHidden/>
               </w:rPr>
-              <w:instrText xml:space="preserve"> PAGEREF _Toc434955243 \h </w:instrText>
+              <w:instrText xml:space="preserve"> PAGEREF _Toc436770589 \h </w:instrText>
             </w:r>
             <w:r>
               <w:rPr>
@@ -10487,7 +10487,7 @@
                 <w:noProof/>
                 <w:webHidden/>
               </w:rPr>
-              <w:t>19</w:t>
+              <w:t>26</w:t>
             </w:r>
             <w:r>
               <w:rPr>
@@ -10507,7 +10507,7 @@
               <w:sz w:val="21"/>
             </w:rPr>
           </w:pPr>
-          <w:hyperlink w:anchor="_Toc434955244" w:history="1">
+          <w:hyperlink w:anchor="_Toc436770590" w:history="1">
             <w:r>
               <w:rPr>
                 <w:rStyle w:val="ab"/>
@@ -10567,7 +10567,7 @@
                 <w:noProof/>
                 <w:webHidden/>
               </w:rPr>
-              <w:instrText xml:space="preserve"> PAGEREF _Toc434955244 \h </w:instrText>
+              <w:instrText xml:space="preserve"> PAGEREF _Toc436770590 \h </w:instrText>
             </w:r>
             <w:r>
               <w:rPr>
@@ -10587,7 +10587,7 @@
                 <w:noProof/>
                 <w:webHidden/>
               </w:rPr>
-              <w:t>20</w:t>
+              <w:t>27</w:t>
             </w:r>
             <w:r>
               <w:rPr>
@@ -10607,7 +10607,7 @@
               <w:sz w:val="21"/>
             </w:rPr>
           </w:pPr>
-          <w:hyperlink w:anchor="_Toc434955245" w:history="1">
+          <w:hyperlink w:anchor="_Toc436770591" w:history="1">
             <w:r>
               <w:rPr>
                 <w:rStyle w:val="ab"/>
@@ -10650,7 +10650,7 @@
                 <w:noProof/>
                 <w:webHidden/>
               </w:rPr>
-              <w:instrText xml:space="preserve"> PAGEREF _Toc434955245 \h </w:instrText>
+              <w:instrText xml:space="preserve"> PAGEREF _Toc436770591 \h </w:instrText>
             </w:r>
             <w:r>
               <w:rPr>
@@ -10670,7 +10670,7 @@
                 <w:noProof/>
                 <w:webHidden/>
               </w:rPr>
-              <w:t>20</w:t>
+              <w:t>27</w:t>
             </w:r>
             <w:r>
               <w:rPr>
@@ -10690,7 +10690,7 @@
               <w:sz w:val="21"/>
             </w:rPr>
           </w:pPr>
-          <w:hyperlink w:anchor="_Toc434955246" w:history="1">
+          <w:hyperlink w:anchor="_Toc436770592" w:history="1">
             <w:r>
               <w:rPr>
                 <w:rStyle w:val="ab"/>
@@ -10733,7 +10733,7 @@
                 <w:noProof/>
                 <w:webHidden/>
               </w:rPr>
-              <w:instrText xml:space="preserve"> PAGEREF _Toc434955246 \h </w:instrText>
+              <w:instrText xml:space="preserve"> PAGEREF _Toc436770592 \h </w:instrText>
             </w:r>
             <w:r>
               <w:rPr>
@@ -10753,7 +10753,7 @@
                 <w:noProof/>
                 <w:webHidden/>
               </w:rPr>
-              <w:t>20</w:t>
+              <w:t>27</w:t>
             </w:r>
             <w:r>
               <w:rPr>
@@ -10773,7 +10773,7 @@
               <w:sz w:val="21"/>
             </w:rPr>
           </w:pPr>
-          <w:hyperlink w:anchor="_Toc434955247" w:history="1">
+          <w:hyperlink w:anchor="_Toc436770593" w:history="1">
             <w:r>
               <w:rPr>
                 <w:rStyle w:val="ab"/>
@@ -10816,7 +10816,7 @@
                 <w:noProof/>
                 <w:webHidden/>
               </w:rPr>
-              <w:instrText xml:space="preserve"> PAGEREF _Toc434955247 \h </w:instrText>
+              <w:instrText xml:space="preserve"> PAGEREF _Toc436770593 \h </w:instrText>
             </w:r>
             <w:r>
               <w:rPr>
@@ -10836,7 +10836,7 @@
                 <w:noProof/>
                 <w:webHidden/>
               </w:rPr>
-              <w:t>20</w:t>
+              <w:t>27</w:t>
             </w:r>
             <w:r>
               <w:rPr>
@@ -10856,7 +10856,7 @@
               <w:sz w:val="21"/>
             </w:rPr>
           </w:pPr>
-          <w:hyperlink w:anchor="_Toc434955248" w:history="1">
+          <w:hyperlink w:anchor="_Toc436770594" w:history="1">
             <w:r>
               <w:rPr>
                 <w:rStyle w:val="ab"/>
@@ -10899,7 +10899,7 @@
                 <w:noProof/>
                 <w:webHidden/>
               </w:rPr>
-              <w:instrText xml:space="preserve"> PAGEREF _Toc434955248 \h </w:instrText>
+              <w:instrText xml:space="preserve"> PAGEREF _Toc436770594 \h </w:instrText>
             </w:r>
             <w:r>
               <w:rPr>
@@ -10919,7 +10919,7 @@
                 <w:noProof/>
                 <w:webHidden/>
               </w:rPr>
-              <w:t>20</w:t>
+              <w:t>27</w:t>
             </w:r>
             <w:r>
               <w:rPr>
@@ -10939,7 +10939,7 @@
               <w:sz w:val="21"/>
             </w:rPr>
           </w:pPr>
-          <w:hyperlink w:anchor="_Toc434955249" w:history="1">
+          <w:hyperlink w:anchor="_Toc436770595" w:history="1">
             <w:r>
               <w:rPr>
                 <w:rStyle w:val="ab"/>
@@ -10982,7 +10982,7 @@
                 <w:noProof/>
                 <w:webHidden/>
               </w:rPr>
-              <w:instrText xml:space="preserve"> PAGEREF _Toc434955249 \h </w:instrText>
+              <w:instrText xml:space="preserve"> PAGEREF _Toc436770595 \h </w:instrText>
             </w:r>
             <w:r>
               <w:rPr>
@@ -11002,7 +11002,7 @@
                 <w:noProof/>
                 <w:webHidden/>
               </w:rPr>
-              <w:t>20</w:t>
+              <w:t>27</w:t>
             </w:r>
             <w:r>
               <w:rPr>
@@ -11022,7 +11022,7 @@
               <w:sz w:val="21"/>
             </w:rPr>
           </w:pPr>
-          <w:hyperlink w:anchor="_Toc434955250" w:history="1">
+          <w:hyperlink w:anchor="_Toc436770596" w:history="1">
             <w:r>
               <w:rPr>
                 <w:rStyle w:val="ab"/>
@@ -11065,7 +11065,7 @@
                 <w:noProof/>
                 <w:webHidden/>
               </w:rPr>
-              <w:instrText xml:space="preserve"> PAGEREF _Toc434955250 \h </w:instrText>
+              <w:instrText xml:space="preserve"> PAGEREF _Toc436770596 \h </w:instrText>
             </w:r>
             <w:r>
               <w:rPr>
@@ -11085,7 +11085,7 @@
                 <w:noProof/>
                 <w:webHidden/>
               </w:rPr>
-              <w:t>20</w:t>
+              <w:t>27</w:t>
             </w:r>
             <w:r>
               <w:rPr>
@@ -11105,7 +11105,7 @@
               <w:sz w:val="21"/>
             </w:rPr>
           </w:pPr>
-          <w:hyperlink w:anchor="_Toc434955251" w:history="1">
+          <w:hyperlink w:anchor="_Toc436770597" w:history="1">
             <w:r>
               <w:rPr>
                 <w:rStyle w:val="ab"/>
@@ -11148,7 +11148,7 @@
                 <w:noProof/>
                 <w:webHidden/>
               </w:rPr>
-              <w:instrText xml:space="preserve"> PAGEREF _Toc434955251 \h </w:instrText>
+              <w:instrText xml:space="preserve"> PAGEREF _Toc436770597 \h </w:instrText>
             </w:r>
             <w:r>
               <w:rPr>
@@ -11168,7 +11168,7 @@
                 <w:noProof/>
                 <w:webHidden/>
               </w:rPr>
-              <w:t>20</w:t>
+              <w:t>27</w:t>
             </w:r>
             <w:r>
               <w:rPr>
@@ -11188,7 +11188,7 @@
               <w:sz w:val="21"/>
             </w:rPr>
           </w:pPr>
-          <w:hyperlink w:anchor="_Toc434955252" w:history="1">
+          <w:hyperlink w:anchor="_Toc436770598" w:history="1">
             <w:r>
               <w:rPr>
                 <w:rStyle w:val="ab"/>
@@ -11231,7 +11231,7 @@
                 <w:noProof/>
                 <w:webHidden/>
               </w:rPr>
-              <w:instrText xml:space="preserve"> PAGEREF _Toc434955252 \h </w:instrText>
+              <w:instrText xml:space="preserve"> PAGEREF _Toc436770598 \h </w:instrText>
             </w:r>
             <w:r>
               <w:rPr>
@@ -11251,7 +11251,7 @@
                 <w:noProof/>
                 <w:webHidden/>
               </w:rPr>
-              <w:t>20</w:t>
+              <w:t>27</w:t>
             </w:r>
             <w:r>
               <w:rPr>
@@ -11271,7 +11271,7 @@
               <w:sz w:val="21"/>
             </w:rPr>
           </w:pPr>
-          <w:hyperlink w:anchor="_Toc434955253" w:history="1">
+          <w:hyperlink w:anchor="_Toc436770599" w:history="1">
             <w:r>
               <w:rPr>
                 <w:rStyle w:val="ab"/>
@@ -11314,7 +11314,7 @@
                 <w:noProof/>
                 <w:webHidden/>
               </w:rPr>
-              <w:instrText xml:space="preserve"> PAGEREF _Toc434955253 \h </w:instrText>
+              <w:instrText xml:space="preserve"> PAGEREF _Toc436770599 \h </w:instrText>
             </w:r>
             <w:r>
               <w:rPr>
@@ -11334,7 +11334,7 @@
                 <w:noProof/>
                 <w:webHidden/>
               </w:rPr>
-              <w:t>20</w:t>
+              <w:t>27</w:t>
             </w:r>
             <w:r>
               <w:rPr>
@@ -11354,7 +11354,7 @@
               <w:sz w:val="21"/>
             </w:rPr>
           </w:pPr>
-          <w:hyperlink w:anchor="_Toc434955254" w:history="1">
+          <w:hyperlink w:anchor="_Toc436770600" w:history="1">
             <w:r>
               <w:rPr>
                 <w:rStyle w:val="ab"/>
@@ -11397,7 +11397,7 @@
                 <w:noProof/>
                 <w:webHidden/>
               </w:rPr>
-              <w:instrText xml:space="preserve"> PAGEREF _Toc434955254 \h </w:instrText>
+              <w:instrText xml:space="preserve"> PAGEREF _Toc436770600 \h </w:instrText>
             </w:r>
             <w:r>
               <w:rPr>
@@ -11417,7 +11417,7 @@
                 <w:noProof/>
                 <w:webHidden/>
               </w:rPr>
-              <w:t>20</w:t>
+              <w:t>27</w:t>
             </w:r>
             <w:r>
               <w:rPr>
@@ -11437,7 +11437,7 @@
               <w:sz w:val="21"/>
             </w:rPr>
           </w:pPr>
-          <w:hyperlink w:anchor="_Toc434955255" w:history="1">
+          <w:hyperlink w:anchor="_Toc436770601" w:history="1">
             <w:r>
               <w:rPr>
                 <w:rStyle w:val="ab"/>
@@ -11480,7 +11480,7 @@
                 <w:noProof/>
                 <w:webHidden/>
               </w:rPr>
-              <w:instrText xml:space="preserve"> PAGEREF _Toc434955255 \h </w:instrText>
+              <w:instrText xml:space="preserve"> PAGEREF _Toc436770601 \h </w:instrText>
             </w:r>
             <w:r>
               <w:rPr>
@@ -11500,7 +11500,7 @@
                 <w:noProof/>
                 <w:webHidden/>
               </w:rPr>
-              <w:t>20</w:t>
+              <w:t>27</w:t>
             </w:r>
             <w:r>
               <w:rPr>
@@ -11520,7 +11520,7 @@
               <w:sz w:val="21"/>
             </w:rPr>
           </w:pPr>
-          <w:hyperlink w:anchor="_Toc434955256" w:history="1">
+          <w:hyperlink w:anchor="_Toc436770602" w:history="1">
             <w:r>
               <w:rPr>
                 <w:rStyle w:val="ab"/>
@@ -11580,7 +11580,7 @@
                 <w:noProof/>
                 <w:webHidden/>
               </w:rPr>
-              <w:instrText xml:space="preserve"> PAGEREF _Toc434955256 \h </w:instrText>
+              <w:instrText xml:space="preserve"> PAGEREF _Toc436770602 \h </w:instrText>
             </w:r>
             <w:r>
               <w:rPr>
@@ -11600,7 +11600,7 @@
                 <w:noProof/>
                 <w:webHidden/>
               </w:rPr>
-              <w:t>21</w:t>
+              <w:t>28</w:t>
             </w:r>
             <w:r>
               <w:rPr>
@@ -11620,7 +11620,7 @@
               <w:sz w:val="21"/>
             </w:rPr>
           </w:pPr>
-          <w:hyperlink w:anchor="_Toc434955257" w:history="1">
+          <w:hyperlink w:anchor="_Toc436770603" w:history="1">
             <w:r>
               <w:rPr>
                 <w:rStyle w:val="ab"/>
@@ -11663,7 +11663,7 @@
                 <w:noProof/>
                 <w:webHidden/>
               </w:rPr>
-              <w:instrText xml:space="preserve"> PAGEREF _Toc434955257 \h </w:instrText>
+              <w:instrText xml:space="preserve"> PAGEREF _Toc436770603 \h </w:instrText>
             </w:r>
             <w:r>
               <w:rPr>
@@ -11683,7 +11683,7 @@
                 <w:noProof/>
                 <w:webHidden/>
               </w:rPr>
-              <w:t>21</w:t>
+              <w:t>28</w:t>
             </w:r>
             <w:r>
               <w:rPr>
@@ -11703,7 +11703,7 @@
               <w:sz w:val="21"/>
             </w:rPr>
           </w:pPr>
-          <w:hyperlink w:anchor="_Toc434955258" w:history="1">
+          <w:hyperlink w:anchor="_Toc436770604" w:history="1">
             <w:r>
               <w:rPr>
                 <w:rStyle w:val="ab"/>
@@ -11746,7 +11746,7 @@
                 <w:noProof/>
                 <w:webHidden/>
               </w:rPr>
-              <w:instrText xml:space="preserve"> PAGEREF _Toc434955258 \h </w:instrText>
+              <w:instrText xml:space="preserve"> PAGEREF _Toc436770604 \h </w:instrText>
             </w:r>
             <w:r>
               <w:rPr>
@@ -11766,7 +11766,7 @@
                 <w:noProof/>
                 <w:webHidden/>
               </w:rPr>
-              <w:t>21</w:t>
+              <w:t>28</w:t>
             </w:r>
             <w:r>
               <w:rPr>
@@ -11786,7 +11786,7 @@
               <w:sz w:val="21"/>
             </w:rPr>
           </w:pPr>
-          <w:hyperlink w:anchor="_Toc434955259" w:history="1">
+          <w:hyperlink w:anchor="_Toc436770605" w:history="1">
             <w:r>
               <w:rPr>
                 <w:rStyle w:val="ab"/>
@@ -11829,7 +11829,7 @@
                 <w:noProof/>
                 <w:webHidden/>
               </w:rPr>
-              <w:instrText xml:space="preserve"> PAGEREF _Toc434955259 \h </w:instrText>
+              <w:instrText xml:space="preserve"> PAGEREF _Toc436770605 \h </w:instrText>
             </w:r>
             <w:r>
               <w:rPr>
@@ -11849,7 +11849,7 @@
                 <w:noProof/>
                 <w:webHidden/>
               </w:rPr>
-              <w:t>22</w:t>
+              <w:t>29</w:t>
             </w:r>
             <w:r>
               <w:rPr>
@@ -11869,7 +11869,7 @@
               <w:sz w:val="21"/>
             </w:rPr>
           </w:pPr>
-          <w:hyperlink w:anchor="_Toc434955260" w:history="1">
+          <w:hyperlink w:anchor="_Toc436770606" w:history="1">
             <w:r>
               <w:rPr>
                 <w:rStyle w:val="ab"/>
@@ -11912,7 +11912,7 @@
                 <w:noProof/>
                 <w:webHidden/>
               </w:rPr>
-              <w:instrText xml:space="preserve"> PAGEREF _Toc434955260 \h </w:instrText>
+              <w:instrText xml:space="preserve"> PAGEREF _Toc436770606 \h </w:instrText>
             </w:r>
             <w:r>
               <w:rPr>
@@ -11932,7 +11932,7 @@
                 <w:noProof/>
                 <w:webHidden/>
               </w:rPr>
-              <w:t>23</w:t>
+              <w:t>30</w:t>
             </w:r>
             <w:r>
               <w:rPr>
@@ -11952,7 +11952,7 @@
               <w:sz w:val="21"/>
             </w:rPr>
           </w:pPr>
-          <w:hyperlink w:anchor="_Toc434955261" w:history="1">
+          <w:hyperlink w:anchor="_Toc436770607" w:history="1">
             <w:r>
               <w:rPr>
                 <w:rStyle w:val="ab"/>
@@ -11980,7 +11980,7 @@
                 <w:noProof/>
                 <w:webHidden/>
               </w:rPr>
-              <w:instrText xml:space="preserve"> PAGEREF _Toc434955261 \h </w:instrText>
+              <w:instrText xml:space="preserve"> PAGEREF _Toc436770607 \h </w:instrText>
             </w:r>
             <w:r>
               <w:rPr>
@@ -12000,7 +12000,7 @@
                 <w:noProof/>
                 <w:webHidden/>
               </w:rPr>
-              <w:t>24</w:t>
+              <w:t>31</w:t>
             </w:r>
             <w:r>
               <w:rPr>
@@ -12060,7 +12060,7 @@
           <w:szCs w:val="32"/>
         </w:rPr>
       </w:pPr>
-      <w:bookmarkStart w:id="11" w:name="_Toc434955186"/>
+      <w:bookmarkStart w:id="11" w:name="_Toc436770532"/>
       <w:r>
         <w:rPr>
           <w:rFonts w:hint="eastAsia"/>
@@ -12177,7 +12177,7 @@
       <w:pPr>
         <w:pStyle w:val="2"/>
       </w:pPr>
-      <w:bookmarkStart w:id="12" w:name="_Toc434955187"/>
+      <w:bookmarkStart w:id="12" w:name="_Toc436770533"/>
       <w:r>
         <w:rPr>
           <w:rFonts w:hint="eastAsia"/>
@@ -13466,7 +13466,7 @@
       <w:pPr>
         <w:pStyle w:val="2"/>
       </w:pPr>
-      <w:bookmarkStart w:id="21" w:name="_Toc434955188"/>
+      <w:bookmarkStart w:id="21" w:name="_Toc436770534"/>
       <w:r>
         <w:rPr>
           <w:rFonts w:hint="eastAsia"/>
@@ -14448,7 +14448,7 @@
       <w:pPr>
         <w:pStyle w:val="3"/>
       </w:pPr>
-      <w:bookmarkStart w:id="23" w:name="_Toc434955189"/>
+      <w:bookmarkStart w:id="23" w:name="_Toc436770535"/>
       <w:r>
         <w:rPr>
           <w:rFonts w:hint="eastAsia"/>
@@ -16328,7 +16328,7 @@
       <w:pPr>
         <w:pStyle w:val="3"/>
       </w:pPr>
-      <w:bookmarkStart w:id="34" w:name="_Toc434955190"/>
+      <w:bookmarkStart w:id="34" w:name="_Toc436770536"/>
       <w:r>
         <w:rPr>
           <w:rFonts w:hint="eastAsia"/>
@@ -16740,7 +16740,7 @@
           <v:shape id="_x0000_i1025" type="#_x0000_t75" style="width:17pt;height:14.95pt" o:ole="">
             <v:imagedata r:id="rId28" o:title=""/>
           </v:shape>
-          <o:OLEObject Type="Embed" ProgID="Equation.DSMT4" ShapeID="_x0000_i1025" DrawAspect="Content" ObjectID="_1510430549" r:id="rId29"/>
+          <o:OLEObject Type="Embed" ProgID="Equation.DSMT4" ShapeID="_x0000_i1025" DrawAspect="Content" ObjectID="_1510514034" r:id="rId29"/>
         </w:object>
       </w:r>
       <w:r>
@@ -16781,7 +16781,7 @@
           <v:shape id="_x0000_i1026" type="#_x0000_t75" style="width:100.55pt;height:18.35pt" o:ole="">
             <v:imagedata r:id="rId30" o:title=""/>
           </v:shape>
-          <o:OLEObject Type="Embed" ProgID="Equation.DSMT4" ShapeID="_x0000_i1026" DrawAspect="Content" ObjectID="_1510430550" r:id="rId31"/>
+          <o:OLEObject Type="Embed" ProgID="Equation.DSMT4" ShapeID="_x0000_i1026" DrawAspect="Content" ObjectID="_1510514035" r:id="rId31"/>
         </w:object>
       </w:r>
       <w:r>
@@ -17350,7 +17350,7 @@
       <w:pPr>
         <w:pStyle w:val="3"/>
       </w:pPr>
-      <w:bookmarkStart w:id="36" w:name="_Toc434955191"/>
+      <w:bookmarkStart w:id="36" w:name="_Toc436770537"/>
       <w:r>
         <w:rPr>
           <w:rFonts w:hint="eastAsia"/>
@@ -18530,7 +18530,7 @@
       <w:pPr>
         <w:pStyle w:val="2"/>
       </w:pPr>
-      <w:bookmarkStart w:id="38" w:name="_Toc434955192"/>
+      <w:bookmarkStart w:id="38" w:name="_Toc436770538"/>
       <w:r>
         <w:rPr>
           <w:rFonts w:hint="eastAsia"/>
@@ -19121,7 +19121,7 @@
           <v:shape id="_x0000_i1027" type="#_x0000_t75" style="width:69.95pt;height:36.7pt" o:ole="">
             <v:imagedata r:id="rId32" o:title=""/>
           </v:shape>
-          <o:OLEObject Type="Embed" ProgID="Equation.DSMT4" ShapeID="_x0000_i1027" DrawAspect="Content" ObjectID="_1510430551" r:id="rId33"/>
+          <o:OLEObject Type="Embed" ProgID="Equation.DSMT4" ShapeID="_x0000_i1027" DrawAspect="Content" ObjectID="_1510514036" r:id="rId33"/>
         </w:object>
       </w:r>
       <w:r>
@@ -19678,7 +19678,7 @@
       <w:pPr>
         <w:pStyle w:val="2"/>
       </w:pPr>
-      <w:bookmarkStart w:id="42" w:name="_Toc434955193"/>
+      <w:bookmarkStart w:id="42" w:name="_Toc436770539"/>
       <w:r>
         <w:rPr>
           <w:rFonts w:hint="eastAsia"/>
@@ -20478,7 +20478,7 @@
           <v:shape id="_x0000_i1028" type="#_x0000_t75" style="width:453.05pt;height:481.6pt" o:ole="">
             <v:imagedata r:id="rId34" o:title=""/>
           </v:shape>
-          <o:OLEObject Type="Embed" ProgID="Visio.Drawing.15" ShapeID="_x0000_i1028" DrawAspect="Content" ObjectID="_1510430552" r:id="rId35"/>
+          <o:OLEObject Type="Embed" ProgID="Visio.Drawing.15" ShapeID="_x0000_i1028" DrawAspect="Content" ObjectID="_1510514037" r:id="rId35"/>
         </w:object>
       </w:r>
     </w:p>
@@ -20621,7 +20621,7 @@
           <w:szCs w:val="32"/>
         </w:rPr>
       </w:pPr>
-      <w:bookmarkStart w:id="44" w:name="_Toc434955194"/>
+      <w:bookmarkStart w:id="44" w:name="_Toc436770540"/>
       <w:r>
         <w:rPr>
           <w:rFonts w:hint="eastAsia"/>
@@ -20860,7 +20860,7 @@
       <w:pPr>
         <w:pStyle w:val="2"/>
       </w:pPr>
-      <w:bookmarkStart w:id="45" w:name="_Toc434955195"/>
+      <w:bookmarkStart w:id="45" w:name="_Toc436770541"/>
       <w:r>
         <w:rPr>
           <w:rFonts w:hint="eastAsia"/>
@@ -21688,7 +21688,7 @@
           <w:numId w:val="1"/>
         </w:numPr>
       </w:pPr>
-      <w:bookmarkStart w:id="46" w:name="_Toc434955196"/>
+      <w:bookmarkStart w:id="46" w:name="_Toc436770542"/>
       <w:r>
         <w:rPr>
           <w:rFonts w:hint="eastAsia"/>
@@ -21719,9 +21719,6 @@
       <w:pPr>
         <w:pStyle w:val="a2"/>
         <w:ind w:firstLine="480"/>
-        <w:rPr>
-          <w:rFonts w:hint="eastAsia"/>
-        </w:rPr>
       </w:pPr>
       <w:bookmarkStart w:id="47" w:name="OLE_LINK26"/>
       <w:r>
@@ -21934,7 +21931,7 @@
       <w:pPr>
         <w:pStyle w:val="3"/>
       </w:pPr>
-      <w:bookmarkStart w:id="48" w:name="_Toc434955197"/>
+      <w:bookmarkStart w:id="48" w:name="_Toc436770543"/>
       <w:r>
         <w:rPr>
           <w:rFonts w:hint="eastAsia"/>
@@ -22227,9 +22224,6 @@
         <w:keepNext/>
         <w:ind w:firstLineChars="0"/>
         <w:jc w:val="center"/>
-        <w:rPr>
-          <w:rFonts w:hint="eastAsia"/>
-        </w:rPr>
       </w:pPr>
       <w:r>
         <w:rPr>
@@ -22468,9 +22462,6 @@
         <w:keepNext/>
         <w:ind w:firstLineChars="0"/>
         <w:jc w:val="center"/>
-        <w:rPr>
-          <w:rFonts w:hint="eastAsia"/>
-        </w:rPr>
       </w:pPr>
       <w:r>
         <w:rPr>
@@ -22726,9 +22717,6 @@
         <w:keepNext/>
         <w:ind w:firstLineChars="0"/>
         <w:jc w:val="center"/>
-        <w:rPr>
-          <w:rFonts w:hint="eastAsia"/>
-        </w:rPr>
       </w:pPr>
       <w:r>
         <w:rPr>
@@ -22982,9 +22970,6 @@
         <w:keepNext/>
         <w:ind w:firstLine="480"/>
         <w:jc w:val="center"/>
-        <w:rPr>
-          <w:rFonts w:hint="eastAsia"/>
-        </w:rPr>
       </w:pPr>
       <w:r>
         <w:rPr>
@@ -23185,10 +23170,10 @@
           <w:position w:val="-6"/>
         </w:rPr>
         <w:object w:dxaOrig="200" w:dyaOrig="340" w14:anchorId="7F1CE71D">
-          <v:shape id="_x0000_i1035" type="#_x0000_t75" style="width:10.2pt;height:17pt" o:ole="">
+          <v:shape id="_x0000_i1029" type="#_x0000_t75" style="width:10.2pt;height:17pt" o:ole="">
             <v:imagedata r:id="rId42" o:title=""/>
           </v:shape>
-          <o:OLEObject Type="Embed" ProgID="Equation.DSMT4" ShapeID="_x0000_i1035" DrawAspect="Content" ObjectID="_1510430553" r:id="rId43"/>
+          <o:OLEObject Type="Embed" ProgID="Equation.DSMT4" ShapeID="_x0000_i1029" DrawAspect="Content" ObjectID="_1510514038" r:id="rId43"/>
         </w:object>
       </w:r>
       <w:r>
@@ -23202,10 +23187,10 @@
           <w:position w:val="-10"/>
         </w:rPr>
         <w:object w:dxaOrig="240" w:dyaOrig="260" w14:anchorId="19AAC71E">
-          <v:shape id="_x0000_i1036" type="#_x0000_t75" style="width:12.25pt;height:12.9pt" o:ole="">
+          <v:shape id="_x0000_i1030" type="#_x0000_t75" style="width:12.25pt;height:12.9pt" o:ole="">
             <v:imagedata r:id="rId44" o:title=""/>
           </v:shape>
-          <o:OLEObject Type="Embed" ProgID="Equation.DSMT4" ShapeID="_x0000_i1036" DrawAspect="Content" ObjectID="_1510430554" r:id="rId45"/>
+          <o:OLEObject Type="Embed" ProgID="Equation.DSMT4" ShapeID="_x0000_i1030" DrawAspect="Content" ObjectID="_1510514039" r:id="rId45"/>
         </w:object>
       </w:r>
       <w:r>
@@ -23262,10 +23247,10 @@
           <w:position w:val="-12"/>
         </w:rPr>
         <w:object w:dxaOrig="4520" w:dyaOrig="360" w14:anchorId="2ADA2910">
-          <v:shape id="_x0000_i1029" type="#_x0000_t75" style="width:345.05pt;height:19pt" o:ole="">
+          <v:shape id="_x0000_i1031" type="#_x0000_t75" style="width:345.05pt;height:19pt" o:ole="">
             <v:imagedata r:id="rId46" o:title=""/>
           </v:shape>
-          <o:OLEObject Type="Embed" ProgID="Equation.DSMT4" ShapeID="_x0000_i1029" DrawAspect="Content" ObjectID="_1510430555" r:id="rId47"/>
+          <o:OLEObject Type="Embed" ProgID="Equation.DSMT4" ShapeID="_x0000_i1031" DrawAspect="Content" ObjectID="_1510514040" r:id="rId47"/>
         </w:object>
       </w:r>
     </w:p>
@@ -23302,10 +23287,10 @@
           <w:position w:val="-108"/>
         </w:rPr>
         <w:object w:dxaOrig="6120" w:dyaOrig="2280" w14:anchorId="3BDAEAFE">
-          <v:shape id="_x0000_i1030" type="#_x0000_t75" style="width:441.5pt;height:125.65pt" o:ole="">
+          <v:shape id="_x0000_i1032" type="#_x0000_t75" style="width:441.5pt;height:125.65pt" o:ole="">
             <v:imagedata r:id="rId48" o:title=""/>
           </v:shape>
-          <o:OLEObject Type="Embed" ProgID="Equation.DSMT4" ShapeID="_x0000_i1030" DrawAspect="Content" ObjectID="_1510430556" r:id="rId49"/>
+          <o:OLEObject Type="Embed" ProgID="Equation.DSMT4" ShapeID="_x0000_i1032" DrawAspect="Content" ObjectID="_1510514041" r:id="rId49"/>
         </w:object>
       </w:r>
       <w:r>
@@ -23345,19 +23330,16 @@
           <w:position w:val="-50"/>
         </w:rPr>
         <w:object w:dxaOrig="1680" w:dyaOrig="1120" w14:anchorId="3CC11CC7">
-          <v:shape id="_x0000_i1031" type="#_x0000_t75" style="width:141.95pt;height:67.25pt" o:ole="">
+          <v:shape id="_x0000_i1033" type="#_x0000_t75" style="width:141.95pt;height:67.25pt" o:ole="">
             <v:imagedata r:id="rId50" o:title=""/>
           </v:shape>
-          <o:OLEObject Type="Embed" ProgID="Equation.DSMT4" ShapeID="_x0000_i1031" DrawAspect="Content" ObjectID="_1510430557" r:id="rId51"/>
+          <o:OLEObject Type="Embed" ProgID="Equation.DSMT4" ShapeID="_x0000_i1033" DrawAspect="Content" ObjectID="_1510514042" r:id="rId51"/>
         </w:object>
       </w:r>
     </w:p>
     <w:p>
       <w:pPr>
         <w:ind w:firstLineChars="200" w:firstLine="480"/>
-        <w:rPr>
-          <w:rFonts w:hint="eastAsia"/>
-        </w:rPr>
       </w:pPr>
       <w:r>
         <w:rPr>
@@ -23370,10 +23352,10 @@
           <w:position w:val="-6"/>
         </w:rPr>
         <w:object w:dxaOrig="620" w:dyaOrig="279" w14:anchorId="4F109A6B">
-          <v:shape id="_x0000_i1032" type="#_x0000_t75" style="width:31.25pt;height:14.25pt" o:ole="">
+          <v:shape id="_x0000_i1034" type="#_x0000_t75" style="width:31.25pt;height:14.25pt" o:ole="">
             <v:imagedata r:id="rId52" o:title=""/>
           </v:shape>
-          <o:OLEObject Type="Embed" ProgID="Equation.DSMT4" ShapeID="_x0000_i1032" DrawAspect="Content" ObjectID="_1510430558" r:id="rId53"/>
+          <o:OLEObject Type="Embed" ProgID="Equation.DSMT4" ShapeID="_x0000_i1034" DrawAspect="Content" ObjectID="_1510514043" r:id="rId53"/>
         </w:object>
       </w:r>
       <w:r>
@@ -23389,10 +23371,10 @@
           <w:position w:val="-164"/>
         </w:rPr>
         <w:object w:dxaOrig="2720" w:dyaOrig="3400" w14:anchorId="622C5B8F">
-          <v:shape id="_x0000_i1033" type="#_x0000_t75" style="width:154.85pt;height:189.5pt" o:ole="">
+          <v:shape id="_x0000_i1035" type="#_x0000_t75" style="width:154.85pt;height:189.5pt" o:ole="">
             <v:imagedata r:id="rId54" o:title=""/>
           </v:shape>
-          <o:OLEObject Type="Embed" ProgID="Equation.DSMT4" ShapeID="_x0000_i1033" DrawAspect="Content" ObjectID="_1510430559" r:id="rId55"/>
+          <o:OLEObject Type="Embed" ProgID="Equation.DSMT4" ShapeID="_x0000_i1035" DrawAspect="Content" ObjectID="_1510514044" r:id="rId55"/>
         </w:object>
       </w:r>
     </w:p>
@@ -23400,7 +23382,6 @@
       <w:pPr>
         <w:ind w:firstLineChars="200" w:firstLine="480"/>
       </w:pPr>
-      <w:bookmarkStart w:id="53" w:name="_Toc434955198"/>
       <w:r>
         <w:rPr>
           <w:rFonts w:hint="eastAsia"/>
@@ -23412,10 +23393,10 @@
           <w:position w:val="-6"/>
         </w:rPr>
         <w:object w:dxaOrig="620" w:dyaOrig="279" w14:anchorId="7AF3CFE0">
-          <v:shape id="_x0000_i1034" type="#_x0000_t75" style="width:31.25pt;height:14.25pt" o:ole="">
+          <v:shape id="_x0000_i1036" type="#_x0000_t75" style="width:31.25pt;height:14.25pt" o:ole="">
             <v:imagedata r:id="rId56" o:title=""/>
           </v:shape>
-          <o:OLEObject Type="Embed" ProgID="Equation.DSMT4" ShapeID="_x0000_i1034" DrawAspect="Content" ObjectID="_1510430560" r:id="rId57"/>
+          <o:OLEObject Type="Embed" ProgID="Equation.DSMT4" ShapeID="_x0000_i1036" DrawAspect="Content" ObjectID="_1510514045" r:id="rId57"/>
         </w:object>
       </w:r>
       <w:r>
@@ -23576,9 +23557,6 @@
         <w:keepNext/>
         <w:ind w:firstLine="420"/>
         <w:jc w:val="center"/>
-        <w:rPr>
-          <w:rFonts w:hint="eastAsia"/>
-        </w:rPr>
       </w:pPr>
       <w:r>
         <w:rPr>
@@ -23633,7 +23611,7 @@
       <w:pPr>
         <w:pStyle w:val="afa"/>
       </w:pPr>
-      <w:bookmarkStart w:id="54" w:name="_Ref436687349"/>
+      <w:bookmarkStart w:id="53" w:name="_Ref436687349"/>
       <w:r>
         <w:rPr>
           <w:rFonts w:hint="eastAsia"/>
@@ -23724,7 +23702,7 @@
         </w:rPr>
         <w:t>圆柱面</w:t>
       </w:r>
-      <w:bookmarkEnd w:id="54"/>
+      <w:bookmarkEnd w:id="53"/>
     </w:p>
     <w:p>
       <w:pPr>
@@ -23747,7 +23725,7 @@
           <v:shape id="_x0000_i1037" type="#_x0000_t75" style="width:65.9pt;height:19pt" o:ole="">
             <v:imagedata r:id="rId59" o:title=""/>
           </v:shape>
-          <o:OLEObject Type="Embed" ProgID="Equation.DSMT4" ShapeID="_x0000_i1037" DrawAspect="Content" ObjectID="_1510430561" r:id="rId60"/>
+          <o:OLEObject Type="Embed" ProgID="Equation.DSMT4" ShapeID="_x0000_i1037" DrawAspect="Content" ObjectID="_1510514046" r:id="rId60"/>
         </w:object>
       </w:r>
       <w:r>
@@ -23757,9 +23735,6 @@
     <w:p>
       <w:pPr>
         <w:ind w:firstLine="420"/>
-        <w:rPr>
-          <w:rFonts w:hint="eastAsia"/>
-        </w:rPr>
       </w:pPr>
       <w:r>
         <w:rPr>
@@ -23813,7 +23788,7 @@
           <v:shape id="_x0000_i1038" type="#_x0000_t75" style="width:120.25pt;height:112.75pt" o:ole="">
             <v:imagedata r:id="rId61" o:title=""/>
           </v:shape>
-          <o:OLEObject Type="Embed" ProgID="Equation.DSMT4" ShapeID="_x0000_i1038" DrawAspect="Content" ObjectID="_1510430562" r:id="rId62"/>
+          <o:OLEObject Type="Embed" ProgID="Equation.DSMT4" ShapeID="_x0000_i1038" DrawAspect="Content" ObjectID="_1510514047" r:id="rId62"/>
         </w:object>
       </w:r>
     </w:p>
@@ -23873,10 +23848,10 @@
           <w:position w:val="-4"/>
         </w:rPr>
         <w:object w:dxaOrig="220" w:dyaOrig="200" w14:anchorId="04EC18DE">
-          <v:shape id="_x0000_i1043" type="#_x0000_t75" style="width:10.85pt;height:10.2pt" o:ole="">
+          <v:shape id="_x0000_i1039" type="#_x0000_t75" style="width:10.85pt;height:10.2pt" o:ole="">
             <v:imagedata r:id="rId63" o:title=""/>
           </v:shape>
-          <o:OLEObject Type="Embed" ProgID="Equation.DSMT4" ShapeID="_x0000_i1043" DrawAspect="Content" ObjectID="_1510430563" r:id="rId64"/>
+          <o:OLEObject Type="Embed" ProgID="Equation.DSMT4" ShapeID="_x0000_i1039" DrawAspect="Content" ObjectID="_1510514048" r:id="rId64"/>
         </w:object>
       </w:r>
       <w:r>
@@ -23887,10 +23862,10 @@
           <w:position w:val="-30"/>
         </w:rPr>
         <w:object w:dxaOrig="4060" w:dyaOrig="720" w14:anchorId="78629C87">
-          <v:shape id="_x0000_i1039" type="#_x0000_t75" style="width:263.55pt;height:42.1pt" o:ole="">
+          <v:shape id="_x0000_i1040" type="#_x0000_t75" style="width:263.55pt;height:37.35pt" o:ole="">
             <v:imagedata r:id="rId65" o:title=""/>
           </v:shape>
-          <o:OLEObject Type="Embed" ProgID="Equation.DSMT4" ShapeID="_x0000_i1039" DrawAspect="Content" ObjectID="_1510430564" r:id="rId66"/>
+          <o:OLEObject Type="Embed" ProgID="Equation.DSMT4" ShapeID="_x0000_i1040" DrawAspect="Content" ObjectID="_1510514049" r:id="rId66"/>
         </w:object>
       </w:r>
     </w:p>
@@ -23906,7 +23881,7 @@
           <v:shape id="_x0000_i1041" type="#_x0000_t75" style="width:10.85pt;height:10.2pt" o:ole="">
             <v:imagedata r:id="rId67" o:title=""/>
           </v:shape>
-          <o:OLEObject Type="Embed" ProgID="Equation.DSMT4" ShapeID="_x0000_i1041" DrawAspect="Content" ObjectID="_1510430565" r:id="rId68"/>
+          <o:OLEObject Type="Embed" ProgID="Equation.DSMT4" ShapeID="_x0000_i1041" DrawAspect="Content" ObjectID="_1510514050" r:id="rId68"/>
         </w:object>
       </w:r>
       <w:r>
@@ -23917,10 +23892,10 @@
           <w:position w:val="-4"/>
         </w:rPr>
         <w:object w:dxaOrig="1300" w:dyaOrig="300" w14:anchorId="75A750A6">
-          <v:shape id="_x0000_i1040" type="#_x0000_t75" style="width:94.4pt;height:17.65pt" o:ole="">
+          <v:shape id="_x0000_i1042" type="#_x0000_t75" style="width:94.4pt;height:14.95pt" o:ole="">
             <v:imagedata r:id="rId69" o:title=""/>
           </v:shape>
-          <o:OLEObject Type="Embed" ProgID="Equation.DSMT4" ShapeID="_x0000_i1040" DrawAspect="Content" ObjectID="_1510430566" r:id="rId70"/>
+          <o:OLEObject Type="Embed" ProgID="Equation.DSMT4" ShapeID="_x0000_i1042" DrawAspect="Content" ObjectID="_1510514051" r:id="rId70"/>
         </w:object>
       </w:r>
       <w:r>
@@ -23951,10 +23926,10 @@
           <w:position w:val="-10"/>
         </w:rPr>
         <w:object w:dxaOrig="3400" w:dyaOrig="380" w14:anchorId="7C4538E3">
-          <v:shape id="_x0000_i1042" type="#_x0000_t75" style="width:169.8pt;height:21.05pt" o:ole="">
+          <v:shape id="_x0000_i1043" type="#_x0000_t75" style="width:169.8pt;height:18.35pt" o:ole="">
             <v:imagedata r:id="rId71" o:title=""/>
           </v:shape>
-          <o:OLEObject Type="Embed" ProgID="Equation.DSMT4" ShapeID="_x0000_i1042" DrawAspect="Content" ObjectID="_1510430567" r:id="rId72"/>
+          <o:OLEObject Type="Embed" ProgID="Equation.DSMT4" ShapeID="_x0000_i1043" DrawAspect="Content" ObjectID="_1510514052" r:id="rId72"/>
         </w:object>
       </w:r>
       <w:r>
@@ -23987,9 +23962,6 @@
     <w:p>
       <w:pPr>
         <w:ind w:firstLine="420"/>
-        <w:rPr>
-          <w:rFonts w:hint="eastAsia"/>
-        </w:rPr>
       </w:pPr>
       <w:r>
         <w:rPr>
@@ -24002,10 +23974,10 @@
           <w:position w:val="-14"/>
         </w:rPr>
         <w:object w:dxaOrig="5800" w:dyaOrig="400" w14:anchorId="643296B4">
-          <v:shape id="_x0000_i1045" type="#_x0000_t75" style="width:309.05pt;height:22.4pt" o:ole="">
+          <v:shape id="_x0000_i1044" type="#_x0000_t75" style="width:309.05pt;height:20.4pt" o:ole="">
             <v:imagedata r:id="rId73" o:title=""/>
           </v:shape>
-          <o:OLEObject Type="Embed" ProgID="Equation.DSMT4" ShapeID="_x0000_i1045" DrawAspect="Content" ObjectID="_1510430568" r:id="rId74"/>
+          <o:OLEObject Type="Embed" ProgID="Equation.DSMT4" ShapeID="_x0000_i1044" DrawAspect="Content" ObjectID="_1510514053" r:id="rId74"/>
         </w:object>
       </w:r>
     </w:p>
@@ -24027,10 +23999,10 @@
           <w:position w:val="-12"/>
         </w:rPr>
         <w:object w:dxaOrig="5780" w:dyaOrig="440" w14:anchorId="4F0C48A4">
-          <v:shape id="_x0000_i1044" type="#_x0000_t75" style="width:312.45pt;height:24.45pt" o:ole="">
+          <v:shape id="_x0000_i1045" type="#_x0000_t75" style="width:312.45pt;height:21.05pt" o:ole="">
             <v:imagedata r:id="rId75" o:title=""/>
           </v:shape>
-          <o:OLEObject Type="Embed" ProgID="Equation.DSMT4" ShapeID="_x0000_i1044" DrawAspect="Content" ObjectID="_1510430569" r:id="rId76"/>
+          <o:OLEObject Type="Embed" ProgID="Equation.DSMT4" ShapeID="_x0000_i1045" DrawAspect="Content" ObjectID="_1510514054" r:id="rId76"/>
         </w:object>
       </w:r>
       <w:r>
@@ -24050,7 +24022,6 @@
         <w:rPr>
           <w:rFonts w:hint="eastAsia"/>
         </w:rPr>
-        <w:lastRenderedPageBreak/>
         <w:t>球面特征</w:t>
       </w:r>
     </w:p>
@@ -24062,6 +24033,7 @@
         <w:rPr>
           <w:rFonts w:hint="eastAsia"/>
         </w:rPr>
+        <w:lastRenderedPageBreak/>
         <w:t>球面相对而言</w:t>
       </w:r>
       <w:r>
@@ -24142,9 +24114,6 @@
         <w:keepNext/>
         <w:ind w:left="420"/>
         <w:jc w:val="center"/>
-        <w:rPr>
-          <w:rFonts w:hint="eastAsia"/>
-        </w:rPr>
       </w:pPr>
       <w:r>
         <w:rPr>
@@ -24152,9 +24121,9 @@
           <w:noProof/>
         </w:rPr>
         <w:drawing>
-          <wp:inline distT="0" distB="0" distL="0" distR="0" wp14:anchorId="4B252F91" wp14:editId="0D5DF64E">
-            <wp:extent cx="3959525" cy="2984268"/>
-            <wp:effectExtent l="0" t="0" r="3175" b="6985"/>
+          <wp:inline distT="0" distB="0" distL="0" distR="0" wp14:anchorId="4B252F91" wp14:editId="54265679">
+            <wp:extent cx="3329262" cy="2983865"/>
+            <wp:effectExtent l="0" t="0" r="5080" b="6985"/>
             <wp:docPr id="8" name="图片 8"/>
             <wp:cNvGraphicFramePr>
               <a:graphicFrameLocks xmlns:a="http://schemas.openxmlformats.org/drawingml/2006/main" noChangeAspect="1"/>
@@ -24181,7 +24150,7 @@
                   <pic:spPr>
                     <a:xfrm>
                       <a:off x="0" y="0"/>
-                      <a:ext cx="3988708" cy="3006263"/>
+                      <a:ext cx="3364788" cy="3015706"/>
                     </a:xfrm>
                     <a:prstGeom prst="rect">
                       <a:avLst/>
@@ -24198,7 +24167,7 @@
       <w:pPr>
         <w:pStyle w:val="afa"/>
       </w:pPr>
-      <w:bookmarkStart w:id="55" w:name="_Ref436687755"/>
+      <w:bookmarkStart w:id="54" w:name="_Ref436687755"/>
       <w:r>
         <w:rPr>
           <w:rFonts w:hint="eastAsia"/>
@@ -24292,7 +24261,7 @@
       <w:r>
         <w:t>特征</w:t>
       </w:r>
-      <w:bookmarkEnd w:id="55"/>
+      <w:bookmarkEnd w:id="54"/>
     </w:p>
     <w:p>
       <w:r>
@@ -24323,7 +24292,7 @@
           <v:shape id="_x0000_i1046" type="#_x0000_t75" style="width:82.85pt;height:18.35pt" o:ole="">
             <v:imagedata r:id="rId78" o:title=""/>
           </v:shape>
-          <o:OLEObject Type="Embed" ProgID="Equation.DSMT4" ShapeID="_x0000_i1046" DrawAspect="Content" ObjectID="_1510430570" r:id="rId79"/>
+          <o:OLEObject Type="Embed" ProgID="Equation.DSMT4" ShapeID="_x0000_i1046" DrawAspect="Content" ObjectID="_1510514055" r:id="rId79"/>
         </w:object>
       </w:r>
       <w:r>
@@ -24343,7 +24312,7 @@
           <v:shape id="_x0000_i1047" type="#_x0000_t75" style="width:8.85pt;height:10.2pt" o:ole="">
             <v:imagedata r:id="rId80" o:title=""/>
           </v:shape>
-          <o:OLEObject Type="Embed" ProgID="Equation.DSMT4" ShapeID="_x0000_i1047" DrawAspect="Content" ObjectID="_1510430571" r:id="rId81"/>
+          <o:OLEObject Type="Embed" ProgID="Equation.DSMT4" ShapeID="_x0000_i1047" DrawAspect="Content" ObjectID="_1510514056" r:id="rId81"/>
         </w:object>
       </w:r>
       <w:r>
@@ -24363,7 +24332,7 @@
           <v:shape id="_x0000_i1048" type="#_x0000_t75" style="width:169.15pt;height:19pt" o:ole="">
             <v:imagedata r:id="rId82" o:title=""/>
           </v:shape>
-          <o:OLEObject Type="Embed" ProgID="Equation.DSMT4" ShapeID="_x0000_i1048" DrawAspect="Content" ObjectID="_1510430572" r:id="rId83"/>
+          <o:OLEObject Type="Embed" ProgID="Equation.DSMT4" ShapeID="_x0000_i1048" DrawAspect="Content" ObjectID="_1510514057" r:id="rId83"/>
         </w:object>
       </w:r>
       <w:r>
@@ -24391,13 +24360,917 @@
     </w:p>
     <w:p>
       <w:pPr>
-        <w:ind w:left="420"/>
-        <w:rPr>
-          <w:rFonts w:hint="eastAsia"/>
-        </w:rPr>
-      </w:pPr>
-      <w:r>
-        <w:t>根据锥面的定义，任意曲线</w:t>
+        <w:ind w:firstLine="420"/>
+      </w:pPr>
+      <w:r>
+        <w:t>根据锥面的定义，</w:t>
+      </w:r>
+      <w:r>
+        <w:rPr>
+          <w:rFonts w:hint="eastAsia"/>
+        </w:rPr>
+        <w:t>过</w:t>
+      </w:r>
+      <w:r>
+        <w:t>一个顶点与</w:t>
+      </w:r>
+      <w:r>
+        <w:rPr>
+          <w:rFonts w:hint="eastAsia"/>
+        </w:rPr>
+        <w:t>一条</w:t>
+      </w:r>
+      <w:r>
+        <w:t>曲线</w:t>
+      </w:r>
+      <w:r>
+        <w:rPr>
+          <w:rFonts w:hint="eastAsia"/>
+        </w:rPr>
+        <w:t>相交</w:t>
+      </w:r>
+      <w:r>
+        <w:t>的直线所产生的曲面。在</w:t>
+      </w:r>
+      <w:r>
+        <w:rPr>
+          <w:rFonts w:hint="eastAsia"/>
+        </w:rPr>
+        <w:t>大尺度零部件虚拟装配中</w:t>
+      </w:r>
+      <w:r>
+        <w:t>，常用的</w:t>
+      </w:r>
+      <w:r>
+        <w:rPr>
+          <w:rFonts w:hint="eastAsia"/>
+        </w:rPr>
+        <w:t>是</w:t>
+      </w:r>
+      <w:r>
+        <w:t>圆锥曲面</w:t>
+      </w:r>
+      <w:r>
+        <w:rPr>
+          <w:rFonts w:hint="eastAsia"/>
+        </w:rPr>
+        <w:t>，</w:t>
+      </w:r>
+      <w:r>
+        <w:t>任意曲线构成的锥面暂不做研究。</w:t>
+      </w:r>
+    </w:p>
+    <w:p>
+      <w:pPr>
+        <w:ind w:firstLine="420"/>
+      </w:pPr>
+      <w:r>
+        <w:rPr>
+          <w:rFonts w:hint="eastAsia"/>
+        </w:rPr>
+        <w:t>锥面</w:t>
+      </w:r>
+      <w:r>
+        <w:t>的参数</w:t>
+      </w:r>
+      <w:r>
+        <w:rPr>
+          <w:rFonts w:hint="eastAsia"/>
+        </w:rPr>
+        <w:t>方程为</w:t>
+      </w:r>
+      <w:r>
+        <w:rPr>
+          <w:position w:val="-10"/>
+        </w:rPr>
+        <w:object w:dxaOrig="1719" w:dyaOrig="320" w14:anchorId="7180DBC3">
+          <v:shape id="_x0000_i1049" type="#_x0000_t75" style="width:86.25pt;height:16.3pt" o:ole="">
+            <v:imagedata r:id="rId84" o:title=""/>
+          </v:shape>
+          <o:OLEObject Type="Embed" ProgID="Equation.DSMT4" ShapeID="_x0000_i1049" DrawAspect="Content" ObjectID="_1510514058" r:id="rId85"/>
+        </w:object>
+      </w:r>
+      <w:r>
+        <w:rPr>
+          <w:rFonts w:hint="eastAsia"/>
+        </w:rPr>
+        <w:t>，其中</w:t>
+      </w:r>
+      <w:r>
+        <w:rPr>
+          <w:position w:val="-6"/>
+        </w:rPr>
+        <w:object w:dxaOrig="180" w:dyaOrig="220" w14:anchorId="415F7627">
+          <v:shape id="_x0000_i1050" type="#_x0000_t75" style="width:8.85pt;height:10.85pt" o:ole="">
+            <v:imagedata r:id="rId86" o:title=""/>
+          </v:shape>
+          <o:OLEObject Type="Embed" ProgID="Equation.DSMT4" ShapeID="_x0000_i1050" DrawAspect="Content" ObjectID="_1510514059" r:id="rId87"/>
+        </w:object>
+      </w:r>
+      <w:r>
+        <w:rPr>
+          <w:rFonts w:hint="eastAsia"/>
+        </w:rPr>
+        <w:t>为</w:t>
+      </w:r>
+      <w:r>
+        <w:t>锥面的顶点，</w:t>
+      </w:r>
+      <w:r>
+        <w:rPr>
+          <w:position w:val="-10"/>
+        </w:rPr>
+        <w:object w:dxaOrig="200" w:dyaOrig="260" w14:anchorId="4BD84E3C">
+          <v:shape id="_x0000_i1051" type="#_x0000_t75" style="width:10.2pt;height:12.9pt" o:ole="">
+            <v:imagedata r:id="rId88" o:title=""/>
+          </v:shape>
+          <o:OLEObject Type="Embed" ProgID="Equation.DSMT4" ShapeID="_x0000_i1051" DrawAspect="Content" ObjectID="_1510514060" r:id="rId89"/>
+        </w:object>
+      </w:r>
+      <w:r>
+        <w:rPr>
+          <w:rFonts w:hint="eastAsia"/>
+        </w:rPr>
+        <w:t>为</w:t>
+      </w:r>
+      <w:r>
+        <w:t>锥面的准线</w:t>
+      </w:r>
+      <w:r>
+        <w:rPr>
+          <w:rFonts w:hint="eastAsia"/>
+        </w:rPr>
+        <w:t>参数</w:t>
+      </w:r>
+      <w:r>
+        <w:t>方程</w:t>
+      </w:r>
+      <w:r>
+        <w:rPr>
+          <w:rFonts w:hint="eastAsia"/>
+        </w:rPr>
+        <w:t>。假设圆锥曲面</w:t>
+      </w:r>
+      <w:r>
+        <w:t>的顶点夹角为</w:t>
+      </w:r>
+      <w:r>
+        <w:rPr>
+          <w:position w:val="-6"/>
+        </w:rPr>
+        <w:object w:dxaOrig="340" w:dyaOrig="279" w14:anchorId="30ADD7A0">
+          <v:shape id="_x0000_i1052" type="#_x0000_t75" style="width:17pt;height:14.25pt" o:ole="">
+            <v:imagedata r:id="rId90" o:title=""/>
+          </v:shape>
+          <o:OLEObject Type="Embed" ProgID="Equation.DSMT4" ShapeID="_x0000_i1052" DrawAspect="Content" ObjectID="_1510514061" r:id="rId91"/>
+        </w:object>
+      </w:r>
+      <w:r>
+        <w:rPr>
+          <w:rFonts w:hint="eastAsia"/>
+        </w:rPr>
+        <w:t>，其</w:t>
+      </w:r>
+      <w:r>
+        <w:t>轴线与</w:t>
+      </w:r>
+      <w:r>
+        <w:rPr>
+          <w:position w:val="-4"/>
+        </w:rPr>
+        <w:object w:dxaOrig="200" w:dyaOrig="200" w14:anchorId="3824933A">
+          <v:shape id="_x0000_i1053" type="#_x0000_t75" style="width:10.2pt;height:10.2pt" o:ole="">
+            <v:imagedata r:id="rId92" o:title=""/>
+          </v:shape>
+          <o:OLEObject Type="Embed" ProgID="Equation.DSMT4" ShapeID="_x0000_i1053" DrawAspect="Content" ObjectID="_1510514062" r:id="rId93"/>
+        </w:object>
+      </w:r>
+      <w:r>
+        <w:rPr>
+          <w:rFonts w:hint="eastAsia"/>
+        </w:rPr>
+        <w:t>轴</w:t>
+      </w:r>
+      <w:r>
+        <w:t>重合</w:t>
+      </w:r>
+      <w:r>
+        <w:rPr>
+          <w:rFonts w:hint="eastAsia"/>
+        </w:rPr>
+        <w:t>并且圆锥面</w:t>
+      </w:r>
+      <w:r>
+        <w:t>的</w:t>
+      </w:r>
+      <w:r>
+        <w:rPr>
+          <w:rFonts w:hint="eastAsia"/>
+        </w:rPr>
+        <w:t>顶点</w:t>
+      </w:r>
+      <w:r>
+        <w:t>与原点重合，则</w:t>
+      </w:r>
+      <w:r>
+        <w:rPr>
+          <w:position w:val="-10"/>
+        </w:rPr>
+        <w:object w:dxaOrig="680" w:dyaOrig="320" w14:anchorId="4B961AEE">
+          <v:shape id="_x0000_i1054" type="#_x0000_t75" style="width:33.95pt;height:16.3pt" o:ole="">
+            <v:imagedata r:id="rId94" o:title=""/>
+          </v:shape>
+          <o:OLEObject Type="Embed" ProgID="Equation.DSMT4" ShapeID="_x0000_i1054" DrawAspect="Content" ObjectID="_1510514063" r:id="rId95"/>
+        </w:object>
+      </w:r>
+      <w:r>
+        <w:rPr>
+          <w:rFonts w:hint="eastAsia"/>
+        </w:rPr>
+        <w:t>可以等价</w:t>
+      </w:r>
+      <w:r>
+        <w:t>转换为：</w:t>
+      </w:r>
+    </w:p>
+    <w:p>
+      <w:pPr>
+        <w:ind w:firstLine="420"/>
+      </w:pPr>
+      <w:r>
+        <w:rPr>
+          <w:position w:val="-10"/>
+        </w:rPr>
+        <w:object w:dxaOrig="4000" w:dyaOrig="320" w14:anchorId="2EF44E1E">
+          <v:shape id="_x0000_i1055" type="#_x0000_t75" style="width:199.7pt;height:16.3pt" o:ole="">
+            <v:imagedata r:id="rId96" o:title=""/>
+          </v:shape>
+          <o:OLEObject Type="Embed" ProgID="Equation.DSMT4" ShapeID="_x0000_i1055" DrawAspect="Content" ObjectID="_1510514064" r:id="rId97"/>
+        </w:object>
+      </w:r>
+      <w:r>
+        <w:rPr>
+          <w:rFonts w:hint="eastAsia"/>
+        </w:rPr>
+        <w:t>，</w:t>
+      </w:r>
+      <w:r>
+        <w:rPr>
+          <w:rFonts w:hint="eastAsia"/>
+        </w:rPr>
+        <w:t>其中</w:t>
+      </w:r>
+      <w:r>
+        <w:rPr>
+          <w:position w:val="-14"/>
+        </w:rPr>
+        <w:object w:dxaOrig="2360" w:dyaOrig="400" w14:anchorId="073F6BA0">
+          <v:shape id="_x0000_i1056" type="#_x0000_t75" style="width:118.2pt;height:19.7pt" o:ole="">
+            <v:imagedata r:id="rId98" o:title=""/>
+          </v:shape>
+          <o:OLEObject Type="Embed" ProgID="Equation.DSMT4" ShapeID="_x0000_i1056" DrawAspect="Content" ObjectID="_1510514065" r:id="rId99"/>
+        </w:object>
+      </w:r>
+    </w:p>
+    <w:p>
+      <w:pPr>
+        <w:ind w:firstLine="420"/>
+      </w:pPr>
+      <w:r>
+        <w:rPr>
+          <w:position w:val="-4"/>
+        </w:rPr>
+        <w:object w:dxaOrig="220" w:dyaOrig="200" w14:anchorId="2641F500">
+          <v:shape id="_x0000_i1057" type="#_x0000_t75" style="width:10.85pt;height:10.2pt" o:ole="">
+            <v:imagedata r:id="rId100" o:title=""/>
+          </v:shape>
+          <o:OLEObject Type="Embed" ProgID="Equation.DSMT4" ShapeID="_x0000_i1057" DrawAspect="Content" ObjectID="_1510514066" r:id="rId101"/>
+        </w:object>
+      </w:r>
+      <w:r>
+        <w:rPr>
+          <w:position w:val="-10"/>
+        </w:rPr>
+        <w:object w:dxaOrig="1300" w:dyaOrig="320" w14:anchorId="5C1994BB">
+          <v:shape id="_x0000_i1058" type="#_x0000_t75" style="width:65.2pt;height:16.3pt" o:ole="">
+            <v:imagedata r:id="rId102" o:title=""/>
+          </v:shape>
+          <o:OLEObject Type="Embed" ProgID="Equation.DSMT4" ShapeID="_x0000_i1058" DrawAspect="Content" ObjectID="_1510514067" r:id="rId103"/>
+        </w:object>
+      </w:r>
+    </w:p>
+    <w:p>
+      <w:pPr>
+        <w:ind w:firstLine="420"/>
+      </w:pPr>
+      <w:r>
+        <w:rPr>
+          <w:position w:val="-4"/>
+        </w:rPr>
+        <w:object w:dxaOrig="220" w:dyaOrig="200" w14:anchorId="29E0D596">
+          <v:shape id="_x0000_i1059" type="#_x0000_t75" style="width:10.85pt;height:10.2pt" o:ole="">
+            <v:imagedata r:id="rId104" o:title=""/>
+          </v:shape>
+          <o:OLEObject Type="Embed" ProgID="Equation.DSMT4" ShapeID="_x0000_i1059" DrawAspect="Content" ObjectID="_1510514068" r:id="rId105"/>
+        </w:object>
+      </w:r>
+      <w:r>
+        <w:rPr>
+          <w:position w:val="-10"/>
+        </w:rPr>
+        <w:object w:dxaOrig="3900" w:dyaOrig="360" w14:anchorId="5CC93DE8">
+          <v:shape id="_x0000_i1060" type="#_x0000_t75" style="width:194.95pt;height:18.35pt" o:ole="">
+            <v:imagedata r:id="rId106" o:title=""/>
+          </v:shape>
+          <o:OLEObject Type="Embed" ProgID="Equation.DSMT4" ShapeID="_x0000_i1060" DrawAspect="Content" ObjectID="_1510514069" r:id="rId107"/>
+        </w:object>
+      </w:r>
+    </w:p>
+    <w:p>
+      <w:pPr>
+        <w:ind w:firstLine="420"/>
+      </w:pPr>
+      <w:r>
+        <w:rPr>
+          <w:rFonts w:hint="eastAsia"/>
+        </w:rPr>
+        <w:t>假设圆锥</w:t>
+      </w:r>
+      <w:r>
+        <w:t>曲面的</w:t>
+      </w:r>
+      <w:r>
+        <w:rPr>
+          <w:rFonts w:hint="eastAsia"/>
+        </w:rPr>
+        <w:t>中心轴</w:t>
+      </w:r>
+      <w:r>
+        <w:t>为</w:t>
+      </w:r>
+      <w:r>
+        <w:rPr>
+          <w:position w:val="-6"/>
+        </w:rPr>
+        <w:object w:dxaOrig="220" w:dyaOrig="340" w14:anchorId="2E289C25">
+          <v:shape id="_x0000_i1061" type="#_x0000_t75" style="width:10.85pt;height:17pt" o:ole="">
+            <v:imagedata r:id="rId108" o:title=""/>
+          </v:shape>
+          <o:OLEObject Type="Embed" ProgID="Equation.DSMT4" ShapeID="_x0000_i1061" DrawAspect="Content" ObjectID="_1510514070" r:id="rId109"/>
+        </w:object>
+      </w:r>
+      <w:r>
+        <w:rPr>
+          <w:rFonts w:hint="eastAsia"/>
+        </w:rPr>
+        <w:t>，且</w:t>
+      </w:r>
+      <w:r>
+        <w:t>点表示为</w:t>
+      </w:r>
+      <w:r>
+        <w:rPr>
+          <w:position w:val="-10"/>
+        </w:rPr>
+        <w:object w:dxaOrig="1240" w:dyaOrig="320" w14:anchorId="700AEFED">
+          <v:shape id="_x0000_i1062" type="#_x0000_t75" style="width:61.8pt;height:16.3pt" o:ole="">
+            <v:imagedata r:id="rId110" o:title=""/>
+          </v:shape>
+          <o:OLEObject Type="Embed" ProgID="Equation.DSMT4" ShapeID="_x0000_i1062" DrawAspect="Content" ObjectID="_1510514071" r:id="rId111"/>
+        </w:object>
+      </w:r>
+      <w:r>
+        <w:rPr>
+          <w:rFonts w:hint="eastAsia"/>
+        </w:rPr>
+        <w:t>，则</w:t>
+      </w:r>
+      <w:r>
+        <w:t>有</w:t>
+      </w:r>
+    </w:p>
+    <w:p>
+      <w:pPr>
+        <w:ind w:firstLine="420"/>
+      </w:pPr>
+      <w:r>
+        <w:rPr>
+          <w:position w:val="-16"/>
+        </w:rPr>
+        <w:object w:dxaOrig="5500" w:dyaOrig="440" w14:anchorId="320554AC">
+          <v:shape id="_x0000_i1063" type="#_x0000_t75" style="width:275.1pt;height:21.75pt" o:ole="">
+            <v:imagedata r:id="rId112" o:title=""/>
+          </v:shape>
+          <o:OLEObject Type="Embed" ProgID="Equation.DSMT4" ShapeID="_x0000_i1063" DrawAspect="Content" ObjectID="_1510514072" r:id="rId113"/>
+        </w:object>
+      </w:r>
+      <w:r>
+        <w:t xml:space="preserve"> </w:t>
+      </w:r>
+    </w:p>
+    <w:p>
+      <w:pPr>
+        <w:pStyle w:val="aff6"/>
+        <w:numPr>
+          <w:ilvl w:val="0"/>
+          <w:numId w:val="27"/>
+        </w:numPr>
+        <w:ind w:firstLineChars="0"/>
+      </w:pPr>
+      <w:r>
+        <w:t>环面</w:t>
+      </w:r>
+      <w:r>
+        <w:rPr>
+          <w:rFonts w:hint="eastAsia"/>
+        </w:rPr>
+        <w:t>特征</w:t>
+      </w:r>
+    </w:p>
+    <w:p>
+      <w:pPr>
+        <w:ind w:firstLine="420"/>
+      </w:pPr>
+      <w:r>
+        <w:rPr>
+          <w:rFonts w:hint="eastAsia"/>
+        </w:rPr>
+        <w:lastRenderedPageBreak/>
+        <w:t>在几何上，一个圆环</w:t>
+      </w:r>
+      <w:r>
+        <w:rPr>
+          <w:rFonts w:hint="eastAsia"/>
+        </w:rPr>
+        <w:t>是由三维空间</w:t>
+      </w:r>
+      <w:r>
+        <w:rPr>
+          <w:rFonts w:hint="eastAsia"/>
+        </w:rPr>
+        <w:t>的</w:t>
+      </w:r>
+      <w:r>
+        <w:rPr>
+          <w:rFonts w:hint="eastAsia"/>
+        </w:rPr>
+        <w:t>圆</w:t>
+      </w:r>
+      <w:r>
+        <w:rPr>
+          <w:rFonts w:hint="eastAsia"/>
+        </w:rPr>
+        <w:t>围</w:t>
+      </w:r>
+      <w:r>
+        <w:rPr>
+          <w:rFonts w:hint="eastAsia"/>
+        </w:rPr>
+        <w:t>绕</w:t>
+      </w:r>
+      <w:r>
+        <w:rPr>
+          <w:rFonts w:hint="eastAsia"/>
+        </w:rPr>
+        <w:t>空间</w:t>
+      </w:r>
+      <w:r>
+        <w:rPr>
+          <w:rFonts w:hint="eastAsia"/>
+        </w:rPr>
+        <w:t>轴旋转一圈产生</w:t>
+      </w:r>
+      <w:r>
+        <w:rPr>
+          <w:rFonts w:hint="eastAsia"/>
+        </w:rPr>
+        <w:t>的回转面，</w:t>
+      </w:r>
+      <w:r>
+        <w:rPr>
+          <w:rFonts w:hint="eastAsia"/>
+        </w:rPr>
+        <w:t>如果</w:t>
+      </w:r>
+      <w:r>
+        <w:rPr>
+          <w:rFonts w:hint="eastAsia"/>
+        </w:rPr>
+        <w:t>旋转</w:t>
+      </w:r>
+      <w:r>
+        <w:rPr>
+          <w:rFonts w:hint="eastAsia"/>
+        </w:rPr>
+        <w:t>轴不接触圆，表面有环的形状，被称为一</w:t>
+      </w:r>
+      <w:r>
+        <w:rPr>
+          <w:rFonts w:hint="eastAsia"/>
+        </w:rPr>
+        <w:t>个</w:t>
+      </w:r>
+      <w:r>
+        <w:rPr>
+          <w:rFonts w:hint="eastAsia"/>
+        </w:rPr>
+        <w:t>圆环。</w:t>
+      </w:r>
+    </w:p>
+    <w:p>
+      <w:pPr>
+        <w:ind w:firstLine="420"/>
+      </w:pPr>
+      <w:r>
+        <w:rPr>
+          <w:rFonts w:hint="eastAsia"/>
+        </w:rPr>
+        <w:t>假设</w:t>
+      </w:r>
+      <w:r>
+        <w:rPr>
+          <w:position w:val="-10"/>
+        </w:rPr>
+        <w:object w:dxaOrig="440" w:dyaOrig="320" w14:anchorId="6334FF7F">
+          <v:shape id="_x0000_i1067" type="#_x0000_t75" style="width:21.75pt;height:16.3pt" o:ole="">
+            <v:imagedata r:id="rId114" o:title=""/>
+          </v:shape>
+          <o:OLEObject Type="Embed" ProgID="Equation.DSMT4" ShapeID="_x0000_i1067" DrawAspect="Content" ObjectID="_1510514073" r:id="rId115"/>
+        </w:object>
+      </w:r>
+      <w:r>
+        <w:rPr>
+          <w:rFonts w:hint="eastAsia"/>
+        </w:rPr>
+        <w:t>角需要</w:t>
+      </w:r>
+      <w:r>
+        <w:t>形成</w:t>
+      </w:r>
+      <w:r>
+        <w:rPr>
+          <w:rFonts w:hint="eastAsia"/>
+        </w:rPr>
+        <w:t>完整</w:t>
+      </w:r>
+      <w:r>
+        <w:t>的圆周</w:t>
+      </w:r>
+      <w:r>
+        <w:rPr>
+          <w:rFonts w:hint="eastAsia"/>
+        </w:rPr>
+        <w:t>，</w:t>
+      </w:r>
+      <w:r>
+        <w:rPr>
+          <w:position w:val="-4"/>
+        </w:rPr>
+        <w:object w:dxaOrig="240" w:dyaOrig="260" w14:anchorId="0F74D1C7">
+          <v:shape id="_x0000_i1069" type="#_x0000_t75" style="width:12.25pt;height:12.9pt" o:ole="">
+            <v:imagedata r:id="rId116" o:title=""/>
+          </v:shape>
+          <o:OLEObject Type="Embed" ProgID="Equation.DSMT4" ShapeID="_x0000_i1069" DrawAspect="Content" ObjectID="_1510514074" r:id="rId117"/>
+        </w:object>
+      </w:r>
+      <w:r>
+        <w:rPr>
+          <w:rFonts w:hint="eastAsia"/>
+        </w:rPr>
+        <w:t>表示</w:t>
+      </w:r>
+      <w:r>
+        <w:t>管道</w:t>
+      </w:r>
+      <w:r>
+        <w:rPr>
+          <w:rFonts w:hint="eastAsia"/>
+        </w:rPr>
+        <w:t>中心</w:t>
+      </w:r>
+      <w:r>
+        <w:t>到圆环中心的距离，</w:t>
+      </w:r>
+      <w:r>
+        <w:rPr>
+          <w:position w:val="-4"/>
+        </w:rPr>
+        <w:object w:dxaOrig="180" w:dyaOrig="200" w14:anchorId="0395C26C">
+          <v:shape id="_x0000_i1068" type="#_x0000_t75" style="width:8.85pt;height:10.2pt" o:ole="">
+            <v:imagedata r:id="rId118" o:title=""/>
+          </v:shape>
+          <o:OLEObject Type="Embed" ProgID="Equation.DSMT4" ShapeID="_x0000_i1068" DrawAspect="Content" ObjectID="_1510514075" r:id="rId119"/>
+        </w:object>
+      </w:r>
+      <w:r>
+        <w:rPr>
+          <w:rFonts w:hint="eastAsia"/>
+        </w:rPr>
+        <w:t>表示管道</w:t>
+      </w:r>
+      <w:r>
+        <w:t>的半径，则</w:t>
+      </w:r>
+      <w:r>
+        <w:rPr>
+          <w:rFonts w:hint="eastAsia"/>
+        </w:rPr>
+        <w:t>圆环的参数</w:t>
+      </w:r>
+      <w:r>
+        <w:t>方程可以定义为：</w:t>
+      </w:r>
+    </w:p>
+    <w:p>
+      <w:pPr>
+        <w:ind w:firstLine="420"/>
+      </w:pPr>
+      <w:r>
+        <w:rPr>
+          <w:position w:val="-10"/>
+        </w:rPr>
+        <w:object w:dxaOrig="2659" w:dyaOrig="320" w14:anchorId="4F64BC6F">
+          <v:shape id="_x0000_i1064" type="#_x0000_t75" style="width:133.15pt;height:16.3pt" o:ole="">
+            <v:imagedata r:id="rId120" o:title=""/>
+          </v:shape>
+          <o:OLEObject Type="Embed" ProgID="Equation.DSMT4" ShapeID="_x0000_i1064" DrawAspect="Content" ObjectID="_1510514076" r:id="rId121"/>
+        </w:object>
+      </w:r>
+    </w:p>
+    <w:p>
+      <w:pPr>
+        <w:ind w:firstLine="420"/>
+      </w:pPr>
+      <w:r>
+        <w:rPr>
+          <w:position w:val="-10"/>
+        </w:rPr>
+        <w:object w:dxaOrig="2640" w:dyaOrig="320" w14:anchorId="0BCF0815">
+          <v:shape id="_x0000_i1065" type="#_x0000_t75" style="width:131.75pt;height:16.3pt" o:ole="">
+            <v:imagedata r:id="rId122" o:title=""/>
+          </v:shape>
+          <o:OLEObject Type="Embed" ProgID="Equation.DSMT4" ShapeID="_x0000_i1065" DrawAspect="Content" ObjectID="_1510514077" r:id="rId123"/>
+        </w:object>
+      </w:r>
+    </w:p>
+    <w:p>
+      <w:pPr>
+        <w:ind w:firstLine="420"/>
+      </w:pPr>
+      <w:r>
+        <w:rPr>
+          <w:position w:val="-10"/>
+        </w:rPr>
+        <w:object w:dxaOrig="1560" w:dyaOrig="320" w14:anchorId="0099A039">
+          <v:shape id="_x0000_i1066" type="#_x0000_t75" style="width:78.1pt;height:16.3pt" o:ole="">
+            <v:imagedata r:id="rId124" o:title=""/>
+          </v:shape>
+          <o:OLEObject Type="Embed" ProgID="Equation.DSMT4" ShapeID="_x0000_i1066" DrawAspect="Content" ObjectID="_1510514078" r:id="rId125"/>
+        </w:object>
+      </w:r>
+    </w:p>
+    <w:p>
+      <w:pPr>
+        <w:ind w:firstLine="420"/>
+        <w:rPr>
+          <w:rFonts w:hint="eastAsia"/>
+        </w:rPr>
+      </w:pPr>
+      <w:r>
+        <w:rPr>
+          <w:rFonts w:hint="eastAsia"/>
+        </w:rPr>
+        <w:t>在笛卡尔坐标系</w:t>
+      </w:r>
+      <w:r>
+        <w:t>中，关于</w:t>
+      </w:r>
+      <w:r>
+        <w:rPr>
+          <w:position w:val="-4"/>
+        </w:rPr>
+        <w:object w:dxaOrig="200" w:dyaOrig="200" w14:anchorId="41E852DF">
+          <v:shape id="_x0000_i1070" type="#_x0000_t75" style="width:10.2pt;height:10.2pt" o:ole="">
+            <v:imagedata r:id="rId126" o:title=""/>
+          </v:shape>
+          <o:OLEObject Type="Embed" ProgID="Equation.DSMT4" ShapeID="_x0000_i1070" DrawAspect="Content" ObjectID="_1510514079" r:id="rId127"/>
+        </w:object>
+      </w:r>
+      <w:r>
+        <w:rPr>
+          <w:rFonts w:hint="eastAsia"/>
+        </w:rPr>
+        <w:t>轴</w:t>
+      </w:r>
+      <w:r>
+        <w:t>对称的圆环方程为</w:t>
+      </w:r>
+      <w:r>
+        <w:rPr>
+          <w:position w:val="-12"/>
+        </w:rPr>
+        <w:object w:dxaOrig="2439" w:dyaOrig="440" w14:anchorId="1A6A8AE0">
+          <v:shape id="_x0000_i1071" type="#_x0000_t75" style="width:122.25pt;height:21.75pt" o:ole="">
+            <v:imagedata r:id="rId128" o:title=""/>
+          </v:shape>
+          <o:OLEObject Type="Embed" ProgID="Equation.DSMT4" ShapeID="_x0000_i1071" DrawAspect="Content" ObjectID="_1510514080" r:id="rId129"/>
+        </w:object>
+      </w:r>
+      <w:r>
+        <w:rPr>
+          <w:rFonts w:hint="eastAsia"/>
+        </w:rPr>
+        <w:t>。</w:t>
+      </w:r>
+    </w:p>
+    <w:p>
+      <w:pPr>
+        <w:pStyle w:val="3"/>
+      </w:pPr>
+      <w:bookmarkStart w:id="55" w:name="_Toc436770544"/>
+      <w:r>
+        <w:rPr>
+          <w:rFonts w:hint="eastAsia"/>
+        </w:rPr>
+        <w:t>点云模型</w:t>
+      </w:r>
+      <w:r>
+        <w:t>特征分割</w:t>
+      </w:r>
+      <w:r>
+        <w:rPr>
+          <w:rFonts w:hint="eastAsia"/>
+        </w:rPr>
+        <w:t>基础</w:t>
+      </w:r>
+      <w:r>
+        <w:t>理论</w:t>
+      </w:r>
+      <w:bookmarkEnd w:id="55"/>
+    </w:p>
+    <w:p>
+      <w:pPr>
+        <w:pStyle w:val="a2"/>
+        <w:ind w:firstLine="480"/>
+        <w:rPr>
+          <w:rFonts w:hint="eastAsia"/>
+        </w:rPr>
+      </w:pPr>
+      <w:r>
+        <w:rPr>
+          <w:rFonts w:hint="eastAsia"/>
+        </w:rPr>
+        <w:t>点云</w:t>
+      </w:r>
+      <w:r>
+        <w:t>模型的特征分割</w:t>
+      </w:r>
+      <w:r>
+        <w:rPr>
+          <w:rFonts w:hint="eastAsia"/>
+        </w:rPr>
+        <w:t>理论</w:t>
+      </w:r>
+      <w:r>
+        <w:t>特别是</w:t>
+      </w:r>
+      <w:r>
+        <w:rPr>
+          <w:rFonts w:hint="eastAsia"/>
+        </w:rPr>
+        <w:t>RANSAC</w:t>
+      </w:r>
+      <w:r>
+        <w:rPr>
+          <w:rFonts w:hint="eastAsia"/>
+        </w:rPr>
+        <w:t>算法</w:t>
+      </w:r>
+      <w:r>
+        <w:t>的提出有着其非常坚实的理论基础，这些</w:t>
+      </w:r>
+      <w:r>
+        <w:rPr>
+          <w:rFonts w:hint="eastAsia"/>
+        </w:rPr>
+        <w:t>理论</w:t>
+      </w:r>
+      <w:r>
+        <w:t>为我们更好的研究点云模型的分割提供了</w:t>
+      </w:r>
+      <w:r>
+        <w:rPr>
+          <w:rFonts w:hint="eastAsia"/>
+        </w:rPr>
+        <w:t>依据</w:t>
+      </w:r>
+      <w:r>
+        <w:t>和出发点。同时</w:t>
+      </w:r>
+      <w:r>
+        <w:rPr>
+          <w:rFonts w:hint="eastAsia"/>
+        </w:rPr>
+        <w:t>，</w:t>
+      </w:r>
+      <w:r>
+        <w:t>也为其</w:t>
+      </w:r>
+      <w:r>
+        <w:rPr>
+          <w:rFonts w:hint="eastAsia"/>
+        </w:rPr>
+        <w:t>能</w:t>
+      </w:r>
+      <w:r>
+        <w:t>在大尺度零部件的</w:t>
+      </w:r>
+      <w:r>
+        <w:rPr>
+          <w:rFonts w:hint="eastAsia"/>
+        </w:rPr>
+        <w:t>虚拟装配</w:t>
+      </w:r>
+      <w:r>
+        <w:t>中得到</w:t>
+      </w:r>
+      <w:r>
+        <w:rPr>
+          <w:rFonts w:hint="eastAsia"/>
+        </w:rPr>
+        <w:t>较好</w:t>
+      </w:r>
+      <w:r>
+        <w:t>的</w:t>
+      </w:r>
+      <w:r>
+        <w:t>应用</w:t>
+      </w:r>
+      <w:r>
+        <w:rPr>
+          <w:rFonts w:hint="eastAsia"/>
+        </w:rPr>
+        <w:t>。</w:t>
+      </w:r>
+      <w:r>
+        <w:rPr>
+          <w:rFonts w:hint="eastAsia"/>
+        </w:rPr>
+        <w:t>这些理论中</w:t>
+      </w:r>
+      <w:r>
+        <w:t>有</w:t>
+      </w:r>
+      <w:r>
+        <w:rPr>
+          <w:rFonts w:hint="eastAsia"/>
+        </w:rPr>
+        <w:t>对</w:t>
+      </w:r>
+      <w:r>
+        <w:t>点云分割</w:t>
+      </w:r>
+      <w:r>
+        <w:rPr>
+          <w:rFonts w:hint="eastAsia"/>
+        </w:rPr>
+        <w:t>的</w:t>
+      </w:r>
+      <w:r>
+        <w:t>准确性</w:t>
+      </w:r>
+      <w:r>
+        <w:rPr>
+          <w:rFonts w:hint="eastAsia"/>
+        </w:rPr>
+        <w:t>、</w:t>
+      </w:r>
+      <w:r>
+        <w:t>鲁棒性</w:t>
+      </w:r>
+      <w:r>
+        <w:rPr>
+          <w:rFonts w:hint="eastAsia"/>
+        </w:rPr>
+        <w:t>和</w:t>
+      </w:r>
+      <w:r>
+        <w:rPr>
+          <w:rFonts w:hint="eastAsia"/>
+        </w:rPr>
+        <w:t>可靠性起到</w:t>
+      </w:r>
+      <w:r>
+        <w:t>根本作用的理论包括：极大似然估计理论、</w:t>
+      </w:r>
+      <w:r>
+        <w:rPr>
+          <w:rFonts w:hint="eastAsia"/>
+        </w:rPr>
+        <w:t>离群值理论、大偏差理论和</w:t>
+      </w:r>
+      <w:r>
+        <w:t>失效点理论。</w:t>
       </w:r>
       <w:bookmarkStart w:id="56" w:name="_GoBack"/>
       <w:bookmarkEnd w:id="56"/>
@@ -24406,27 +25279,12 @@
       <w:pPr>
         <w:pStyle w:val="3"/>
       </w:pPr>
+      <w:bookmarkStart w:id="57" w:name="_Toc436770545"/>
       <w:r>
         <w:rPr>
           <w:rFonts w:hint="eastAsia"/>
         </w:rPr>
         <w:lastRenderedPageBreak/>
-        <w:t>点云模型</w:t>
-      </w:r>
-      <w:r>
-        <w:t>特征分割理论概述</w:t>
-      </w:r>
-      <w:bookmarkEnd w:id="53"/>
-    </w:p>
-    <w:p>
-      <w:pPr>
-        <w:pStyle w:val="3"/>
-      </w:pPr>
-      <w:bookmarkStart w:id="57" w:name="_Toc434955199"/>
-      <w:r>
-        <w:rPr>
-          <w:rFonts w:hint="eastAsia"/>
-        </w:rPr>
         <w:t>点云</w:t>
       </w:r>
       <w:r>
@@ -24451,7 +25309,7 @@
         <w:rPr>
           <w:rFonts w:hint="eastAsia"/>
         </w:rPr>
-        <w:t>理论概述</w:t>
+        <w:t>理论</w:t>
       </w:r>
       <w:bookmarkEnd w:id="57"/>
     </w:p>
@@ -24459,7 +25317,7 @@
       <w:pPr>
         <w:pStyle w:val="2"/>
       </w:pPr>
-      <w:bookmarkStart w:id="58" w:name="_Toc434955200"/>
+      <w:bookmarkStart w:id="58" w:name="_Toc436770546"/>
       <w:r>
         <w:rPr>
           <w:rFonts w:hint="eastAsia"/>
@@ -24493,7 +25351,7 @@
       <w:pPr>
         <w:pStyle w:val="3"/>
       </w:pPr>
-      <w:bookmarkStart w:id="59" w:name="_Toc434955201"/>
+      <w:bookmarkStart w:id="59" w:name="_Toc436770547"/>
       <w:r>
         <w:rPr>
           <w:rFonts w:hint="eastAsia"/>
@@ -24522,7 +25380,7 @@
         <w:pStyle w:val="3"/>
       </w:pPr>
       <w:bookmarkStart w:id="60" w:name="OLE_LINK9"/>
-      <w:bookmarkStart w:id="61" w:name="_Toc434955202"/>
+      <w:bookmarkStart w:id="61" w:name="_Toc436770548"/>
       <w:r>
         <w:rPr>
           <w:rFonts w:hint="eastAsia"/>
@@ -24557,7 +25415,7 @@
       <w:pPr>
         <w:pStyle w:val="3"/>
       </w:pPr>
-      <w:bookmarkStart w:id="62" w:name="_Toc434955203"/>
+      <w:bookmarkStart w:id="62" w:name="_Toc436770549"/>
       <w:r>
         <w:rPr>
           <w:rFonts w:hint="eastAsia"/>
@@ -24591,7 +25449,7 @@
       <w:pPr>
         <w:pStyle w:val="2"/>
       </w:pPr>
-      <w:bookmarkStart w:id="63" w:name="_Toc434955204"/>
+      <w:bookmarkStart w:id="63" w:name="_Toc436770550"/>
       <w:r>
         <w:rPr>
           <w:rFonts w:hint="eastAsia"/>
@@ -24628,7 +25486,7 @@
       <w:pPr>
         <w:pStyle w:val="3"/>
       </w:pPr>
-      <w:bookmarkStart w:id="64" w:name="_Toc434955205"/>
+      <w:bookmarkStart w:id="64" w:name="_Toc436770551"/>
       <w:r>
         <w:rPr>
           <w:rFonts w:hint="eastAsia"/>
@@ -24659,7 +25517,7 @@
       <w:pPr>
         <w:pStyle w:val="3"/>
       </w:pPr>
-      <w:bookmarkStart w:id="65" w:name="_Toc434955206"/>
+      <w:bookmarkStart w:id="65" w:name="_Toc436770552"/>
       <w:r>
         <w:rPr>
           <w:rFonts w:hint="eastAsia"/>
@@ -24699,7 +25557,7 @@
       <w:pPr>
         <w:pStyle w:val="2"/>
       </w:pPr>
-      <w:bookmarkStart w:id="66" w:name="_Toc434955207"/>
+      <w:bookmarkStart w:id="66" w:name="_Toc436770553"/>
       <w:r>
         <w:rPr>
           <w:rFonts w:hint="eastAsia"/>
@@ -24722,7 +25580,7 @@
         <w:pStyle w:val="a2"/>
         <w:ind w:firstLineChars="83" w:firstLine="199"/>
         <w:sectPr>
-          <w:headerReference w:type="default" r:id="rId84"/>
+          <w:headerReference w:type="default" r:id="rId130"/>
           <w:endnotePr>
             <w:numFmt w:val="decimal"/>
           </w:endnotePr>
@@ -24741,7 +25599,7 @@
           <w:szCs w:val="32"/>
         </w:rPr>
       </w:pPr>
-      <w:bookmarkStart w:id="67" w:name="_Toc434955208"/>
+      <w:bookmarkStart w:id="67" w:name="_Toc436770554"/>
       <w:r>
         <w:rPr>
           <w:rFonts w:hint="eastAsia"/>
@@ -24869,7 +25727,7 @@
       <w:pPr>
         <w:pStyle w:val="2"/>
       </w:pPr>
-      <w:bookmarkStart w:id="68" w:name="_Toc434955209"/>
+      <w:bookmarkStart w:id="68" w:name="_Toc436770555"/>
       <w:r>
         <w:rPr>
           <w:rFonts w:hint="eastAsia"/>
@@ -24883,7 +25741,7 @@
       <w:pPr>
         <w:pStyle w:val="2"/>
       </w:pPr>
-      <w:bookmarkStart w:id="69" w:name="_Toc434955210"/>
+      <w:bookmarkStart w:id="69" w:name="_Toc436770556"/>
       <w:r>
         <w:rPr>
           <w:rFonts w:hint="eastAsia"/>
@@ -24899,7 +25757,7 @@
       <w:pPr>
         <w:pStyle w:val="3"/>
       </w:pPr>
-      <w:bookmarkStart w:id="70" w:name="_Toc434955211"/>
+      <w:bookmarkStart w:id="70" w:name="_Toc436770557"/>
       <w:r>
         <w:t>高维</w:t>
       </w:r>
@@ -24924,7 +25782,7 @@
       <w:pPr>
         <w:pStyle w:val="3"/>
       </w:pPr>
-      <w:bookmarkStart w:id="71" w:name="_Toc434955212"/>
+      <w:bookmarkStart w:id="71" w:name="_Toc436770558"/>
       <w:r>
         <w:rPr>
           <w:rFonts w:hint="eastAsia"/>
@@ -24958,7 +25816,7 @@
       <w:pPr>
         <w:pStyle w:val="3"/>
       </w:pPr>
-      <w:bookmarkStart w:id="72" w:name="_Toc434955213"/>
+      <w:bookmarkStart w:id="72" w:name="_Toc436770559"/>
       <w:r>
         <w:rPr>
           <w:rFonts w:hint="eastAsia"/>
@@ -24974,7 +25832,7 @@
       <w:pPr>
         <w:pStyle w:val="2"/>
       </w:pPr>
-      <w:bookmarkStart w:id="73" w:name="_Toc434955214"/>
+      <w:bookmarkStart w:id="73" w:name="_Toc436770560"/>
       <w:r>
         <w:rPr>
           <w:rFonts w:hint="eastAsia"/>
@@ -25011,7 +25869,7 @@
       <w:pPr>
         <w:pStyle w:val="3"/>
       </w:pPr>
-      <w:bookmarkStart w:id="74" w:name="_Toc434955215"/>
+      <w:bookmarkStart w:id="74" w:name="_Toc436770561"/>
       <w:r>
         <w:rPr>
           <w:rFonts w:hint="eastAsia"/>
@@ -25045,7 +25903,7 @@
       <w:pPr>
         <w:pStyle w:val="3"/>
       </w:pPr>
-      <w:bookmarkStart w:id="75" w:name="_Toc434955216"/>
+      <w:bookmarkStart w:id="75" w:name="_Toc436770562"/>
       <w:r>
         <w:rPr>
           <w:rFonts w:hint="eastAsia"/>
@@ -25070,7 +25928,7 @@
       <w:pPr>
         <w:pStyle w:val="3"/>
       </w:pPr>
-      <w:bookmarkStart w:id="76" w:name="_Toc434955217"/>
+      <w:bookmarkStart w:id="76" w:name="_Toc436770563"/>
       <w:r>
         <w:t>K-Harmonic Means</w:t>
       </w:r>
@@ -25095,7 +25953,7 @@
       <w:pPr>
         <w:pStyle w:val="3"/>
       </w:pPr>
-      <w:bookmarkStart w:id="77" w:name="_Toc434955218"/>
+      <w:bookmarkStart w:id="77" w:name="_Toc436770564"/>
       <w:r>
         <w:t>K-Harmonic Means</w:t>
       </w:r>
@@ -25120,7 +25978,7 @@
       <w:pPr>
         <w:pStyle w:val="2"/>
       </w:pPr>
-      <w:bookmarkStart w:id="78" w:name="_Toc434955219"/>
+      <w:bookmarkStart w:id="78" w:name="_Toc436770565"/>
       <w:r>
         <w:rPr>
           <w:rFonts w:hint="eastAsia"/>
@@ -25157,7 +26015,7 @@
       <w:pPr>
         <w:pStyle w:val="3"/>
       </w:pPr>
-      <w:bookmarkStart w:id="79" w:name="_Toc434955220"/>
+      <w:bookmarkStart w:id="79" w:name="_Toc436770566"/>
       <w:r>
         <w:rPr>
           <w:rFonts w:hint="eastAsia"/>
@@ -25191,7 +26049,7 @@
       <w:pPr>
         <w:pStyle w:val="3"/>
       </w:pPr>
-      <w:bookmarkStart w:id="80" w:name="_Toc434955221"/>
+      <w:bookmarkStart w:id="80" w:name="_Toc436770567"/>
       <w:r>
         <w:rPr>
           <w:rFonts w:hint="eastAsia"/>
@@ -25228,7 +26086,7 @@
       <w:pPr>
         <w:pStyle w:val="3"/>
       </w:pPr>
-      <w:bookmarkStart w:id="81" w:name="_Toc434955222"/>
+      <w:bookmarkStart w:id="81" w:name="_Toc436770568"/>
       <w:r>
         <w:rPr>
           <w:rFonts w:hint="eastAsia"/>
@@ -25265,7 +26123,7 @@
       <w:pPr>
         <w:pStyle w:val="2"/>
       </w:pPr>
-      <w:bookmarkStart w:id="82" w:name="_Toc434955223"/>
+      <w:bookmarkStart w:id="82" w:name="_Toc436770569"/>
       <w:r>
         <w:rPr>
           <w:rFonts w:hint="eastAsia"/>
@@ -25302,7 +26160,7 @@
       <w:pPr>
         <w:pStyle w:val="3"/>
       </w:pPr>
-      <w:bookmarkStart w:id="83" w:name="_Toc434955224"/>
+      <w:bookmarkStart w:id="83" w:name="_Toc436770570"/>
       <w:r>
         <w:rPr>
           <w:rFonts w:hint="eastAsia"/>
@@ -25348,7 +26206,7 @@
       <w:pPr>
         <w:pStyle w:val="3"/>
       </w:pPr>
-      <w:bookmarkStart w:id="84" w:name="_Toc434955225"/>
+      <w:bookmarkStart w:id="84" w:name="_Toc436770571"/>
       <w:r>
         <w:rPr>
           <w:rFonts w:hint="eastAsia"/>
@@ -25398,7 +26256,7 @@
       <w:pPr>
         <w:pStyle w:val="3"/>
       </w:pPr>
-      <w:bookmarkStart w:id="85" w:name="_Toc434955226"/>
+      <w:bookmarkStart w:id="85" w:name="_Toc436770572"/>
       <w:r>
         <w:rPr>
           <w:rFonts w:hint="eastAsia"/>
@@ -25438,7 +26296,7 @@
       <w:pPr>
         <w:pStyle w:val="2"/>
       </w:pPr>
-      <w:bookmarkStart w:id="86" w:name="_Toc434955227"/>
+      <w:bookmarkStart w:id="86" w:name="_Toc436770573"/>
       <w:r>
         <w:rPr>
           <w:rFonts w:hint="eastAsia"/>
@@ -25481,7 +26339,7 @@
       <w:pPr>
         <w:pStyle w:val="3"/>
       </w:pPr>
-      <w:bookmarkStart w:id="87" w:name="_Toc434955228"/>
+      <w:bookmarkStart w:id="87" w:name="_Toc436770574"/>
       <w:r>
         <w:rPr>
           <w:rFonts w:hint="eastAsia"/>
@@ -25521,7 +26379,7 @@
       <w:pPr>
         <w:pStyle w:val="3"/>
       </w:pPr>
-      <w:bookmarkStart w:id="88" w:name="_Toc434955229"/>
+      <w:bookmarkStart w:id="88" w:name="_Toc436770575"/>
       <w:r>
         <w:rPr>
           <w:rFonts w:hint="eastAsia"/>
@@ -25561,7 +26419,7 @@
       <w:pPr>
         <w:pStyle w:val="2"/>
       </w:pPr>
-      <w:bookmarkStart w:id="89" w:name="_Toc434955230"/>
+      <w:bookmarkStart w:id="89" w:name="_Toc436770576"/>
       <w:r>
         <w:rPr>
           <w:rFonts w:hint="eastAsia"/>
@@ -25584,7 +26442,7 @@
         <w:pStyle w:val="a2"/>
         <w:ind w:firstLine="480"/>
         <w:sectPr>
-          <w:headerReference w:type="default" r:id="rId85"/>
+          <w:headerReference w:type="default" r:id="rId131"/>
           <w:endnotePr>
             <w:numFmt w:val="decimal"/>
           </w:endnotePr>
@@ -25603,7 +26461,7 @@
           <w:szCs w:val="32"/>
         </w:rPr>
       </w:pPr>
-      <w:bookmarkStart w:id="90" w:name="_Toc434955231"/>
+      <w:bookmarkStart w:id="90" w:name="_Toc436770577"/>
       <w:r>
         <w:rPr>
           <w:rFonts w:hint="eastAsia"/>
@@ -25712,7 +26570,7 @@
       <w:pPr>
         <w:pStyle w:val="2"/>
       </w:pPr>
-      <w:bookmarkStart w:id="91" w:name="_Toc434955232"/>
+      <w:bookmarkStart w:id="91" w:name="_Toc436770578"/>
       <w:r>
         <w:rPr>
           <w:rFonts w:hint="eastAsia"/>
@@ -25725,7 +26583,7 @@
       <w:pPr>
         <w:pStyle w:val="2"/>
       </w:pPr>
-      <w:bookmarkStart w:id="92" w:name="_Toc434955233"/>
+      <w:bookmarkStart w:id="92" w:name="_Toc436770579"/>
       <w:r>
         <w:rPr>
           <w:rFonts w:hint="eastAsia"/>
@@ -25741,7 +26599,7 @@
       <w:pPr>
         <w:pStyle w:val="3"/>
       </w:pPr>
-      <w:bookmarkStart w:id="93" w:name="_Toc434955234"/>
+      <w:bookmarkStart w:id="93" w:name="_Toc436770580"/>
       <w:r>
         <w:rPr>
           <w:rFonts w:hint="eastAsia"/>
@@ -25772,7 +26630,7 @@
       <w:pPr>
         <w:pStyle w:val="3"/>
       </w:pPr>
-      <w:bookmarkStart w:id="94" w:name="_Toc434955235"/>
+      <w:bookmarkStart w:id="94" w:name="_Toc436770581"/>
       <w:r>
         <w:rPr>
           <w:rFonts w:hint="eastAsia"/>
@@ -25794,7 +26652,7 @@
       <w:pPr>
         <w:pStyle w:val="2"/>
       </w:pPr>
-      <w:bookmarkStart w:id="95" w:name="_Toc434955236"/>
+      <w:bookmarkStart w:id="95" w:name="_Toc436770582"/>
       <w:r>
         <w:t>基于特征分割的</w:t>
       </w:r>
@@ -25817,7 +26675,7 @@
       <w:pPr>
         <w:pStyle w:val="3"/>
       </w:pPr>
-      <w:bookmarkStart w:id="98" w:name="_Toc434955237"/>
+      <w:bookmarkStart w:id="98" w:name="_Toc436770583"/>
       <w:r>
         <w:t>基于特征分割的</w:t>
       </w:r>
@@ -25830,7 +26688,7 @@
       <w:pPr>
         <w:pStyle w:val="3"/>
       </w:pPr>
-      <w:bookmarkStart w:id="99" w:name="_Toc434955238"/>
+      <w:bookmarkStart w:id="99" w:name="_Toc436770584"/>
       <w:r>
         <w:rPr>
           <w:rFonts w:hint="eastAsia"/>
@@ -25855,7 +26713,7 @@
       <w:pPr>
         <w:pStyle w:val="2"/>
       </w:pPr>
-      <w:bookmarkStart w:id="100" w:name="_Toc434955239"/>
+      <w:bookmarkStart w:id="100" w:name="_Toc436770585"/>
       <w:r>
         <w:rPr>
           <w:rFonts w:hint="eastAsia"/>
@@ -25880,7 +26738,7 @@
       <w:pPr>
         <w:pStyle w:val="3"/>
       </w:pPr>
-      <w:bookmarkStart w:id="101" w:name="_Toc434955240"/>
+      <w:bookmarkStart w:id="101" w:name="_Toc436770586"/>
       <w:r>
         <w:rPr>
           <w:rFonts w:hint="eastAsia"/>
@@ -25914,7 +26772,7 @@
       <w:pPr>
         <w:pStyle w:val="3"/>
       </w:pPr>
-      <w:bookmarkStart w:id="102" w:name="_Toc434955241"/>
+      <w:bookmarkStart w:id="102" w:name="_Toc436770587"/>
       <w:r>
         <w:t>留一验证</w:t>
       </w:r>
@@ -25957,7 +26815,7 @@
       <w:pPr>
         <w:pStyle w:val="2"/>
       </w:pPr>
-      <w:bookmarkStart w:id="103" w:name="_Toc434955242"/>
+      <w:bookmarkStart w:id="103" w:name="_Toc436770588"/>
       <w:r>
         <w:rPr>
           <w:rFonts w:hint="eastAsia"/>
@@ -25982,7 +26840,7 @@
       <w:pPr>
         <w:pStyle w:val="2"/>
       </w:pPr>
-      <w:bookmarkStart w:id="104" w:name="_Toc434955243"/>
+      <w:bookmarkStart w:id="104" w:name="_Toc436770589"/>
       <w:r>
         <w:rPr>
           <w:rFonts w:hint="eastAsia"/>
@@ -26022,7 +26880,7 @@
           <w:szCs w:val="32"/>
         </w:rPr>
       </w:pPr>
-      <w:bookmarkStart w:id="105" w:name="_Toc434955244"/>
+      <w:bookmarkStart w:id="105" w:name="_Toc436770590"/>
       <w:r>
         <w:rPr>
           <w:rFonts w:hint="eastAsia"/>
@@ -26085,7 +26943,7 @@
       <w:pPr>
         <w:pStyle w:val="2"/>
       </w:pPr>
-      <w:bookmarkStart w:id="106" w:name="_Toc434955245"/>
+      <w:bookmarkStart w:id="106" w:name="_Toc436770591"/>
       <w:r>
         <w:rPr>
           <w:rFonts w:hint="eastAsia"/>
@@ -26104,7 +26962,7 @@
       <w:pPr>
         <w:pStyle w:val="2"/>
       </w:pPr>
-      <w:bookmarkStart w:id="107" w:name="_Toc434955246"/>
+      <w:bookmarkStart w:id="107" w:name="_Toc436770592"/>
       <w:r>
         <w:rPr>
           <w:rFonts w:hint="eastAsia"/>
@@ -26120,7 +26978,7 @@
       <w:pPr>
         <w:pStyle w:val="2"/>
       </w:pPr>
-      <w:bookmarkStart w:id="108" w:name="_Toc434955247"/>
+      <w:bookmarkStart w:id="108" w:name="_Toc436770593"/>
       <w:r>
         <w:rPr>
           <w:rFonts w:hint="eastAsia"/>
@@ -26136,7 +26994,7 @@
       <w:pPr>
         <w:pStyle w:val="3"/>
       </w:pPr>
-      <w:bookmarkStart w:id="109" w:name="_Toc434955248"/>
+      <w:bookmarkStart w:id="109" w:name="_Toc436770594"/>
       <w:r>
         <w:rPr>
           <w:rFonts w:hint="eastAsia"/>
@@ -26152,7 +27010,7 @@
       <w:pPr>
         <w:pStyle w:val="3"/>
       </w:pPr>
-      <w:bookmarkStart w:id="110" w:name="_Toc434955249"/>
+      <w:bookmarkStart w:id="110" w:name="_Toc436770595"/>
       <w:r>
         <w:rPr>
           <w:rFonts w:hint="eastAsia"/>
@@ -26174,7 +27032,7 @@
       <w:pPr>
         <w:pStyle w:val="2"/>
       </w:pPr>
-      <w:bookmarkStart w:id="111" w:name="_Toc434955250"/>
+      <w:bookmarkStart w:id="111" w:name="_Toc436770596"/>
       <w:r>
         <w:rPr>
           <w:rFonts w:hint="eastAsia"/>
@@ -26199,7 +27057,7 @@
       <w:pPr>
         <w:pStyle w:val="3"/>
       </w:pPr>
-      <w:bookmarkStart w:id="112" w:name="_Toc434955251"/>
+      <w:bookmarkStart w:id="112" w:name="_Toc436770597"/>
       <w:r>
         <w:rPr>
           <w:rFonts w:hint="eastAsia"/>
@@ -26221,7 +27079,7 @@
       <w:pPr>
         <w:pStyle w:val="3"/>
       </w:pPr>
-      <w:bookmarkStart w:id="113" w:name="_Toc434955252"/>
+      <w:bookmarkStart w:id="113" w:name="_Toc436770598"/>
       <w:r>
         <w:rPr>
           <w:rFonts w:hint="eastAsia"/>
@@ -26249,7 +27107,7 @@
       <w:pPr>
         <w:pStyle w:val="3"/>
       </w:pPr>
-      <w:bookmarkStart w:id="114" w:name="_Toc434955253"/>
+      <w:bookmarkStart w:id="114" w:name="_Toc436770599"/>
       <w:r>
         <w:rPr>
           <w:rFonts w:hint="eastAsia"/>
@@ -26271,7 +27129,7 @@
       <w:pPr>
         <w:pStyle w:val="3"/>
       </w:pPr>
-      <w:bookmarkStart w:id="115" w:name="_Toc434955254"/>
+      <w:bookmarkStart w:id="115" w:name="_Toc436770600"/>
       <w:r>
         <w:rPr>
           <w:rFonts w:hint="eastAsia"/>
@@ -26287,7 +27145,7 @@
       <w:pPr>
         <w:pStyle w:val="2"/>
       </w:pPr>
-      <w:bookmarkStart w:id="116" w:name="_Toc434955255"/>
+      <w:bookmarkStart w:id="116" w:name="_Toc436770601"/>
       <w:r>
         <w:rPr>
           <w:rFonts w:hint="eastAsia"/>
@@ -26310,7 +27168,7 @@
         <w:pStyle w:val="a2"/>
         <w:ind w:firstLineChars="83" w:firstLine="199"/>
         <w:sectPr>
-          <w:headerReference w:type="default" r:id="rId86"/>
+          <w:headerReference w:type="default" r:id="rId132"/>
           <w:endnotePr>
             <w:numFmt w:val="decimal"/>
           </w:endnotePr>
@@ -26326,7 +27184,7 @@
         <w:pStyle w:val="1"/>
       </w:pPr>
       <w:bookmarkStart w:id="117" w:name="_Ref404431654"/>
-      <w:bookmarkStart w:id="118" w:name="_Toc434955256"/>
+      <w:bookmarkStart w:id="118" w:name="_Toc436770602"/>
       <w:r>
         <w:rPr>
           <w:rFonts w:hint="eastAsia"/>
@@ -26355,7 +27213,7 @@
       <w:pPr>
         <w:pStyle w:val="2"/>
       </w:pPr>
-      <w:bookmarkStart w:id="119" w:name="_Toc434955257"/>
+      <w:bookmarkStart w:id="119" w:name="_Toc436770603"/>
       <w:r>
         <w:rPr>
           <w:rFonts w:hint="eastAsia"/>
@@ -26371,7 +27229,7 @@
       <w:pPr>
         <w:pStyle w:val="2"/>
       </w:pPr>
-      <w:bookmarkStart w:id="120" w:name="_Toc434955258"/>
+      <w:bookmarkStart w:id="120" w:name="_Toc436770604"/>
       <w:r>
         <w:rPr>
           <w:rFonts w:hint="eastAsia"/>
@@ -26394,7 +27252,7 @@
         <w:pStyle w:val="a2"/>
         <w:ind w:firstLineChars="0" w:firstLine="0"/>
         <w:sectPr>
-          <w:headerReference w:type="default" r:id="rId87"/>
+          <w:headerReference w:type="default" r:id="rId133"/>
           <w:endnotePr>
             <w:numFmt w:val="decimal"/>
           </w:endnotePr>
@@ -26410,7 +27268,7 @@
         <w:pStyle w:val="a6"/>
         <w:jc w:val="both"/>
       </w:pPr>
-      <w:bookmarkStart w:id="121" w:name="_Toc434955259"/>
+      <w:bookmarkStart w:id="121" w:name="_Toc436770605"/>
       <w:r>
         <w:rPr>
           <w:rFonts w:hint="eastAsia"/>
@@ -26440,7 +27298,7 @@
     <w:p>
       <w:pPr>
         <w:sectPr>
-          <w:headerReference w:type="default" r:id="rId88"/>
+          <w:headerReference w:type="default" r:id="rId134"/>
           <w:endnotePr>
             <w:numFmt w:val="decimal"/>
           </w:endnotePr>
@@ -26456,7 +27314,7 @@
         <w:pStyle w:val="a6"/>
         <w:jc w:val="both"/>
       </w:pPr>
-      <w:bookmarkStart w:id="123" w:name="_Toc434955260"/>
+      <w:bookmarkStart w:id="123" w:name="_Toc436770606"/>
       <w:r>
         <w:rPr>
           <w:rFonts w:hint="eastAsia"/>
@@ -26515,7 +27373,7 @@
       <w:pPr>
         <w:pStyle w:val="a6"/>
       </w:pPr>
-      <w:bookmarkStart w:id="124" w:name="_Toc434955261"/>
+      <w:bookmarkStart w:id="124" w:name="_Toc436770607"/>
       <w:r>
         <w:rPr>
           <w:rFonts w:hint="eastAsia"/>
@@ -32487,7 +33345,7 @@
         <w:noProof/>
         <w:lang w:val="zh-CN"/>
       </w:rPr>
-      <w:t>30</w:t>
+      <w:t>31</w:t>
     </w:r>
     <w:r>
       <w:fldChar w:fldCharType="end"/>
@@ -33956,7 +34814,7 @@
   <w:abstractNum w:abstractNumId="6">
     <w:nsid w:val="195C16EC"/>
     <w:multiLevelType w:val="hybridMultilevel"/>
-    <w:tmpl w:val="C16268B8"/>
+    <w:tmpl w:val="A1EA3F14"/>
     <w:lvl w:ilvl="0" w:tplc="04090013">
       <w:start w:val="1"/>
       <w:numFmt w:val="chineseCountingThousand"/>
@@ -37811,7 +38669,7 @@
 </file>
 
 <file path=customXml/itemProps1.xml><?xml version="1.0" encoding="utf-8"?>
-<ds:datastoreItem xmlns:ds="http://schemas.openxmlformats.org/officeDocument/2006/customXml" ds:itemID="{598C3B58-BC2F-4110-805A-E01581E0D27B}">
+<ds:datastoreItem xmlns:ds="http://schemas.openxmlformats.org/officeDocument/2006/customXml" ds:itemID="{EC9BFA14-C4DF-4AB2-9AFD-30349161E552}">
   <ds:schemaRefs>
     <ds:schemaRef ds:uri="http://schemas.openxmlformats.org/officeDocument/2006/bibliography"/>
   </ds:schemaRefs>

--- a/周彭晨硕士学位论文初稿.docx
+++ b/周彭晨硕士学位论文初稿.docx
@@ -319,7 +319,7 @@
             <v:imagedata r:id="rId8" o:title=""/>
             <w10:wrap type="topAndBottom"/>
           </v:shape>
-          <o:OLEObject Type="Embed" ProgID="MSPhotoEd.3" ShapeID="_x0000_s1027" DrawAspect="Content" ObjectID="_1510685689" r:id="rId9"/>
+          <o:OLEObject Type="Embed" ProgID="MSPhotoEd.3" ShapeID="_x0000_s1027" DrawAspect="Content" ObjectID="_1510747230" r:id="rId9"/>
         </w:object>
       </w:r>
     </w:p>
@@ -368,7 +368,7 @@
             <v:imagedata r:id="rId10" o:title=""/>
             <w10:wrap type="topAndBottom"/>
           </v:shape>
-          <o:OLEObject Type="Embed" ProgID="MSPhotoEd.3" ShapeID="_x0000_s1028" DrawAspect="Content" ObjectID="_1510685690" r:id="rId11"/>
+          <o:OLEObject Type="Embed" ProgID="MSPhotoEd.3" ShapeID="_x0000_s1028" DrawAspect="Content" ObjectID="_1510747231" r:id="rId11"/>
         </w:object>
       </w:r>
     </w:p>
@@ -404,6 +404,7 @@
         <w:t>中文论文题目：</w:t>
       </w:r>
       <w:bookmarkStart w:id="0" w:name="OLE_LINK7"/>
+      <w:proofErr w:type="gramStart"/>
       <w:r>
         <w:rPr>
           <w:rFonts w:hint="eastAsia"/>
@@ -423,6 +424,7 @@
         </w:rPr>
         <w:t>权值软分配</w:t>
       </w:r>
+      <w:proofErr w:type="gramEnd"/>
       <w:r>
         <w:rPr>
           <w:sz w:val="32"/>
@@ -658,6 +660,7 @@
         </w:rPr>
         <w:t xml:space="preserve"> </w:t>
       </w:r>
+      <w:proofErr w:type="gramStart"/>
       <w:r>
         <w:rPr>
           <w:rFonts w:eastAsia="宋体" w:cs="Times New Roman"/>
@@ -674,7 +677,17 @@
           <w:szCs w:val="30"/>
           <w:u w:val="single"/>
         </w:rPr>
-        <w:t xml:space="preserve">ts </w:t>
+        <w:t>ts</w:t>
+      </w:r>
+      <w:proofErr w:type="gramEnd"/>
+      <w:r>
+        <w:rPr>
+          <w:rFonts w:eastAsia="宋体" w:cs="Times New Roman"/>
+          <w:sz w:val="30"/>
+          <w:szCs w:val="30"/>
+          <w:u w:val="single"/>
+        </w:rPr>
+        <w:t xml:space="preserve"> </w:t>
       </w:r>
       <w:r>
         <w:rPr>
@@ -1552,6 +1565,7 @@
         </w:rPr>
       </w:pPr>
       <w:bookmarkStart w:id="3" w:name="OLE_LINK47"/>
+      <w:proofErr w:type="gramStart"/>
       <w:r>
         <w:rPr>
           <w:rFonts w:hint="eastAsia"/>
@@ -1572,6 +1586,7 @@
         </w:rPr>
         <w:t>权值软分配</w:t>
       </w:r>
+      <w:proofErr w:type="gramEnd"/>
       <w:r>
         <w:rPr>
           <w:sz w:val="36"/>
@@ -3869,6 +3884,7 @@
         </w:rPr>
         <w:t>提出</w:t>
       </w:r>
+      <w:proofErr w:type="gramStart"/>
       <w:r>
         <w:t>基于</w:t>
       </w:r>
@@ -3881,6 +3897,7 @@
       <w:r>
         <w:t>值软分配</w:t>
       </w:r>
+      <w:proofErr w:type="gramEnd"/>
       <w:r>
         <w:t>K-Means</w:t>
       </w:r>
@@ -4550,8 +4567,13 @@
         <w:t>，分析</w:t>
       </w:r>
       <w:r>
-        <w:t>权值软分配</w:t>
-      </w:r>
+        <w:t>权</w:t>
+      </w:r>
+      <w:proofErr w:type="gramStart"/>
+      <w:r>
+        <w:t>值软分配</w:t>
+      </w:r>
+      <w:proofErr w:type="gramEnd"/>
       <w:r>
         <w:t>K-Means</w:t>
       </w:r>
@@ -4605,7 +4627,11 @@
         <w:t>，综合</w:t>
       </w:r>
       <w:r>
-        <w:t>提出基于</w:t>
+        <w:t>提出</w:t>
+      </w:r>
+      <w:proofErr w:type="gramStart"/>
+      <w:r>
+        <w:t>基于</w:t>
       </w:r>
       <w:r>
         <w:rPr>
@@ -4622,6 +4648,7 @@
         </w:rPr>
         <w:t>分配</w:t>
       </w:r>
+      <w:proofErr w:type="gramEnd"/>
       <w:r>
         <w:rPr>
           <w:rFonts w:hint="eastAsia"/>
@@ -4804,7 +4831,21 @@
         <w:rPr>
           <w:rFonts w:hint="eastAsia"/>
         </w:rPr>
-        <w:t>第六章总结本文的研究成果，并对今后的研究工作进行了展望。</w:t>
+        <w:t>第六</w:t>
+      </w:r>
+      <w:proofErr w:type="gramStart"/>
+      <w:r>
+        <w:rPr>
+          <w:rFonts w:hint="eastAsia"/>
+        </w:rPr>
+        <w:t>章总结</w:t>
+      </w:r>
+      <w:proofErr w:type="gramEnd"/>
+      <w:r>
+        <w:rPr>
+          <w:rFonts w:hint="eastAsia"/>
+        </w:rPr>
+        <w:t>本文的研究成果，并对今后的研究工作进行了展望。</w:t>
       </w:r>
     </w:p>
     <w:p>
@@ -4880,8 +4921,13 @@
         </w:rPr>
         <w:t>、</w:t>
       </w:r>
-      <w:r>
-        <w:t>权值软分配、</w:t>
+      <w:proofErr w:type="gramStart"/>
+      <w:r>
+        <w:t>权值软分配</w:t>
+      </w:r>
+      <w:proofErr w:type="gramEnd"/>
+      <w:r>
+        <w:t>、</w:t>
       </w:r>
       <w:r>
         <w:t>K-Means</w:t>
@@ -12280,12 +12326,14 @@
         </w:rPr>
         <w:t>：</w:t>
       </w:r>
+      <w:proofErr w:type="gramStart"/>
       <w:r>
         <w:rPr>
           <w:rFonts w:hint="eastAsia"/>
         </w:rPr>
         <w:t>一</w:t>
       </w:r>
+      <w:proofErr w:type="gramEnd"/>
       <w:r>
         <w:rPr>
           <w:rFonts w:hint="eastAsia"/>
@@ -13848,15 +13896,18 @@
       <w:r>
         <w:t>，</w:t>
       </w:r>
+      <w:proofErr w:type="spellStart"/>
       <w:r>
         <w:t>Levoy</w:t>
       </w:r>
+      <w:proofErr w:type="spellEnd"/>
       <w:r>
         <w:rPr>
           <w:rFonts w:hint="eastAsia"/>
         </w:rPr>
         <w:t>和</w:t>
       </w:r>
+      <w:proofErr w:type="spellStart"/>
       <w:r>
         <w:rPr>
           <w:rFonts w:hint="eastAsia"/>
@@ -13866,6 +13917,7 @@
       <w:r>
         <w:t>hitted</w:t>
       </w:r>
+      <w:proofErr w:type="spellEnd"/>
       <w:r>
         <w:rPr>
           <w:rFonts w:hint="eastAsia"/>
@@ -14480,12 +14532,14 @@
         </w:rPr>
         <w:t>在</w:t>
       </w:r>
+      <w:proofErr w:type="spellStart"/>
       <w:r>
         <w:rPr>
           <w:rFonts w:hint="eastAsia"/>
         </w:rPr>
         <w:t>Mangan</w:t>
       </w:r>
+      <w:proofErr w:type="spellEnd"/>
       <w:r>
         <w:rPr>
           <w:rFonts w:hint="eastAsia"/>
@@ -14537,7 +14591,35 @@
         <w:rPr>
           <w:rFonts w:hint="eastAsia"/>
         </w:rPr>
-        <w:t>对三维模型分割研究影响巨大的早期背景研究工作有两个方面。一个背景是计算几何的凸分割。其目的是把非凸的多面体分解为较小的凸多面体，以提高图形学绘制和渲染的效率。该工作已经有了广泛的研究，多数算法难以实现和调试。实际应用往往不去分割多面体，而是分割它的边界－－多边形网格。多面体网格边界的分割算法容易实现、复杂形体的计算量往往是线性的</w:t>
+        <w:t>对三维模型分割研究影响巨大的早期背景研究工作有两个方面。一个背景是计算几何的</w:t>
+      </w:r>
+      <w:proofErr w:type="gramStart"/>
+      <w:r>
+        <w:rPr>
+          <w:rFonts w:hint="eastAsia"/>
+        </w:rPr>
+        <w:t>凸</w:t>
+      </w:r>
+      <w:proofErr w:type="gramEnd"/>
+      <w:r>
+        <w:rPr>
+          <w:rFonts w:hint="eastAsia"/>
+        </w:rPr>
+        <w:t>分割。其目的是把非</w:t>
+      </w:r>
+      <w:proofErr w:type="gramStart"/>
+      <w:r>
+        <w:rPr>
+          <w:rFonts w:hint="eastAsia"/>
+        </w:rPr>
+        <w:t>凸</w:t>
+      </w:r>
+      <w:proofErr w:type="gramEnd"/>
+      <w:r>
+        <w:rPr>
+          <w:rFonts w:hint="eastAsia"/>
+        </w:rPr>
+        <w:t>的多面体分解为较小的凸多面体，以提高图形学绘制和渲染的效率。该工作已经有了广泛的研究，多数算法难以实现和调试。实际应用往往不去分割多面体，而是分割它的边界－－多边形网格。多面体网格边界的分割算法容易实现、复杂形体的计算量往往是线性的</w:t>
       </w:r>
       <w:r>
         <w:rPr>
@@ -14703,7 +14785,21 @@
         <w:rPr>
           <w:rFonts w:hint="eastAsia"/>
         </w:rPr>
-        <w:t>基于边缘的分割算法是从纯数学的角度出发，认为测量点的法矢突变或者曲率突变是一个区域与另一个区域的边界，并将封闭边界包围的区域作为最终的分割结果。算法的关键在于如何识别边界部分。</w:t>
+        <w:t>基于边缘的分割算法是从纯数学的角度出发，认为测量点的法</w:t>
+      </w:r>
+      <w:proofErr w:type="gramStart"/>
+      <w:r>
+        <w:rPr>
+          <w:rFonts w:hint="eastAsia"/>
+        </w:rPr>
+        <w:t>矢</w:t>
+      </w:r>
+      <w:proofErr w:type="gramEnd"/>
+      <w:r>
+        <w:rPr>
+          <w:rFonts w:hint="eastAsia"/>
+        </w:rPr>
+        <w:t>突变或者曲率突变是一个区域与另一个区域的边界，并将封闭边界包围的区域作为最终的分割结果。算法的关键在于如何识别边界部分。</w:t>
       </w:r>
     </w:p>
     <w:p>
@@ -14750,7 +14846,35 @@
         <w:rPr>
           <w:rFonts w:hint="eastAsia"/>
         </w:rPr>
-        <w:t>对点云进行空间栅格划分，采用八叉树来组织栅格结构，并利用法矢偏差作为栅格细分和特征提取的依据。</w:t>
+        <w:t>对点云进行空间栅格划分，采用</w:t>
+      </w:r>
+      <w:proofErr w:type="gramStart"/>
+      <w:r>
+        <w:rPr>
+          <w:rFonts w:hint="eastAsia"/>
+        </w:rPr>
+        <w:t>八叉树来</w:t>
+      </w:r>
+      <w:proofErr w:type="gramEnd"/>
+      <w:r>
+        <w:rPr>
+          <w:rFonts w:hint="eastAsia"/>
+        </w:rPr>
+        <w:t>组织栅格结构，并利用法</w:t>
+      </w:r>
+      <w:proofErr w:type="gramStart"/>
+      <w:r>
+        <w:rPr>
+          <w:rFonts w:hint="eastAsia"/>
+        </w:rPr>
+        <w:t>矢</w:t>
+      </w:r>
+      <w:proofErr w:type="gramEnd"/>
+      <w:r>
+        <w:rPr>
+          <w:rFonts w:hint="eastAsia"/>
+        </w:rPr>
+        <w:t>偏差作为栅格细分和特征提取的依据。</w:t>
       </w:r>
     </w:p>
     <w:p>
@@ -14788,7 +14912,21 @@
         <w:rPr>
           <w:rFonts w:hint="eastAsia"/>
         </w:rPr>
-        <w:t>将数据点中曲率变化较大的点提取出来作为边界点，从而将点云数据分</w:t>
+        <w:t>将数据点中曲率变化较大的点提取出来作为边界点，从而将点</w:t>
+      </w:r>
+      <w:proofErr w:type="gramStart"/>
+      <w:r>
+        <w:rPr>
+          <w:rFonts w:hint="eastAsia"/>
+        </w:rPr>
+        <w:t>云数据</w:t>
+      </w:r>
+      <w:proofErr w:type="gramEnd"/>
+      <w:r>
+        <w:rPr>
+          <w:rFonts w:hint="eastAsia"/>
+        </w:rPr>
+        <w:t>分</w:t>
       </w:r>
       <w:r>
         <w:rPr>
@@ -14842,7 +14980,21 @@
         <w:rPr>
           <w:rFonts w:hint="eastAsia"/>
         </w:rPr>
-        <w:t>首先进行栅格划分，然后计算当前栅格曲率与相邻栅格曲率之间的差值，利用该差值提取特征栅格，最后根据特征栅格来获得点云边界，实现空间散乱点云的区域分割。</w:t>
+        <w:t>首先进行栅格划分，然后计算当前栅格曲率与相邻栅格曲率之间的差值，利用该差值提取特征栅格，最后根据特征栅格来获得点云边界，实现空间</w:t>
+      </w:r>
+      <w:proofErr w:type="gramStart"/>
+      <w:r>
+        <w:rPr>
+          <w:rFonts w:hint="eastAsia"/>
+        </w:rPr>
+        <w:t>散乱点</w:t>
+      </w:r>
+      <w:proofErr w:type="gramEnd"/>
+      <w:r>
+        <w:rPr>
+          <w:rFonts w:hint="eastAsia"/>
+        </w:rPr>
+        <w:t>云的区域分割。</w:t>
       </w:r>
     </w:p>
     <w:p>
@@ -14854,8 +15006,16 @@
         <w:rPr>
           <w:rFonts w:hint="eastAsia"/>
         </w:rPr>
-        <w:t>莫堃</w:t>
-      </w:r>
+        <w:t>莫</w:t>
+      </w:r>
+      <w:proofErr w:type="gramStart"/>
+      <w:r>
+        <w:rPr>
+          <w:rFonts w:hint="eastAsia"/>
+        </w:rPr>
+        <w:t>堃</w:t>
+      </w:r>
+      <w:proofErr w:type="gramEnd"/>
       <w:r>
         <w:rPr>
           <w:rFonts w:hint="eastAsia"/>
@@ -14918,6 +15078,7 @@
         <w:pStyle w:val="a2"/>
         <w:ind w:firstLine="480"/>
       </w:pPr>
+      <w:proofErr w:type="spellStart"/>
       <w:r>
         <w:rPr>
           <w:rFonts w:hint="eastAsia"/>
@@ -14933,6 +15094,7 @@
         </w:rPr>
         <w:t>ani</w:t>
       </w:r>
+      <w:proofErr w:type="spellEnd"/>
       <w:r>
         <w:t xml:space="preserve"> T</w:t>
       </w:r>
@@ -15008,7 +15170,21 @@
         <w:rPr>
           <w:rFonts w:hint="eastAsia"/>
         </w:rPr>
-        <w:t>来实现散乱点云分割。</w:t>
+        <w:t>来实现</w:t>
+      </w:r>
+      <w:proofErr w:type="gramStart"/>
+      <w:r>
+        <w:rPr>
+          <w:rFonts w:hint="eastAsia"/>
+        </w:rPr>
+        <w:t>散乱点</w:t>
+      </w:r>
+      <w:proofErr w:type="gramEnd"/>
+      <w:r>
+        <w:rPr>
+          <w:rFonts w:hint="eastAsia"/>
+        </w:rPr>
+        <w:t>云分割。</w:t>
       </w:r>
     </w:p>
     <w:p>
@@ -15020,7 +15196,21 @@
         <w:rPr>
           <w:rFonts w:hint="eastAsia"/>
         </w:rPr>
-        <w:t>吴世雄，</w:t>
+        <w:t>吴</w:t>
+      </w:r>
+      <w:proofErr w:type="gramStart"/>
+      <w:r>
+        <w:rPr>
+          <w:rFonts w:hint="eastAsia"/>
+        </w:rPr>
+        <w:t>世</w:t>
+      </w:r>
+      <w:proofErr w:type="gramEnd"/>
+      <w:r>
+        <w:rPr>
+          <w:rFonts w:hint="eastAsia"/>
+        </w:rPr>
+        <w:t>雄，</w:t>
       </w:r>
       <w:r>
         <w:t>王成勇</w:t>
@@ -15097,8 +15287,16 @@
         <w:rPr>
           <w:rFonts w:hint="eastAsia"/>
         </w:rPr>
-        <w:t>点都属于同一个面片，然后采用八叉树</w:t>
-      </w:r>
+        <w:t>点都属于同一个面片，然后采用</w:t>
+      </w:r>
+      <w:proofErr w:type="gramStart"/>
+      <w:r>
+        <w:rPr>
+          <w:rFonts w:hint="eastAsia"/>
+        </w:rPr>
+        <w:t>八叉树</w:t>
+      </w:r>
+      <w:proofErr w:type="gramEnd"/>
       <w:r>
         <w:rPr>
           <w:rFonts w:hint="eastAsia"/>
@@ -15170,13 +15368,35 @@
         <w:rPr>
           <w:rFonts w:hint="eastAsia"/>
         </w:rPr>
-        <w:t>、层次有向包围盒树</w:t>
-      </w:r>
-      <w:r>
-        <w:rPr>
-          <w:rFonts w:hint="eastAsia"/>
-        </w:rPr>
-        <w:t>(OBBTree)</w:t>
+        <w:t>、层次有向</w:t>
+      </w:r>
+      <w:proofErr w:type="gramStart"/>
+      <w:r>
+        <w:rPr>
+          <w:rFonts w:hint="eastAsia"/>
+        </w:rPr>
+        <w:t>包围盒树</w:t>
+      </w:r>
+      <w:proofErr w:type="gramEnd"/>
+      <w:r>
+        <w:rPr>
+          <w:rFonts w:hint="eastAsia"/>
+        </w:rPr>
+        <w:t>(</w:t>
+      </w:r>
+      <w:proofErr w:type="spellStart"/>
+      <w:r>
+        <w:rPr>
+          <w:rFonts w:hint="eastAsia"/>
+        </w:rPr>
+        <w:t>OBBTree</w:t>
+      </w:r>
+      <w:proofErr w:type="spellEnd"/>
+      <w:r>
+        <w:rPr>
+          <w:rFonts w:hint="eastAsia"/>
+        </w:rPr>
+        <w:t>)</w:t>
       </w:r>
       <w:r>
         <w:rPr>
@@ -15233,12 +15453,14 @@
         <w:pStyle w:val="a2"/>
         <w:ind w:firstLine="480"/>
       </w:pPr>
+      <w:proofErr w:type="spellStart"/>
       <w:r>
         <w:rPr>
           <w:rFonts w:hint="eastAsia"/>
         </w:rPr>
         <w:t>Besl</w:t>
       </w:r>
+      <w:proofErr w:type="spellEnd"/>
       <w:r>
         <w:t xml:space="preserve"> P</w:t>
       </w:r>
@@ -15284,6 +15506,7 @@
         </w:rPr>
         <w:t>，</w:t>
       </w:r>
+      <w:proofErr w:type="gramStart"/>
       <w:r>
         <w:t>从而</w:t>
       </w:r>
@@ -15312,6 +15535,7 @@
         </w:rPr>
         <w:t>[</w:t>
       </w:r>
+      <w:proofErr w:type="gramEnd"/>
       <w:r>
         <w:rPr>
           <w:rStyle w:val="afd"/>
@@ -15359,8 +15583,17 @@
         <w:t>平方差</w:t>
       </w:r>
       <w:r>
-        <w:t>评估获取点云面片的</w:t>
-      </w:r>
+        <w:t>评估获取</w:t>
+      </w:r>
+      <w:proofErr w:type="gramStart"/>
+      <w:r>
+        <w:t>点云面片</w:t>
+      </w:r>
+      <w:proofErr w:type="gramEnd"/>
+      <w:r>
+        <w:t>的</w:t>
+      </w:r>
+      <w:proofErr w:type="gramStart"/>
       <w:r>
         <w:t>曲面</w:t>
       </w:r>
@@ -15370,6 +15603,7 @@
         </w:rPr>
         <w:t>元</w:t>
       </w:r>
+      <w:proofErr w:type="gramEnd"/>
       <w:r>
         <w:t>类别</w:t>
       </w:r>
@@ -15380,7 +15614,15 @@
         <w:t>（</w:t>
       </w:r>
       <w:r>
-        <w:t>即对点云模型的曲面按特征类型不同进行分类），其次将点云</w:t>
+        <w:t>即对点云模型的曲面</w:t>
+      </w:r>
+      <w:proofErr w:type="gramStart"/>
+      <w:r>
+        <w:t>按特征</w:t>
+      </w:r>
+      <w:proofErr w:type="gramEnd"/>
+      <w:r>
+        <w:t>类型不同进行分类），其次将点云</w:t>
       </w:r>
       <w:r>
         <w:rPr>
@@ -15451,12 +15693,14 @@
       <w:r>
         <w:t>采用了</w:t>
       </w:r>
+      <w:proofErr w:type="spellStart"/>
       <w:r>
         <w:rPr>
           <w:rFonts w:hint="eastAsia"/>
         </w:rPr>
         <w:t>MeanShift</w:t>
       </w:r>
+      <w:proofErr w:type="spellEnd"/>
       <w:r>
         <w:rPr>
           <w:rFonts w:hint="eastAsia"/>
@@ -15520,11 +15764,19 @@
         <w:rPr>
           <w:rFonts w:hint="eastAsia"/>
         </w:rPr>
-        <w:t>法向</w:t>
+        <w:t>法</w:t>
+      </w:r>
+      <w:proofErr w:type="gramStart"/>
+      <w:r>
+        <w:rPr>
+          <w:rFonts w:hint="eastAsia"/>
+        </w:rPr>
+        <w:t>向</w:t>
       </w:r>
       <w:r>
         <w:t>计算</w:t>
       </w:r>
+      <w:proofErr w:type="gramEnd"/>
       <w:r>
         <w:rPr>
           <w:rFonts w:hint="eastAsia"/>
@@ -15534,9 +15786,11 @@
       <w:r>
         <w:t>引入面片的</w:t>
       </w:r>
+      <w:proofErr w:type="spellStart"/>
       <w:r>
         <w:t>chartification</w:t>
       </w:r>
+      <w:proofErr w:type="spellEnd"/>
       <w:r>
         <w:t>技术</w:t>
       </w:r>
@@ -15547,7 +15801,15 @@
         <w:t>，</w:t>
       </w:r>
       <w:r>
-        <w:t>这一举动可以很好的识别出特征并且可以应用于多</w:t>
+        <w:t>这一举动可以很好的识别</w:t>
+      </w:r>
+      <w:proofErr w:type="gramStart"/>
+      <w:r>
+        <w:t>出特征</w:t>
+      </w:r>
+      <w:proofErr w:type="gramEnd"/>
+      <w:r>
+        <w:t>并且可以应用于多</w:t>
       </w:r>
       <w:r>
         <w:rPr>
@@ -15573,12 +15835,14 @@
         <w:pStyle w:val="a2"/>
         <w:ind w:firstLine="480"/>
       </w:pPr>
+      <w:proofErr w:type="gramStart"/>
       <w:r>
         <w:rPr>
           <w:rFonts w:hint="eastAsia"/>
         </w:rPr>
         <w:t>史桂蓉</w:t>
       </w:r>
+      <w:proofErr w:type="gramEnd"/>
       <w:r>
         <w:t>等则提出了</w:t>
       </w:r>
@@ -15634,13 +15898,27 @@
         <w:rPr>
           <w:rFonts w:hint="eastAsia"/>
         </w:rPr>
-        <w:t>点云</w:t>
-      </w:r>
-      <w:r>
-        <w:rPr>
-          <w:rFonts w:hint="eastAsia"/>
-        </w:rPr>
-        <w:t>数据点的坐标、法向量六维向量作为</w:t>
+        <w:t>点</w:t>
+      </w:r>
+      <w:proofErr w:type="gramStart"/>
+      <w:r>
+        <w:rPr>
+          <w:rFonts w:hint="eastAsia"/>
+        </w:rPr>
+        <w:t>云</w:t>
+      </w:r>
+      <w:r>
+        <w:rPr>
+          <w:rFonts w:hint="eastAsia"/>
+        </w:rPr>
+        <w:t>数据</w:t>
+      </w:r>
+      <w:proofErr w:type="gramEnd"/>
+      <w:r>
+        <w:rPr>
+          <w:rFonts w:hint="eastAsia"/>
+        </w:rPr>
+        <w:t>点的坐标、法向量六维向量作为</w:t>
       </w:r>
       <w:r>
         <w:rPr>
@@ -15764,6 +16042,7 @@
         </w:rPr>
         <w:t>然后根据归一化的非对称</w:t>
       </w:r>
+      <w:proofErr w:type="spellStart"/>
       <w:r>
         <w:rPr>
           <w:rFonts w:hint="eastAsia"/>
@@ -15771,6 +16050,7 @@
         <w:lastRenderedPageBreak/>
         <w:t>Laplacian</w:t>
       </w:r>
+      <w:proofErr w:type="spellEnd"/>
       <w:r>
         <w:rPr>
           <w:rFonts w:hint="eastAsia"/>
@@ -15796,13 +16076,27 @@
         <w:rPr>
           <w:rFonts w:hint="eastAsia"/>
         </w:rPr>
-        <w:t>在一个更低维的空间中找到了分割问题的松弛解</w:t>
-      </w:r>
-      <w:r>
-        <w:rPr>
-          <w:rFonts w:hint="eastAsia"/>
-        </w:rPr>
-        <w:t>顺利实现</w:t>
+        <w:t>在一个更低维的空间中找到了分割问题的松弛</w:t>
+      </w:r>
+      <w:proofErr w:type="gramStart"/>
+      <w:r>
+        <w:rPr>
+          <w:rFonts w:hint="eastAsia"/>
+        </w:rPr>
+        <w:t>解</w:t>
+      </w:r>
+      <w:r>
+        <w:rPr>
+          <w:rFonts w:hint="eastAsia"/>
+        </w:rPr>
+        <w:t>顺利</w:t>
+      </w:r>
+      <w:proofErr w:type="gramEnd"/>
+      <w:r>
+        <w:rPr>
+          <w:rFonts w:hint="eastAsia"/>
+        </w:rPr>
+        <w:t>实现</w:t>
       </w:r>
       <w:r>
         <w:t>了</w:t>
@@ -15918,7 +16212,14 @@
         <w:rPr>
           <w:rFonts w:hint="eastAsia"/>
         </w:rPr>
-        <w:t>K-M</w:t>
+        <w:t>K-</w:t>
+      </w:r>
+      <w:proofErr w:type="gramStart"/>
+      <w:r>
+        <w:rPr>
+          <w:rFonts w:hint="eastAsia"/>
+        </w:rPr>
+        <w:t>M</w:t>
       </w:r>
       <w:r>
         <w:rPr>
@@ -15948,6 +16249,7 @@
         </w:rPr>
         <w:t>[</w:t>
       </w:r>
+      <w:proofErr w:type="gramEnd"/>
       <w:r>
         <w:rPr>
           <w:rStyle w:val="afd"/>
@@ -16057,6 +16359,7 @@
         </w:rPr>
         <w:t>，</w:t>
       </w:r>
+      <w:proofErr w:type="gramStart"/>
       <w:r>
         <w:t>利用</w:t>
       </w:r>
@@ -16106,6 +16409,7 @@
         </w:rPr>
         <w:t>[</w:t>
       </w:r>
+      <w:proofErr w:type="gramEnd"/>
       <w:r>
         <w:rPr>
           <w:rStyle w:val="afd"/>
@@ -16149,12 +16453,14 @@
         <w:pStyle w:val="a2"/>
         <w:ind w:firstLine="480"/>
       </w:pPr>
+      <w:proofErr w:type="spellStart"/>
       <w:r>
         <w:rPr>
           <w:rFonts w:hint="eastAsia"/>
         </w:rPr>
         <w:t>Yokoya</w:t>
       </w:r>
+      <w:proofErr w:type="spellEnd"/>
       <w:r>
         <w:rPr>
           <w:rFonts w:hint="eastAsia"/>
@@ -16499,6 +16805,7 @@
       <w:r>
         <w:t xml:space="preserve"> </w:t>
       </w:r>
+      <w:proofErr w:type="gramStart"/>
       <w:r>
         <w:rPr>
           <w:rFonts w:hint="eastAsia"/>
@@ -16532,6 +16839,7 @@
         </w:rPr>
         <w:t>[</w:t>
       </w:r>
+      <w:proofErr w:type="gramEnd"/>
       <w:r>
         <w:rPr>
           <w:rStyle w:val="afd"/>
@@ -16558,7 +16866,11 @@
         <w:t>R.</w:t>
       </w:r>
       <w:r>
-        <w:t xml:space="preserve"> T. Ng</w:t>
+        <w:t xml:space="preserve"> T. </w:t>
+      </w:r>
+      <w:proofErr w:type="gramStart"/>
+      <w:r>
+        <w:t>Ng</w:t>
       </w:r>
       <w:r>
         <w:rPr>
@@ -16587,6 +16899,7 @@
         </w:rPr>
         <w:t>[</w:t>
       </w:r>
+      <w:proofErr w:type="gramEnd"/>
       <w:r>
         <w:rPr>
           <w:rStyle w:val="afd"/>
@@ -16607,6 +16920,7 @@
         </w:rPr>
         <w:t>。</w:t>
       </w:r>
+      <w:proofErr w:type="spellStart"/>
       <w:r>
         <w:t>G</w:t>
       </w:r>
@@ -16617,7 +16931,11 @@
         <w:t>abry</w:t>
       </w:r>
       <w:r>
-        <w:t>s B</w:t>
+        <w:t>s</w:t>
+      </w:r>
+      <w:proofErr w:type="spellEnd"/>
+      <w:r>
+        <w:t xml:space="preserve"> B</w:t>
       </w:r>
       <w:r>
         <w:rPr>
@@ -16740,7 +17058,7 @@
           <v:shape id="_x0000_i1025" type="#_x0000_t75" style="width:17pt;height:14.95pt" o:ole="">
             <v:imagedata r:id="rId28" o:title=""/>
           </v:shape>
-          <o:OLEObject Type="Embed" ProgID="Equation.DSMT4" ShapeID="_x0000_i1025" DrawAspect="Content" ObjectID="_1510685508" r:id="rId29"/>
+          <o:OLEObject Type="Embed" ProgID="Equation.DSMT4" ShapeID="_x0000_i1025" DrawAspect="Content" ObjectID="_1510747026" r:id="rId29"/>
         </w:object>
       </w:r>
       <w:r>
@@ -16755,11 +17073,19 @@
         </w:rPr>
         <w:t>N</w:t>
       </w:r>
-      <w:r>
-        <w:rPr>
-          <w:rFonts w:hint="eastAsia"/>
-        </w:rPr>
-        <w:t>个数据对象</w:t>
+      <w:proofErr w:type="gramStart"/>
+      <w:r>
+        <w:rPr>
+          <w:rFonts w:hint="eastAsia"/>
+        </w:rPr>
+        <w:t>个</w:t>
+      </w:r>
+      <w:proofErr w:type="gramEnd"/>
+      <w:r>
+        <w:rPr>
+          <w:rFonts w:hint="eastAsia"/>
+        </w:rPr>
+        <w:t>数据对象</w:t>
       </w:r>
       <w:r>
         <w:rPr>
@@ -16781,7 +17107,7 @@
           <v:shape id="_x0000_i1026" type="#_x0000_t75" style="width:100.55pt;height:18.35pt" o:ole="">
             <v:imagedata r:id="rId30" o:title=""/>
           </v:shape>
-          <o:OLEObject Type="Embed" ProgID="Equation.DSMT4" ShapeID="_x0000_i1026" DrawAspect="Content" ObjectID="_1510685509" r:id="rId31"/>
+          <o:OLEObject Type="Embed" ProgID="Equation.DSMT4" ShapeID="_x0000_i1026" DrawAspect="Content" ObjectID="_1510747027" r:id="rId31"/>
         </w:object>
       </w:r>
       <w:r>
@@ -16814,12 +17140,14 @@
         </w:rPr>
         <w:t>N</w:t>
       </w:r>
+      <w:proofErr w:type="gramStart"/>
       <w:r>
         <w:rPr>
           <w:rFonts w:hint="eastAsia"/>
         </w:rPr>
         <w:t>个</w:t>
       </w:r>
+      <w:proofErr w:type="gramEnd"/>
       <w:r>
         <w:rPr>
           <w:rFonts w:hint="eastAsia"/>
@@ -16838,11 +17166,19 @@
         </w:rPr>
         <w:t>K</w:t>
       </w:r>
-      <w:r>
-        <w:rPr>
-          <w:rFonts w:hint="eastAsia"/>
-        </w:rPr>
-        <w:t>个聚簇中，使同一个聚簇中的数据对象具有相似的属性。</w:t>
+      <w:proofErr w:type="gramStart"/>
+      <w:r>
+        <w:rPr>
+          <w:rFonts w:hint="eastAsia"/>
+        </w:rPr>
+        <w:t>个</w:t>
+      </w:r>
+      <w:proofErr w:type="gramEnd"/>
+      <w:r>
+        <w:rPr>
+          <w:rFonts w:hint="eastAsia"/>
+        </w:rPr>
+        <w:t>聚簇中，使同一个聚簇中的数据对象具有相似的属性。</w:t>
       </w:r>
       <w:r>
         <w:rPr>
@@ -17762,6 +18098,7 @@
         <w:lastRenderedPageBreak/>
         <w:t>华盛顿州立大学的</w:t>
       </w:r>
+      <w:proofErr w:type="spellStart"/>
       <w:r>
         <w:rPr>
           <w:rFonts w:hint="eastAsia"/>
@@ -17769,14 +18106,20 @@
         <w:t>Sa</w:t>
       </w:r>
       <w:r>
-        <w:t xml:space="preserve">nkar </w:t>
-      </w:r>
+        <w:t>nkar</w:t>
+      </w:r>
+      <w:proofErr w:type="spellEnd"/>
+      <w:r>
+        <w:t xml:space="preserve"> </w:t>
+      </w:r>
+      <w:proofErr w:type="spellStart"/>
       <w:r>
         <w:rPr>
           <w:rFonts w:hint="eastAsia"/>
         </w:rPr>
         <w:t>Jayaram</w:t>
       </w:r>
+      <w:proofErr w:type="spellEnd"/>
       <w:r>
         <w:rPr>
           <w:rFonts w:hint="eastAsia"/>
@@ -19121,7 +19464,7 @@
           <v:shape id="_x0000_i1027" type="#_x0000_t75" style="width:69.95pt;height:36.7pt" o:ole="">
             <v:imagedata r:id="rId32" o:title=""/>
           </v:shape>
-          <o:OLEObject Type="Embed" ProgID="Equation.DSMT4" ShapeID="_x0000_i1027" DrawAspect="Content" ObjectID="_1510685510" r:id="rId33"/>
+          <o:OLEObject Type="Embed" ProgID="Equation.DSMT4" ShapeID="_x0000_i1027" DrawAspect="Content" ObjectID="_1510747028" r:id="rId33"/>
         </w:object>
       </w:r>
       <w:r>
@@ -20478,7 +20821,7 @@
           <v:shape id="_x0000_i1028" type="#_x0000_t75" style="width:453.05pt;height:481.6pt" o:ole="">
             <v:imagedata r:id="rId34" o:title=""/>
           </v:shape>
-          <o:OLEObject Type="Embed" ProgID="Visio.Drawing.15" ShapeID="_x0000_i1028" DrawAspect="Content" ObjectID="_1510685511" r:id="rId35"/>
+          <o:OLEObject Type="Embed" ProgID="Visio.Drawing.15" ShapeID="_x0000_i1028" DrawAspect="Content" ObjectID="_1510747029" r:id="rId35"/>
         </w:object>
       </w:r>
     </w:p>
@@ -22135,8 +22478,13 @@
         </w:rPr>
         <w:t>三个</w:t>
       </w:r>
-      <w:r>
-        <w:t>不共线的</w:t>
+      <w:proofErr w:type="gramStart"/>
+      <w:r>
+        <w:t>不</w:t>
+      </w:r>
+      <w:proofErr w:type="gramEnd"/>
+      <w:r>
+        <w:t>共线的</w:t>
       </w:r>
       <w:r>
         <w:rPr>
@@ -22625,8 +22973,13 @@
         </w:rPr>
         <w:t>两条</w:t>
       </w:r>
-      <w:r>
-        <w:t>不共</w:t>
+      <w:proofErr w:type="gramStart"/>
+      <w:r>
+        <w:t>不</w:t>
+      </w:r>
+      <w:proofErr w:type="gramEnd"/>
+      <w:r>
+        <w:t>共</w:t>
       </w:r>
       <w:r>
         <w:rPr>
@@ -23175,7 +23528,7 @@
           <v:shape id="_x0000_i1029" type="#_x0000_t75" style="width:10.2pt;height:17pt" o:ole="">
             <v:imagedata r:id="rId42" o:title=""/>
           </v:shape>
-          <o:OLEObject Type="Embed" ProgID="Equation.DSMT4" ShapeID="_x0000_i1029" DrawAspect="Content" ObjectID="_1510685512" r:id="rId43"/>
+          <o:OLEObject Type="Embed" ProgID="Equation.DSMT4" ShapeID="_x0000_i1029" DrawAspect="Content" ObjectID="_1510747030" r:id="rId43"/>
         </w:object>
       </w:r>
       <w:r>
@@ -23192,7 +23545,7 @@
           <v:shape id="_x0000_i1030" type="#_x0000_t75" style="width:12.25pt;height:12.9pt" o:ole="">
             <v:imagedata r:id="rId44" o:title=""/>
           </v:shape>
-          <o:OLEObject Type="Embed" ProgID="Equation.DSMT4" ShapeID="_x0000_i1030" DrawAspect="Content" ObjectID="_1510685513" r:id="rId45"/>
+          <o:OLEObject Type="Embed" ProgID="Equation.DSMT4" ShapeID="_x0000_i1030" DrawAspect="Content" ObjectID="_1510747031" r:id="rId45"/>
         </w:object>
       </w:r>
       <w:r>
@@ -23252,7 +23605,7 @@
           <v:shape id="_x0000_i1031" type="#_x0000_t75" style="width:345.05pt;height:19pt" o:ole="">
             <v:imagedata r:id="rId46" o:title=""/>
           </v:shape>
-          <o:OLEObject Type="Embed" ProgID="Equation.DSMT4" ShapeID="_x0000_i1031" DrawAspect="Content" ObjectID="_1510685514" r:id="rId47"/>
+          <o:OLEObject Type="Embed" ProgID="Equation.DSMT4" ShapeID="_x0000_i1031" DrawAspect="Content" ObjectID="_1510747032" r:id="rId47"/>
         </w:object>
       </w:r>
     </w:p>
@@ -23292,7 +23645,7 @@
           <v:shape id="_x0000_i1032" type="#_x0000_t75" style="width:442.2pt;height:125.65pt" o:ole="">
             <v:imagedata r:id="rId48" o:title=""/>
           </v:shape>
-          <o:OLEObject Type="Embed" ProgID="Equation.DSMT4" ShapeID="_x0000_i1032" DrawAspect="Content" ObjectID="_1510685515" r:id="rId49"/>
+          <o:OLEObject Type="Embed" ProgID="Equation.DSMT4" ShapeID="_x0000_i1032" DrawAspect="Content" ObjectID="_1510747033" r:id="rId49"/>
         </w:object>
       </w:r>
       <w:r>
@@ -23335,7 +23688,7 @@
           <v:shape id="_x0000_i1033" type="#_x0000_t75" style="width:141.95pt;height:67.25pt" o:ole="">
             <v:imagedata r:id="rId50" o:title=""/>
           </v:shape>
-          <o:OLEObject Type="Embed" ProgID="Equation.DSMT4" ShapeID="_x0000_i1033" DrawAspect="Content" ObjectID="_1510685516" r:id="rId51"/>
+          <o:OLEObject Type="Embed" ProgID="Equation.DSMT4" ShapeID="_x0000_i1033" DrawAspect="Content" ObjectID="_1510747034" r:id="rId51"/>
         </w:object>
       </w:r>
     </w:p>
@@ -23357,7 +23710,7 @@
           <v:shape id="_x0000_i1034" type="#_x0000_t75" style="width:31.25pt;height:14.25pt" o:ole="">
             <v:imagedata r:id="rId52" o:title=""/>
           </v:shape>
-          <o:OLEObject Type="Embed" ProgID="Equation.DSMT4" ShapeID="_x0000_i1034" DrawAspect="Content" ObjectID="_1510685517" r:id="rId53"/>
+          <o:OLEObject Type="Embed" ProgID="Equation.DSMT4" ShapeID="_x0000_i1034" DrawAspect="Content" ObjectID="_1510747035" r:id="rId53"/>
         </w:object>
       </w:r>
       <w:r>
@@ -23376,7 +23729,7 @@
           <v:shape id="_x0000_i1035" type="#_x0000_t75" style="width:155.55pt;height:189.5pt" o:ole="">
             <v:imagedata r:id="rId54" o:title=""/>
           </v:shape>
-          <o:OLEObject Type="Embed" ProgID="Equation.DSMT4" ShapeID="_x0000_i1035" DrawAspect="Content" ObjectID="_1510685518" r:id="rId55"/>
+          <o:OLEObject Type="Embed" ProgID="Equation.DSMT4" ShapeID="_x0000_i1035" DrawAspect="Content" ObjectID="_1510747036" r:id="rId55"/>
         </w:object>
       </w:r>
     </w:p>
@@ -23398,7 +23751,7 @@
           <v:shape id="_x0000_i1036" type="#_x0000_t75" style="width:31.25pt;height:14.25pt" o:ole="">
             <v:imagedata r:id="rId56" o:title=""/>
           </v:shape>
-          <o:OLEObject Type="Embed" ProgID="Equation.DSMT4" ShapeID="_x0000_i1036" DrawAspect="Content" ObjectID="_1510685519" r:id="rId57"/>
+          <o:OLEObject Type="Embed" ProgID="Equation.DSMT4" ShapeID="_x0000_i1036" DrawAspect="Content" ObjectID="_1510747037" r:id="rId57"/>
         </w:object>
       </w:r>
       <w:r>
@@ -23727,7 +24080,7 @@
           <v:shape id="_x0000_i1037" type="#_x0000_t75" style="width:65.9pt;height:19pt" o:ole="">
             <v:imagedata r:id="rId59" o:title=""/>
           </v:shape>
-          <o:OLEObject Type="Embed" ProgID="Equation.DSMT4" ShapeID="_x0000_i1037" DrawAspect="Content" ObjectID="_1510685520" r:id="rId60"/>
+          <o:OLEObject Type="Embed" ProgID="Equation.DSMT4" ShapeID="_x0000_i1037" DrawAspect="Content" ObjectID="_1510747038" r:id="rId60"/>
         </w:object>
       </w:r>
       <w:r>
@@ -23790,7 +24143,7 @@
           <v:shape id="_x0000_i1038" type="#_x0000_t75" style="width:120.25pt;height:112.75pt" o:ole="">
             <v:imagedata r:id="rId61" o:title=""/>
           </v:shape>
-          <o:OLEObject Type="Embed" ProgID="Equation.DSMT4" ShapeID="_x0000_i1038" DrawAspect="Content" ObjectID="_1510685521" r:id="rId62"/>
+          <o:OLEObject Type="Embed" ProgID="Equation.DSMT4" ShapeID="_x0000_i1038" DrawAspect="Content" ObjectID="_1510747039" r:id="rId62"/>
         </w:object>
       </w:r>
     </w:p>
@@ -23853,7 +24206,7 @@
           <v:shape id="_x0000_i1039" type="#_x0000_t75" style="width:10.2pt;height:10.2pt" o:ole="">
             <v:imagedata r:id="rId63" o:title=""/>
           </v:shape>
-          <o:OLEObject Type="Embed" ProgID="Equation.DSMT4" ShapeID="_x0000_i1039" DrawAspect="Content" ObjectID="_1510685522" r:id="rId64"/>
+          <o:OLEObject Type="Embed" ProgID="Equation.DSMT4" ShapeID="_x0000_i1039" DrawAspect="Content" ObjectID="_1510747040" r:id="rId64"/>
         </w:object>
       </w:r>
       <w:r>
@@ -23867,7 +24220,7 @@
           <v:shape id="_x0000_i1040" type="#_x0000_t75" style="width:263.55pt;height:37.35pt" o:ole="">
             <v:imagedata r:id="rId65" o:title=""/>
           </v:shape>
-          <o:OLEObject Type="Embed" ProgID="Equation.DSMT4" ShapeID="_x0000_i1040" DrawAspect="Content" ObjectID="_1510685523" r:id="rId66"/>
+          <o:OLEObject Type="Embed" ProgID="Equation.DSMT4" ShapeID="_x0000_i1040" DrawAspect="Content" ObjectID="_1510747041" r:id="rId66"/>
         </w:object>
       </w:r>
     </w:p>
@@ -23883,7 +24236,7 @@
           <v:shape id="_x0000_i1041" type="#_x0000_t75" style="width:10.2pt;height:10.2pt" o:ole="">
             <v:imagedata r:id="rId67" o:title=""/>
           </v:shape>
-          <o:OLEObject Type="Embed" ProgID="Equation.DSMT4" ShapeID="_x0000_i1041" DrawAspect="Content" ObjectID="_1510685524" r:id="rId68"/>
+          <o:OLEObject Type="Embed" ProgID="Equation.DSMT4" ShapeID="_x0000_i1041" DrawAspect="Content" ObjectID="_1510747042" r:id="rId68"/>
         </w:object>
       </w:r>
       <w:r>
@@ -23897,7 +24250,7 @@
           <v:shape id="_x0000_i1042" type="#_x0000_t75" style="width:94.4pt;height:14.95pt" o:ole="">
             <v:imagedata r:id="rId69" o:title=""/>
           </v:shape>
-          <o:OLEObject Type="Embed" ProgID="Equation.DSMT4" ShapeID="_x0000_i1042" DrawAspect="Content" ObjectID="_1510685525" r:id="rId70"/>
+          <o:OLEObject Type="Embed" ProgID="Equation.DSMT4" ShapeID="_x0000_i1042" DrawAspect="Content" ObjectID="_1510747043" r:id="rId70"/>
         </w:object>
       </w:r>
       <w:r>
@@ -23931,7 +24284,7 @@
           <v:shape id="_x0000_i1043" type="#_x0000_t75" style="width:169.8pt;height:17.65pt" o:ole="">
             <v:imagedata r:id="rId71" o:title=""/>
           </v:shape>
-          <o:OLEObject Type="Embed" ProgID="Equation.DSMT4" ShapeID="_x0000_i1043" DrawAspect="Content" ObjectID="_1510685526" r:id="rId72"/>
+          <o:OLEObject Type="Embed" ProgID="Equation.DSMT4" ShapeID="_x0000_i1043" DrawAspect="Content" ObjectID="_1510747044" r:id="rId72"/>
         </w:object>
       </w:r>
       <w:r>
@@ -23979,7 +24332,7 @@
           <v:shape id="_x0000_i1044" type="#_x0000_t75" style="width:309.05pt;height:20.4pt" o:ole="">
             <v:imagedata r:id="rId73" o:title=""/>
           </v:shape>
-          <o:OLEObject Type="Embed" ProgID="Equation.DSMT4" ShapeID="_x0000_i1044" DrawAspect="Content" ObjectID="_1510685527" r:id="rId74"/>
+          <o:OLEObject Type="Embed" ProgID="Equation.DSMT4" ShapeID="_x0000_i1044" DrawAspect="Content" ObjectID="_1510747045" r:id="rId74"/>
         </w:object>
       </w:r>
     </w:p>
@@ -24004,7 +24357,7 @@
           <v:shape id="_x0000_i1045" type="#_x0000_t75" style="width:312.45pt;height:21.05pt" o:ole="">
             <v:imagedata r:id="rId75" o:title=""/>
           </v:shape>
-          <o:OLEObject Type="Embed" ProgID="Equation.DSMT4" ShapeID="_x0000_i1045" DrawAspect="Content" ObjectID="_1510685528" r:id="rId76"/>
+          <o:OLEObject Type="Embed" ProgID="Equation.DSMT4" ShapeID="_x0000_i1045" DrawAspect="Content" ObjectID="_1510747046" r:id="rId76"/>
         </w:object>
       </w:r>
       <w:r>
@@ -24294,7 +24647,7 @@
           <v:shape id="_x0000_i1046" type="#_x0000_t75" style="width:82.2pt;height:18.35pt" o:ole="">
             <v:imagedata r:id="rId78" o:title=""/>
           </v:shape>
-          <o:OLEObject Type="Embed" ProgID="Equation.DSMT4" ShapeID="_x0000_i1046" DrawAspect="Content" ObjectID="_1510685529" r:id="rId79"/>
+          <o:OLEObject Type="Embed" ProgID="Equation.DSMT4" ShapeID="_x0000_i1046" DrawAspect="Content" ObjectID="_1510747047" r:id="rId79"/>
         </w:object>
       </w:r>
       <w:r>
@@ -24314,7 +24667,7 @@
           <v:shape id="_x0000_i1047" type="#_x0000_t75" style="width:8.85pt;height:10.2pt" o:ole="">
             <v:imagedata r:id="rId80" o:title=""/>
           </v:shape>
-          <o:OLEObject Type="Embed" ProgID="Equation.DSMT4" ShapeID="_x0000_i1047" DrawAspect="Content" ObjectID="_1510685530" r:id="rId81"/>
+          <o:OLEObject Type="Embed" ProgID="Equation.DSMT4" ShapeID="_x0000_i1047" DrawAspect="Content" ObjectID="_1510747048" r:id="rId81"/>
         </w:object>
       </w:r>
       <w:r>
@@ -24334,7 +24687,7 @@
           <v:shape id="_x0000_i1048" type="#_x0000_t75" style="width:168.45pt;height:19pt" o:ole="">
             <v:imagedata r:id="rId82" o:title=""/>
           </v:shape>
-          <o:OLEObject Type="Embed" ProgID="Equation.DSMT4" ShapeID="_x0000_i1048" DrawAspect="Content" ObjectID="_1510685531" r:id="rId83"/>
+          <o:OLEObject Type="Embed" ProgID="Equation.DSMT4" ShapeID="_x0000_i1048" DrawAspect="Content" ObjectID="_1510747049" r:id="rId83"/>
         </w:object>
       </w:r>
       <w:r>
@@ -24673,7 +25026,7 @@
           <v:shape id="_x0000_i1049" type="#_x0000_t75" style="width:86.25pt;height:16.3pt" o:ole="">
             <v:imagedata r:id="rId85" o:title=""/>
           </v:shape>
-          <o:OLEObject Type="Embed" ProgID="Equation.DSMT4" ShapeID="_x0000_i1049" DrawAspect="Content" ObjectID="_1510685532" r:id="rId86"/>
+          <o:OLEObject Type="Embed" ProgID="Equation.DSMT4" ShapeID="_x0000_i1049" DrawAspect="Content" ObjectID="_1510747050" r:id="rId86"/>
         </w:object>
       </w:r>
       <w:r>
@@ -24690,7 +25043,7 @@
           <v:shape id="_x0000_i1050" type="#_x0000_t75" style="width:8.85pt;height:10.2pt" o:ole="">
             <v:imagedata r:id="rId87" o:title=""/>
           </v:shape>
-          <o:OLEObject Type="Embed" ProgID="Equation.DSMT4" ShapeID="_x0000_i1050" DrawAspect="Content" ObjectID="_1510685533" r:id="rId88"/>
+          <o:OLEObject Type="Embed" ProgID="Equation.DSMT4" ShapeID="_x0000_i1050" DrawAspect="Content" ObjectID="_1510747051" r:id="rId88"/>
         </w:object>
       </w:r>
       <w:r>
@@ -24710,7 +25063,7 @@
           <v:shape id="_x0000_i1051" type="#_x0000_t75" style="width:10.2pt;height:12.9pt" o:ole="">
             <v:imagedata r:id="rId89" o:title=""/>
           </v:shape>
-          <o:OLEObject Type="Embed" ProgID="Equation.DSMT4" ShapeID="_x0000_i1051" DrawAspect="Content" ObjectID="_1510685534" r:id="rId90"/>
+          <o:OLEObject Type="Embed" ProgID="Equation.DSMT4" ShapeID="_x0000_i1051" DrawAspect="Content" ObjectID="_1510747052" r:id="rId90"/>
         </w:object>
       </w:r>
       <w:r>
@@ -24748,7 +25101,7 @@
           <v:shape id="_x0000_i1052" type="#_x0000_t75" style="width:17pt;height:14.25pt" o:ole="">
             <v:imagedata r:id="rId91" o:title=""/>
           </v:shape>
-          <o:OLEObject Type="Embed" ProgID="Equation.DSMT4" ShapeID="_x0000_i1052" DrawAspect="Content" ObjectID="_1510685535" r:id="rId92"/>
+          <o:OLEObject Type="Embed" ProgID="Equation.DSMT4" ShapeID="_x0000_i1052" DrawAspect="Content" ObjectID="_1510747053" r:id="rId92"/>
         </w:object>
       </w:r>
       <w:r>
@@ -24768,7 +25121,7 @@
           <v:shape id="_x0000_i1053" type="#_x0000_t75" style="width:10.2pt;height:10.2pt" o:ole="">
             <v:imagedata r:id="rId93" o:title=""/>
           </v:shape>
-          <o:OLEObject Type="Embed" ProgID="Equation.DSMT4" ShapeID="_x0000_i1053" DrawAspect="Content" ObjectID="_1510685536" r:id="rId94"/>
+          <o:OLEObject Type="Embed" ProgID="Equation.DSMT4" ShapeID="_x0000_i1053" DrawAspect="Content" ObjectID="_1510747054" r:id="rId94"/>
         </w:object>
       </w:r>
       <w:r>
@@ -24806,7 +25159,7 @@
           <v:shape id="_x0000_i1054" type="#_x0000_t75" style="width:33.95pt;height:16.3pt" o:ole="">
             <v:imagedata r:id="rId95" o:title=""/>
           </v:shape>
-          <o:OLEObject Type="Embed" ProgID="Equation.DSMT4" ShapeID="_x0000_i1054" DrawAspect="Content" ObjectID="_1510685537" r:id="rId96"/>
+          <o:OLEObject Type="Embed" ProgID="Equation.DSMT4" ShapeID="_x0000_i1054" DrawAspect="Content" ObjectID="_1510747055" r:id="rId96"/>
         </w:object>
       </w:r>
       <w:r>
@@ -24831,7 +25184,7 @@
           <v:shape id="_x0000_i1055" type="#_x0000_t75" style="width:199.7pt;height:16.3pt" o:ole="">
             <v:imagedata r:id="rId97" o:title=""/>
           </v:shape>
-          <o:OLEObject Type="Embed" ProgID="Equation.DSMT4" ShapeID="_x0000_i1055" DrawAspect="Content" ObjectID="_1510685538" r:id="rId98"/>
+          <o:OLEObject Type="Embed" ProgID="Equation.DSMT4" ShapeID="_x0000_i1055" DrawAspect="Content" ObjectID="_1510747056" r:id="rId98"/>
         </w:object>
       </w:r>
       <w:r>
@@ -24854,7 +25207,7 @@
           <v:shape id="_x0000_i1056" type="#_x0000_t75" style="width:118.2pt;height:19.7pt" o:ole="">
             <v:imagedata r:id="rId99" o:title=""/>
           </v:shape>
-          <o:OLEObject Type="Embed" ProgID="Equation.DSMT4" ShapeID="_x0000_i1056" DrawAspect="Content" ObjectID="_1510685539" r:id="rId100"/>
+          <o:OLEObject Type="Embed" ProgID="Equation.DSMT4" ShapeID="_x0000_i1056" DrawAspect="Content" ObjectID="_1510747057" r:id="rId100"/>
         </w:object>
       </w:r>
     </w:p>
@@ -24870,7 +25223,7 @@
           <v:shape id="_x0000_i1057" type="#_x0000_t75" style="width:10.2pt;height:10.2pt" o:ole="">
             <v:imagedata r:id="rId101" o:title=""/>
           </v:shape>
-          <o:OLEObject Type="Embed" ProgID="Equation.DSMT4" ShapeID="_x0000_i1057" DrawAspect="Content" ObjectID="_1510685540" r:id="rId102"/>
+          <o:OLEObject Type="Embed" ProgID="Equation.DSMT4" ShapeID="_x0000_i1057" DrawAspect="Content" ObjectID="_1510747058" r:id="rId102"/>
         </w:object>
       </w:r>
       <w:r>
@@ -24881,7 +25234,7 @@
           <v:shape id="_x0000_i1058" type="#_x0000_t75" style="width:65.2pt;height:16.3pt" o:ole="">
             <v:imagedata r:id="rId103" o:title=""/>
           </v:shape>
-          <o:OLEObject Type="Embed" ProgID="Equation.DSMT4" ShapeID="_x0000_i1058" DrawAspect="Content" ObjectID="_1510685541" r:id="rId104"/>
+          <o:OLEObject Type="Embed" ProgID="Equation.DSMT4" ShapeID="_x0000_i1058" DrawAspect="Content" ObjectID="_1510747059" r:id="rId104"/>
         </w:object>
       </w:r>
     </w:p>
@@ -24897,7 +25250,7 @@
           <v:shape id="_x0000_i1059" type="#_x0000_t75" style="width:10.2pt;height:10.2pt" o:ole="">
             <v:imagedata r:id="rId105" o:title=""/>
           </v:shape>
-          <o:OLEObject Type="Embed" ProgID="Equation.DSMT4" ShapeID="_x0000_i1059" DrawAspect="Content" ObjectID="_1510685542" r:id="rId106"/>
+          <o:OLEObject Type="Embed" ProgID="Equation.DSMT4" ShapeID="_x0000_i1059" DrawAspect="Content" ObjectID="_1510747060" r:id="rId106"/>
         </w:object>
       </w:r>
       <w:r>
@@ -24908,7 +25261,7 @@
           <v:shape id="_x0000_i1060" type="#_x0000_t75" style="width:194.95pt;height:18.35pt" o:ole="">
             <v:imagedata r:id="rId107" o:title=""/>
           </v:shape>
-          <o:OLEObject Type="Embed" ProgID="Equation.DSMT4" ShapeID="_x0000_i1060" DrawAspect="Content" ObjectID="_1510685543" r:id="rId108"/>
+          <o:OLEObject Type="Embed" ProgID="Equation.DSMT4" ShapeID="_x0000_i1060" DrawAspect="Content" ObjectID="_1510747061" r:id="rId108"/>
         </w:object>
       </w:r>
     </w:p>
@@ -24942,17 +25295,28 @@
           <v:shape id="_x0000_i1061" type="#_x0000_t75" style="width:10.2pt;height:17pt" o:ole="">
             <v:imagedata r:id="rId109" o:title=""/>
           </v:shape>
-          <o:OLEObject Type="Embed" ProgID="Equation.DSMT4" ShapeID="_x0000_i1061" DrawAspect="Content" ObjectID="_1510685544" r:id="rId110"/>
+          <o:OLEObject Type="Embed" ProgID="Equation.DSMT4" ShapeID="_x0000_i1061" DrawAspect="Content" ObjectID="_1510747062" r:id="rId110"/>
         </w:object>
       </w:r>
       <w:r>
         <w:rPr>
           <w:rFonts w:hint="eastAsia"/>
         </w:rPr>
-        <w:t>，且</w:t>
-      </w:r>
-      <w:r>
-        <w:t>点表示为</w:t>
+        <w:t>，</w:t>
+      </w:r>
+      <w:proofErr w:type="gramStart"/>
+      <w:r>
+        <w:rPr>
+          <w:rFonts w:hint="eastAsia"/>
+        </w:rPr>
+        <w:t>且</w:t>
+      </w:r>
+      <w:r>
+        <w:t>点表示</w:t>
+      </w:r>
+      <w:proofErr w:type="gramEnd"/>
+      <w:r>
+        <w:t>为</w:t>
       </w:r>
       <w:r>
         <w:rPr>
@@ -24962,7 +25326,7 @@
           <v:shape id="_x0000_i1062" type="#_x0000_t75" style="width:61.8pt;height:16.3pt" o:ole="">
             <v:imagedata r:id="rId111" o:title=""/>
           </v:shape>
-          <o:OLEObject Type="Embed" ProgID="Equation.DSMT4" ShapeID="_x0000_i1062" DrawAspect="Content" ObjectID="_1510685545" r:id="rId112"/>
+          <o:OLEObject Type="Embed" ProgID="Equation.DSMT4" ShapeID="_x0000_i1062" DrawAspect="Content" ObjectID="_1510747063" r:id="rId112"/>
         </w:object>
       </w:r>
       <w:r>
@@ -24987,7 +25351,7 @@
           <v:shape id="_x0000_i1063" type="#_x0000_t75" style="width:275.1pt;height:21.75pt" o:ole="">
             <v:imagedata r:id="rId113" o:title=""/>
           </v:shape>
-          <o:OLEObject Type="Embed" ProgID="Equation.DSMT4" ShapeID="_x0000_i1063" DrawAspect="Content" ObjectID="_1510685546" r:id="rId114"/>
+          <o:OLEObject Type="Embed" ProgID="Equation.DSMT4" ShapeID="_x0000_i1063" DrawAspect="Content" ObjectID="_1510747064" r:id="rId114"/>
         </w:object>
       </w:r>
       <w:r>
@@ -25344,15 +25708,17 @@
           <v:shape id="_x0000_i1064" type="#_x0000_t75" style="width:21.75pt;height:16.3pt" o:ole="">
             <v:imagedata r:id="rId116" o:title=""/>
           </v:shape>
-          <o:OLEObject Type="Embed" ProgID="Equation.DSMT4" ShapeID="_x0000_i1064" DrawAspect="Content" ObjectID="_1510685547" r:id="rId117"/>
+          <o:OLEObject Type="Embed" ProgID="Equation.DSMT4" ShapeID="_x0000_i1064" DrawAspect="Content" ObjectID="_1510747065" r:id="rId117"/>
         </w:object>
       </w:r>
+      <w:proofErr w:type="gramStart"/>
       <w:r>
         <w:rPr>
           <w:rFonts w:hint="eastAsia"/>
         </w:rPr>
         <w:t>角需要</w:t>
       </w:r>
+      <w:proofErr w:type="gramEnd"/>
       <w:r>
         <w:t>形成</w:t>
       </w:r>
@@ -25379,7 +25745,7 @@
           <v:shape id="_x0000_i1065" type="#_x0000_t75" style="width:12.25pt;height:12.9pt" o:ole="">
             <v:imagedata r:id="rId118" o:title=""/>
           </v:shape>
-          <o:OLEObject Type="Embed" ProgID="Equation.DSMT4" ShapeID="_x0000_i1065" DrawAspect="Content" ObjectID="_1510685548" r:id="rId119"/>
+          <o:OLEObject Type="Embed" ProgID="Equation.DSMT4" ShapeID="_x0000_i1065" DrawAspect="Content" ObjectID="_1510747066" r:id="rId119"/>
         </w:object>
       </w:r>
       <w:r>
@@ -25408,7 +25774,7 @@
           <v:shape id="_x0000_i1066" type="#_x0000_t75" style="width:8.85pt;height:10.2pt" o:ole="">
             <v:imagedata r:id="rId120" o:title=""/>
           </v:shape>
-          <o:OLEObject Type="Embed" ProgID="Equation.DSMT4" ShapeID="_x0000_i1066" DrawAspect="Content" ObjectID="_1510685549" r:id="rId121"/>
+          <o:OLEObject Type="Embed" ProgID="Equation.DSMT4" ShapeID="_x0000_i1066" DrawAspect="Content" ObjectID="_1510747067" r:id="rId121"/>
         </w:object>
       </w:r>
       <w:r>
@@ -25442,7 +25808,7 @@
           <v:shape id="_x0000_i1067" type="#_x0000_t75" style="width:133.8pt;height:16.3pt" o:ole="">
             <v:imagedata r:id="rId122" o:title=""/>
           </v:shape>
-          <o:OLEObject Type="Embed" ProgID="Equation.DSMT4" ShapeID="_x0000_i1067" DrawAspect="Content" ObjectID="_1510685550" r:id="rId123"/>
+          <o:OLEObject Type="Embed" ProgID="Equation.DSMT4" ShapeID="_x0000_i1067" DrawAspect="Content" ObjectID="_1510747068" r:id="rId123"/>
         </w:object>
       </w:r>
     </w:p>
@@ -25458,7 +25824,7 @@
           <v:shape id="_x0000_i1068" type="#_x0000_t75" style="width:131.75pt;height:16.3pt" o:ole="">
             <v:imagedata r:id="rId124" o:title=""/>
           </v:shape>
-          <o:OLEObject Type="Embed" ProgID="Equation.DSMT4" ShapeID="_x0000_i1068" DrawAspect="Content" ObjectID="_1510685551" r:id="rId125"/>
+          <o:OLEObject Type="Embed" ProgID="Equation.DSMT4" ShapeID="_x0000_i1068" DrawAspect="Content" ObjectID="_1510747069" r:id="rId125"/>
         </w:object>
       </w:r>
     </w:p>
@@ -25474,7 +25840,7 @@
           <v:shape id="_x0000_i1069" type="#_x0000_t75" style="width:78.1pt;height:16.3pt" o:ole="">
             <v:imagedata r:id="rId126" o:title=""/>
           </v:shape>
-          <o:OLEObject Type="Embed" ProgID="Equation.DSMT4" ShapeID="_x0000_i1069" DrawAspect="Content" ObjectID="_1510685552" r:id="rId127"/>
+          <o:OLEObject Type="Embed" ProgID="Equation.DSMT4" ShapeID="_x0000_i1069" DrawAspect="Content" ObjectID="_1510747070" r:id="rId127"/>
         </w:object>
       </w:r>
     </w:p>
@@ -25499,7 +25865,7 @@
           <v:shape id="_x0000_i1070" type="#_x0000_t75" style="width:10.2pt;height:10.2pt" o:ole="">
             <v:imagedata r:id="rId128" o:title=""/>
           </v:shape>
-          <o:OLEObject Type="Embed" ProgID="Equation.DSMT4" ShapeID="_x0000_i1070" DrawAspect="Content" ObjectID="_1510685553" r:id="rId129"/>
+          <o:OLEObject Type="Embed" ProgID="Equation.DSMT4" ShapeID="_x0000_i1070" DrawAspect="Content" ObjectID="_1510747071" r:id="rId129"/>
         </w:object>
       </w:r>
       <w:r>
@@ -25519,7 +25885,7 @@
           <v:shape id="_x0000_i1071" type="#_x0000_t75" style="width:122.25pt;height:21.75pt" o:ole="">
             <v:imagedata r:id="rId130" o:title=""/>
           </v:shape>
-          <o:OLEObject Type="Embed" ProgID="Equation.DSMT4" ShapeID="_x0000_i1071" DrawAspect="Content" ObjectID="_1510685554" r:id="rId131"/>
+          <o:OLEObject Type="Embed" ProgID="Equation.DSMT4" ShapeID="_x0000_i1071" DrawAspect="Content" ObjectID="_1510747072" r:id="rId131"/>
         </w:object>
       </w:r>
       <w:r>
@@ -25883,7 +26249,7 @@
           <v:shape id="_x0000_i1072" type="#_x0000_t75" style="width:9.5pt;height:15.6pt" o:ole="">
             <v:imagedata r:id="rId132" o:title=""/>
           </v:shape>
-          <o:OLEObject Type="Embed" ProgID="Equation.DSMT4" ShapeID="_x0000_i1072" DrawAspect="Content" ObjectID="_1510685555" r:id="rId133"/>
+          <o:OLEObject Type="Embed" ProgID="Equation.DSMT4" ShapeID="_x0000_i1072" DrawAspect="Content" ObjectID="_1510747073" r:id="rId133"/>
         </w:object>
       </w:r>
       <w:r>
@@ -25903,7 +26269,7 @@
           <v:shape id="_x0000_i1073" type="#_x0000_t75" style="width:38.05pt;height:15.6pt" o:ole="">
             <v:imagedata r:id="rId134" o:title=""/>
           </v:shape>
-          <o:OLEObject Type="Embed" ProgID="Equation.DSMT4" ShapeID="_x0000_i1073" DrawAspect="Content" ObjectID="_1510685556" r:id="rId135"/>
+          <o:OLEObject Type="Embed" ProgID="Equation.DSMT4" ShapeID="_x0000_i1073" DrawAspect="Content" ObjectID="_1510747074" r:id="rId135"/>
         </w:object>
       </w:r>
       <w:r>
@@ -25933,7 +26299,7 @@
           <v:shape id="_x0000_i1074" type="#_x0000_t75" style="width:9.5pt;height:14.25pt" o:ole="">
             <v:imagedata r:id="rId136" o:title=""/>
           </v:shape>
-          <o:OLEObject Type="Embed" ProgID="Equation.DSMT4" ShapeID="_x0000_i1074" DrawAspect="Content" ObjectID="_1510685557" r:id="rId137"/>
+          <o:OLEObject Type="Embed" ProgID="Equation.DSMT4" ShapeID="_x0000_i1074" DrawAspect="Content" ObjectID="_1510747075" r:id="rId137"/>
         </w:object>
       </w:r>
       <w:r>
@@ -25953,7 +26319,7 @@
           <v:shape id="_x0000_i1075" type="#_x0000_t75" style="width:84.9pt;height:18.35pt" o:ole="">
             <v:imagedata r:id="rId138" o:title=""/>
           </v:shape>
-          <o:OLEObject Type="Embed" ProgID="Equation.DSMT4" ShapeID="_x0000_i1075" DrawAspect="Content" ObjectID="_1510685558" r:id="rId139"/>
+          <o:OLEObject Type="Embed" ProgID="Equation.DSMT4" ShapeID="_x0000_i1075" DrawAspect="Content" ObjectID="_1510747076" r:id="rId139"/>
         </w:object>
       </w:r>
       <w:r>
@@ -26036,7 +26402,7 @@
           <v:shape id="_x0000_i1076" type="#_x0000_t75" style="width:9.5pt;height:15.6pt" o:ole="">
             <v:imagedata r:id="rId140" o:title=""/>
           </v:shape>
-          <o:OLEObject Type="Embed" ProgID="Equation.DSMT4" ShapeID="_x0000_i1076" DrawAspect="Content" ObjectID="_1510685559" r:id="rId141"/>
+          <o:OLEObject Type="Embed" ProgID="Equation.DSMT4" ShapeID="_x0000_i1076" DrawAspect="Content" ObjectID="_1510747077" r:id="rId141"/>
         </w:object>
       </w:r>
       <w:r>
@@ -26062,7 +26428,7 @@
           <v:shape id="_x0000_i1077" type="#_x0000_t75" style="width:80.85pt;height:18.35pt" o:ole="">
             <v:imagedata r:id="rId142" o:title=""/>
           </v:shape>
-          <o:OLEObject Type="Embed" ProgID="Equation.DSMT4" ShapeID="_x0000_i1077" DrawAspect="Content" ObjectID="_1510685560" r:id="rId143"/>
+          <o:OLEObject Type="Embed" ProgID="Equation.DSMT4" ShapeID="_x0000_i1077" DrawAspect="Content" ObjectID="_1510747078" r:id="rId143"/>
         </w:object>
       </w:r>
       <w:r>
@@ -26082,7 +26448,7 @@
           <v:shape id="_x0000_i1078" type="#_x0000_t75" style="width:53pt;height:18.35pt" o:ole="">
             <v:imagedata r:id="rId144" o:title=""/>
           </v:shape>
-          <o:OLEObject Type="Embed" ProgID="Equation.DSMT4" ShapeID="_x0000_i1078" DrawAspect="Content" ObjectID="_1510685561" r:id="rId145"/>
+          <o:OLEObject Type="Embed" ProgID="Equation.DSMT4" ShapeID="_x0000_i1078" DrawAspect="Content" ObjectID="_1510747079" r:id="rId145"/>
         </w:object>
       </w:r>
       <w:r>
@@ -26102,7 +26468,7 @@
           <v:shape id="_x0000_i1079" type="#_x0000_t75" style="width:12.9pt;height:14.25pt" o:ole="">
             <v:imagedata r:id="rId146" o:title=""/>
           </v:shape>
-          <o:OLEObject Type="Embed" ProgID="Equation.DSMT4" ShapeID="_x0000_i1079" DrawAspect="Content" ObjectID="_1510685562" r:id="rId147"/>
+          <o:OLEObject Type="Embed" ProgID="Equation.DSMT4" ShapeID="_x0000_i1079" DrawAspect="Content" ObjectID="_1510747080" r:id="rId147"/>
         </w:object>
       </w:r>
       <w:r>
@@ -26119,7 +26485,7 @@
           <v:shape id="_x0000_i1080" type="#_x0000_t75" style="width:6.8pt;height:14.25pt" o:ole="">
             <v:imagedata r:id="rId148" o:title=""/>
           </v:shape>
-          <o:OLEObject Type="Embed" ProgID="Equation.DSMT4" ShapeID="_x0000_i1080" DrawAspect="Content" ObjectID="_1510685563" r:id="rId149"/>
+          <o:OLEObject Type="Embed" ProgID="Equation.DSMT4" ShapeID="_x0000_i1080" DrawAspect="Content" ObjectID="_1510747081" r:id="rId149"/>
         </w:object>
       </w:r>
       <w:r>
@@ -26139,7 +26505,7 @@
           <v:shape id="_x0000_i1081" type="#_x0000_t75" style="width:69.3pt;height:18.35pt" o:ole="">
             <v:imagedata r:id="rId150" o:title=""/>
           </v:shape>
-          <o:OLEObject Type="Embed" ProgID="Equation.DSMT4" ShapeID="_x0000_i1081" DrawAspect="Content" ObjectID="_1510685564" r:id="rId151"/>
+          <o:OLEObject Type="Embed" ProgID="Equation.DSMT4" ShapeID="_x0000_i1081" DrawAspect="Content" ObjectID="_1510747082" r:id="rId151"/>
         </w:object>
       </w:r>
       <w:r>
@@ -26158,8 +26524,13 @@
         <w:t>随机</w:t>
       </w:r>
       <w:r>
-        <w:t>样本，则总体</w:t>
-      </w:r>
+        <w:t>样本，</w:t>
+      </w:r>
+      <w:proofErr w:type="gramStart"/>
+      <w:r>
+        <w:t>则总体</w:t>
+      </w:r>
+      <w:proofErr w:type="gramEnd"/>
       <w:r>
         <w:rPr>
           <w:position w:val="-10"/>
@@ -26168,7 +26539,7 @@
           <v:shape id="_x0000_i1082" type="#_x0000_t75" style="width:9.5pt;height:15.6pt" o:ole="">
             <v:imagedata r:id="rId140" o:title=""/>
           </v:shape>
-          <o:OLEObject Type="Embed" ProgID="Equation.DSMT4" ShapeID="_x0000_i1082" DrawAspect="Content" ObjectID="_1510685565" r:id="rId152"/>
+          <o:OLEObject Type="Embed" ProgID="Equation.DSMT4" ShapeID="_x0000_i1082" DrawAspect="Content" ObjectID="_1510747083" r:id="rId152"/>
         </w:object>
       </w:r>
       <w:r>
@@ -26201,7 +26572,7 @@
           <v:shape id="_x0000_i1083" type="#_x0000_t75" style="width:127pt;height:18.35pt" o:ole="">
             <v:imagedata r:id="rId153" o:title=""/>
           </v:shape>
-          <o:OLEObject Type="Embed" ProgID="Equation.DSMT4" ShapeID="_x0000_i1083" DrawAspect="Content" ObjectID="_1510685566" r:id="rId154"/>
+          <o:OLEObject Type="Embed" ProgID="Equation.DSMT4" ShapeID="_x0000_i1083" DrawAspect="Content" ObjectID="_1510747084" r:id="rId154"/>
         </w:object>
       </w:r>
     </w:p>
@@ -26224,7 +26595,7 @@
           <v:shape id="_x0000_i1084" type="#_x0000_t75" style="width:176.6pt;height:33.95pt" o:ole="">
             <v:imagedata r:id="rId155" o:title=""/>
           </v:shape>
-          <o:OLEObject Type="Embed" ProgID="Equation.DSMT4" ShapeID="_x0000_i1084" DrawAspect="Content" ObjectID="_1510685567" r:id="rId156"/>
+          <o:OLEObject Type="Embed" ProgID="Equation.DSMT4" ShapeID="_x0000_i1084" DrawAspect="Content" ObjectID="_1510747085" r:id="rId156"/>
         </w:object>
       </w:r>
       <w:r>
@@ -26241,7 +26612,7 @@
           <v:shape id="_x0000_i1085" type="#_x0000_t75" style="width:53pt;height:18.35pt" o:ole="">
             <v:imagedata r:id="rId144" o:title=""/>
           </v:shape>
-          <o:OLEObject Type="Embed" ProgID="Equation.DSMT4" ShapeID="_x0000_i1085" DrawAspect="Content" ObjectID="_1510685568" r:id="rId157"/>
+          <o:OLEObject Type="Embed" ProgID="Equation.DSMT4" ShapeID="_x0000_i1085" DrawAspect="Content" ObjectID="_1510747086" r:id="rId157"/>
         </w:object>
       </w:r>
       <w:r>
@@ -26270,7 +26641,7 @@
           <v:shape id="_x0000_i1086" type="#_x0000_t75" style="width:54.35pt;height:21.05pt" o:ole="">
             <v:imagedata r:id="rId158" o:title=""/>
           </v:shape>
-          <o:OLEObject Type="Embed" ProgID="Equation.DSMT4" ShapeID="_x0000_i1086" DrawAspect="Content" ObjectID="_1510685569" r:id="rId159"/>
+          <o:OLEObject Type="Embed" ProgID="Equation.DSMT4" ShapeID="_x0000_i1086" DrawAspect="Content" ObjectID="_1510747087" r:id="rId159"/>
         </w:object>
       </w:r>
       <w:r>
@@ -26294,7 +26665,7 @@
           <v:shape id="_x0000_i1087" type="#_x0000_t75" style="width:203.1pt;height:26.5pt" o:ole="">
             <v:imagedata r:id="rId160" o:title=""/>
           </v:shape>
-          <o:OLEObject Type="Embed" ProgID="Equation.DSMT4" ShapeID="_x0000_i1087" DrawAspect="Content" ObjectID="_1510685570" r:id="rId161"/>
+          <o:OLEObject Type="Embed" ProgID="Equation.DSMT4" ShapeID="_x0000_i1087" DrawAspect="Content" ObjectID="_1510747088" r:id="rId161"/>
         </w:object>
       </w:r>
     </w:p>
@@ -26323,7 +26694,7 @@
           <v:shape id="_x0000_i1088" type="#_x0000_t75" style="width:9.5pt;height:14.25pt" o:ole="">
             <v:imagedata r:id="rId136" o:title=""/>
           </v:shape>
-          <o:OLEObject Type="Embed" ProgID="Equation.DSMT4" ShapeID="_x0000_i1088" DrawAspect="Content" ObjectID="_1510685571" r:id="rId162"/>
+          <o:OLEObject Type="Embed" ProgID="Equation.DSMT4" ShapeID="_x0000_i1088" DrawAspect="Content" ObjectID="_1510747089" r:id="rId162"/>
         </w:object>
       </w:r>
       <w:r>
@@ -26359,7 +26730,7 @@
           <v:shape id="_x0000_i1089" type="#_x0000_t75" style="width:110.7pt;height:21.75pt" o:ole="">
             <v:imagedata r:id="rId163" o:title=""/>
           </v:shape>
-          <o:OLEObject Type="Embed" ProgID="Equation.DSMT4" ShapeID="_x0000_i1089" DrawAspect="Content" ObjectID="_1510685572" r:id="rId164"/>
+          <o:OLEObject Type="Embed" ProgID="Equation.DSMT4" ShapeID="_x0000_i1089" DrawAspect="Content" ObjectID="_1510747090" r:id="rId164"/>
         </w:object>
       </w:r>
     </w:p>
@@ -26412,7 +26783,7 @@
           <v:shape id="_x0000_i1090" type="#_x0000_t75" style="width:48.9pt;height:15.6pt" o:ole="">
             <v:imagedata r:id="rId165" o:title=""/>
           </v:shape>
-          <o:OLEObject Type="Embed" ProgID="Equation.DSMT4" ShapeID="_x0000_i1090" DrawAspect="Content" ObjectID="_1510685573" r:id="rId166"/>
+          <o:OLEObject Type="Embed" ProgID="Equation.DSMT4" ShapeID="_x0000_i1090" DrawAspect="Content" ObjectID="_1510747091" r:id="rId166"/>
         </w:object>
       </w:r>
       <w:r>
@@ -26429,7 +26800,7 @@
           <v:shape id="_x0000_i1091" type="#_x0000_t75" style="width:12.25pt;height:12.9pt" o:ole="">
             <v:imagedata r:id="rId167" o:title=""/>
           </v:shape>
-          <o:OLEObject Type="Embed" ProgID="Equation.DSMT4" ShapeID="_x0000_i1091" DrawAspect="Content" ObjectID="_1510685574" r:id="rId168"/>
+          <o:OLEObject Type="Embed" ProgID="Equation.DSMT4" ShapeID="_x0000_i1091" DrawAspect="Content" ObjectID="_1510747092" r:id="rId168"/>
         </w:object>
       </w:r>
       <w:r>
@@ -26446,7 +26817,7 @@
           <v:shape id="_x0000_i1092" type="#_x0000_t75" style="width:12.25pt;height:12.9pt" o:ole="">
             <v:imagedata r:id="rId167" o:title=""/>
           </v:shape>
-          <o:OLEObject Type="Embed" ProgID="Equation.DSMT4" ShapeID="_x0000_i1092" DrawAspect="Content" ObjectID="_1510685575" r:id="rId169"/>
+          <o:OLEObject Type="Embed" ProgID="Equation.DSMT4" ShapeID="_x0000_i1092" DrawAspect="Content" ObjectID="_1510747093" r:id="rId169"/>
         </w:object>
       </w:r>
       <w:r>
@@ -26463,7 +26834,7 @@
           <v:shape id="_x0000_i1093" type="#_x0000_t75" style="width:12.25pt;height:12.9pt" o:ole="">
             <v:imagedata r:id="rId167" o:title=""/>
           </v:shape>
-          <o:OLEObject Type="Embed" ProgID="Equation.DSMT4" ShapeID="_x0000_i1093" DrawAspect="Content" ObjectID="_1510685576" r:id="rId170"/>
+          <o:OLEObject Type="Embed" ProgID="Equation.DSMT4" ShapeID="_x0000_i1093" DrawAspect="Content" ObjectID="_1510747094" r:id="rId170"/>
         </w:object>
       </w:r>
       <w:r>
@@ -26486,7 +26857,7 @@
           <v:shape id="_x0000_i1094" type="#_x0000_t75" style="width:12.25pt;height:12.9pt" o:ole="">
             <v:imagedata r:id="rId167" o:title=""/>
           </v:shape>
-          <o:OLEObject Type="Embed" ProgID="Equation.DSMT4" ShapeID="_x0000_i1094" DrawAspect="Content" ObjectID="_1510685577" r:id="rId171"/>
+          <o:OLEObject Type="Embed" ProgID="Equation.DSMT4" ShapeID="_x0000_i1094" DrawAspect="Content" ObjectID="_1510747095" r:id="rId171"/>
         </w:object>
       </w:r>
       <w:r>
@@ -26582,10 +26953,10 @@
                                 <w:position w:val="-22"/>
                               </w:rPr>
                               <w:object w:dxaOrig="2520" w:dyaOrig="480" w14:anchorId="2925A10E">
-                                <v:shape id="_x0000_i1208" type="#_x0000_t75" style="width:135.15pt;height:21.05pt" o:ole="">
+                                <v:shape id="_x0000_i1231" type="#_x0000_t75" style="width:135.15pt;height:21.05pt" o:ole="">
                                   <v:imagedata r:id="rId172" o:title=""/>
                                 </v:shape>
-                                <o:OLEObject Type="Embed" ProgID="Equation.DSMT4" ShapeID="_x0000_i1208" DrawAspect="Content" ObjectID="_1510685691" r:id="rId173"/>
+                                <o:OLEObject Type="Embed" ProgID="Equation.DSMT4" ShapeID="_x0000_i1231" DrawAspect="Content" ObjectID="_1510747232" r:id="rId173"/>
                               </w:object>
                             </w:r>
                           </w:p>
@@ -26624,10 +26995,10 @@
                           <w:position w:val="-22"/>
                         </w:rPr>
                         <w:object w:dxaOrig="2520" w:dyaOrig="480" w14:anchorId="2925A10E">
-                          <v:shape id="_x0000_i1208" type="#_x0000_t75" style="width:135.15pt;height:21.05pt" o:ole="">
+                          <v:shape id="_x0000_i1231" type="#_x0000_t75" style="width:135.15pt;height:21.05pt" o:ole="">
                             <v:imagedata r:id="rId172" o:title=""/>
                           </v:shape>
-                          <o:OLEObject Type="Embed" ProgID="Equation.DSMT4" ShapeID="_x0000_i1208" DrawAspect="Content" ObjectID="_1510685691" r:id="rId174"/>
+                          <o:OLEObject Type="Embed" ProgID="Equation.DSMT4" ShapeID="_x0000_i1231" DrawAspect="Content" ObjectID="_1510747232" r:id="rId174"/>
                         </w:object>
                       </w:r>
                     </w:p>
@@ -27137,7 +27508,7 @@
           <v:shape id="_x0000_i1095" type="#_x0000_t75" style="width:9.5pt;height:11.55pt" o:ole="">
             <v:imagedata r:id="rId176" o:title=""/>
           </v:shape>
-          <o:OLEObject Type="Embed" ProgID="Equation.DSMT4" ShapeID="_x0000_i1095" DrawAspect="Content" ObjectID="_1510685578" r:id="rId177"/>
+          <o:OLEObject Type="Embed" ProgID="Equation.DSMT4" ShapeID="_x0000_i1095" DrawAspect="Content" ObjectID="_1510747096" r:id="rId177"/>
         </w:object>
       </w:r>
       <w:r>
@@ -27163,7 +27534,7 @@
           <v:shape id="_x0000_i1096" type="#_x0000_t75" style="width:12.25pt;height:12.9pt" o:ole="">
             <v:imagedata r:id="rId178" o:title=""/>
           </v:shape>
-          <o:OLEObject Type="Embed" ProgID="Equation.DSMT4" ShapeID="_x0000_i1096" DrawAspect="Content" ObjectID="_1510685579" r:id="rId179"/>
+          <o:OLEObject Type="Embed" ProgID="Equation.DSMT4" ShapeID="_x0000_i1096" DrawAspect="Content" ObjectID="_1510747097" r:id="rId179"/>
         </w:object>
       </w:r>
       <w:r>
@@ -27192,7 +27563,7 @@
           <v:shape id="_x0000_i1097" type="#_x0000_t75" style="width:33.3pt;height:14.25pt" o:ole="">
             <v:imagedata r:id="rId180" o:title=""/>
           </v:shape>
-          <o:OLEObject Type="Embed" ProgID="Equation.DSMT4" ShapeID="_x0000_i1097" DrawAspect="Content" ObjectID="_1510685580" r:id="rId181"/>
+          <o:OLEObject Type="Embed" ProgID="Equation.DSMT4" ShapeID="_x0000_i1097" DrawAspect="Content" ObjectID="_1510747098" r:id="rId181"/>
         </w:object>
       </w:r>
       <w:r>
@@ -27209,7 +27580,7 @@
           <v:shape id="_x0000_i1098" type="#_x0000_t75" style="width:14.25pt;height:20.4pt" o:ole="">
             <v:imagedata r:id="rId182" o:title=""/>
           </v:shape>
-          <o:OLEObject Type="Embed" ProgID="Equation.DSMT4" ShapeID="_x0000_i1098" DrawAspect="Content" ObjectID="_1510685581" r:id="rId183"/>
+          <o:OLEObject Type="Embed" ProgID="Equation.DSMT4" ShapeID="_x0000_i1098" DrawAspect="Content" ObjectID="_1510747099" r:id="rId183"/>
         </w:object>
       </w:r>
       <w:r>
@@ -27238,7 +27609,7 @@
           <v:shape id="_x0000_i1099" type="#_x0000_t75" style="width:12.9pt;height:18.35pt" o:ole="">
             <v:imagedata r:id="rId184" o:title=""/>
           </v:shape>
-          <o:OLEObject Type="Embed" ProgID="Equation.DSMT4" ShapeID="_x0000_i1099" DrawAspect="Content" ObjectID="_1510685582" r:id="rId185"/>
+          <o:OLEObject Type="Embed" ProgID="Equation.DSMT4" ShapeID="_x0000_i1099" DrawAspect="Content" ObjectID="_1510747100" r:id="rId185"/>
         </w:object>
       </w:r>
       <w:r>
@@ -27262,7 +27633,7 @@
           <v:shape id="_x0000_i1100" type="#_x0000_t75" style="width:146.05pt;height:33.95pt" o:ole="">
             <v:imagedata r:id="rId186" o:title=""/>
           </v:shape>
-          <o:OLEObject Type="Embed" ProgID="Equation.DSMT4" ShapeID="_x0000_i1100" DrawAspect="Content" ObjectID="_1510685583" r:id="rId187"/>
+          <o:OLEObject Type="Embed" ProgID="Equation.DSMT4" ShapeID="_x0000_i1100" DrawAspect="Content" ObjectID="_1510747101" r:id="rId187"/>
         </w:object>
       </w:r>
     </w:p>
@@ -27289,7 +27660,7 @@
           <v:shape id="_x0000_i1101" type="#_x0000_t75" style="width:57.75pt;height:15.6pt" o:ole="">
             <v:imagedata r:id="rId188" o:title=""/>
           </v:shape>
-          <o:OLEObject Type="Embed" ProgID="Equation.DSMT4" ShapeID="_x0000_i1101" DrawAspect="Content" ObjectID="_1510685584" r:id="rId189"/>
+          <o:OLEObject Type="Embed" ProgID="Equation.DSMT4" ShapeID="_x0000_i1101" DrawAspect="Content" ObjectID="_1510747102" r:id="rId189"/>
         </w:object>
       </w:r>
       <w:r>
@@ -27308,6 +27679,7 @@
         </w:rPr>
         <w:t>(</w:t>
       </w:r>
+      <w:proofErr w:type="spellStart"/>
       <w:r>
         <w:rPr>
           <w:rFonts w:cs="Times New Roman"/>
@@ -27315,7 +27687,17 @@
           <w:color w:val="000000"/>
           <w:szCs w:val="24"/>
         </w:rPr>
-        <w:t xml:space="preserve">Mahalanobis </w:t>
+        <w:t>Mahalanobis</w:t>
+      </w:r>
+      <w:proofErr w:type="spellEnd"/>
+      <w:r>
+        <w:rPr>
+          <w:rFonts w:cs="Times New Roman"/>
+          <w:iCs/>
+          <w:color w:val="000000"/>
+          <w:szCs w:val="24"/>
+        </w:rPr>
+        <w:t xml:space="preserve"> </w:t>
       </w:r>
       <w:r>
         <w:rPr>
@@ -27351,7 +27733,7 @@
           <v:shape id="_x0000_i1102" type="#_x0000_t75" style="width:17pt;height:18.35pt" o:ole="">
             <v:imagedata r:id="rId190" o:title=""/>
           </v:shape>
-          <o:OLEObject Type="Embed" ProgID="Equation.DSMT4" ShapeID="_x0000_i1102" DrawAspect="Content" ObjectID="_1510685585" r:id="rId191"/>
+          <o:OLEObject Type="Embed" ProgID="Equation.DSMT4" ShapeID="_x0000_i1102" DrawAspect="Content" ObjectID="_1510747103" r:id="rId191"/>
         </w:object>
       </w:r>
       <w:r>
@@ -27382,7 +27764,7 @@
           <v:shape id="_x0000_i1103" type="#_x0000_t75" style="width:139.9pt;height:35.3pt" o:ole="">
             <v:imagedata r:id="rId192" o:title=""/>
           </v:shape>
-          <o:OLEObject Type="Embed" ProgID="Equation.DSMT4" ShapeID="_x0000_i1103" DrawAspect="Content" ObjectID="_1510685586" r:id="rId193"/>
+          <o:OLEObject Type="Embed" ProgID="Equation.DSMT4" ShapeID="_x0000_i1103" DrawAspect="Content" ObjectID="_1510747104" r:id="rId193"/>
         </w:object>
       </w:r>
     </w:p>
@@ -27581,6 +27963,7 @@
                       <wps:txbx>
                         <w:txbxContent>
                           <w:p>
+                            <w:proofErr w:type="gramStart"/>
                             <w:r>
                               <w:t>o</w:t>
                             </w:r>
@@ -27590,6 +27973,7 @@
                               </w:rPr>
                               <w:t>utlier</w:t>
                             </w:r>
+                            <w:proofErr w:type="gramEnd"/>
                           </w:p>
                         </w:txbxContent>
                       </wps:txbx>
@@ -27614,6 +27998,7 @@
                 <v:textbox>
                   <w:txbxContent>
                     <w:p>
+                      <w:proofErr w:type="gramStart"/>
                       <w:r>
                         <w:t>o</w:t>
                       </w:r>
@@ -27623,6 +28008,7 @@
                         </w:rPr>
                         <w:t>utlier</w:t>
                       </w:r>
+                      <w:proofErr w:type="gramEnd"/>
                     </w:p>
                   </w:txbxContent>
                 </v:textbox>
@@ -27928,7 +28314,7 @@
           <v:shape id="_x0000_i1104" type="#_x0000_t75" style="width:55pt;height:16.3pt" o:ole="">
             <v:imagedata r:id="rId195" o:title=""/>
           </v:shape>
-          <o:OLEObject Type="Embed" ProgID="Equation.DSMT4" ShapeID="_x0000_i1104" DrawAspect="Content" ObjectID="_1510685587" r:id="rId196"/>
+          <o:OLEObject Type="Embed" ProgID="Equation.DSMT4" ShapeID="_x0000_i1104" DrawAspect="Content" ObjectID="_1510747105" r:id="rId196"/>
         </w:object>
       </w:r>
       <w:r>
@@ -27956,7 +28342,7 @@
           <v:shape id="_x0000_i1105" type="#_x0000_t75" style="width:31.9pt;height:23.75pt" o:ole="">
             <v:imagedata r:id="rId197" o:title=""/>
           </v:shape>
-          <o:OLEObject Type="Embed" ProgID="Equation.DSMT4" ShapeID="_x0000_i1105" DrawAspect="Content" ObjectID="_1510685588" r:id="rId198"/>
+          <o:OLEObject Type="Embed" ProgID="Equation.DSMT4" ShapeID="_x0000_i1105" DrawAspect="Content" ObjectID="_1510747106" r:id="rId198"/>
         </w:object>
       </w:r>
       <w:r>
@@ -27984,7 +28370,7 @@
           <v:shape id="_x0000_i1106" type="#_x0000_t75" style="width:33.3pt;height:14.25pt" o:ole="">
             <v:imagedata r:id="rId199" o:title=""/>
           </v:shape>
-          <o:OLEObject Type="Embed" ProgID="Equation.DSMT4" ShapeID="_x0000_i1106" DrawAspect="Content" ObjectID="_1510685589" r:id="rId200"/>
+          <o:OLEObject Type="Embed" ProgID="Equation.DSMT4" ShapeID="_x0000_i1106" DrawAspect="Content" ObjectID="_1510747107" r:id="rId200"/>
         </w:object>
       </w:r>
       <w:r>
@@ -28005,7 +28391,7 @@
           <v:shape id="_x0000_i1107" type="#_x0000_t75" style="width:55pt;height:16.3pt" o:ole="">
             <v:imagedata r:id="rId195" o:title=""/>
           </v:shape>
-          <o:OLEObject Type="Embed" ProgID="Equation.DSMT4" ShapeID="_x0000_i1107" DrawAspect="Content" ObjectID="_1510685590" r:id="rId201"/>
+          <o:OLEObject Type="Embed" ProgID="Equation.DSMT4" ShapeID="_x0000_i1107" DrawAspect="Content" ObjectID="_1510747108" r:id="rId201"/>
         </w:object>
       </w:r>
       <w:r>
@@ -28033,7 +28419,7 @@
           <v:shape id="_x0000_i1108" type="#_x0000_t75" style="width:69.95pt;height:23.75pt" o:ole="">
             <v:imagedata r:id="rId202" o:title=""/>
           </v:shape>
-          <o:OLEObject Type="Embed" ProgID="Equation.DSMT4" ShapeID="_x0000_i1108" DrawAspect="Content" ObjectID="_1510685591" r:id="rId203"/>
+          <o:OLEObject Type="Embed" ProgID="Equation.DSMT4" ShapeID="_x0000_i1108" DrawAspect="Content" ObjectID="_1510747109" r:id="rId203"/>
         </w:object>
       </w:r>
       <w:r>
@@ -28062,7 +28448,7 @@
           <v:shape id="_x0000_i1109" type="#_x0000_t75" style="width:10.2pt;height:12.9pt" o:ole="">
             <v:imagedata r:id="rId204" o:title=""/>
           </v:shape>
-          <o:OLEObject Type="Embed" ProgID="Equation.DSMT4" ShapeID="_x0000_i1109" DrawAspect="Content" ObjectID="_1510685592" r:id="rId205"/>
+          <o:OLEObject Type="Embed" ProgID="Equation.DSMT4" ShapeID="_x0000_i1109" DrawAspect="Content" ObjectID="_1510747110" r:id="rId205"/>
         </w:object>
       </w:r>
       <w:bookmarkEnd w:id="62"/>
@@ -28091,7 +28477,7 @@
           <v:shape id="_x0000_i1110" type="#_x0000_t75" style="width:69.3pt;height:19.7pt" o:ole="">
             <v:imagedata r:id="rId206" o:title=""/>
           </v:shape>
-          <o:OLEObject Type="Embed" ProgID="Equation.DSMT4" ShapeID="_x0000_i1110" DrawAspect="Content" ObjectID="_1510685593" r:id="rId207"/>
+          <o:OLEObject Type="Embed" ProgID="Equation.DSMT4" ShapeID="_x0000_i1110" DrawAspect="Content" ObjectID="_1510747111" r:id="rId207"/>
         </w:object>
       </w:r>
       <w:r>
@@ -28119,7 +28505,7 @@
           <v:shape id="_x0000_i1111" type="#_x0000_t75" style="width:10.2pt;height:12.9pt" o:ole="">
             <v:imagedata r:id="rId204" o:title=""/>
           </v:shape>
-          <o:OLEObject Type="Embed" ProgID="Equation.DSMT4" ShapeID="_x0000_i1111" DrawAspect="Content" ObjectID="_1510685594" r:id="rId208"/>
+          <o:OLEObject Type="Embed" ProgID="Equation.DSMT4" ShapeID="_x0000_i1111" DrawAspect="Content" ObjectID="_1510747112" r:id="rId208"/>
         </w:object>
       </w:r>
       <w:r>
@@ -28147,7 +28533,7 @@
           <v:shape id="_x0000_i1112" type="#_x0000_t75" style="width:36pt;height:12.9pt" o:ole="">
             <v:imagedata r:id="rId209" o:title=""/>
           </v:shape>
-          <o:OLEObject Type="Embed" ProgID="Equation.DSMT4" ShapeID="_x0000_i1112" DrawAspect="Content" ObjectID="_1510685595" r:id="rId210"/>
+          <o:OLEObject Type="Embed" ProgID="Equation.DSMT4" ShapeID="_x0000_i1112" DrawAspect="Content" ObjectID="_1510747113" r:id="rId210"/>
         </w:object>
       </w:r>
       <w:r>
@@ -28175,9 +28561,10 @@
           <v:shape id="_x0000_i1113" type="#_x0000_t75" style="width:91pt;height:19.7pt" o:ole="">
             <v:imagedata r:id="rId211" o:title=""/>
           </v:shape>
-          <o:OLEObject Type="Embed" ProgID="Equation.DSMT4" ShapeID="_x0000_i1113" DrawAspect="Content" ObjectID="_1510685596" r:id="rId212"/>
+          <o:OLEObject Type="Embed" ProgID="Equation.DSMT4" ShapeID="_x0000_i1113" DrawAspect="Content" ObjectID="_1510747114" r:id="rId212"/>
         </w:object>
       </w:r>
+      <w:proofErr w:type="gramStart"/>
       <w:r>
         <w:rPr>
           <w:rFonts w:hint="eastAsia"/>
@@ -28193,6 +28580,7 @@
         </w:rPr>
         <w:t>紧集</w:t>
       </w:r>
+      <w:proofErr w:type="gramEnd"/>
       <w:r>
         <w:rPr>
           <w:rFonts w:hint="eastAsia"/>
@@ -28255,7 +28643,7 @@
           <v:shape id="_x0000_i1114" type="#_x0000_t75" style="width:10.85pt;height:12.9pt" o:ole="">
             <v:imagedata r:id="rId213" o:title=""/>
           </v:shape>
-          <o:OLEObject Type="Embed" ProgID="Equation.DSMT4" ShapeID="_x0000_i1114" DrawAspect="Content" ObjectID="_1510685597" r:id="rId214"/>
+          <o:OLEObject Type="Embed" ProgID="Equation.DSMT4" ShapeID="_x0000_i1114" DrawAspect="Content" ObjectID="_1510747115" r:id="rId214"/>
         </w:object>
       </w:r>
       <w:r>
@@ -28276,7 +28664,7 @@
           <v:shape id="_x0000_i1115" type="#_x0000_t75" style="width:25.15pt;height:19.7pt" o:ole="">
             <v:imagedata r:id="rId215" o:title=""/>
           </v:shape>
-          <o:OLEObject Type="Embed" ProgID="Equation.DSMT4" ShapeID="_x0000_i1115" DrawAspect="Content" ObjectID="_1510685598" r:id="rId216"/>
+          <o:OLEObject Type="Embed" ProgID="Equation.DSMT4" ShapeID="_x0000_i1115" DrawAspect="Content" ObjectID="_1510747116" r:id="rId216"/>
         </w:object>
       </w:r>
       <w:r>
@@ -28330,7 +28718,7 @@
           <v:shape id="_x0000_i1116" type="#_x0000_t75" style="width:10.85pt;height:12.9pt" o:ole="">
             <v:imagedata r:id="rId213" o:title=""/>
           </v:shape>
-          <o:OLEObject Type="Embed" ProgID="Equation.DSMT4" ShapeID="_x0000_i1116" DrawAspect="Content" ObjectID="_1510685599" r:id="rId217"/>
+          <o:OLEObject Type="Embed" ProgID="Equation.DSMT4" ShapeID="_x0000_i1116" DrawAspect="Content" ObjectID="_1510747117" r:id="rId217"/>
         </w:object>
       </w:r>
       <w:r>
@@ -28373,7 +28761,7 @@
           <v:shape id="_x0000_i1117" type="#_x0000_t75" style="width:29.9pt;height:12.9pt" o:ole="">
             <v:imagedata r:id="rId218" o:title=""/>
           </v:shape>
-          <o:OLEObject Type="Embed" ProgID="Equation.DSMT4" ShapeID="_x0000_i1117" DrawAspect="Content" ObjectID="_1510685600" r:id="rId219"/>
+          <o:OLEObject Type="Embed" ProgID="Equation.DSMT4" ShapeID="_x0000_i1117" DrawAspect="Content" ObjectID="_1510747118" r:id="rId219"/>
         </w:object>
       </w:r>
       <w:r>
@@ -28394,7 +28782,7 @@
           <v:shape id="_x0000_i1118" type="#_x0000_t75" style="width:55pt;height:19.7pt" o:ole="">
             <v:imagedata r:id="rId220" o:title=""/>
           </v:shape>
-          <o:OLEObject Type="Embed" ProgID="Equation.DSMT4" ShapeID="_x0000_i1118" DrawAspect="Content" ObjectID="_1510685601" r:id="rId221"/>
+          <o:OLEObject Type="Embed" ProgID="Equation.DSMT4" ShapeID="_x0000_i1118" DrawAspect="Content" ObjectID="_1510747119" r:id="rId221"/>
         </w:object>
       </w:r>
       <w:r>
@@ -28415,7 +28803,7 @@
           <v:shape id="_x0000_i1119" type="#_x0000_t75" style="width:80.85pt;height:16.3pt" o:ole="">
             <v:imagedata r:id="rId222" o:title=""/>
           </v:shape>
-          <o:OLEObject Type="Embed" ProgID="Equation.DSMT4" ShapeID="_x0000_i1119" DrawAspect="Content" ObjectID="_1510685602" r:id="rId223"/>
+          <o:OLEObject Type="Embed" ProgID="Equation.DSMT4" ShapeID="_x0000_i1119" DrawAspect="Content" ObjectID="_1510747120" r:id="rId223"/>
         </w:object>
       </w:r>
       <w:r>
@@ -28451,7 +28839,7 @@
           <v:shape id="_x0000_i1120" type="#_x0000_t75" style="width:14.25pt;height:14.25pt" o:ole="">
             <v:imagedata r:id="rId224" o:title=""/>
           </v:shape>
-          <o:OLEObject Type="Embed" ProgID="Equation.DSMT4" ShapeID="_x0000_i1120" DrawAspect="Content" ObjectID="_1510685603" r:id="rId225"/>
+          <o:OLEObject Type="Embed" ProgID="Equation.DSMT4" ShapeID="_x0000_i1120" DrawAspect="Content" ObjectID="_1510747121" r:id="rId225"/>
         </w:object>
       </w:r>
       <w:r>
@@ -28472,7 +28860,7 @@
           <v:shape id="_x0000_i1121" type="#_x0000_t75" style="width:61.8pt;height:19.7pt" o:ole="">
             <v:imagedata r:id="rId226" o:title=""/>
           </v:shape>
-          <o:OLEObject Type="Embed" ProgID="Equation.DSMT4" ShapeID="_x0000_i1121" DrawAspect="Content" ObjectID="_1510685604" r:id="rId227"/>
+          <o:OLEObject Type="Embed" ProgID="Equation.DSMT4" ShapeID="_x0000_i1121" DrawAspect="Content" ObjectID="_1510747122" r:id="rId227"/>
         </w:object>
       </w:r>
       <w:r>
@@ -28493,7 +28881,7 @@
           <v:shape id="_x0000_i1122" type="#_x0000_t75" style="width:55pt;height:16.3pt" o:ole="">
             <v:imagedata r:id="rId195" o:title=""/>
           </v:shape>
-          <o:OLEObject Type="Embed" ProgID="Equation.DSMT4" ShapeID="_x0000_i1122" DrawAspect="Content" ObjectID="_1510685605" r:id="rId228"/>
+          <o:OLEObject Type="Embed" ProgID="Equation.DSMT4" ShapeID="_x0000_i1122" DrawAspect="Content" ObjectID="_1510747123" r:id="rId228"/>
         </w:object>
       </w:r>
       <w:r>
@@ -28532,7 +28920,7 @@
           <v:shape id="_x0000_i1123" type="#_x0000_t75" style="width:262.2pt;height:33.95pt" o:ole="">
             <v:imagedata r:id="rId229" o:title=""/>
           </v:shape>
-          <o:OLEObject Type="Embed" ProgID="Equation.DSMT4" ShapeID="_x0000_i1123" DrawAspect="Content" ObjectID="_1510685606" r:id="rId230"/>
+          <o:OLEObject Type="Embed" ProgID="Equation.DSMT4" ShapeID="_x0000_i1123" DrawAspect="Content" ObjectID="_1510747124" r:id="rId230"/>
         </w:object>
       </w:r>
     </w:p>
@@ -28570,7 +28958,7 @@
           <v:shape id="_x0000_i1124" type="#_x0000_t75" style="width:67.9pt;height:25.15pt" o:ole="">
             <v:imagedata r:id="rId231" o:title=""/>
           </v:shape>
-          <o:OLEObject Type="Embed" ProgID="Equation.DSMT4" ShapeID="_x0000_i1124" DrawAspect="Content" ObjectID="_1510685607" r:id="rId232"/>
+          <o:OLEObject Type="Embed" ProgID="Equation.DSMT4" ShapeID="_x0000_i1124" DrawAspect="Content" ObjectID="_1510747125" r:id="rId232"/>
         </w:object>
       </w:r>
       <w:r>
@@ -28600,7 +28988,7 @@
           <v:shape id="_x0000_i1125" type="#_x0000_t75" style="width:31.9pt;height:23.75pt" o:ole="">
             <v:imagedata r:id="rId197" o:title=""/>
           </v:shape>
-          <o:OLEObject Type="Embed" ProgID="Equation.DSMT4" ShapeID="_x0000_i1125" DrawAspect="Content" ObjectID="_1510685608" r:id="rId233"/>
+          <o:OLEObject Type="Embed" ProgID="Equation.DSMT4" ShapeID="_x0000_i1125" DrawAspect="Content" ObjectID="_1510747126" r:id="rId233"/>
         </w:object>
       </w:r>
       <w:r>
@@ -28641,7 +29029,7 @@
           <v:shape id="_x0000_i1126" type="#_x0000_t75" style="width:266.25pt;height:33.3pt" o:ole="">
             <v:imagedata r:id="rId234" o:title=""/>
           </v:shape>
-          <o:OLEObject Type="Embed" ProgID="Equation.DSMT4" ShapeID="_x0000_i1126" DrawAspect="Content" ObjectID="_1510685609" r:id="rId235"/>
+          <o:OLEObject Type="Embed" ProgID="Equation.DSMT4" ShapeID="_x0000_i1126" DrawAspect="Content" ObjectID="_1510747127" r:id="rId235"/>
         </w:object>
       </w:r>
     </w:p>
@@ -28686,7 +29074,7 @@
           <v:shape id="_x0000_i1127" type="#_x0000_t75" style="width:190.85pt;height:38.05pt" o:ole="">
             <v:imagedata r:id="rId236" o:title=""/>
           </v:shape>
-          <o:OLEObject Type="Embed" ProgID="Equation.DSMT4" ShapeID="_x0000_i1127" DrawAspect="Content" ObjectID="_1510685610" r:id="rId237"/>
+          <o:OLEObject Type="Embed" ProgID="Equation.DSMT4" ShapeID="_x0000_i1127" DrawAspect="Content" ObjectID="_1510747128" r:id="rId237"/>
         </w:object>
       </w:r>
       <w:r>
@@ -28731,7 +29119,7 @@
           <v:shape id="_x0000_i1128" type="#_x0000_t75" style="width:198.35pt;height:44.15pt" o:ole="">
             <v:imagedata r:id="rId238" o:title=""/>
           </v:shape>
-          <o:OLEObject Type="Embed" ProgID="Equation.DSMT4" ShapeID="_x0000_i1128" DrawAspect="Content" ObjectID="_1510685611" r:id="rId239"/>
+          <o:OLEObject Type="Embed" ProgID="Equation.DSMT4" ShapeID="_x0000_i1128" DrawAspect="Content" ObjectID="_1510747129" r:id="rId239"/>
         </w:object>
       </w:r>
       <w:r>
@@ -28769,7 +29157,7 @@
           <v:shape id="_x0000_i1129" type="#_x0000_t75" style="width:203.1pt;height:40.1pt" o:ole="">
             <v:imagedata r:id="rId240" o:title=""/>
           </v:shape>
-          <o:OLEObject Type="Embed" ProgID="Equation.DSMT4" ShapeID="_x0000_i1129" DrawAspect="Content" ObjectID="_1510685612" r:id="rId241"/>
+          <o:OLEObject Type="Embed" ProgID="Equation.DSMT4" ShapeID="_x0000_i1129" DrawAspect="Content" ObjectID="_1510747130" r:id="rId241"/>
         </w:object>
       </w:r>
       <w:r>
@@ -28807,7 +29195,7 @@
           <v:shape id="_x0000_i1130" type="#_x0000_t75" style="width:233pt;height:31.25pt" o:ole="">
             <v:imagedata r:id="rId242" o:title=""/>
           </v:shape>
-          <o:OLEObject Type="Embed" ProgID="Equation.DSMT4" ShapeID="_x0000_i1130" DrawAspect="Content" ObjectID="_1510685613" r:id="rId243"/>
+          <o:OLEObject Type="Embed" ProgID="Equation.DSMT4" ShapeID="_x0000_i1130" DrawAspect="Content" ObjectID="_1510747131" r:id="rId243"/>
         </w:object>
       </w:r>
       <w:r>
@@ -28845,7 +29233,7 @@
           <v:shape id="_x0000_i1131" type="#_x0000_t75" style="width:169.15pt;height:33.95pt" o:ole="">
             <v:imagedata r:id="rId244" o:title=""/>
           </v:shape>
-          <o:OLEObject Type="Embed" ProgID="Equation.DSMT4" ShapeID="_x0000_i1131" DrawAspect="Content" ObjectID="_1510685614" r:id="rId245"/>
+          <o:OLEObject Type="Embed" ProgID="Equation.DSMT4" ShapeID="_x0000_i1131" DrawAspect="Content" ObjectID="_1510747132" r:id="rId245"/>
         </w:object>
       </w:r>
       <w:r>
@@ -28883,7 +29271,7 @@
           <v:shape id="_x0000_i1132" type="#_x0000_t75" style="width:249.3pt;height:33.95pt" o:ole="">
             <v:imagedata r:id="rId246" o:title=""/>
           </v:shape>
-          <o:OLEObject Type="Embed" ProgID="Equation.DSMT4" ShapeID="_x0000_i1132" DrawAspect="Content" ObjectID="_1510685615" r:id="rId247"/>
+          <o:OLEObject Type="Embed" ProgID="Equation.DSMT4" ShapeID="_x0000_i1132" DrawAspect="Content" ObjectID="_1510747133" r:id="rId247"/>
         </w:object>
       </w:r>
       <w:r>
@@ -28921,7 +29309,7 @@
           <v:shape id="_x0000_i1133" type="#_x0000_t75" style="width:120.25pt;height:31.9pt" o:ole="">
             <v:imagedata r:id="rId248" o:title=""/>
           </v:shape>
-          <o:OLEObject Type="Embed" ProgID="Equation.DSMT4" ShapeID="_x0000_i1133" DrawAspect="Content" ObjectID="_1510685616" r:id="rId249"/>
+          <o:OLEObject Type="Embed" ProgID="Equation.DSMT4" ShapeID="_x0000_i1133" DrawAspect="Content" ObjectID="_1510747134" r:id="rId249"/>
         </w:object>
       </w:r>
       <w:r>
@@ -28966,7 +29354,7 @@
           <v:shape id="_x0000_i1134" type="#_x0000_t75" style="width:29.9pt;height:12.9pt" o:ole="">
             <v:imagedata r:id="rId218" o:title=""/>
           </v:shape>
-          <o:OLEObject Type="Embed" ProgID="Equation.DSMT4" ShapeID="_x0000_i1134" DrawAspect="Content" ObjectID="_1510685617" r:id="rId250"/>
+          <o:OLEObject Type="Embed" ProgID="Equation.DSMT4" ShapeID="_x0000_i1134" DrawAspect="Content" ObjectID="_1510747135" r:id="rId250"/>
         </w:object>
       </w:r>
       <w:r>
@@ -28994,7 +29382,7 @@
           <v:shape id="_x0000_i1135" type="#_x0000_t75" style="width:29.2pt;height:14.25pt" o:ole="">
             <v:imagedata r:id="rId251" o:title=""/>
           </v:shape>
-          <o:OLEObject Type="Embed" ProgID="Equation.DSMT4" ShapeID="_x0000_i1135" DrawAspect="Content" ObjectID="_1510685618" r:id="rId252"/>
+          <o:OLEObject Type="Embed" ProgID="Equation.DSMT4" ShapeID="_x0000_i1135" DrawAspect="Content" ObjectID="_1510747136" r:id="rId252"/>
         </w:object>
       </w:r>
       <w:r>
@@ -29022,7 +29410,7 @@
           <v:shape id="_x0000_i1136" type="#_x0000_t75" style="width:105.95pt;height:19.7pt" o:ole="">
             <v:imagedata r:id="rId253" o:title=""/>
           </v:shape>
-          <o:OLEObject Type="Embed" ProgID="Equation.DSMT4" ShapeID="_x0000_i1136" DrawAspect="Content" ObjectID="_1510685619" r:id="rId254"/>
+          <o:OLEObject Type="Embed" ProgID="Equation.DSMT4" ShapeID="_x0000_i1136" DrawAspect="Content" ObjectID="_1510747137" r:id="rId254"/>
         </w:object>
       </w:r>
       <w:r>
@@ -29058,7 +29446,7 @@
           <v:shape id="_x0000_i1137" type="#_x0000_t75" style="width:31.9pt;height:23.75pt" o:ole="">
             <v:imagedata r:id="rId197" o:title=""/>
           </v:shape>
-          <o:OLEObject Type="Embed" ProgID="Equation.DSMT4" ShapeID="_x0000_i1137" DrawAspect="Content" ObjectID="_1510685620" r:id="rId255"/>
+          <o:OLEObject Type="Embed" ProgID="Equation.DSMT4" ShapeID="_x0000_i1137" DrawAspect="Content" ObjectID="_1510747138" r:id="rId255"/>
         </w:object>
       </w:r>
       <w:r>
@@ -29097,7 +29485,7 @@
           <v:shape id="_x0000_i1138" type="#_x0000_t75" style="width:233pt;height:33.3pt" o:ole="">
             <v:imagedata r:id="rId256" o:title=""/>
           </v:shape>
-          <o:OLEObject Type="Embed" ProgID="Equation.DSMT4" ShapeID="_x0000_i1138" DrawAspect="Content" ObjectID="_1510685621" r:id="rId257"/>
+          <o:OLEObject Type="Embed" ProgID="Equation.DSMT4" ShapeID="_x0000_i1138" DrawAspect="Content" ObjectID="_1510747139" r:id="rId257"/>
         </w:object>
       </w:r>
     </w:p>
@@ -29128,7 +29516,7 @@
           <v:shape id="_x0000_i1139" type="#_x0000_t75" style="width:169.15pt;height:23.1pt" o:ole="">
             <v:imagedata r:id="rId258" o:title=""/>
           </v:shape>
-          <o:OLEObject Type="Embed" ProgID="Equation.DSMT4" ShapeID="_x0000_i1139" DrawAspect="Content" ObjectID="_1510685622" r:id="rId259"/>
+          <o:OLEObject Type="Embed" ProgID="Equation.DSMT4" ShapeID="_x0000_i1139" DrawAspect="Content" ObjectID="_1510747140" r:id="rId259"/>
         </w:object>
       </w:r>
       <w:r>
@@ -29167,7 +29555,7 @@
           <v:shape id="_x0000_i1140" type="#_x0000_t75" style="width:103.9pt;height:21.75pt" o:ole="">
             <v:imagedata r:id="rId260" o:title=""/>
           </v:shape>
-          <o:OLEObject Type="Embed" ProgID="Equation.DSMT4" ShapeID="_x0000_i1140" DrawAspect="Content" ObjectID="_1510685623" r:id="rId261"/>
+          <o:OLEObject Type="Embed" ProgID="Equation.DSMT4" ShapeID="_x0000_i1140" DrawAspect="Content" ObjectID="_1510747141" r:id="rId261"/>
         </w:object>
       </w:r>
       <w:r>
@@ -29198,7 +29586,7 @@
           <v:shape id="_x0000_i1141" type="#_x0000_t75" style="width:88.3pt;height:18.35pt" o:ole="">
             <v:imagedata r:id="rId262" o:title=""/>
           </v:shape>
-          <o:OLEObject Type="Embed" ProgID="Equation.DSMT4" ShapeID="_x0000_i1141" DrawAspect="Content" ObjectID="_1510685624" r:id="rId263"/>
+          <o:OLEObject Type="Embed" ProgID="Equation.DSMT4" ShapeID="_x0000_i1141" DrawAspect="Content" ObjectID="_1510747142" r:id="rId263"/>
         </w:object>
       </w:r>
     </w:p>
@@ -29228,7 +29616,7 @@
           <v:shape id="_x0000_i1142" type="#_x0000_t75" style="width:38.7pt;height:14.25pt" o:ole="">
             <v:imagedata r:id="rId264" o:title=""/>
           </v:shape>
-          <o:OLEObject Type="Embed" ProgID="Equation.DSMT4" ShapeID="_x0000_i1142" DrawAspect="Content" ObjectID="_1510685625" r:id="rId265"/>
+          <o:OLEObject Type="Embed" ProgID="Equation.DSMT4" ShapeID="_x0000_i1142" DrawAspect="Content" ObjectID="_1510747143" r:id="rId265"/>
         </w:object>
       </w:r>
       <w:r>
@@ -29249,7 +29637,7 @@
           <v:shape id="_x0000_i1143" type="#_x0000_t75" style="width:194.25pt;height:36pt" o:ole="">
             <v:imagedata r:id="rId266" o:title=""/>
           </v:shape>
-          <o:OLEObject Type="Embed" ProgID="Equation.DSMT4" ShapeID="_x0000_i1143" DrawAspect="Content" ObjectID="_1510685626" r:id="rId267"/>
+          <o:OLEObject Type="Embed" ProgID="Equation.DSMT4" ShapeID="_x0000_i1143" DrawAspect="Content" ObjectID="_1510747144" r:id="rId267"/>
         </w:object>
       </w:r>
     </w:p>
@@ -29280,7 +29668,7 @@
           <v:shape id="_x0000_i1144" type="#_x0000_t75" style="width:33.95pt;height:18.35pt" o:ole="">
             <v:imagedata r:id="rId268" o:title=""/>
           </v:shape>
-          <o:OLEObject Type="Embed" ProgID="Equation.DSMT4" ShapeID="_x0000_i1144" DrawAspect="Content" ObjectID="_1510685627" r:id="rId269"/>
+          <o:OLEObject Type="Embed" ProgID="Equation.DSMT4" ShapeID="_x0000_i1144" DrawAspect="Content" ObjectID="_1510747145" r:id="rId269"/>
         </w:object>
       </w:r>
       <w:r>
@@ -29308,7 +29696,7 @@
           <v:shape id="_x0000_i1145" type="#_x0000_t75" style="width:29.2pt;height:14.25pt" o:ole="">
             <v:imagedata r:id="rId251" o:title=""/>
           </v:shape>
-          <o:OLEObject Type="Embed" ProgID="Equation.DSMT4" ShapeID="_x0000_i1145" DrawAspect="Content" ObjectID="_1510685628" r:id="rId270"/>
+          <o:OLEObject Type="Embed" ProgID="Equation.DSMT4" ShapeID="_x0000_i1145" DrawAspect="Content" ObjectID="_1510747146" r:id="rId270"/>
         </w:object>
       </w:r>
       <w:r>
@@ -29329,7 +29717,7 @@
           <v:shape id="_x0000_i1146" type="#_x0000_t75" style="width:194.25pt;height:36pt" o:ole="">
             <v:imagedata r:id="rId271" o:title=""/>
           </v:shape>
-          <o:OLEObject Type="Embed" ProgID="Equation.DSMT4" ShapeID="_x0000_i1146" DrawAspect="Content" ObjectID="_1510685629" r:id="rId272"/>
+          <o:OLEObject Type="Embed" ProgID="Equation.DSMT4" ShapeID="_x0000_i1146" DrawAspect="Content" ObjectID="_1510747147" r:id="rId272"/>
         </w:object>
       </w:r>
       <w:r>
@@ -29367,7 +29755,7 @@
           <v:shape id="_x0000_i1147" type="#_x0000_t75" style="width:50.95pt;height:16.3pt" o:ole="">
             <v:imagedata r:id="rId273" o:title=""/>
           </v:shape>
-          <o:OLEObject Type="Embed" ProgID="Equation.DSMT4" ShapeID="_x0000_i1147" DrawAspect="Content" ObjectID="_1510685630" r:id="rId274"/>
+          <o:OLEObject Type="Embed" ProgID="Equation.DSMT4" ShapeID="_x0000_i1147" DrawAspect="Content" ObjectID="_1510747148" r:id="rId274"/>
         </w:object>
       </w:r>
       <w:r>
@@ -29402,7 +29790,7 @@
           <v:shape id="_x0000_i1148" type="#_x0000_t75" style="width:194.25pt;height:36pt" o:ole="">
             <v:imagedata r:id="rId275" o:title=""/>
           </v:shape>
-          <o:OLEObject Type="Embed" ProgID="Equation.DSMT4" ShapeID="_x0000_i1148" DrawAspect="Content" ObjectID="_1510685631" r:id="rId276"/>
+          <o:OLEObject Type="Embed" ProgID="Equation.DSMT4" ShapeID="_x0000_i1148" DrawAspect="Content" ObjectID="_1510747149" r:id="rId276"/>
         </w:object>
       </w:r>
       <w:r>
@@ -29587,10 +29975,10 @@
                                 <w:szCs w:val="24"/>
                               </w:rPr>
                               <w:object w:dxaOrig="1600" w:dyaOrig="499" w14:anchorId="598CB32C">
-                                <v:shape id="_x0000_i1209" type="#_x0000_t75" style="width:80.15pt;height:25.15pt" o:ole="">
+                                <v:shape id="_x0000_i1232" type="#_x0000_t75" style="width:80.15pt;height:25.15pt" o:ole="">
                                   <v:imagedata r:id="rId277" o:title=""/>
                                 </v:shape>
-                                <o:OLEObject Type="Embed" ProgID="Equation.DSMT4" ShapeID="_x0000_i1209" DrawAspect="Content" ObjectID="_1510685692" r:id="rId278"/>
+                                <o:OLEObject Type="Embed" ProgID="Equation.DSMT4" ShapeID="_x0000_i1232" DrawAspect="Content" ObjectID="_1510747233" r:id="rId278"/>
                               </w:object>
                             </w:r>
                           </w:p>
@@ -29629,10 +30017,10 @@
                           <w:szCs w:val="24"/>
                         </w:rPr>
                         <w:object w:dxaOrig="1600" w:dyaOrig="499" w14:anchorId="598CB32C">
-                          <v:shape id="_x0000_i1209" type="#_x0000_t75" style="width:80.15pt;height:25.15pt" o:ole="">
+                          <v:shape id="_x0000_i1232" type="#_x0000_t75" style="width:80.15pt;height:25.15pt" o:ole="">
                             <v:imagedata r:id="rId277" o:title=""/>
                           </v:shape>
-                          <o:OLEObject Type="Embed" ProgID="Equation.DSMT4" ShapeID="_x0000_i1209" DrawAspect="Content" ObjectID="_1510685692" r:id="rId279"/>
+                          <o:OLEObject Type="Embed" ProgID="Equation.DSMT4" ShapeID="_x0000_i1232" DrawAspect="Content" ObjectID="_1510747233" r:id="rId279"/>
                         </w:object>
                       </w:r>
                     </w:p>
@@ -29983,7 +30371,7 @@
           <v:shape id="_x0000_i1149" type="#_x0000_t75" style="width:10.85pt;height:12.9pt" o:ole="">
             <v:imagedata r:id="rId281" o:title=""/>
           </v:shape>
-          <o:OLEObject Type="Embed" ProgID="Equation.DSMT4" ShapeID="_x0000_i1149" DrawAspect="Content" ObjectID="_1510685632" r:id="rId282"/>
+          <o:OLEObject Type="Embed" ProgID="Equation.DSMT4" ShapeID="_x0000_i1149" DrawAspect="Content" ObjectID="_1510747150" r:id="rId282"/>
         </w:object>
       </w:r>
       <w:r>
@@ -30004,7 +30392,7 @@
           <v:shape id="_x0000_i1150" type="#_x0000_t75" style="width:12.25pt;height:12.9pt" o:ole="">
             <v:imagedata r:id="rId283" o:title=""/>
           </v:shape>
-          <o:OLEObject Type="Embed" ProgID="Equation.DSMT4" ShapeID="_x0000_i1150" DrawAspect="Content" ObjectID="_1510685633" r:id="rId284"/>
+          <o:OLEObject Type="Embed" ProgID="Equation.DSMT4" ShapeID="_x0000_i1150" DrawAspect="Content" ObjectID="_1510747151" r:id="rId284"/>
         </w:object>
       </w:r>
       <w:bookmarkEnd w:id="66"/>
@@ -30031,7 +30419,7 @@
           <v:shape id="_x0000_i1151" type="#_x0000_t75" style="width:14.25pt;height:18.35pt" o:ole="">
             <v:imagedata r:id="rId285" o:title=""/>
           </v:shape>
-          <o:OLEObject Type="Embed" ProgID="Equation.DSMT4" ShapeID="_x0000_i1151" DrawAspect="Content" ObjectID="_1510685634" r:id="rId286"/>
+          <o:OLEObject Type="Embed" ProgID="Equation.DSMT4" ShapeID="_x0000_i1151" DrawAspect="Content" ObjectID="_1510747152" r:id="rId286"/>
         </w:object>
       </w:r>
       <w:r>
@@ -30051,7 +30439,7 @@
           <v:shape id="_x0000_i1152" type="#_x0000_t75" style="width:12.25pt;height:12.9pt" o:ole="">
             <v:imagedata r:id="rId283" o:title=""/>
           </v:shape>
-          <o:OLEObject Type="Embed" ProgID="Equation.DSMT4" ShapeID="_x0000_i1152" DrawAspect="Content" ObjectID="_1510685635" r:id="rId287"/>
+          <o:OLEObject Type="Embed" ProgID="Equation.DSMT4" ShapeID="_x0000_i1152" DrawAspect="Content" ObjectID="_1510747153" r:id="rId287"/>
         </w:object>
       </w:r>
       <w:r>
@@ -30071,7 +30459,7 @@
           <v:shape id="_x0000_i1153" type="#_x0000_t75" style="width:50.25pt;height:19.7pt" o:ole="">
             <v:imagedata r:id="rId288" o:title=""/>
           </v:shape>
-          <o:OLEObject Type="Embed" ProgID="Equation.DSMT4" ShapeID="_x0000_i1153" DrawAspect="Content" ObjectID="_1510685636" r:id="rId289"/>
+          <o:OLEObject Type="Embed" ProgID="Equation.DSMT4" ShapeID="_x0000_i1153" DrawAspect="Content" ObjectID="_1510747154" r:id="rId289"/>
         </w:object>
       </w:r>
       <w:r>
@@ -30088,7 +30476,7 @@
           <v:shape id="_x0000_i1154" type="#_x0000_t75" style="width:12.25pt;height:12.9pt" o:ole="">
             <v:imagedata r:id="rId290" o:title=""/>
           </v:shape>
-          <o:OLEObject Type="Embed" ProgID="Equation.DSMT4" ShapeID="_x0000_i1154" DrawAspect="Content" ObjectID="_1510685637" r:id="rId291"/>
+          <o:OLEObject Type="Embed" ProgID="Equation.DSMT4" ShapeID="_x0000_i1154" DrawAspect="Content" ObjectID="_1510747155" r:id="rId291"/>
         </w:object>
       </w:r>
       <w:r>
@@ -30108,7 +30496,7 @@
           <v:shape id="_x0000_i1155" type="#_x0000_t75" style="width:33.95pt;height:16.3pt" o:ole="">
             <v:imagedata r:id="rId292" o:title=""/>
           </v:shape>
-          <o:OLEObject Type="Embed" ProgID="Equation.DSMT4" ShapeID="_x0000_i1155" DrawAspect="Content" ObjectID="_1510685638" r:id="rId293"/>
+          <o:OLEObject Type="Embed" ProgID="Equation.DSMT4" ShapeID="_x0000_i1155" DrawAspect="Content" ObjectID="_1510747156" r:id="rId293"/>
         </w:object>
       </w:r>
       <w:r>
@@ -30125,7 +30513,7 @@
           <v:shape id="_x0000_i1156" type="#_x0000_t75" style="width:91.7pt;height:25.8pt" o:ole="">
             <v:imagedata r:id="rId294" o:title=""/>
           </v:shape>
-          <o:OLEObject Type="Embed" ProgID="Equation.DSMT4" ShapeID="_x0000_i1156" DrawAspect="Content" ObjectID="_1510685639" r:id="rId295"/>
+          <o:OLEObject Type="Embed" ProgID="Equation.DSMT4" ShapeID="_x0000_i1156" DrawAspect="Content" ObjectID="_1510747157" r:id="rId295"/>
         </w:object>
       </w:r>
       <w:r>
@@ -30145,7 +30533,7 @@
           <v:shape id="_x0000_i1157" type="#_x0000_t75" style="width:10.85pt;height:12.9pt" o:ole="">
             <v:imagedata r:id="rId281" o:title=""/>
           </v:shape>
-          <o:OLEObject Type="Embed" ProgID="Equation.DSMT4" ShapeID="_x0000_i1157" DrawAspect="Content" ObjectID="_1510685640" r:id="rId296"/>
+          <o:OLEObject Type="Embed" ProgID="Equation.DSMT4" ShapeID="_x0000_i1157" DrawAspect="Content" ObjectID="_1510747158" r:id="rId296"/>
         </w:object>
       </w:r>
       <w:r>
@@ -30165,7 +30553,7 @@
           <v:shape id="_x0000_i1158" type="#_x0000_t75" style="width:152.15pt;height:18.35pt" o:ole="">
             <v:imagedata r:id="rId297" o:title=""/>
           </v:shape>
-          <o:OLEObject Type="Embed" ProgID="Equation.DSMT4" ShapeID="_x0000_i1158" DrawAspect="Content" ObjectID="_1510685641" r:id="rId298"/>
+          <o:OLEObject Type="Embed" ProgID="Equation.DSMT4" ShapeID="_x0000_i1158" DrawAspect="Content" ObjectID="_1510747159" r:id="rId298"/>
         </w:object>
       </w:r>
       <w:r>
@@ -30190,7 +30578,7 @@
           <v:shape id="_x0000_i1159" type="#_x0000_t75" style="width:307.7pt;height:38.05pt" o:ole="">
             <v:imagedata r:id="rId299" o:title=""/>
           </v:shape>
-          <o:OLEObject Type="Embed" ProgID="Equation.DSMT4" ShapeID="_x0000_i1159" DrawAspect="Content" ObjectID="_1510685642" r:id="rId300"/>
+          <o:OLEObject Type="Embed" ProgID="Equation.DSMT4" ShapeID="_x0000_i1159" DrawAspect="Content" ObjectID="_1510747160" r:id="rId300"/>
         </w:object>
       </w:r>
     </w:p>
@@ -30210,7 +30598,7 @@
           <v:shape id="_x0000_i1160" type="#_x0000_t75" style="width:65.2pt;height:33.3pt" o:ole="">
             <v:imagedata r:id="rId301" o:title=""/>
           </v:shape>
-          <o:OLEObject Type="Embed" ProgID="Equation.DSMT4" ShapeID="_x0000_i1160" DrawAspect="Content" ObjectID="_1510685643" r:id="rId302"/>
+          <o:OLEObject Type="Embed" ProgID="Equation.DSMT4" ShapeID="_x0000_i1160" DrawAspect="Content" ObjectID="_1510747161" r:id="rId302"/>
         </w:object>
       </w:r>
       <w:r>
@@ -30227,7 +30615,7 @@
           <v:shape id="_x0000_i1161" type="#_x0000_t75" style="width:21.05pt;height:19pt" o:ole="">
             <v:imagedata r:id="rId303" o:title=""/>
           </v:shape>
-          <o:OLEObject Type="Embed" ProgID="Equation.DSMT4" ShapeID="_x0000_i1161" DrawAspect="Content" ObjectID="_1510685644" r:id="rId304"/>
+          <o:OLEObject Type="Embed" ProgID="Equation.DSMT4" ShapeID="_x0000_i1161" DrawAspect="Content" ObjectID="_1510747162" r:id="rId304"/>
         </w:object>
       </w:r>
       <w:r>
@@ -30256,7 +30644,7 @@
           <v:shape id="_x0000_i1162" type="#_x0000_t75" style="width:12.9pt;height:18.35pt" o:ole="">
             <v:imagedata r:id="rId305" o:title=""/>
           </v:shape>
-          <o:OLEObject Type="Embed" ProgID="Equation.DSMT4" ShapeID="_x0000_i1162" DrawAspect="Content" ObjectID="_1510685645" r:id="rId306"/>
+          <o:OLEObject Type="Embed" ProgID="Equation.DSMT4" ShapeID="_x0000_i1162" DrawAspect="Content" ObjectID="_1510747163" r:id="rId306"/>
         </w:object>
       </w:r>
       <w:r>
@@ -30276,14 +30664,22 @@
           <v:shape id="_x0000_i1163" type="#_x0000_t75" style="width:27.15pt;height:14.25pt" o:ole="">
             <v:imagedata r:id="rId307" o:title=""/>
           </v:shape>
-          <o:OLEObject Type="Embed" ProgID="Equation.DSMT4" ShapeID="_x0000_i1163" DrawAspect="Content" ObjectID="_1510685646" r:id="rId308"/>
+          <o:OLEObject Type="Embed" ProgID="Equation.DSMT4" ShapeID="_x0000_i1163" DrawAspect="Content" ObjectID="_1510747164" r:id="rId308"/>
         </w:object>
       </w:r>
-      <w:r>
-        <w:rPr>
-          <w:rFonts w:hint="eastAsia"/>
-        </w:rPr>
-        <w:t>个样本</w:t>
+      <w:proofErr w:type="gramStart"/>
+      <w:r>
+        <w:rPr>
+          <w:rFonts w:hint="eastAsia"/>
+        </w:rPr>
+        <w:t>个</w:t>
+      </w:r>
+      <w:proofErr w:type="gramEnd"/>
+      <w:r>
+        <w:rPr>
+          <w:rFonts w:hint="eastAsia"/>
+        </w:rPr>
+        <w:t>样本</w:t>
       </w:r>
       <w:r>
         <w:t>点。</w:t>
@@ -30307,7 +30703,7 @@
           <v:shape id="_x0000_i1164" type="#_x0000_t75" style="width:10.85pt;height:12.9pt" o:ole="">
             <v:imagedata r:id="rId281" o:title=""/>
           </v:shape>
-          <o:OLEObject Type="Embed" ProgID="Equation.DSMT4" ShapeID="_x0000_i1164" DrawAspect="Content" ObjectID="_1510685647" r:id="rId309"/>
+          <o:OLEObject Type="Embed" ProgID="Equation.DSMT4" ShapeID="_x0000_i1164" DrawAspect="Content" ObjectID="_1510747165" r:id="rId309"/>
         </w:object>
       </w:r>
       <w:r>
@@ -30327,7 +30723,7 @@
           <v:shape id="_x0000_i1165" type="#_x0000_t75" style="width:21.05pt;height:18.35pt" o:ole="">
             <v:imagedata r:id="rId310" o:title=""/>
           </v:shape>
-          <o:OLEObject Type="Embed" ProgID="Equation.DSMT4" ShapeID="_x0000_i1165" DrawAspect="Content" ObjectID="_1510685648" r:id="rId311"/>
+          <o:OLEObject Type="Embed" ProgID="Equation.DSMT4" ShapeID="_x0000_i1165" DrawAspect="Content" ObjectID="_1510747166" r:id="rId311"/>
         </w:object>
       </w:r>
       <w:r>
@@ -30344,7 +30740,7 @@
           <v:shape id="_x0000_i1166" type="#_x0000_t75" style="width:161pt;height:19.7pt" o:ole="">
             <v:imagedata r:id="rId312" o:title=""/>
           </v:shape>
-          <o:OLEObject Type="Embed" ProgID="Equation.DSMT4" ShapeID="_x0000_i1166" DrawAspect="Content" ObjectID="_1510685649" r:id="rId313"/>
+          <o:OLEObject Type="Embed" ProgID="Equation.DSMT4" ShapeID="_x0000_i1166" DrawAspect="Content" ObjectID="_1510747167" r:id="rId313"/>
         </w:object>
       </w:r>
       <w:r>
@@ -30369,7 +30765,7 @@
           <v:shape id="_x0000_i1167" type="#_x0000_t75" style="width:133.15pt;height:44.85pt" o:ole="">
             <v:imagedata r:id="rId314" o:title=""/>
           </v:shape>
-          <o:OLEObject Type="Embed" ProgID="Equation.DSMT4" ShapeID="_x0000_i1167" DrawAspect="Content" ObjectID="_1510685650" r:id="rId315"/>
+          <o:OLEObject Type="Embed" ProgID="Equation.DSMT4" ShapeID="_x0000_i1167" DrawAspect="Content" ObjectID="_1510747168" r:id="rId315"/>
         </w:object>
       </w:r>
     </w:p>
@@ -30397,7 +30793,7 @@
           <v:shape id="_x0000_i1168" type="#_x0000_t75" style="width:78.8pt;height:25.8pt" o:ole="">
             <v:imagedata r:id="rId316" o:title=""/>
           </v:shape>
-          <o:OLEObject Type="Embed" ProgID="Equation.DSMT4" ShapeID="_x0000_i1168" DrawAspect="Content" ObjectID="_1510685651" r:id="rId317"/>
+          <o:OLEObject Type="Embed" ProgID="Equation.DSMT4" ShapeID="_x0000_i1168" DrawAspect="Content" ObjectID="_1510747169" r:id="rId317"/>
         </w:object>
       </w:r>
       <w:r>
@@ -30417,7 +30813,7 @@
           <v:shape id="_x0000_i1169" type="#_x0000_t75" style="width:10.85pt;height:12.9pt" o:ole="">
             <v:imagedata r:id="rId281" o:title=""/>
           </v:shape>
-          <o:OLEObject Type="Embed" ProgID="Equation.DSMT4" ShapeID="_x0000_i1169" DrawAspect="Content" ObjectID="_1510685652" r:id="rId318"/>
+          <o:OLEObject Type="Embed" ProgID="Equation.DSMT4" ShapeID="_x0000_i1169" DrawAspect="Content" ObjectID="_1510747170" r:id="rId318"/>
         </w:object>
       </w:r>
       <w:r>
@@ -30434,7 +30830,7 @@
           <v:shape id="_x0000_i1170" type="#_x0000_t75" style="width:12.25pt;height:12.9pt" o:ole="">
             <v:imagedata r:id="rId283" o:title=""/>
           </v:shape>
-          <o:OLEObject Type="Embed" ProgID="Equation.DSMT4" ShapeID="_x0000_i1170" DrawAspect="Content" ObjectID="_1510685653" r:id="rId319"/>
+          <o:OLEObject Type="Embed" ProgID="Equation.DSMT4" ShapeID="_x0000_i1170" DrawAspect="Content" ObjectID="_1510747171" r:id="rId319"/>
         </w:object>
       </w:r>
       <w:r>
@@ -30459,7 +30855,7 @@
           <v:shape id="_x0000_i1171" type="#_x0000_t75" style="width:315.85pt;height:33.95pt" o:ole="">
             <v:imagedata r:id="rId320" o:title=""/>
           </v:shape>
-          <o:OLEObject Type="Embed" ProgID="Equation.DSMT4" ShapeID="_x0000_i1171" DrawAspect="Content" ObjectID="_1510685654" r:id="rId321"/>
+          <o:OLEObject Type="Embed" ProgID="Equation.DSMT4" ShapeID="_x0000_i1171" DrawAspect="Content" ObjectID="_1510747172" r:id="rId321"/>
         </w:object>
       </w:r>
     </w:p>
@@ -30467,9 +30863,6 @@
       <w:pPr>
         <w:keepNext/>
         <w:jc w:val="center"/>
-        <w:rPr>
-          <w:rFonts w:hint="eastAsia"/>
-        </w:rPr>
       </w:pPr>
       <w:r>
         <w:rPr>
@@ -30523,8 +30916,8 @@
       <w:pPr>
         <w:pStyle w:val="afa"/>
       </w:pPr>
-      <w:bookmarkStart w:id="67" w:name="_Toc436770545"/>
-      <w:bookmarkStart w:id="68" w:name="_Ref436920774"/>
+      <w:bookmarkStart w:id="67" w:name="_Ref436920774"/>
+      <w:bookmarkStart w:id="68" w:name="_Toc436770545"/>
       <w:r>
         <w:rPr>
           <w:rFonts w:hint="eastAsia"/>
@@ -30615,12 +31008,13 @@
         </w:rPr>
         <w:t>失效点</w:t>
       </w:r>
-      <w:bookmarkEnd w:id="68"/>
+      <w:bookmarkEnd w:id="67"/>
     </w:p>
     <w:p>
       <w:pPr>
         <w:pStyle w:val="3"/>
       </w:pPr>
+      <w:bookmarkStart w:id="69" w:name="_Ref437002295"/>
       <w:r>
         <w:rPr>
           <w:rFonts w:hint="eastAsia"/>
@@ -30651,7 +31045,8 @@
         </w:rPr>
         <w:t>理论</w:t>
       </w:r>
-      <w:bookmarkEnd w:id="67"/>
+      <w:bookmarkEnd w:id="68"/>
+      <w:bookmarkEnd w:id="69"/>
     </w:p>
     <w:p>
       <w:pPr>
@@ -30751,9 +31146,6 @@
           <w:numId w:val="30"/>
         </w:numPr>
         <w:ind w:firstLineChars="0"/>
-        <w:rPr>
-          <w:rFonts w:hint="eastAsia"/>
-        </w:rPr>
       </w:pPr>
       <w:r>
         <w:t>假设</w:t>
@@ -30848,8 +31240,13 @@
         </w:rPr>
         <w:t>(</w:t>
       </w:r>
-      <w:r>
-        <w:t>inimal Sample Set, MMS</w:t>
+      <w:proofErr w:type="spellStart"/>
+      <w:r>
+        <w:t>inimal</w:t>
+      </w:r>
+      <w:proofErr w:type="spellEnd"/>
+      <w:r>
+        <w:t xml:space="preserve"> Sample Set, MMS</w:t>
       </w:r>
       <w:r>
         <w:rPr>
@@ -30987,7 +31384,7 @@
           <v:shape id="_x0000_i1172" type="#_x0000_t75" style="width:14.25pt;height:14.25pt" o:ole="">
             <v:imagedata r:id="rId323" o:title=""/>
           </v:shape>
-          <o:OLEObject Type="Embed" ProgID="Equation.DSMT4" ShapeID="_x0000_i1172" DrawAspect="Content" ObjectID="_1510685655" r:id="rId324"/>
+          <o:OLEObject Type="Embed" ProgID="Equation.DSMT4" ShapeID="_x0000_i1172" DrawAspect="Content" ObjectID="_1510747173" r:id="rId324"/>
         </w:object>
       </w:r>
       <w:r>
@@ -31007,7 +31404,7 @@
           <v:shape id="_x0000_i1173" type="#_x0000_t75" style="width:74.7pt;height:19.7pt" o:ole="">
             <v:imagedata r:id="rId325" o:title=""/>
           </v:shape>
-          <o:OLEObject Type="Embed" ProgID="Equation.DSMT4" ShapeID="_x0000_i1173" DrawAspect="Content" ObjectID="_1510685656" r:id="rId326"/>
+          <o:OLEObject Type="Embed" ProgID="Equation.DSMT4" ShapeID="_x0000_i1173" DrawAspect="Content" ObjectID="_1510747174" r:id="rId326"/>
         </w:object>
       </w:r>
       <w:r>
@@ -31016,6 +31413,7 @@
         </w:rPr>
         <w:t>，</w:t>
       </w:r>
+      <w:bookmarkStart w:id="70" w:name="OLE_LINK39"/>
       <w:r>
         <w:rPr>
           <w:position w:val="-6"/>
@@ -31024,9 +31422,10 @@
           <v:shape id="_x0000_i1174" type="#_x0000_t75" style="width:8.85pt;height:10.85pt" o:ole="">
             <v:imagedata r:id="rId327" o:title=""/>
           </v:shape>
-          <o:OLEObject Type="Embed" ProgID="Equation.DSMT4" ShapeID="_x0000_i1174" DrawAspect="Content" ObjectID="_1510685657" r:id="rId328"/>
+          <o:OLEObject Type="Embed" ProgID="Equation.DSMT4" ShapeID="_x0000_i1174" DrawAspect="Content" ObjectID="_1510747175" r:id="rId328"/>
         </w:object>
       </w:r>
+      <w:bookmarkEnd w:id="70"/>
       <w:r>
         <w:rPr>
           <w:rFonts w:hint="eastAsia"/>
@@ -31045,16 +31444,16 @@
         </w:rPr>
         <w:t>，</w:t>
       </w:r>
-      <w:bookmarkStart w:id="69" w:name="OLE_LINK32"/>
+      <w:bookmarkStart w:id="71" w:name="OLE_LINK32"/>
       <w:r>
         <w:rPr>
           <w:position w:val="-6"/>
         </w:rPr>
         <w:object w:dxaOrig="200" w:dyaOrig="279" w14:anchorId="3401CBCC">
-          <v:shape id="_x0000_i1177" type="#_x0000_t75" style="width:10.2pt;height:14.25pt" o:ole="">
+          <v:shape id="_x0000_i1175" type="#_x0000_t75" style="width:10.2pt;height:14.25pt" o:ole="">
             <v:imagedata r:id="rId329" o:title=""/>
           </v:shape>
-          <o:OLEObject Type="Embed" ProgID="Equation.DSMT4" ShapeID="_x0000_i1177" DrawAspect="Content" ObjectID="_1510685658" r:id="rId330"/>
+          <o:OLEObject Type="Embed" ProgID="Equation.DSMT4" ShapeID="_x0000_i1175" DrawAspect="Content" ObjectID="_1510747176" r:id="rId330"/>
         </w:object>
       </w:r>
       <w:r>
@@ -31069,7 +31468,7 @@
       <w:r>
         <w:t>的基数</w:t>
       </w:r>
-      <w:bookmarkEnd w:id="69"/>
+      <w:bookmarkEnd w:id="71"/>
       <w:r>
         <w:t>，</w:t>
       </w:r>
@@ -31078,10 +31477,10 @@
           <w:position w:val="-6"/>
         </w:rPr>
         <w:object w:dxaOrig="200" w:dyaOrig="279" w14:anchorId="22609424">
-          <v:shape id="_x0000_i1178" type="#_x0000_t75" style="width:10.2pt;height:14.25pt" o:ole="">
+          <v:shape id="_x0000_i1176" type="#_x0000_t75" style="width:10.2pt;height:14.25pt" o:ole="">
             <v:imagedata r:id="rId331" o:title=""/>
           </v:shape>
-          <o:OLEObject Type="Embed" ProgID="Equation.DSMT4" ShapeID="_x0000_i1178" DrawAspect="Content" ObjectID="_1510685659" r:id="rId332"/>
+          <o:OLEObject Type="Embed" ProgID="Equation.DSMT4" ShapeID="_x0000_i1176" DrawAspect="Content" ObjectID="_1510747177" r:id="rId332"/>
         </w:object>
       </w:r>
       <w:r>
@@ -31105,19 +31504,19 @@
         </w:rPr>
         <w:t>。假设</w:t>
       </w:r>
-      <w:bookmarkStart w:id="70" w:name="OLE_LINK33"/>
+      <w:bookmarkStart w:id="72" w:name="OLE_LINK33"/>
       <w:r>
         <w:rPr>
           <w:position w:val="-14"/>
         </w:rPr>
         <w:object w:dxaOrig="1200" w:dyaOrig="400" w14:anchorId="1C250F9A">
-          <v:shape id="_x0000_i1175" type="#_x0000_t75" style="width:59.75pt;height:19.7pt" o:ole="">
+          <v:shape id="_x0000_i1177" type="#_x0000_t75" style="width:59.75pt;height:19.7pt" o:ole="">
             <v:imagedata r:id="rId333" o:title=""/>
           </v:shape>
-          <o:OLEObject Type="Embed" ProgID="Equation.DSMT4" ShapeID="_x0000_i1175" DrawAspect="Content" ObjectID="_1510685660" r:id="rId334"/>
+          <o:OLEObject Type="Embed" ProgID="Equation.DSMT4" ShapeID="_x0000_i1177" DrawAspect="Content" ObjectID="_1510747178" r:id="rId334"/>
         </w:object>
       </w:r>
-      <w:bookmarkEnd w:id="70"/>
+      <w:bookmarkEnd w:id="72"/>
       <w:r>
         <w:rPr>
           <w:rFonts w:hint="eastAsia"/>
@@ -31135,10 +31534,10 @@
           <w:position w:val="-14"/>
         </w:rPr>
         <w:object w:dxaOrig="1040" w:dyaOrig="400" w14:anchorId="5AA794C3">
-          <v:shape id="_x0000_i1176" type="#_x0000_t75" style="width:52.3pt;height:19.7pt" o:ole="">
+          <v:shape id="_x0000_i1178" type="#_x0000_t75" style="width:52.3pt;height:19.7pt" o:ole="">
             <v:imagedata r:id="rId335" o:title=""/>
           </v:shape>
-          <o:OLEObject Type="Embed" ProgID="Equation.DSMT4" ShapeID="_x0000_i1176" DrawAspect="Content" ObjectID="_1510685661" r:id="rId336"/>
+          <o:OLEObject Type="Embed" ProgID="Equation.DSMT4" ShapeID="_x0000_i1178" DrawAspect="Content" ObjectID="_1510747179" r:id="rId336"/>
         </w:object>
       </w:r>
       <w:r>
@@ -31186,7 +31585,7 @@
           <v:shape id="_x0000_i1179" type="#_x0000_t75" style="width:154.2pt;height:27.15pt" o:ole="">
             <v:imagedata r:id="rId337" o:title=""/>
           </v:shape>
-          <o:OLEObject Type="Embed" ProgID="Equation.DSMT4" ShapeID="_x0000_i1179" DrawAspect="Content" ObjectID="_1510685662" r:id="rId338"/>
+          <o:OLEObject Type="Embed" ProgID="Equation.DSMT4" ShapeID="_x0000_i1179" DrawAspect="Content" ObjectID="_1510747180" r:id="rId338"/>
         </w:object>
       </w:r>
       <w:r>
@@ -31215,7 +31614,7 @@
           <v:shape id="_x0000_i1180" type="#_x0000_t75" style="width:17pt;height:18.35pt" o:ole="">
             <v:imagedata r:id="rId339" o:title=""/>
           </v:shape>
-          <o:OLEObject Type="Embed" ProgID="Equation.DSMT4" ShapeID="_x0000_i1180" DrawAspect="Content" ObjectID="_1510685663" r:id="rId340"/>
+          <o:OLEObject Type="Embed" ProgID="Equation.DSMT4" ShapeID="_x0000_i1180" DrawAspect="Content" ObjectID="_1510747181" r:id="rId340"/>
         </w:object>
       </w:r>
       <w:r>
@@ -31232,7 +31631,7 @@
           <v:shape id="_x0000_i1181" type="#_x0000_t75" style="width:10.2pt;height:14.25pt" o:ole="">
             <v:imagedata r:id="rId341" o:title=""/>
           </v:shape>
-          <o:OLEObject Type="Embed" ProgID="Equation.DSMT4" ShapeID="_x0000_i1181" DrawAspect="Content" ObjectID="_1510685664" r:id="rId342"/>
+          <o:OLEObject Type="Embed" ProgID="Equation.DSMT4" ShapeID="_x0000_i1181" DrawAspect="Content" ObjectID="_1510747182" r:id="rId342"/>
         </w:object>
       </w:r>
       <w:r>
@@ -31258,7 +31657,7 @@
           <v:shape id="_x0000_i1182" type="#_x0000_t75" style="width:16.3pt;height:12.9pt" o:ole="">
             <v:imagedata r:id="rId343" o:title=""/>
           </v:shape>
-          <o:OLEObject Type="Embed" ProgID="Equation.DSMT4" ShapeID="_x0000_i1182" DrawAspect="Content" ObjectID="_1510685665" r:id="rId344"/>
+          <o:OLEObject Type="Embed" ProgID="Equation.DSMT4" ShapeID="_x0000_i1182" DrawAspect="Content" ObjectID="_1510747183" r:id="rId344"/>
         </w:object>
       </w:r>
       <w:r>
@@ -31350,7 +31749,7 @@
           <v:shape id="_x0000_i1183" type="#_x0000_t75" style="width:10.85pt;height:14.25pt" o:ole="">
             <v:imagedata r:id="rId345" o:title=""/>
           </v:shape>
-          <o:OLEObject Type="Embed" ProgID="Equation.DSMT4" ShapeID="_x0000_i1183" DrawAspect="Content" ObjectID="_1510685666" r:id="rId346"/>
+          <o:OLEObject Type="Embed" ProgID="Equation.DSMT4" ShapeID="_x0000_i1183" DrawAspect="Content" ObjectID="_1510747184" r:id="rId346"/>
         </w:object>
       </w:r>
       <w:r>
@@ -31370,7 +31769,7 @@
           <v:shape id="_x0000_i1184" type="#_x0000_t75" style="width:31.25pt;height:16.3pt" o:ole="">
             <v:imagedata r:id="rId347" o:title=""/>
           </v:shape>
-          <o:OLEObject Type="Embed" ProgID="Equation.DSMT4" ShapeID="_x0000_i1184" DrawAspect="Content" ObjectID="_1510685667" r:id="rId348"/>
+          <o:OLEObject Type="Embed" ProgID="Equation.DSMT4" ShapeID="_x0000_i1184" DrawAspect="Content" ObjectID="_1510747185" r:id="rId348"/>
         </w:object>
       </w:r>
       <w:r>
@@ -31403,7 +31802,7 @@
           <v:shape id="_x0000_i1185" type="#_x0000_t75" style="width:133.8pt;height:29.9pt" o:ole="">
             <v:imagedata r:id="rId349" o:title=""/>
           </v:shape>
-          <o:OLEObject Type="Embed" ProgID="Equation.DSMT4" ShapeID="_x0000_i1185" DrawAspect="Content" ObjectID="_1510685668" r:id="rId350"/>
+          <o:OLEObject Type="Embed" ProgID="Equation.DSMT4" ShapeID="_x0000_i1185" DrawAspect="Content" ObjectID="_1510747186" r:id="rId350"/>
         </w:object>
       </w:r>
     </w:p>
@@ -31439,7 +31838,7 @@
           <v:shape id="_x0000_i1186" type="#_x0000_t75" style="width:143.3pt;height:25.8pt" o:ole="">
             <v:imagedata r:id="rId351" o:title=""/>
           </v:shape>
-          <o:OLEObject Type="Embed" ProgID="Equation.DSMT4" ShapeID="_x0000_i1186" DrawAspect="Content" ObjectID="_1510685669" r:id="rId352"/>
+          <o:OLEObject Type="Embed" ProgID="Equation.DSMT4" ShapeID="_x0000_i1186" DrawAspect="Content" ObjectID="_1510747187" r:id="rId352"/>
         </w:object>
       </w:r>
     </w:p>
@@ -31454,7 +31853,7 @@
         </w:rPr>
         <w:t>其中</w:t>
       </w:r>
-      <w:bookmarkStart w:id="71" w:name="OLE_LINK34"/>
+      <w:bookmarkStart w:id="73" w:name="OLE_LINK34"/>
       <w:r>
         <w:rPr>
           <w:position w:val="-6"/>
@@ -31463,10 +31862,10 @@
           <v:shape id="_x0000_i1187" type="#_x0000_t75" style="width:10.85pt;height:14.25pt" o:ole="">
             <v:imagedata r:id="rId353" o:title=""/>
           </v:shape>
-          <o:OLEObject Type="Embed" ProgID="Equation.DSMT4" ShapeID="_x0000_i1187" DrawAspect="Content" ObjectID="_1510685670" r:id="rId354"/>
+          <o:OLEObject Type="Embed" ProgID="Equation.DSMT4" ShapeID="_x0000_i1187" DrawAspect="Content" ObjectID="_1510747188" r:id="rId354"/>
         </w:object>
       </w:r>
-      <w:bookmarkEnd w:id="71"/>
+      <w:bookmarkEnd w:id="73"/>
       <w:r>
         <w:rPr>
           <w:rFonts w:hint="eastAsia"/>
@@ -31511,7 +31910,7 @@
           <v:shape id="_x0000_i1188" type="#_x0000_t75" style="width:10.85pt;height:14.25pt" o:ole="">
             <v:imagedata r:id="rId353" o:title=""/>
           </v:shape>
-          <o:OLEObject Type="Embed" ProgID="Equation.DSMT4" ShapeID="_x0000_i1188" DrawAspect="Content" ObjectID="_1510685671" r:id="rId355"/>
+          <o:OLEObject Type="Embed" ProgID="Equation.DSMT4" ShapeID="_x0000_i1188" DrawAspect="Content" ObjectID="_1510747189" r:id="rId355"/>
         </w:object>
       </w:r>
       <w:r>
@@ -31547,7 +31946,7 @@
           <v:shape id="_x0000_i1189" type="#_x0000_t75" style="width:232.3pt;height:38.05pt" o:ole="">
             <v:imagedata r:id="rId356" o:title=""/>
           </v:shape>
-          <o:OLEObject Type="Embed" ProgID="Equation.DSMT4" ShapeID="_x0000_i1189" DrawAspect="Content" ObjectID="_1510685672" r:id="rId357"/>
+          <o:OLEObject Type="Embed" ProgID="Equation.DSMT4" ShapeID="_x0000_i1189" DrawAspect="Content" ObjectID="_1510747190" r:id="rId357"/>
         </w:object>
       </w:r>
     </w:p>
@@ -31564,7 +31963,7 @@
           <v:shape id="_x0000_i1190" type="#_x0000_t75" style="width:14.25pt;height:19pt" o:ole="">
             <v:imagedata r:id="rId358" o:title=""/>
           </v:shape>
-          <o:OLEObject Type="Embed" ProgID="Equation.DSMT4" ShapeID="_x0000_i1190" DrawAspect="Content" ObjectID="_1510685673" r:id="rId359"/>
+          <o:OLEObject Type="Embed" ProgID="Equation.DSMT4" ShapeID="_x0000_i1190" DrawAspect="Content" ObjectID="_1510747191" r:id="rId359"/>
         </w:object>
       </w:r>
       <w:r>
@@ -31581,7 +31980,7 @@
           <v:shape id="_x0000_i1191" type="#_x0000_t75" style="width:10.85pt;height:14.25pt" o:ole="">
             <v:imagedata r:id="rId345" o:title=""/>
           </v:shape>
-          <o:OLEObject Type="Embed" ProgID="Equation.DSMT4" ShapeID="_x0000_i1191" DrawAspect="Content" ObjectID="_1510685674" r:id="rId360"/>
+          <o:OLEObject Type="Embed" ProgID="Equation.DSMT4" ShapeID="_x0000_i1191" DrawAspect="Content" ObjectID="_1510747192" r:id="rId360"/>
         </w:object>
       </w:r>
       <w:r>
@@ -31601,7 +32000,7 @@
           <v:shape id="_x0000_i1192" type="#_x0000_t75" style="width:31.25pt;height:16.3pt" o:ole="">
             <v:imagedata r:id="rId347" o:title=""/>
           </v:shape>
-          <o:OLEObject Type="Embed" ProgID="Equation.DSMT4" ShapeID="_x0000_i1192" DrawAspect="Content" ObjectID="_1510685675" r:id="rId361"/>
+          <o:OLEObject Type="Embed" ProgID="Equation.DSMT4" ShapeID="_x0000_i1192" DrawAspect="Content" ObjectID="_1510747193" r:id="rId361"/>
         </w:object>
       </w:r>
       <w:r>
@@ -31639,7 +32038,7 @@
           <v:shape id="_x0000_i1193" type="#_x0000_t75" style="width:10.85pt;height:14.25pt" o:ole="">
             <v:imagedata r:id="rId345" o:title=""/>
           </v:shape>
-          <o:OLEObject Type="Embed" ProgID="Equation.DSMT4" ShapeID="_x0000_i1193" DrawAspect="Content" ObjectID="_1510685676" r:id="rId362"/>
+          <o:OLEObject Type="Embed" ProgID="Equation.DSMT4" ShapeID="_x0000_i1193" DrawAspect="Content" ObjectID="_1510747194" r:id="rId362"/>
         </w:object>
       </w:r>
       <w:r>
@@ -31659,7 +32058,7 @@
           <v:shape id="_x0000_i1194" type="#_x0000_t75" style="width:69.3pt;height:19pt" o:ole="">
             <v:imagedata r:id="rId363" o:title=""/>
           </v:shape>
-          <o:OLEObject Type="Embed" ProgID="Equation.DSMT4" ShapeID="_x0000_i1194" DrawAspect="Content" ObjectID="_1510685677" r:id="rId364"/>
+          <o:OLEObject Type="Embed" ProgID="Equation.DSMT4" ShapeID="_x0000_i1194" DrawAspect="Content" ObjectID="_1510747195" r:id="rId364"/>
         </w:object>
       </w:r>
       <w:r>
@@ -31679,7 +32078,7 @@
           <v:shape id="_x0000_i1195" type="#_x0000_t75" style="width:50.95pt;height:19pt" o:ole="">
             <v:imagedata r:id="rId365" o:title=""/>
           </v:shape>
-          <o:OLEObject Type="Embed" ProgID="Equation.DSMT4" ShapeID="_x0000_i1195" DrawAspect="Content" ObjectID="_1510685678" r:id="rId366"/>
+          <o:OLEObject Type="Embed" ProgID="Equation.DSMT4" ShapeID="_x0000_i1195" DrawAspect="Content" ObjectID="_1510747196" r:id="rId366"/>
         </w:object>
       </w:r>
       <w:r>
@@ -31696,10 +32095,10 @@
           <w:position w:val="-12"/>
         </w:rPr>
         <w:object w:dxaOrig="499" w:dyaOrig="360" w14:anchorId="0EBE70E7">
-          <v:shape id="_x0000_i1197" type="#_x0000_t75" style="width:25.15pt;height:18.35pt" o:ole="">
+          <v:shape id="_x0000_i1196" type="#_x0000_t75" style="width:25.15pt;height:18.35pt" o:ole="">
             <v:imagedata r:id="rId367" o:title=""/>
           </v:shape>
-          <o:OLEObject Type="Embed" ProgID="Equation.DSMT4" ShapeID="_x0000_i1197" DrawAspect="Content" ObjectID="_1510685679" r:id="rId368"/>
+          <o:OLEObject Type="Embed" ProgID="Equation.DSMT4" ShapeID="_x0000_i1196" DrawAspect="Content" ObjectID="_1510747197" r:id="rId368"/>
         </w:object>
       </w:r>
       <w:r>
@@ -31743,10 +32142,10 @@
           <w:position w:val="-6"/>
         </w:rPr>
         <w:object w:dxaOrig="220" w:dyaOrig="279" w14:anchorId="2D11B4DB">
-          <v:shape id="_x0000_i1196" type="#_x0000_t75" style="width:10.85pt;height:14.25pt" o:ole="">
+          <v:shape id="_x0000_i1197" type="#_x0000_t75" style="width:10.85pt;height:14.25pt" o:ole="">
             <v:imagedata r:id="rId353" o:title=""/>
           </v:shape>
-          <o:OLEObject Type="Embed" ProgID="Equation.DSMT4" ShapeID="_x0000_i1196" DrawAspect="Content" ObjectID="_1510685680" r:id="rId369"/>
+          <o:OLEObject Type="Embed" ProgID="Equation.DSMT4" ShapeID="_x0000_i1197" DrawAspect="Content" ObjectID="_1510747198" r:id="rId369"/>
         </w:object>
       </w:r>
       <w:r>
@@ -31779,7 +32178,7 @@
           <v:shape id="_x0000_i1198" type="#_x0000_t75" style="width:112.75pt;height:19.7pt" o:ole="">
             <v:imagedata r:id="rId370" o:title=""/>
           </v:shape>
-          <o:OLEObject Type="Embed" ProgID="Equation.DSMT4" ShapeID="_x0000_i1198" DrawAspect="Content" ObjectID="_1510685681" r:id="rId371"/>
+          <o:OLEObject Type="Embed" ProgID="Equation.DSMT4" ShapeID="_x0000_i1198" DrawAspect="Content" ObjectID="_1510747199" r:id="rId371"/>
         </w:object>
       </w:r>
     </w:p>
@@ -31797,7 +32196,7 @@
           <v:shape id="_x0000_i1199" type="#_x0000_t75" style="width:258.8pt;height:40.1pt" o:ole="">
             <v:imagedata r:id="rId372" o:title=""/>
           </v:shape>
-          <o:OLEObject Type="Embed" ProgID="Equation.DSMT4" ShapeID="_x0000_i1199" DrawAspect="Content" ObjectID="_1510685682" r:id="rId373"/>
+          <o:OLEObject Type="Embed" ProgID="Equation.DSMT4" ShapeID="_x0000_i1199" DrawAspect="Content" ObjectID="_1510747200" r:id="rId373"/>
         </w:object>
       </w:r>
     </w:p>
@@ -31815,7 +32214,7 @@
           <v:shape id="_x0000_i1200" type="#_x0000_t75" style="width:10.85pt;height:10.2pt" o:ole="">
             <v:imagedata r:id="rId374" o:title=""/>
           </v:shape>
-          <o:OLEObject Type="Embed" ProgID="Equation.DSMT4" ShapeID="_x0000_i1200" DrawAspect="Content" ObjectID="_1510685683" r:id="rId375"/>
+          <o:OLEObject Type="Embed" ProgID="Equation.DSMT4" ShapeID="_x0000_i1200" DrawAspect="Content" ObjectID="_1510747201" r:id="rId375"/>
         </w:object>
       </w:r>
       <w:r>
@@ -31829,7 +32228,7 @@
           <v:shape id="_x0000_i1201" type="#_x0000_t75" style="width:78.1pt;height:74.05pt" o:ole="">
             <v:imagedata r:id="rId376" o:title=""/>
           </v:shape>
-          <o:OLEObject Type="Embed" ProgID="Equation.DSMT4" ShapeID="_x0000_i1201" DrawAspect="Content" ObjectID="_1510685684" r:id="rId377"/>
+          <o:OLEObject Type="Embed" ProgID="Equation.DSMT4" ShapeID="_x0000_i1201" DrawAspect="Content" ObjectID="_1510747202" r:id="rId377"/>
         </w:object>
       </w:r>
     </w:p>
@@ -31838,9 +32237,6 @@
         <w:pStyle w:val="a2"/>
         <w:ind w:firstLineChars="0" w:firstLine="0"/>
         <w:jc w:val="center"/>
-        <w:rPr>
-          <w:rFonts w:hint="eastAsia"/>
-        </w:rPr>
       </w:pPr>
       <w:r>
         <w:rPr>
@@ -31850,7 +32246,7 @@
           <v:shape id="_x0000_i1202" type="#_x0000_t75" style="width:10.85pt;height:10.2pt" o:ole="">
             <v:imagedata r:id="rId378" o:title=""/>
           </v:shape>
-          <o:OLEObject Type="Embed" ProgID="Equation.DSMT4" ShapeID="_x0000_i1202" DrawAspect="Content" ObjectID="_1510685685" r:id="rId379"/>
+          <o:OLEObject Type="Embed" ProgID="Equation.DSMT4" ShapeID="_x0000_i1202" DrawAspect="Content" ObjectID="_1510747203" r:id="rId379"/>
         </w:object>
       </w:r>
       <w:r>
@@ -31864,7 +32260,7 @@
           <v:shape id="_x0000_i1203" type="#_x0000_t75" style="width:93.05pt;height:25.8pt" o:ole="">
             <v:imagedata r:id="rId380" o:title=""/>
           </v:shape>
-          <o:OLEObject Type="Embed" ProgID="Equation.DSMT4" ShapeID="_x0000_i1203" DrawAspect="Content" ObjectID="_1510685686" r:id="rId381"/>
+          <o:OLEObject Type="Embed" ProgID="Equation.DSMT4" ShapeID="_x0000_i1203" DrawAspect="Content" ObjectID="_1510747204" r:id="rId381"/>
         </w:object>
       </w:r>
       <w:r>
@@ -31875,9 +32271,6 @@
       <w:pPr>
         <w:pStyle w:val="a2"/>
         <w:ind w:firstLineChars="0" w:firstLine="0"/>
-        <w:rPr>
-          <w:rFonts w:hint="eastAsia"/>
-        </w:rPr>
       </w:pPr>
       <w:r>
         <w:rPr>
@@ -31893,7 +32286,7 @@
           <v:shape id="_x0000_i1204" type="#_x0000_t75" style="width:19.7pt;height:21.75pt" o:ole="">
             <v:imagedata r:id="rId382" o:title=""/>
           </v:shape>
-          <o:OLEObject Type="Embed" ProgID="Equation.DSMT4" ShapeID="_x0000_i1204" DrawAspect="Content" ObjectID="_1510685687" r:id="rId383"/>
+          <o:OLEObject Type="Embed" ProgID="Equation.DSMT4" ShapeID="_x0000_i1204" DrawAspect="Content" ObjectID="_1510747205" r:id="rId383"/>
         </w:object>
       </w:r>
       <w:r>
@@ -31910,7 +32303,7 @@
           <v:shape id="_x0000_i1205" type="#_x0000_t75" style="width:16.3pt;height:19pt" o:ole="">
             <v:imagedata r:id="rId384" o:title=""/>
           </v:shape>
-          <o:OLEObject Type="Embed" ProgID="Equation.DSMT4" ShapeID="_x0000_i1205" DrawAspect="Content" ObjectID="_1510685688" r:id="rId385"/>
+          <o:OLEObject Type="Embed" ProgID="Equation.DSMT4" ShapeID="_x0000_i1205" DrawAspect="Content" ObjectID="_1510747206" r:id="rId385"/>
         </w:object>
       </w:r>
       <w:r>
@@ -31928,9 +32321,6 @@
         <w:pStyle w:val="a2"/>
         <w:keepNext/>
         <w:ind w:firstLineChars="0" w:firstLine="0"/>
-        <w:rPr>
-          <w:rFonts w:hint="eastAsia"/>
-        </w:rPr>
       </w:pPr>
       <w:r>
         <w:rPr>
@@ -32074,10 +32464,10 @@
                                 <w:position w:val="-16"/>
                               </w:rPr>
                               <w:object w:dxaOrig="3080" w:dyaOrig="540" w14:anchorId="6C44B90F">
-                                <v:shape id="_x0000_i1210" type="#_x0000_t75" style="width:154.2pt;height:27.15pt" o:ole="">
+                                <v:shape id="_x0000_i1233" type="#_x0000_t75" style="width:154.2pt;height:27.15pt" o:ole="">
                                   <v:imagedata r:id="rId337" o:title=""/>
                                 </v:shape>
-                                <o:OLEObject Type="Embed" ProgID="Equation.DSMT4" ShapeID="_x0000_i1210" DrawAspect="Content" ObjectID="_1510685693" r:id="rId386"/>
+                                <o:OLEObject Type="Embed" ProgID="Equation.DSMT4" ShapeID="_x0000_i1233" DrawAspect="Content" ObjectID="_1510747234" r:id="rId386"/>
                               </w:object>
                             </w:r>
                           </w:p>
@@ -32109,10 +32499,10 @@
                           <w:position w:val="-16"/>
                         </w:rPr>
                         <w:object w:dxaOrig="3080" w:dyaOrig="540" w14:anchorId="6C44B90F">
-                          <v:shape id="_x0000_i1210" type="#_x0000_t75" style="width:154.2pt;height:27.15pt" o:ole="">
+                          <v:shape id="_x0000_i1233" type="#_x0000_t75" style="width:154.2pt;height:27.15pt" o:ole="">
                             <v:imagedata r:id="rId337" o:title=""/>
                           </v:shape>
-                          <o:OLEObject Type="Embed" ProgID="Equation.DSMT4" ShapeID="_x0000_i1210" DrawAspect="Content" ObjectID="_1510685693" r:id="rId387"/>
+                          <o:OLEObject Type="Embed" ProgID="Equation.DSMT4" ShapeID="_x0000_i1233" DrawAspect="Content" ObjectID="_1510747234" r:id="rId387"/>
                         </w:object>
                       </w:r>
                     </w:p>
@@ -32184,10 +32574,10 @@
                                 <w:position w:val="-12"/>
                               </w:rPr>
                               <w:object w:dxaOrig="880" w:dyaOrig="360" w14:anchorId="03080266">
-                                <v:shape id="_x0000_i1211" type="#_x0000_t75" style="width:44.15pt;height:18.35pt" o:ole="">
+                                <v:shape id="_x0000_i1234" type="#_x0000_t75" style="width:44.15pt;height:18.35pt" o:ole="">
                                   <v:imagedata r:id="rId388" o:title=""/>
                                 </v:shape>
-                                <o:OLEObject Type="Embed" ProgID="Equation.DSMT4" ShapeID="_x0000_i1211" DrawAspect="Content" ObjectID="_1510685694" r:id="rId389"/>
+                                <o:OLEObject Type="Embed" ProgID="Equation.DSMT4" ShapeID="_x0000_i1234" DrawAspect="Content" ObjectID="_1510747235" r:id="rId389"/>
                               </w:object>
                             </w:r>
                           </w:p>
@@ -32219,10 +32609,10 @@
                           <w:position w:val="-12"/>
                         </w:rPr>
                         <w:object w:dxaOrig="880" w:dyaOrig="360" w14:anchorId="03080266">
-                          <v:shape id="_x0000_i1211" type="#_x0000_t75" style="width:44.15pt;height:18.35pt" o:ole="">
+                          <v:shape id="_x0000_i1234" type="#_x0000_t75" style="width:44.15pt;height:18.35pt" o:ole="">
                             <v:imagedata r:id="rId388" o:title=""/>
                           </v:shape>
-                          <o:OLEObject Type="Embed" ProgID="Equation.DSMT4" ShapeID="_x0000_i1211" DrawAspect="Content" ObjectID="_1510685694" r:id="rId390"/>
+                          <o:OLEObject Type="Embed" ProgID="Equation.DSMT4" ShapeID="_x0000_i1234" DrawAspect="Content" ObjectID="_1510747235" r:id="rId390"/>
                         </w:object>
                       </w:r>
                     </w:p>
@@ -32722,11 +33112,8 @@
     <w:p>
       <w:pPr>
         <w:pStyle w:val="afa"/>
-        <w:rPr>
-          <w:rFonts w:hint="eastAsia"/>
-        </w:rPr>
-      </w:pPr>
-      <w:bookmarkStart w:id="72" w:name="_Ref436940501"/>
+      </w:pPr>
+      <w:bookmarkStart w:id="74" w:name="_Ref436940501"/>
       <w:r>
         <w:rPr>
           <w:rFonts w:hint="eastAsia"/>
@@ -32817,140 +33204,166 @@
         </w:rPr>
         <w:t>示例</w:t>
       </w:r>
-      <w:bookmarkEnd w:id="72"/>
-    </w:p>
-    <w:p>
-      <w:pPr>
-        <w:pStyle w:val="2"/>
-      </w:pPr>
-      <w:bookmarkStart w:id="73" w:name="_Toc436770546"/>
-      <w:r>
-        <w:rPr>
-          <w:rFonts w:hint="eastAsia"/>
-        </w:rPr>
-        <w:t>点云模型</w:t>
-      </w:r>
-      <w:r>
-        <w:t>特征分割算法</w:t>
-      </w:r>
-      <w:r>
-        <w:rPr>
-          <w:rFonts w:hint="eastAsia"/>
-        </w:rPr>
-        <w:t>RANSAC</w:t>
-      </w:r>
-      <w:r>
-        <w:rPr>
-          <w:rFonts w:hint="eastAsia"/>
-        </w:rPr>
-        <w:t>的</w:t>
-      </w:r>
-      <w:r>
-        <w:rPr>
-          <w:rFonts w:hint="eastAsia"/>
-        </w:rPr>
-        <w:t>实现</w:t>
-      </w:r>
-      <w:bookmarkEnd w:id="73"/>
-    </w:p>
-    <w:p>
-      <w:pPr>
-        <w:pStyle w:val="a2"/>
-        <w:ind w:firstLine="480"/>
-        <w:rPr>
-          <w:rFonts w:hint="eastAsia"/>
-        </w:rPr>
-      </w:pPr>
-      <w:r>
-        <w:rPr>
-          <w:rFonts w:hint="eastAsia"/>
-        </w:rPr>
-        <w:t>RANSAC</w:t>
-      </w:r>
-      <w:r>
-        <w:t>算法的实现</w:t>
-      </w:r>
-      <w:bookmarkStart w:id="74" w:name="_GoBack"/>
       <w:bookmarkEnd w:id="74"/>
     </w:p>
     <w:p>
       <w:pPr>
-        <w:pStyle w:val="3"/>
-      </w:pPr>
-      <w:bookmarkStart w:id="75" w:name="_Toc436770547"/>
-      <w:r>
-        <w:rPr>
-          <w:rFonts w:hint="eastAsia"/>
-        </w:rPr>
-        <w:lastRenderedPageBreak/>
+        <w:pStyle w:val="2"/>
+      </w:pPr>
+      <w:bookmarkStart w:id="75" w:name="_Toc436770546"/>
+      <w:r>
+        <w:rPr>
+          <w:rFonts w:hint="eastAsia"/>
+        </w:rPr>
+        <w:t>点云模型</w:t>
+      </w:r>
+      <w:r>
+        <w:t>特征分割算法</w:t>
+      </w:r>
+      <w:r>
+        <w:rPr>
+          <w:rFonts w:hint="eastAsia"/>
+        </w:rPr>
         <w:t>RANSAC</w:t>
       </w:r>
       <w:r>
         <w:rPr>
           <w:rFonts w:hint="eastAsia"/>
         </w:rPr>
-        <w:t>特征</w:t>
-      </w:r>
-      <w:r>
-        <w:t>分割</w:t>
-      </w:r>
-      <w:r>
-        <w:rPr>
-          <w:rFonts w:hint="eastAsia"/>
-        </w:rPr>
-        <w:t>算法原理</w:t>
+        <w:t>的</w:t>
+      </w:r>
+      <w:r>
+        <w:rPr>
+          <w:rFonts w:hint="eastAsia"/>
+        </w:rPr>
+        <w:t>实现</w:t>
       </w:r>
       <w:bookmarkEnd w:id="75"/>
     </w:p>
     <w:p>
       <w:pPr>
-        <w:pStyle w:val="3"/>
-      </w:pPr>
-      <w:bookmarkStart w:id="76" w:name="OLE_LINK9"/>
-      <w:bookmarkStart w:id="77" w:name="_Toc436770548"/>
-      <w:r>
-        <w:rPr>
-          <w:rFonts w:hint="eastAsia"/>
-        </w:rPr>
-        <w:t>R</w:t>
-      </w:r>
-      <w:r>
-        <w:t>ANSAC</w:t>
-      </w:r>
-      <w:r>
-        <w:rPr>
-          <w:rFonts w:hint="eastAsia"/>
-        </w:rPr>
-        <w:t>特征</w:t>
-      </w:r>
-      <w:r>
-        <w:t>分割</w:t>
-      </w:r>
-      <w:bookmarkEnd w:id="76"/>
-      <w:r>
-        <w:t>算法</w:t>
-      </w:r>
-      <w:r>
-        <w:rPr>
-          <w:rFonts w:hint="eastAsia"/>
-        </w:rPr>
-        <w:t>模块设计</w:t>
-      </w:r>
-      <w:bookmarkEnd w:id="77"/>
+        <w:pStyle w:val="a2"/>
+        <w:ind w:firstLine="480"/>
+        <w:rPr>
+          <w:rFonts w:hint="eastAsia"/>
+        </w:rPr>
+      </w:pPr>
+      <w:r>
+        <w:rPr>
+          <w:rFonts w:hint="eastAsia"/>
+        </w:rPr>
+        <w:t>RANSAC</w:t>
+      </w:r>
+      <w:r>
+        <w:rPr>
+          <w:rFonts w:hint="eastAsia"/>
+        </w:rPr>
+        <w:t>是</w:t>
+      </w:r>
+      <w:r>
+        <w:rPr>
+          <w:rFonts w:hint="eastAsia"/>
+        </w:rPr>
+        <w:t>通过使用最小数目的数据点来观察估计潜在需要生成候选解决方案的重采样技术</w:t>
+      </w:r>
+      <w:r>
+        <w:rPr>
+          <w:rFonts w:hint="eastAsia"/>
+        </w:rPr>
+        <w:t>的模型参数，它</w:t>
+      </w:r>
+      <w:r>
+        <w:rPr>
+          <w:rFonts w:hint="eastAsia"/>
+        </w:rPr>
+        <w:t>不同于传统使用尽可能多的数据获得初始解决方案，然后</w:t>
+      </w:r>
+      <w:r>
+        <w:rPr>
+          <w:rFonts w:hint="eastAsia"/>
+        </w:rPr>
+        <w:t>进行常规</w:t>
+      </w:r>
+      <w:r>
+        <w:t>的</w:t>
+      </w:r>
+      <w:r>
+        <w:rPr>
+          <w:rFonts w:hint="eastAsia"/>
+        </w:rPr>
+        <w:t>离群值技术</w:t>
+      </w:r>
+      <w:r>
+        <w:rPr>
+          <w:rFonts w:hint="eastAsia"/>
+        </w:rPr>
+        <w:t>去除</w:t>
+      </w:r>
+      <w:r>
+        <w:t>噪声</w:t>
+      </w:r>
+      <w:r>
+        <w:rPr>
+          <w:rFonts w:hint="eastAsia"/>
+        </w:rPr>
+        <w:t>，而是</w:t>
+      </w:r>
+      <w:r>
+        <w:rPr>
+          <w:rFonts w:hint="eastAsia"/>
+        </w:rPr>
+        <w:t>使用</w:t>
+      </w:r>
+      <w:r>
+        <w:rPr>
+          <w:rFonts w:hint="eastAsia"/>
+        </w:rPr>
+        <w:t>可能</w:t>
+      </w:r>
+      <w:r>
+        <w:rPr>
+          <w:rFonts w:hint="eastAsia"/>
+        </w:rPr>
+        <w:t>的</w:t>
+      </w:r>
+      <w:r>
+        <w:rPr>
+          <w:rFonts w:hint="eastAsia"/>
+        </w:rPr>
+        <w:t>最小的</w:t>
+      </w:r>
+      <w:r>
+        <w:rPr>
+          <w:rFonts w:hint="eastAsia"/>
+        </w:rPr>
+        <w:t>数据样本并继续扩大与</w:t>
+      </w:r>
+      <w:r>
+        <w:t>该样本</w:t>
+      </w:r>
+      <w:r>
+        <w:rPr>
+          <w:rFonts w:hint="eastAsia"/>
+        </w:rPr>
+        <w:t>一致的数据点</w:t>
+      </w:r>
+      <w:r>
+        <w:rPr>
+          <w:rFonts w:hint="eastAsia"/>
+        </w:rPr>
+        <w:t>。</w:t>
+      </w:r>
     </w:p>
     <w:p>
       <w:pPr>
         <w:pStyle w:val="3"/>
       </w:pPr>
-      <w:bookmarkStart w:id="78" w:name="_Toc436770549"/>
-      <w:r>
-        <w:rPr>
-          <w:rFonts w:hint="eastAsia"/>
-        </w:rPr>
-        <w:t>R</w:t>
-      </w:r>
-      <w:r>
-        <w:t>ANSAC</w:t>
+      <w:bookmarkStart w:id="76" w:name="_Toc436770547"/>
+      <w:r>
+        <w:rPr>
+          <w:rFonts w:hint="eastAsia"/>
+        </w:rPr>
+        <w:t>RANSAC</w:t>
       </w:r>
       <w:r>
         <w:rPr>
@@ -32965,139 +33378,1038 @@
         <w:rPr>
           <w:rFonts w:hint="eastAsia"/>
         </w:rPr>
-        <w:t>算法性能</w:t>
-      </w:r>
-      <w:r>
-        <w:t>优化</w:t>
-      </w:r>
-      <w:bookmarkEnd w:id="78"/>
+        <w:t>算法原理</w:t>
+      </w:r>
+      <w:bookmarkEnd w:id="76"/>
     </w:p>
     <w:p>
       <w:pPr>
-        <w:pStyle w:val="2"/>
-      </w:pPr>
-      <w:bookmarkStart w:id="79" w:name="_Toc436770550"/>
-      <w:r>
-        <w:rPr>
-          <w:rFonts w:hint="eastAsia"/>
-        </w:rPr>
+        <w:pStyle w:val="a2"/>
+        <w:ind w:firstLine="480"/>
+      </w:pPr>
+      <w:r>
+        <w:rPr>
+          <w:rFonts w:hint="eastAsia"/>
+        </w:rPr>
+        <w:t>正如</w:t>
+      </w:r>
+      <w:r>
+        <w:fldChar w:fldCharType="begin"/>
+      </w:r>
+      <w:r>
+        <w:instrText xml:space="preserve"> </w:instrText>
+      </w:r>
+      <w:r>
+        <w:rPr>
+          <w:rFonts w:hint="eastAsia"/>
+        </w:rPr>
+        <w:instrText>REF _Ref437002295 \h</w:instrText>
+      </w:r>
+      <w:r>
+        <w:instrText xml:space="preserve"> </w:instrText>
+      </w:r>
+      <w:r>
+        <w:fldChar w:fldCharType="separate"/>
+      </w:r>
+      <w:r>
+        <w:rPr>
+          <w:rFonts w:hint="eastAsia"/>
+        </w:rPr>
+        <w:t>点云</w:t>
+      </w:r>
+      <w:r>
+        <w:t>模型</w:t>
+      </w:r>
+      <w:r>
+        <w:rPr>
+          <w:rFonts w:hint="eastAsia"/>
+        </w:rPr>
+        <w:t>特征分割</w:t>
+      </w:r>
+      <w:r>
         <w:t>算法</w:t>
       </w:r>
       <w:r>
-        <w:t>实现的</w:t>
-      </w:r>
-      <w:r>
-        <w:rPr>
-          <w:rFonts w:hint="eastAsia"/>
-        </w:rPr>
-        <w:t>实验</w:t>
-      </w:r>
-      <w:r>
-        <w:rPr>
-          <w:rFonts w:hint="eastAsia"/>
-        </w:rPr>
+        <w:rPr>
+          <w:rFonts w:hint="eastAsia"/>
+        </w:rPr>
+        <w:t>RANSAC</w:t>
+      </w:r>
+      <w:r>
+        <w:rPr>
+          <w:rFonts w:hint="eastAsia"/>
+        </w:rPr>
+        <w:t>理论</w:t>
+      </w:r>
+      <w:r>
+        <w:fldChar w:fldCharType="end"/>
+      </w:r>
+      <w:r>
+        <w:rPr>
+          <w:rFonts w:hint="eastAsia"/>
+        </w:rPr>
+        <w:t>中</w:t>
+      </w:r>
+      <w:r>
+        <w:t>提到的</w:t>
+      </w:r>
+      <w:r>
+        <w:t>RANSAC</w:t>
+      </w:r>
+      <w:r>
+        <w:rPr>
+          <w:rFonts w:hint="eastAsia"/>
+        </w:rPr>
+        <w:t>算法由</w:t>
+      </w:r>
+      <w:r>
+        <w:t>两个步骤组成</w:t>
+      </w:r>
+      <w:r>
+        <w:rPr>
+          <w:rFonts w:hint="eastAsia"/>
+        </w:rPr>
+        <w:t>并</w:t>
+      </w:r>
+      <w:r>
+        <w:t>循环迭代</w:t>
+      </w:r>
+      <w:r>
+        <w:rPr>
+          <w:rFonts w:hint="eastAsia"/>
+        </w:rPr>
+        <w:t>：</w:t>
+      </w:r>
+      <w:r>
+        <w:t>首先</w:t>
+      </w:r>
+      <w:r>
+        <w:rPr>
+          <w:rFonts w:hint="eastAsia"/>
+        </w:rPr>
+        <w:t>从</w:t>
+      </w:r>
+      <w:r>
+        <w:t>数据集</w:t>
+      </w:r>
+      <w:r>
+        <w:rPr>
+          <w:position w:val="-14"/>
+        </w:rPr>
+        <w:object w:dxaOrig="1500" w:dyaOrig="400" w14:anchorId="1894D6A3">
+          <v:shape id="_x0000_i1207" type="#_x0000_t75" style="width:74.7pt;height:19.7pt" o:ole="">
+            <v:imagedata r:id="rId325" o:title=""/>
+          </v:shape>
+          <o:OLEObject Type="Embed" ProgID="Equation.DSMT4" ShapeID="_x0000_i1207" DrawAspect="Content" ObjectID="_1510747207" r:id="rId392"/>
+        </w:object>
+      </w:r>
+      <w:r>
+        <w:t>中随机选取最小数据集</w:t>
+      </w:r>
+      <w:r>
+        <w:rPr>
+          <w:rFonts w:hint="eastAsia"/>
+        </w:rPr>
+        <w:t>（</w:t>
+      </w:r>
+      <w:r>
+        <w:t>MMS</w:t>
+      </w:r>
+      <w:r>
+        <w:rPr>
+          <w:rFonts w:hint="eastAsia"/>
+        </w:rPr>
+        <w:t>）</w:t>
+      </w:r>
+      <w:r>
+        <w:t>，并用</w:t>
+      </w:r>
+      <w:r>
+        <w:rPr>
+          <w:position w:val="-6"/>
+        </w:rPr>
+        <w:object w:dxaOrig="180" w:dyaOrig="220" w14:anchorId="1A88838F">
+          <v:shape id="_x0000_i1210" type="#_x0000_t75" style="width:8.85pt;height:10.85pt" o:ole="">
+            <v:imagedata r:id="rId327" o:title=""/>
+          </v:shape>
+          <o:OLEObject Type="Embed" ProgID="Equation.DSMT4" ShapeID="_x0000_i1210" DrawAspect="Content" ObjectID="_1510747208" r:id="rId393"/>
+        </w:object>
+      </w:r>
+      <w:r>
+        <w:t>计算假设</w:t>
+      </w:r>
+      <w:r>
+        <w:rPr>
+          <w:rFonts w:hint="eastAsia"/>
+        </w:rPr>
+        <w:t>模型</w:t>
+      </w:r>
+      <w:r>
+        <w:t>的参数</w:t>
+      </w:r>
+      <w:bookmarkStart w:id="77" w:name="OLE_LINK38"/>
+      <w:r>
+        <w:rPr>
+          <w:position w:val="-6"/>
+        </w:rPr>
+        <w:object w:dxaOrig="400" w:dyaOrig="320" w14:anchorId="1676552A">
+          <v:shape id="_x0000_i1206" type="#_x0000_t75" style="width:19.7pt;height:15.6pt" o:ole="">
+            <v:imagedata r:id="rId394" o:title=""/>
+          </v:shape>
+          <o:OLEObject Type="Embed" ProgID="Equation.DSMT4" ShapeID="_x0000_i1206" DrawAspect="Content" ObjectID="_1510747209" r:id="rId395"/>
+        </w:object>
+      </w:r>
+      <w:bookmarkEnd w:id="77"/>
+      <w:r>
+        <w:rPr>
+          <w:rFonts w:hint="eastAsia"/>
+        </w:rPr>
+        <w:t>；</w:t>
+      </w:r>
+      <w:r>
+        <w:t>其次</w:t>
+      </w:r>
+      <w:r>
+        <w:rPr>
+          <w:rFonts w:hint="eastAsia"/>
+        </w:rPr>
+        <w:t>RANSAC</w:t>
+      </w:r>
+      <w:r>
+        <w:rPr>
+          <w:rFonts w:hint="eastAsia"/>
+        </w:rPr>
+        <w:t>计算</w:t>
+      </w:r>
+      <w:r>
+        <w:rPr>
+          <w:position w:val="-4"/>
+        </w:rPr>
+        <w:object w:dxaOrig="260" w:dyaOrig="260" w14:anchorId="557A043C">
+          <v:shape id="_x0000_i1208" type="#_x0000_t75" style="width:12.9pt;height:12.9pt" o:ole="">
+            <v:imagedata r:id="rId396" o:title=""/>
+          </v:shape>
+          <o:OLEObject Type="Embed" ProgID="Equation.DSMT4" ShapeID="_x0000_i1208" DrawAspect="Content" ObjectID="_1510747210" r:id="rId397"/>
+        </w:object>
+      </w:r>
+      <w:r>
+        <w:rPr>
+          <w:rFonts w:hint="eastAsia"/>
+        </w:rPr>
+        <w:t>中</w:t>
+      </w:r>
+      <w:r>
         <w:t>与</w:t>
       </w:r>
       <w:r>
         <w:rPr>
-          <w:rFonts w:hint="eastAsia"/>
-        </w:rPr>
-        <w:t>结果</w:t>
-      </w:r>
-      <w:r>
-        <w:t>分析</w:t>
-      </w:r>
-      <w:bookmarkEnd w:id="79"/>
+          <w:position w:val="-6"/>
+        </w:rPr>
+        <w:object w:dxaOrig="400" w:dyaOrig="320" w14:anchorId="4086DC9D">
+          <v:shape id="_x0000_i1209" type="#_x0000_t75" style="width:19.7pt;height:15.6pt" o:ole="">
+            <v:imagedata r:id="rId394" o:title=""/>
+          </v:shape>
+          <o:OLEObject Type="Embed" ProgID="Equation.DSMT4" ShapeID="_x0000_i1209" DrawAspect="Content" ObjectID="_1510747211" r:id="rId398"/>
+        </w:object>
+      </w:r>
+      <w:r>
+        <w:rPr>
+          <w:rFonts w:hint="eastAsia"/>
+        </w:rPr>
+        <w:t>参数</w:t>
+      </w:r>
+      <w:r>
+        <w:t>表示的模型</w:t>
+      </w:r>
+      <w:r>
+        <w:rPr>
+          <w:rFonts w:hint="eastAsia"/>
+        </w:rPr>
+        <w:t>相</w:t>
+      </w:r>
+      <w:r>
+        <w:t>一致的数据集</w:t>
+      </w:r>
+      <w:r>
+        <w:rPr>
+          <w:rFonts w:hint="eastAsia"/>
+        </w:rPr>
+        <w:t>，</w:t>
+      </w:r>
+      <w:r>
+        <w:t>如果有这样的数据集</w:t>
+      </w:r>
+      <w:r>
+        <w:rPr>
+          <w:rFonts w:hint="eastAsia"/>
+        </w:rPr>
+        <w:t>则更新</w:t>
+      </w:r>
+      <w:r>
+        <w:t>最优模型数据集</w:t>
+      </w:r>
+      <w:r>
+        <w:rPr>
+          <w:position w:val="-6"/>
+        </w:rPr>
+        <w:object w:dxaOrig="240" w:dyaOrig="320" w14:anchorId="40028D06">
+          <v:shape id="_x0000_i1211" type="#_x0000_t75" style="width:11.55pt;height:15.6pt" o:ole="">
+            <v:imagedata r:id="rId399" o:title=""/>
+          </v:shape>
+          <o:OLEObject Type="Embed" ProgID="Equation.DSMT4" ShapeID="_x0000_i1211" DrawAspect="Content" ObjectID="_1510747212" r:id="rId400"/>
+        </w:object>
+      </w:r>
+      <w:r>
+        <w:rPr>
+          <w:rFonts w:hint="eastAsia"/>
+        </w:rPr>
+        <w:t>。如果</w:t>
+      </w:r>
+      <w:r>
+        <w:t>一致性数据</w:t>
+      </w:r>
+      <w:proofErr w:type="gramStart"/>
+      <w:r>
+        <w:t>集存在</w:t>
+      </w:r>
+      <w:proofErr w:type="gramEnd"/>
+      <w:r>
+        <w:t>的概率</w:t>
+      </w:r>
+      <w:r>
+        <w:rPr>
+          <w:rFonts w:hint="eastAsia"/>
+        </w:rPr>
+        <w:t>低于</w:t>
+      </w:r>
+      <w:r>
+        <w:t>某一</w:t>
+      </w:r>
+      <w:r>
+        <w:lastRenderedPageBreak/>
+        <w:t>给定的阀值</w:t>
+      </w:r>
+      <w:r>
+        <w:rPr>
+          <w:position w:val="-6"/>
+        </w:rPr>
+        <w:object w:dxaOrig="200" w:dyaOrig="220" w14:anchorId="14CF0C59">
+          <v:shape id="_x0000_i1220" type="#_x0000_t75" style="width:10.2pt;height:11.55pt" o:ole="">
+            <v:imagedata r:id="rId401" o:title=""/>
+          </v:shape>
+          <o:OLEObject Type="Embed" ProgID="Equation.DSMT4" ShapeID="_x0000_i1220" DrawAspect="Content" ObjectID="_1510747213" r:id="rId402"/>
+        </w:object>
+      </w:r>
+      <w:r>
+        <w:rPr>
+          <w:rFonts w:hint="eastAsia"/>
+        </w:rPr>
+        <w:t>，</w:t>
+      </w:r>
+      <w:r>
+        <w:t>则停止本次算法的迭代。</w:t>
+      </w:r>
     </w:p>
     <w:p>
       <w:pPr>
-        <w:pStyle w:val="3"/>
-      </w:pPr>
-      <w:bookmarkStart w:id="80" w:name="_Toc436770551"/>
-      <w:r>
-        <w:rPr>
-          <w:rFonts w:hint="eastAsia"/>
-        </w:rPr>
-        <w:t>R</w:t>
-      </w:r>
-      <w:r>
-        <w:t>ANSAC</w:t>
-      </w:r>
-      <w:r>
-        <w:rPr>
-          <w:rFonts w:hint="eastAsia"/>
-        </w:rPr>
-        <w:t>特征</w:t>
-      </w:r>
-      <w:r>
-        <w:t>分割</w:t>
-      </w:r>
-      <w:r>
-        <w:rPr>
-          <w:rFonts w:hint="eastAsia"/>
-        </w:rPr>
-        <w:t>算法实例测试</w:t>
-      </w:r>
-      <w:bookmarkEnd w:id="80"/>
+        <w:pStyle w:val="a2"/>
+        <w:ind w:firstLine="480"/>
+      </w:pPr>
+      <w:r>
+        <w:rPr>
+          <w:rFonts w:hint="eastAsia"/>
+        </w:rPr>
+        <w:t>假设</w:t>
+      </w:r>
+      <w:bookmarkStart w:id="78" w:name="OLE_LINK40"/>
+      <w:r>
+        <w:rPr>
+          <w:position w:val="-10"/>
+        </w:rPr>
+        <w:object w:dxaOrig="200" w:dyaOrig="260" w14:anchorId="4E635178">
+          <v:shape id="_x0000_i1212" type="#_x0000_t75" style="width:10.2pt;height:12.9pt" o:ole="">
+            <v:imagedata r:id="rId403" o:title=""/>
+          </v:shape>
+          <o:OLEObject Type="Embed" ProgID="Equation.DSMT4" ShapeID="_x0000_i1212" DrawAspect="Content" ObjectID="_1510747214" r:id="rId404"/>
+        </w:object>
+      </w:r>
+      <w:bookmarkEnd w:id="78"/>
+      <w:r>
+        <w:rPr>
+          <w:rFonts w:hint="eastAsia"/>
+        </w:rPr>
+        <w:t>是从</w:t>
+      </w:r>
+      <w:r>
+        <w:t>数据</w:t>
+      </w:r>
+      <w:r>
+        <w:rPr>
+          <w:rFonts w:hint="eastAsia"/>
+        </w:rPr>
+        <w:t>集</w:t>
+      </w:r>
+      <w:r>
+        <w:rPr>
+          <w:position w:val="-14"/>
+        </w:rPr>
+        <w:object w:dxaOrig="1500" w:dyaOrig="400" w14:anchorId="20D67AE4">
+          <v:shape id="_x0000_i1213" type="#_x0000_t75" style="width:74.7pt;height:19.7pt" o:ole="">
+            <v:imagedata r:id="rId325" o:title=""/>
+          </v:shape>
+          <o:OLEObject Type="Embed" ProgID="Equation.DSMT4" ShapeID="_x0000_i1213" DrawAspect="Content" ObjectID="_1510747215" r:id="rId405"/>
+        </w:object>
+      </w:r>
+      <w:r>
+        <w:rPr>
+          <w:rFonts w:hint="eastAsia"/>
+        </w:rPr>
+        <w:t>中随机</w:t>
+      </w:r>
+      <w:r>
+        <w:t>采样获取</w:t>
+      </w:r>
+      <w:r>
+        <w:t>MMS</w:t>
+      </w:r>
+      <w:r>
+        <w:t>的概率</w:t>
+      </w:r>
+      <w:r>
+        <w:rPr>
+          <w:rFonts w:hint="eastAsia"/>
+        </w:rPr>
+        <w:t>，</w:t>
+      </w:r>
+      <w:r>
+        <w:t>因此选取</w:t>
+      </w:r>
+      <w:r>
+        <w:t>MMS</w:t>
+      </w:r>
+      <w:r>
+        <w:t>数据集中</w:t>
+      </w:r>
+      <w:r>
+        <w:rPr>
+          <w:rFonts w:hint="eastAsia"/>
+        </w:rPr>
+        <w:t>至少</w:t>
+      </w:r>
+      <w:r>
+        <w:t>包含</w:t>
+      </w:r>
+      <w:r>
+        <w:rPr>
+          <w:rFonts w:hint="eastAsia"/>
+        </w:rPr>
+        <w:t>一个离群点的</w:t>
+      </w:r>
+      <w:r>
+        <w:t>概率为</w:t>
+      </w:r>
+      <w:r>
+        <w:rPr>
+          <w:position w:val="-10"/>
+        </w:rPr>
+        <w:object w:dxaOrig="480" w:dyaOrig="320" w14:anchorId="29E7F42E">
+          <v:shape id="_x0000_i1214" type="#_x0000_t75" style="width:23.75pt;height:16.3pt" o:ole="">
+            <v:imagedata r:id="rId406" o:title=""/>
+          </v:shape>
+          <o:OLEObject Type="Embed" ProgID="Equation.DSMT4" ShapeID="_x0000_i1214" DrawAspect="Content" ObjectID="_1510747216" r:id="rId407"/>
+        </w:object>
+      </w:r>
+      <w:r>
+        <w:rPr>
+          <w:rFonts w:hint="eastAsia"/>
+        </w:rPr>
+        <w:t>。</w:t>
+      </w:r>
+      <w:r>
+        <w:t>所以</w:t>
+      </w:r>
+      <w:r>
+        <w:rPr>
+          <w:rFonts w:hint="eastAsia"/>
+        </w:rPr>
+        <w:t>，</w:t>
+      </w:r>
+      <w:r>
+        <w:t>若我们构造</w:t>
+      </w:r>
+      <w:bookmarkStart w:id="79" w:name="OLE_LINK41"/>
+      <w:r>
+        <w:rPr>
+          <w:position w:val="-6"/>
+        </w:rPr>
+        <w:object w:dxaOrig="200" w:dyaOrig="279" w14:anchorId="4DF8176B">
+          <v:shape id="_x0000_i1215" type="#_x0000_t75" style="width:10.2pt;height:14.25pt" o:ole="">
+            <v:imagedata r:id="rId408" o:title=""/>
+          </v:shape>
+          <o:OLEObject Type="Embed" ProgID="Equation.DSMT4" ShapeID="_x0000_i1215" DrawAspect="Content" ObjectID="_1510747217" r:id="rId409"/>
+        </w:object>
+      </w:r>
+      <w:bookmarkEnd w:id="79"/>
+      <w:proofErr w:type="gramStart"/>
+      <w:r>
+        <w:rPr>
+          <w:rFonts w:hint="eastAsia"/>
+        </w:rPr>
+        <w:t>个</w:t>
+      </w:r>
+      <w:proofErr w:type="gramEnd"/>
+      <w:r>
+        <w:rPr>
+          <w:rFonts w:hint="eastAsia"/>
+        </w:rPr>
+        <w:t>不同</w:t>
+      </w:r>
+      <w:r>
+        <w:t>的</w:t>
+      </w:r>
+      <w:r>
+        <w:t>MMS</w:t>
+      </w:r>
+      <w:r>
+        <w:t>数据集</w:t>
+      </w:r>
+      <w:r>
+        <w:rPr>
+          <w:rFonts w:hint="eastAsia"/>
+        </w:rPr>
+        <w:t>，</w:t>
+      </w:r>
+      <w:r>
+        <w:t>则</w:t>
+      </w:r>
+      <w:r>
+        <w:rPr>
+          <w:position w:val="-6"/>
+        </w:rPr>
+        <w:object w:dxaOrig="200" w:dyaOrig="279" w14:anchorId="48B527CB">
+          <v:shape id="_x0000_i1216" type="#_x0000_t75" style="width:10.2pt;height:14.25pt" o:ole="">
+            <v:imagedata r:id="rId408" o:title=""/>
+          </v:shape>
+          <o:OLEObject Type="Embed" ProgID="Equation.DSMT4" ShapeID="_x0000_i1216" DrawAspect="Content" ObjectID="_1510747218" r:id="rId410"/>
+        </w:object>
+      </w:r>
+      <w:proofErr w:type="gramStart"/>
+      <w:r>
+        <w:rPr>
+          <w:rFonts w:hint="eastAsia"/>
+        </w:rPr>
+        <w:t>个</w:t>
+      </w:r>
+      <w:proofErr w:type="gramEnd"/>
+      <w:r>
+        <w:t>数据集</w:t>
+      </w:r>
+      <w:r>
+        <w:rPr>
+          <w:rFonts w:hint="eastAsia"/>
+        </w:rPr>
+        <w:t>全部</w:t>
+      </w:r>
+      <w:r>
+        <w:t>被离群点污染的概率为</w:t>
+      </w:r>
+      <w:r>
+        <w:rPr>
+          <w:position w:val="-10"/>
+        </w:rPr>
+        <w:object w:dxaOrig="740" w:dyaOrig="360" w14:anchorId="688036B7">
+          <v:shape id="_x0000_i1217" type="#_x0000_t75" style="width:36.7pt;height:18.35pt" o:ole="">
+            <v:imagedata r:id="rId411" o:title=""/>
+          </v:shape>
+          <o:OLEObject Type="Embed" ProgID="Equation.DSMT4" ShapeID="_x0000_i1217" DrawAspect="Content" ObjectID="_1510747219" r:id="rId412"/>
+        </w:object>
+      </w:r>
+      <w:r>
+        <w:rPr>
+          <w:rFonts w:hint="eastAsia"/>
+        </w:rPr>
+        <w:t>。</w:t>
+      </w:r>
+      <w:r>
+        <w:t>所以</w:t>
+      </w:r>
+      <w:r>
+        <w:rPr>
+          <w:rFonts w:hint="eastAsia"/>
+        </w:rPr>
+        <w:t>为了</w:t>
+      </w:r>
+      <w:r>
+        <w:t>降低</w:t>
+      </w:r>
+      <w:r>
+        <w:t>MMS</w:t>
+      </w:r>
+      <w:r>
+        <w:rPr>
+          <w:rFonts w:hint="eastAsia"/>
+        </w:rPr>
+        <w:t>采样</w:t>
+      </w:r>
+      <w:r>
+        <w:t>被离群点污染的概率，我们希望</w:t>
+      </w:r>
+      <w:r>
+        <w:rPr>
+          <w:position w:val="-6"/>
+        </w:rPr>
+        <w:object w:dxaOrig="200" w:dyaOrig="279" w14:anchorId="5F28D980">
+          <v:shape id="_x0000_i1218" type="#_x0000_t75" style="width:10.2pt;height:14.25pt" o:ole="">
+            <v:imagedata r:id="rId408" o:title=""/>
+          </v:shape>
+          <o:OLEObject Type="Embed" ProgID="Equation.DSMT4" ShapeID="_x0000_i1218" DrawAspect="Content" ObjectID="_1510747220" r:id="rId413"/>
+        </w:object>
+      </w:r>
+      <w:r>
+        <w:rPr>
+          <w:rFonts w:hint="eastAsia"/>
+        </w:rPr>
+        <w:t>尽可能</w:t>
+      </w:r>
+      <w:r>
+        <w:t>的大是的</w:t>
+      </w:r>
+      <w:r>
+        <w:rPr>
+          <w:position w:val="-10"/>
+        </w:rPr>
+        <w:object w:dxaOrig="740" w:dyaOrig="360" w14:anchorId="14EE42B3">
+          <v:shape id="_x0000_i1219" type="#_x0000_t75" style="width:36.7pt;height:18.35pt" o:ole="">
+            <v:imagedata r:id="rId411" o:title=""/>
+          </v:shape>
+          <o:OLEObject Type="Embed" ProgID="Equation.DSMT4" ShapeID="_x0000_i1219" DrawAspect="Content" ObjectID="_1510747221" r:id="rId414"/>
+        </w:object>
+      </w:r>
+      <w:r>
+        <w:rPr>
+          <w:rFonts w:hint="eastAsia"/>
+        </w:rPr>
+        <w:t>小于</w:t>
+      </w:r>
+      <w:r>
+        <w:t>某个设定的阀值</w:t>
+      </w:r>
+      <w:r>
+        <w:rPr>
+          <w:position w:val="-6"/>
+        </w:rPr>
+        <w:object w:dxaOrig="200" w:dyaOrig="220" w14:anchorId="74B6551F">
+          <v:shape id="_x0000_i1221" type="#_x0000_t75" style="width:10.2pt;height:11.55pt" o:ole="">
+            <v:imagedata r:id="rId401" o:title=""/>
+          </v:shape>
+          <o:OLEObject Type="Embed" ProgID="Equation.DSMT4" ShapeID="_x0000_i1221" DrawAspect="Content" ObjectID="_1510747222" r:id="rId415"/>
+        </w:object>
+      </w:r>
+      <w:r>
+        <w:rPr>
+          <w:rFonts w:hint="eastAsia"/>
+        </w:rPr>
+        <w:t>。所以</w:t>
+      </w:r>
+      <w:r>
+        <w:rPr>
+          <w:rFonts w:hint="eastAsia"/>
+        </w:rPr>
+        <w:t>MMS</w:t>
+      </w:r>
+      <w:r>
+        <w:rPr>
+          <w:rFonts w:hint="eastAsia"/>
+        </w:rPr>
+        <w:t>采样</w:t>
+      </w:r>
+      <w:r>
+        <w:t>基数</w:t>
+      </w:r>
+      <w:r>
+        <w:rPr>
+          <w:position w:val="-6"/>
+        </w:rPr>
+        <w:object w:dxaOrig="200" w:dyaOrig="279" w14:anchorId="09E84265">
+          <v:shape id="_x0000_i1222" type="#_x0000_t75" style="width:10.2pt;height:14.25pt" o:ole="">
+            <v:imagedata r:id="rId408" o:title=""/>
+          </v:shape>
+          <o:OLEObject Type="Embed" ProgID="Equation.DSMT4" ShapeID="_x0000_i1222" DrawAspect="Content" ObjectID="_1510747223" r:id="rId416"/>
+        </w:object>
+      </w:r>
+      <w:r>
+        <w:rPr>
+          <w:rFonts w:hint="eastAsia"/>
+        </w:rPr>
+        <w:t>：</w:t>
+      </w:r>
     </w:p>
     <w:p>
       <w:pPr>
-        <w:pStyle w:val="3"/>
-      </w:pPr>
-      <w:bookmarkStart w:id="81" w:name="_Toc436770552"/>
-      <w:r>
-        <w:rPr>
-          <w:rFonts w:hint="eastAsia"/>
-        </w:rPr>
-        <w:t>R</w:t>
-      </w:r>
-      <w:r>
-        <w:t>ANSAC</w:t>
-      </w:r>
-      <w:r>
-        <w:rPr>
-          <w:rFonts w:hint="eastAsia"/>
-        </w:rPr>
-        <w:t>特征</w:t>
-      </w:r>
-      <w:r>
-        <w:t>分割</w:t>
-      </w:r>
-      <w:r>
-        <w:rPr>
-          <w:rFonts w:hint="eastAsia"/>
-        </w:rPr>
-        <w:t>算法优</w:t>
-      </w:r>
-      <w:r>
-        <w:t>劣</w:t>
-      </w:r>
-      <w:r>
-        <w:rPr>
-          <w:rFonts w:hint="eastAsia"/>
-        </w:rPr>
-        <w:t>分析</w:t>
-      </w:r>
-      <w:bookmarkEnd w:id="81"/>
+        <w:pStyle w:val="a2"/>
+        <w:ind w:firstLineChars="0" w:firstLine="0"/>
+        <w:jc w:val="center"/>
+      </w:pPr>
+      <w:r>
+        <w:rPr>
+          <w:position w:val="-28"/>
+        </w:rPr>
+        <w:object w:dxaOrig="1740" w:dyaOrig="660" w14:anchorId="1E1ADB96">
+          <v:shape id="_x0000_i1223" type="#_x0000_t75" style="width:86.95pt;height:33.3pt" o:ole="">
+            <v:imagedata r:id="rId417" o:title=""/>
+          </v:shape>
+          <o:OLEObject Type="Embed" ProgID="Equation.DSMT4" ShapeID="_x0000_i1223" DrawAspect="Content" ObjectID="_1510747224" r:id="rId418"/>
+        </w:object>
+      </w:r>
     </w:p>
     <w:p>
       <w:pPr>
-        <w:pStyle w:val="2"/>
-      </w:pPr>
-      <w:bookmarkStart w:id="82" w:name="_Toc436770553"/>
-      <w:r>
-        <w:rPr>
-          <w:rFonts w:hint="eastAsia"/>
-        </w:rPr>
-        <w:t>本章</w:t>
-      </w:r>
-      <w:r>
-        <w:t>小结</w:t>
+        <w:pStyle w:val="a2"/>
+        <w:ind w:firstLineChars="0" w:firstLine="0"/>
+      </w:pPr>
+      <w:r>
+        <w:rPr>
+          <w:rFonts w:hint="eastAsia"/>
+        </w:rPr>
+        <w:t>所以</w:t>
+      </w:r>
+      <w:r>
+        <w:t>可以设置阀值</w:t>
+      </w:r>
+      <w:r>
+        <w:rPr>
+          <w:position w:val="-12"/>
+        </w:rPr>
+        <w:object w:dxaOrig="400" w:dyaOrig="420" w14:anchorId="6EE8FCF2">
+          <v:shape id="_x0000_i1225" type="#_x0000_t75" style="width:19.7pt;height:21.05pt" o:ole="">
+            <v:imagedata r:id="rId419" o:title=""/>
+          </v:shape>
+          <o:OLEObject Type="Embed" ProgID="Equation.DSMT4" ShapeID="_x0000_i1225" DrawAspect="Content" ObjectID="_1510747225" r:id="rId420"/>
+        </w:object>
+      </w:r>
+      <w:r>
+        <w:rPr>
+          <w:rFonts w:hint="eastAsia"/>
+        </w:rPr>
+        <w:t>：</w:t>
+      </w:r>
+    </w:p>
+    <w:p>
+      <w:pPr>
+        <w:pStyle w:val="a2"/>
+        <w:ind w:firstLineChars="0" w:firstLine="0"/>
+        <w:jc w:val="center"/>
+        <w:rPr>
+          <w:rFonts w:hint="eastAsia"/>
+        </w:rPr>
+      </w:pPr>
+      <w:r>
+        <w:rPr>
+          <w:position w:val="-28"/>
+        </w:rPr>
+        <w:object w:dxaOrig="1939" w:dyaOrig="660" w14:anchorId="3677AF39">
+          <v:shape id="_x0000_i1224" type="#_x0000_t75" style="width:97.15pt;height:33.3pt" o:ole="">
+            <v:imagedata r:id="rId421" o:title=""/>
+          </v:shape>
+          <o:OLEObject Type="Embed" ProgID="Equation.DSMT4" ShapeID="_x0000_i1224" DrawAspect="Content" ObjectID="_1510747226" r:id="rId422"/>
+        </w:object>
+      </w:r>
+    </w:p>
+    <w:p>
+      <w:pPr>
+        <w:pStyle w:val="a2"/>
+        <w:ind w:firstLine="480"/>
+      </w:pPr>
+      <w:r>
+        <w:rPr>
+          <w:rFonts w:hint="eastAsia"/>
+        </w:rPr>
+        <w:t>如果</w:t>
+      </w:r>
+      <w:r>
+        <w:t>数据</w:t>
+      </w:r>
+      <w:r>
+        <w:rPr>
+          <w:rFonts w:hint="eastAsia"/>
+        </w:rPr>
+        <w:t>集</w:t>
+      </w:r>
+      <w:r>
+        <w:rPr>
+          <w:position w:val="-14"/>
+        </w:rPr>
+        <w:object w:dxaOrig="1500" w:dyaOrig="400" w14:anchorId="437D8E15">
+          <v:shape id="_x0000_i1226" type="#_x0000_t75" style="width:74.7pt;height:19.7pt" o:ole="">
+            <v:imagedata r:id="rId325" o:title=""/>
+          </v:shape>
+          <o:OLEObject Type="Embed" ProgID="Equation.DSMT4" ShapeID="_x0000_i1226" DrawAspect="Content" ObjectID="_1510747227" r:id="rId423"/>
+        </w:object>
+      </w:r>
+      <w:r>
+        <w:rPr>
+          <w:rFonts w:hint="eastAsia"/>
+        </w:rPr>
+        <w:t>中</w:t>
+      </w:r>
+      <w:r>
+        <w:t>内点没有被离群点污染</w:t>
+      </w:r>
+      <w:r>
+        <w:rPr>
+          <w:rFonts w:hint="eastAsia"/>
+        </w:rPr>
+        <w:t>，</w:t>
+      </w:r>
+      <w:r>
+        <w:t>即所有</w:t>
+      </w:r>
+      <w:r>
+        <w:t>MMS</w:t>
+      </w:r>
+      <w:r>
+        <w:t>数据集都是由内点组成的，则概率</w:t>
+      </w:r>
+      <w:r>
+        <w:rPr>
+          <w:position w:val="-10"/>
+        </w:rPr>
+        <w:object w:dxaOrig="200" w:dyaOrig="260" w14:anchorId="4443D4F9">
+          <v:shape id="_x0000_i1227" type="#_x0000_t75" style="width:10.2pt;height:12.9pt" o:ole="">
+            <v:imagedata r:id="rId403" o:title=""/>
+          </v:shape>
+          <o:OLEObject Type="Embed" ProgID="Equation.DSMT4" ShapeID="_x0000_i1227" DrawAspect="Content" ObjectID="_1510747228" r:id="rId424"/>
+        </w:object>
+      </w:r>
+      <w:r>
+        <w:rPr>
+          <w:rFonts w:hint="eastAsia"/>
+        </w:rPr>
+        <w:t>：</w:t>
+      </w:r>
+    </w:p>
+    <w:bookmarkStart w:id="80" w:name="_GoBack"/>
+    <w:p>
+      <w:pPr>
+        <w:pStyle w:val="a2"/>
+        <w:ind w:firstLine="480"/>
+        <w:rPr>
+          <w:rFonts w:hint="eastAsia"/>
+        </w:rPr>
+      </w:pPr>
+      <w:r>
+        <w:rPr>
+          <w:position w:val="-66"/>
+        </w:rPr>
+        <w:object w:dxaOrig="3620" w:dyaOrig="1440" w14:anchorId="0E8DCDA4">
+          <v:shape id="_x0000_i1228" type="#_x0000_t75" style="width:180.7pt;height:1in" o:ole="">
+            <v:imagedata r:id="rId425" o:title=""/>
+          </v:shape>
+          <o:OLEObject Type="Embed" ProgID="Equation.DSMT4" ShapeID="_x0000_i1228" DrawAspect="Content" ObjectID="_1510747229" r:id="rId426"/>
+        </w:object>
+      </w:r>
+      <w:bookmarkEnd w:id="80"/>
+      <w:r>
+        <w:t xml:space="preserve"> </w:t>
+      </w:r>
+    </w:p>
+    <w:p>
+      <w:pPr>
+        <w:pStyle w:val="3"/>
+      </w:pPr>
+      <w:bookmarkStart w:id="81" w:name="OLE_LINK9"/>
+      <w:bookmarkStart w:id="82" w:name="_Toc436770548"/>
+      <w:r>
+        <w:rPr>
+          <w:rFonts w:hint="eastAsia"/>
+        </w:rPr>
+        <w:lastRenderedPageBreak/>
+        <w:t>R</w:t>
+      </w:r>
+      <w:r>
+        <w:t>ANSAC</w:t>
+      </w:r>
+      <w:r>
+        <w:rPr>
+          <w:rFonts w:hint="eastAsia"/>
+        </w:rPr>
+        <w:t>特征</w:t>
+      </w:r>
+      <w:r>
+        <w:t>分割</w:t>
+      </w:r>
+      <w:bookmarkEnd w:id="81"/>
+      <w:r>
+        <w:t>算法</w:t>
+      </w:r>
+      <w:r>
+        <w:rPr>
+          <w:rFonts w:hint="eastAsia"/>
+        </w:rPr>
+        <w:t>模块设计</w:t>
       </w:r>
       <w:bookmarkEnd w:id="82"/>
     </w:p>
     <w:p>
       <w:pPr>
+        <w:pStyle w:val="3"/>
+      </w:pPr>
+      <w:bookmarkStart w:id="83" w:name="_Toc436770549"/>
+      <w:r>
+        <w:rPr>
+          <w:rFonts w:hint="eastAsia"/>
+        </w:rPr>
+        <w:t>R</w:t>
+      </w:r>
+      <w:r>
+        <w:t>ANSAC</w:t>
+      </w:r>
+      <w:r>
+        <w:rPr>
+          <w:rFonts w:hint="eastAsia"/>
+        </w:rPr>
+        <w:t>特征</w:t>
+      </w:r>
+      <w:r>
+        <w:t>分割</w:t>
+      </w:r>
+      <w:r>
+        <w:rPr>
+          <w:rFonts w:hint="eastAsia"/>
+        </w:rPr>
+        <w:t>算法性能</w:t>
+      </w:r>
+      <w:r>
+        <w:t>优化</w:t>
+      </w:r>
+      <w:bookmarkEnd w:id="83"/>
+    </w:p>
+    <w:p>
+      <w:pPr>
+        <w:pStyle w:val="2"/>
+      </w:pPr>
+      <w:bookmarkStart w:id="84" w:name="_Toc436770550"/>
+      <w:r>
+        <w:rPr>
+          <w:rFonts w:hint="eastAsia"/>
+        </w:rPr>
+        <w:t>算法</w:t>
+      </w:r>
+      <w:r>
+        <w:t>实现的</w:t>
+      </w:r>
+      <w:r>
+        <w:rPr>
+          <w:rFonts w:hint="eastAsia"/>
+        </w:rPr>
+        <w:t>实验</w:t>
+      </w:r>
+      <w:r>
+        <w:rPr>
+          <w:rFonts w:hint="eastAsia"/>
+        </w:rPr>
+        <w:t>与</w:t>
+      </w:r>
+      <w:r>
+        <w:rPr>
+          <w:rFonts w:hint="eastAsia"/>
+        </w:rPr>
+        <w:t>结果</w:t>
+      </w:r>
+      <w:r>
+        <w:t>分析</w:t>
+      </w:r>
+      <w:bookmarkEnd w:id="84"/>
+    </w:p>
+    <w:p>
+      <w:pPr>
+        <w:pStyle w:val="3"/>
+      </w:pPr>
+      <w:bookmarkStart w:id="85" w:name="_Toc436770551"/>
+      <w:r>
+        <w:rPr>
+          <w:rFonts w:hint="eastAsia"/>
+        </w:rPr>
+        <w:t>R</w:t>
+      </w:r>
+      <w:r>
+        <w:t>ANSAC</w:t>
+      </w:r>
+      <w:r>
+        <w:rPr>
+          <w:rFonts w:hint="eastAsia"/>
+        </w:rPr>
+        <w:t>特征</w:t>
+      </w:r>
+      <w:r>
+        <w:t>分割</w:t>
+      </w:r>
+      <w:r>
+        <w:rPr>
+          <w:rFonts w:hint="eastAsia"/>
+        </w:rPr>
+        <w:t>算法实例测试</w:t>
+      </w:r>
+      <w:bookmarkEnd w:id="85"/>
+    </w:p>
+    <w:p>
+      <w:pPr>
+        <w:pStyle w:val="3"/>
+      </w:pPr>
+      <w:bookmarkStart w:id="86" w:name="_Toc436770552"/>
+      <w:r>
+        <w:rPr>
+          <w:rFonts w:hint="eastAsia"/>
+        </w:rPr>
+        <w:t>R</w:t>
+      </w:r>
+      <w:r>
+        <w:t>ANSAC</w:t>
+      </w:r>
+      <w:r>
+        <w:rPr>
+          <w:rFonts w:hint="eastAsia"/>
+        </w:rPr>
+        <w:t>特征</w:t>
+      </w:r>
+      <w:r>
+        <w:t>分割</w:t>
+      </w:r>
+      <w:r>
+        <w:rPr>
+          <w:rFonts w:hint="eastAsia"/>
+        </w:rPr>
+        <w:t>算法优</w:t>
+      </w:r>
+      <w:r>
+        <w:t>劣</w:t>
+      </w:r>
+      <w:r>
+        <w:rPr>
+          <w:rFonts w:hint="eastAsia"/>
+        </w:rPr>
+        <w:t>分析</w:t>
+      </w:r>
+      <w:bookmarkEnd w:id="86"/>
+    </w:p>
+    <w:p>
+      <w:pPr>
+        <w:pStyle w:val="2"/>
+      </w:pPr>
+      <w:bookmarkStart w:id="87" w:name="_Toc436770553"/>
+      <w:r>
+        <w:rPr>
+          <w:rFonts w:hint="eastAsia"/>
+        </w:rPr>
+        <w:t>本章</w:t>
+      </w:r>
+      <w:r>
+        <w:t>小结</w:t>
+      </w:r>
+      <w:bookmarkEnd w:id="87"/>
+    </w:p>
+    <w:p>
+      <w:pPr>
         <w:pStyle w:val="a2"/>
         <w:ind w:firstLineChars="0" w:firstLine="0"/>
       </w:pPr>
@@ -33107,7 +34419,7 @@
         <w:pStyle w:val="a2"/>
         <w:ind w:firstLineChars="83" w:firstLine="199"/>
         <w:sectPr>
-          <w:headerReference w:type="default" r:id="rId392"/>
+          <w:headerReference w:type="default" r:id="rId427"/>
           <w:endnotePr>
             <w:numFmt w:val="decimal"/>
           </w:endnotePr>
@@ -33126,7 +34438,7 @@
           <w:szCs w:val="32"/>
         </w:rPr>
       </w:pPr>
-      <w:bookmarkStart w:id="83" w:name="_Toc436770554"/>
+      <w:bookmarkStart w:id="88" w:name="_Toc436770554"/>
       <w:r>
         <w:rPr>
           <w:rFonts w:hint="eastAsia"/>
@@ -33188,241 +34500,95 @@
           <w:szCs w:val="32"/>
         </w:rPr>
         <w:t>算法</w:t>
-      </w:r>
-      <w:bookmarkEnd w:id="83"/>
-    </w:p>
-    <w:p>
-      <w:r>
-        <w:rPr>
-          <w:rFonts w:hint="eastAsia"/>
-        </w:rPr>
-        <w:t>【</w:t>
-      </w:r>
-      <w:r>
-        <w:t>本章摘要</w:t>
-      </w:r>
-      <w:r>
-        <w:rPr>
-          <w:rFonts w:hint="eastAsia"/>
-        </w:rPr>
-        <w:t>】</w:t>
-      </w:r>
-      <w:r>
-        <w:fldChar w:fldCharType="begin"/>
-      </w:r>
-      <w:r>
-        <w:instrText xml:space="preserve"> MACROBUTTON MTEditEquationSection2 </w:instrText>
-      </w:r>
-      <w:r>
-        <w:rPr>
-          <w:rStyle w:val="MTEquationSection"/>
-        </w:rPr>
-        <w:instrText>Equation Chapter (Next) Section 1</w:instrText>
-      </w:r>
-      <w:r>
-        <w:fldChar w:fldCharType="begin"/>
-      </w:r>
-      <w:r>
-        <w:instrText xml:space="preserve"> SEQ MTEqn \r \h \* MERGEFORMAT </w:instrText>
-      </w:r>
-      <w:r>
-        <w:fldChar w:fldCharType="end"/>
-      </w:r>
-      <w:r>
-        <w:fldChar w:fldCharType="begin"/>
-      </w:r>
-      <w:r>
-        <w:instrText xml:space="preserve"> SEQ MTSec \r 1 \h \* MERGEFORMAT </w:instrText>
-      </w:r>
-      <w:r>
-        <w:fldChar w:fldCharType="end"/>
-      </w:r>
-      <w:r>
-        <w:fldChar w:fldCharType="begin"/>
-      </w:r>
-      <w:r>
-        <w:instrText xml:space="preserve"> SEQ MTChap \h \* MERGEFORMAT </w:instrText>
-      </w:r>
-      <w:r>
-        <w:fldChar w:fldCharType="end"/>
-      </w:r>
-      <w:r>
-        <w:fldChar w:fldCharType="end"/>
-      </w:r>
-    </w:p>
-    <w:p>
-      <w:pPr>
-        <w:pStyle w:val="2"/>
-      </w:pPr>
-      <w:bookmarkStart w:id="84" w:name="_Toc436770555"/>
-      <w:r>
-        <w:rPr>
-          <w:rFonts w:hint="eastAsia"/>
-        </w:rPr>
-        <w:lastRenderedPageBreak/>
-        <w:t>引言</w:t>
-      </w:r>
-      <w:bookmarkEnd w:id="84"/>
-    </w:p>
-    <w:p>
-      <w:pPr>
-        <w:pStyle w:val="2"/>
-      </w:pPr>
-      <w:bookmarkStart w:id="85" w:name="_Toc436770556"/>
-      <w:r>
-        <w:rPr>
-          <w:rFonts w:hint="eastAsia"/>
-        </w:rPr>
-        <w:t>高维无标签数据的</w:t>
-      </w:r>
-      <w:r>
-        <w:t>聚类分析技术</w:t>
-      </w:r>
-      <w:bookmarkEnd w:id="85"/>
-    </w:p>
-    <w:p>
-      <w:pPr>
-        <w:pStyle w:val="3"/>
-      </w:pPr>
-      <w:bookmarkStart w:id="86" w:name="_Toc436770557"/>
-      <w:r>
-        <w:t>高维</w:t>
-      </w:r>
-      <w:r>
-        <w:rPr>
-          <w:rFonts w:hint="eastAsia"/>
-        </w:rPr>
-        <w:t>点云模型数据与聚类</w:t>
-      </w:r>
-      <w:r>
-        <w:t>模型</w:t>
-      </w:r>
-      <w:r>
-        <w:rPr>
-          <w:rFonts w:hint="eastAsia"/>
-        </w:rPr>
-        <w:t>算法</w:t>
-      </w:r>
-      <w:bookmarkEnd w:id="86"/>
-    </w:p>
-    <w:p>
-      <w:pPr>
-        <w:pStyle w:val="3"/>
-      </w:pPr>
-      <w:bookmarkStart w:id="87" w:name="_Toc436770558"/>
-      <w:r>
-        <w:rPr>
-          <w:rFonts w:hint="eastAsia"/>
-        </w:rPr>
-        <w:t>高维</w:t>
-      </w:r>
-      <w:r>
-        <w:t>数据</w:t>
-      </w:r>
-      <w:r>
-        <w:rPr>
-          <w:rFonts w:hint="eastAsia"/>
-        </w:rPr>
-        <w:t>聚类的</w:t>
-      </w:r>
-      <w:r>
-        <w:t>有效性评测函数</w:t>
-      </w:r>
-      <w:r>
-        <w:rPr>
-          <w:rFonts w:hint="eastAsia"/>
-        </w:rPr>
-        <w:t>及其</w:t>
-      </w:r>
-      <w:r>
-        <w:t>泛化</w:t>
-      </w:r>
-      <w:bookmarkEnd w:id="87"/>
-    </w:p>
-    <w:p>
-      <w:pPr>
-        <w:pStyle w:val="3"/>
-      </w:pPr>
-      <w:bookmarkStart w:id="88" w:name="_Toc436770559"/>
-      <w:r>
-        <w:rPr>
-          <w:rFonts w:hint="eastAsia"/>
-        </w:rPr>
-        <w:t>高维数据</w:t>
-      </w:r>
-      <w:r>
-        <w:t>聚类的有效性及其归一化函数</w:t>
       </w:r>
       <w:bookmarkEnd w:id="88"/>
     </w:p>
     <w:p>
+      <w:r>
+        <w:rPr>
+          <w:rFonts w:hint="eastAsia"/>
+        </w:rPr>
+        <w:t>【</w:t>
+      </w:r>
+      <w:r>
+        <w:t>本章摘要</w:t>
+      </w:r>
+      <w:r>
+        <w:rPr>
+          <w:rFonts w:hint="eastAsia"/>
+        </w:rPr>
+        <w:t>】</w:t>
+      </w:r>
+      <w:r>
+        <w:fldChar w:fldCharType="begin"/>
+      </w:r>
+      <w:r>
+        <w:instrText xml:space="preserve"> MACROBUTTON MTEditEquationSection2 </w:instrText>
+      </w:r>
+      <w:r>
+        <w:rPr>
+          <w:rStyle w:val="MTEquationSection"/>
+        </w:rPr>
+        <w:instrText>Equation Chapter (Next) Section 1</w:instrText>
+      </w:r>
+      <w:r>
+        <w:fldChar w:fldCharType="begin"/>
+      </w:r>
+      <w:r>
+        <w:instrText xml:space="preserve"> SEQ MTEqn \r \h \* MERGEFORMAT </w:instrText>
+      </w:r>
+      <w:r>
+        <w:fldChar w:fldCharType="end"/>
+      </w:r>
+      <w:r>
+        <w:fldChar w:fldCharType="begin"/>
+      </w:r>
+      <w:r>
+        <w:instrText xml:space="preserve"> SEQ MTSec \r 1 \h \* MERGEFORMAT </w:instrText>
+      </w:r>
+      <w:r>
+        <w:fldChar w:fldCharType="end"/>
+      </w:r>
+      <w:r>
+        <w:fldChar w:fldCharType="begin"/>
+      </w:r>
+      <w:r>
+        <w:instrText xml:space="preserve"> SEQ MTChap \h \* MERGEFORMAT </w:instrText>
+      </w:r>
+      <w:r>
+        <w:fldChar w:fldCharType="end"/>
+      </w:r>
+      <w:r>
+        <w:fldChar w:fldCharType="end"/>
+      </w:r>
+    </w:p>
+    <w:p>
       <w:pPr>
         <w:pStyle w:val="2"/>
       </w:pPr>
-      <w:bookmarkStart w:id="89" w:name="_Toc436770560"/>
-      <w:r>
-        <w:rPr>
-          <w:rFonts w:hint="eastAsia"/>
-        </w:rPr>
-        <w:t>基于</w:t>
-      </w:r>
-      <w:r>
-        <w:t>K-Means</w:t>
-      </w:r>
-      <w:r>
-        <w:rPr>
-          <w:rFonts w:hint="eastAsia"/>
-        </w:rPr>
-        <w:t>聚类算法</w:t>
-      </w:r>
-      <w:r>
-        <w:rPr>
-          <w:rFonts w:hint="eastAsia"/>
-        </w:rPr>
-        <w:t>的</w:t>
-      </w:r>
-      <w:r>
-        <w:t>特征聚类器</w:t>
-      </w:r>
-      <w:r>
-        <w:rPr>
-          <w:rFonts w:hint="eastAsia"/>
-        </w:rPr>
-        <w:t>技术</w:t>
+      <w:bookmarkStart w:id="89" w:name="_Toc436770555"/>
+      <w:r>
+        <w:rPr>
+          <w:rFonts w:hint="eastAsia"/>
+        </w:rPr>
+        <w:lastRenderedPageBreak/>
+        <w:t>引言</w:t>
       </w:r>
       <w:bookmarkEnd w:id="89"/>
     </w:p>
     <w:p>
       <w:pPr>
-        <w:pStyle w:val="3"/>
-      </w:pPr>
-      <w:bookmarkStart w:id="90" w:name="_Toc436770561"/>
-      <w:r>
-        <w:rPr>
-          <w:rFonts w:hint="eastAsia"/>
-        </w:rPr>
-        <w:t>经典聚类</w:t>
-      </w:r>
-      <w:r>
-        <w:t>算法</w:t>
-      </w:r>
-      <w:r>
-        <w:rPr>
-          <w:rFonts w:hint="eastAsia"/>
-        </w:rPr>
-        <w:t>K</w:t>
-      </w:r>
-      <w:r>
-        <w:t>-Means</w:t>
-      </w:r>
-      <w:r>
-        <w:rPr>
-          <w:rFonts w:hint="eastAsia"/>
-        </w:rPr>
-        <w:t>及其</w:t>
-      </w:r>
-      <w:r>
-        <w:t>优缺点分析</w:t>
+        <w:pStyle w:val="2"/>
+      </w:pPr>
+      <w:bookmarkStart w:id="90" w:name="_Toc436770556"/>
+      <w:r>
+        <w:rPr>
+          <w:rFonts w:hint="eastAsia"/>
+        </w:rPr>
+        <w:t>高维无标签数据的</w:t>
+      </w:r>
+      <w:r>
+        <w:t>聚类分析技术</w:t>
       </w:r>
       <w:bookmarkEnd w:id="90"/>
     </w:p>
@@ -33430,24 +34596,24 @@
       <w:pPr>
         <w:pStyle w:val="3"/>
       </w:pPr>
-      <w:bookmarkStart w:id="91" w:name="_Toc436770562"/>
-      <w:r>
-        <w:rPr>
-          <w:rFonts w:hint="eastAsia"/>
-        </w:rPr>
-        <w:t>经典聚类算法</w:t>
-      </w:r>
-      <w:r>
-        <w:t>K-Means</w:t>
-      </w:r>
-      <w:r>
-        <w:t>现有改进方法</w:t>
-      </w:r>
-      <w:r>
-        <w:rPr>
-          <w:rFonts w:hint="eastAsia"/>
-        </w:rPr>
-        <w:t>对比</w:t>
+      <w:bookmarkStart w:id="91" w:name="_Toc436770557"/>
+      <w:r>
+        <w:t>高维</w:t>
+      </w:r>
+      <w:r>
+        <w:rPr>
+          <w:rFonts w:hint="eastAsia"/>
+        </w:rPr>
+        <w:t>点云模型数据与聚类</w:t>
+      </w:r>
+      <w:r>
+        <w:t>模型</w:t>
+      </w:r>
+      <w:r>
+        <w:rPr>
+          <w:rFonts w:hint="eastAsia"/>
+        </w:rPr>
+        <w:t>算法</w:t>
       </w:r>
       <w:bookmarkEnd w:id="91"/>
     </w:p>
@@ -33455,24 +34621,33 @@
       <w:pPr>
         <w:pStyle w:val="3"/>
       </w:pPr>
-      <w:bookmarkStart w:id="92" w:name="_Toc436770563"/>
-      <w:r>
-        <w:t>K-Harmonic Means</w:t>
-      </w:r>
-      <w:r>
-        <w:rPr>
-          <w:rFonts w:hint="eastAsia"/>
-        </w:rPr>
-        <w:t>聚类算法</w:t>
-      </w:r>
-      <w:r>
-        <w:t>与</w:t>
-      </w:r>
-      <w:r>
-        <w:rPr>
-          <w:rFonts w:hint="eastAsia"/>
-        </w:rPr>
-        <w:t>实现</w:t>
+      <w:bookmarkStart w:id="92" w:name="_Toc436770558"/>
+      <w:r>
+        <w:rPr>
+          <w:rFonts w:hint="eastAsia"/>
+        </w:rPr>
+        <w:t>高维</w:t>
+      </w:r>
+      <w:r>
+        <w:t>数据</w:t>
+      </w:r>
+      <w:r>
+        <w:rPr>
+          <w:rFonts w:hint="eastAsia"/>
+        </w:rPr>
+        <w:t>聚类的</w:t>
+      </w:r>
+      <w:r>
+        <w:t>有效性评测函数</w:t>
+      </w:r>
+      <w:r>
+        <w:rPr>
+          <w:rFonts w:hint="eastAsia"/>
+        </w:rPr>
+        <w:t>及其</w:t>
+      </w:r>
+      <w:r>
+        <w:t>泛化</w:t>
       </w:r>
       <w:bookmarkEnd w:id="92"/>
     </w:p>
@@ -33480,24 +34655,15 @@
       <w:pPr>
         <w:pStyle w:val="3"/>
       </w:pPr>
-      <w:bookmarkStart w:id="93" w:name="_Toc436770564"/>
-      <w:r>
-        <w:t>K-Harmonic Means</w:t>
-      </w:r>
-      <w:r>
-        <w:rPr>
-          <w:rFonts w:hint="eastAsia"/>
-        </w:rPr>
-        <w:t>聚类算法</w:t>
-      </w:r>
-      <w:r>
-        <w:rPr>
-          <w:rFonts w:hint="eastAsia"/>
-        </w:rPr>
-        <w:t>的</w:t>
-      </w:r>
-      <w:r>
-        <w:t>实例应用</w:t>
+      <w:bookmarkStart w:id="93" w:name="_Toc436770559"/>
+      <w:r>
+        <w:rPr>
+          <w:rFonts w:hint="eastAsia"/>
+        </w:rPr>
+        <w:t>高维数据</w:t>
+      </w:r>
+      <w:r>
+        <w:t>聚类的有效性及其归一化函数</w:t>
       </w:r>
       <w:bookmarkEnd w:id="93"/>
     </w:p>
@@ -33505,15 +34671,12 @@
       <w:pPr>
         <w:pStyle w:val="2"/>
       </w:pPr>
-      <w:bookmarkStart w:id="94" w:name="_Toc436770565"/>
-      <w:r>
-        <w:rPr>
-          <w:rFonts w:hint="eastAsia"/>
-        </w:rPr>
-        <w:t>权值</w:t>
-      </w:r>
-      <w:r>
-        <w:t>软分配的</w:t>
+      <w:bookmarkStart w:id="94" w:name="_Toc436770560"/>
+      <w:r>
+        <w:rPr>
+          <w:rFonts w:hint="eastAsia"/>
+        </w:rPr>
+        <w:t>基于</w:t>
       </w:r>
       <w:r>
         <w:t>K-Means</w:t>
@@ -33522,19 +34685,22 @@
         <w:rPr>
           <w:rFonts w:hint="eastAsia"/>
         </w:rPr>
-        <w:t>特征</w:t>
-      </w:r>
-      <w:r>
-        <w:t>聚类器</w:t>
-      </w:r>
-      <w:r>
-        <w:rPr>
-          <w:rFonts w:hint="eastAsia"/>
-        </w:rPr>
-        <w:t>算法</w:t>
-      </w:r>
-      <w:r>
-        <w:t>实现与分析</w:t>
+        <w:t>聚类算法</w:t>
+      </w:r>
+      <w:r>
+        <w:rPr>
+          <w:rFonts w:hint="eastAsia"/>
+        </w:rPr>
+        <w:t>的</w:t>
+      </w:r>
+      <w:r>
+        <w:t>特征聚类器</w:t>
+      </w:r>
+      <w:r>
+        <w:rPr>
+          <w:rFonts w:hint="eastAsia"/>
+        </w:rPr>
+        <w:t>技术</w:t>
       </w:r>
       <w:bookmarkEnd w:id="94"/>
     </w:p>
@@ -33542,33 +34708,33 @@
       <w:pPr>
         <w:pStyle w:val="3"/>
       </w:pPr>
-      <w:bookmarkStart w:id="95" w:name="_Toc436770566"/>
-      <w:r>
-        <w:rPr>
-          <w:rFonts w:hint="eastAsia"/>
-        </w:rPr>
-        <w:t>基于</w:t>
-      </w:r>
-      <w:r>
-        <w:t>K-Harmonic Means</w:t>
-      </w:r>
-      <w:r>
-        <w:rPr>
-          <w:rFonts w:hint="eastAsia"/>
-        </w:rPr>
-        <w:t>思想</w:t>
-      </w:r>
-      <w:r>
-        <w:t>的</w:t>
-      </w:r>
-      <w:r>
-        <w:rPr>
-          <w:rFonts w:hint="eastAsia"/>
-        </w:rPr>
-        <w:t>权值</w:t>
-      </w:r>
-      <w:r>
-        <w:t>软分配聚类算法</w:t>
+      <w:bookmarkStart w:id="95" w:name="_Toc436770561"/>
+      <w:r>
+        <w:rPr>
+          <w:rFonts w:hint="eastAsia"/>
+        </w:rPr>
+        <w:t>经典聚类</w:t>
+      </w:r>
+      <w:r>
+        <w:t>算法</w:t>
+      </w:r>
+      <w:r>
+        <w:rPr>
+          <w:rFonts w:hint="eastAsia"/>
+        </w:rPr>
+        <w:t>K</w:t>
+      </w:r>
+      <w:r>
+        <w:t>-Means</w:t>
+      </w:r>
+      <w:r>
+        <w:rPr>
+          <w:rFonts w:hint="eastAsia"/>
+        </w:rPr>
+        <w:t>及其</w:t>
+      </w:r>
+      <w:r>
+        <w:t>优缺点分析</w:t>
       </w:r>
       <w:bookmarkEnd w:id="95"/>
     </w:p>
@@ -33576,36 +34742,24 @@
       <w:pPr>
         <w:pStyle w:val="3"/>
       </w:pPr>
-      <w:bookmarkStart w:id="96" w:name="_Toc436770567"/>
-      <w:r>
-        <w:rPr>
-          <w:rFonts w:hint="eastAsia"/>
-        </w:rPr>
-        <w:t>权值</w:t>
-      </w:r>
-      <w:r>
-        <w:t>软分配的</w:t>
+      <w:bookmarkStart w:id="96" w:name="_Toc436770562"/>
+      <w:r>
+        <w:rPr>
+          <w:rFonts w:hint="eastAsia"/>
+        </w:rPr>
+        <w:t>经典聚类算法</w:t>
       </w:r>
       <w:r>
         <w:t>K-Means</w:t>
       </w:r>
       <w:r>
-        <w:rPr>
-          <w:rFonts w:hint="eastAsia"/>
-        </w:rPr>
-        <w:t>特征</w:t>
-      </w:r>
-      <w:r>
-        <w:t>聚类器</w:t>
-      </w:r>
-      <w:r>
-        <w:rPr>
-          <w:rFonts w:hint="eastAsia"/>
-        </w:rPr>
-        <w:t>算法流程</w:t>
-      </w:r>
-      <w:r>
-        <w:t>和实现</w:t>
+        <w:t>现有改进方法</w:t>
+      </w:r>
+      <w:r>
+        <w:rPr>
+          <w:rFonts w:hint="eastAsia"/>
+        </w:rPr>
+        <w:t>对比</w:t>
       </w:r>
       <w:bookmarkEnd w:id="96"/>
     </w:p>
@@ -33613,95 +34767,68 @@
       <w:pPr>
         <w:pStyle w:val="3"/>
       </w:pPr>
-      <w:bookmarkStart w:id="97" w:name="_Toc436770568"/>
-      <w:r>
-        <w:rPr>
-          <w:rFonts w:hint="eastAsia"/>
-        </w:rPr>
-        <w:t>权值</w:t>
-      </w:r>
-      <w:r>
-        <w:t>软分配的</w:t>
-      </w:r>
-      <w:r>
-        <w:t>K-Means</w:t>
-      </w:r>
-      <w:r>
-        <w:rPr>
-          <w:rFonts w:hint="eastAsia"/>
-        </w:rPr>
-        <w:t>特征</w:t>
-      </w:r>
-      <w:r>
-        <w:t>聚类器</w:t>
-      </w:r>
-      <w:r>
-        <w:rPr>
-          <w:rFonts w:hint="eastAsia"/>
-        </w:rPr>
-        <w:t>算法实验</w:t>
-      </w:r>
-      <w:r>
-        <w:t>结果与分析</w:t>
+      <w:bookmarkStart w:id="97" w:name="_Toc436770563"/>
+      <w:r>
+        <w:t>K-Harmonic Means</w:t>
+      </w:r>
+      <w:r>
+        <w:rPr>
+          <w:rFonts w:hint="eastAsia"/>
+        </w:rPr>
+        <w:t>聚类算法</w:t>
+      </w:r>
+      <w:r>
+        <w:t>与</w:t>
+      </w:r>
+      <w:r>
+        <w:rPr>
+          <w:rFonts w:hint="eastAsia"/>
+        </w:rPr>
+        <w:t>实现</w:t>
       </w:r>
       <w:bookmarkEnd w:id="97"/>
     </w:p>
     <w:p>
       <w:pPr>
-        <w:pStyle w:val="2"/>
-      </w:pPr>
-      <w:bookmarkStart w:id="98" w:name="_Toc436770569"/>
-      <w:r>
-        <w:rPr>
-          <w:rFonts w:hint="eastAsia"/>
-        </w:rPr>
-        <w:t>引入</w:t>
-      </w:r>
-      <w:r>
-        <w:t>特征聚类器</w:t>
-      </w:r>
-      <w:r>
-        <w:rPr>
-          <w:rFonts w:hint="eastAsia"/>
-        </w:rPr>
-        <w:t>改进</w:t>
-      </w:r>
-      <w:r>
+        <w:pStyle w:val="3"/>
+      </w:pPr>
+      <w:bookmarkStart w:id="98" w:name="_Toc436770564"/>
+      <w:r>
+        <w:t>K-Harmonic Means</w:t>
+      </w:r>
+      <w:r>
+        <w:rPr>
+          <w:rFonts w:hint="eastAsia"/>
+        </w:rPr>
+        <w:t>聚类算法</w:t>
+      </w:r>
+      <w:r>
+        <w:rPr>
+          <w:rFonts w:hint="eastAsia"/>
+        </w:rPr>
         <w:t>的</w:t>
       </w:r>
       <w:r>
-        <w:t>RANSAC</w:t>
-      </w:r>
-      <w:r>
-        <w:t>特征分割</w:t>
-      </w:r>
-      <w:r>
-        <w:rPr>
-          <w:rFonts w:hint="eastAsia"/>
-        </w:rPr>
-        <w:t>算法</w:t>
+        <w:t>实例应用</w:t>
       </w:r>
       <w:bookmarkEnd w:id="98"/>
     </w:p>
     <w:p>
       <w:pPr>
-        <w:pStyle w:val="3"/>
-      </w:pPr>
-      <w:bookmarkStart w:id="99" w:name="_Toc436770570"/>
-      <w:r>
-        <w:rPr>
-          <w:rFonts w:hint="eastAsia"/>
-        </w:rPr>
-        <w:t>传统</w:t>
-      </w:r>
-      <w:r>
-        <w:rPr>
-          <w:rFonts w:hint="eastAsia"/>
-        </w:rPr>
-        <w:t>R</w:t>
-      </w:r>
-      <w:r>
-        <w:t>ANSAC</w:t>
+        <w:pStyle w:val="2"/>
+      </w:pPr>
+      <w:bookmarkStart w:id="99" w:name="_Toc436770565"/>
+      <w:r>
+        <w:rPr>
+          <w:rFonts w:hint="eastAsia"/>
+        </w:rPr>
+        <w:t>权值</w:t>
+      </w:r>
+      <w:r>
+        <w:t>软分配的</w:t>
+      </w:r>
+      <w:r>
+        <w:t>K-Means</w:t>
       </w:r>
       <w:r>
         <w:rPr>
@@ -33710,22 +34837,16 @@
         <w:t>特征</w:t>
       </w:r>
       <w:r>
-        <w:t>分割</w:t>
-      </w:r>
-      <w:r>
-        <w:rPr>
-          <w:rFonts w:hint="eastAsia"/>
-        </w:rPr>
-        <w:t>算法存在</w:t>
-      </w:r>
-      <w:r>
-        <w:t>缺陷的理论</w:t>
-      </w:r>
-      <w:r>
-        <w:rPr>
-          <w:rFonts w:hint="eastAsia"/>
-        </w:rPr>
-        <w:t>论证</w:t>
+        <w:t>聚类器</w:t>
+      </w:r>
+      <w:r>
+        <w:rPr>
+          <w:rFonts w:hint="eastAsia"/>
+        </w:rPr>
+        <w:t>算法</w:t>
+      </w:r>
+      <w:r>
+        <w:t>实现与分析</w:t>
       </w:r>
       <w:bookmarkEnd w:id="99"/>
     </w:p>
@@ -33733,49 +34854,33 @@
       <w:pPr>
         <w:pStyle w:val="3"/>
       </w:pPr>
-      <w:bookmarkStart w:id="100" w:name="_Toc436770571"/>
-      <w:r>
-        <w:rPr>
-          <w:rFonts w:hint="eastAsia"/>
-        </w:rPr>
-        <w:lastRenderedPageBreak/>
-        <w:t>针对传统</w:t>
-      </w:r>
-      <w:r>
-        <w:rPr>
-          <w:rFonts w:hint="eastAsia"/>
-        </w:rPr>
-        <w:t>R</w:t>
-      </w:r>
-      <w:r>
-        <w:t>ANSAC</w:t>
-      </w:r>
-      <w:r>
-        <w:rPr>
-          <w:rFonts w:hint="eastAsia"/>
-        </w:rPr>
-        <w:t>特征</w:t>
-      </w:r>
-      <w:r>
-        <w:t>分割</w:t>
-      </w:r>
-      <w:r>
-        <w:rPr>
-          <w:rFonts w:hint="eastAsia"/>
-        </w:rPr>
-        <w:t>算法缺陷的改进</w:t>
-      </w:r>
-      <w:r>
-        <w:t>思路</w:t>
-      </w:r>
-      <w:r>
-        <w:rPr>
-          <w:rFonts w:hint="eastAsia"/>
-        </w:rPr>
-        <w:t>与</w:t>
-      </w:r>
-      <w:r>
-        <w:t>算法流程</w:t>
+      <w:bookmarkStart w:id="100" w:name="_Toc436770566"/>
+      <w:r>
+        <w:rPr>
+          <w:rFonts w:hint="eastAsia"/>
+        </w:rPr>
+        <w:t>基于</w:t>
+      </w:r>
+      <w:r>
+        <w:t>K-Harmonic Means</w:t>
+      </w:r>
+      <w:r>
+        <w:rPr>
+          <w:rFonts w:hint="eastAsia"/>
+        </w:rPr>
+        <w:t>思想</w:t>
+      </w:r>
+      <w:r>
+        <w:t>的</w:t>
+      </w:r>
+      <w:r>
+        <w:rPr>
+          <w:rFonts w:hint="eastAsia"/>
+        </w:rPr>
+        <w:t>权值</w:t>
+      </w:r>
+      <w:r>
+        <w:t>软分配聚类算法</w:t>
       </w:r>
       <w:bookmarkEnd w:id="100"/>
     </w:p>
@@ -33783,55 +34888,52 @@
       <w:pPr>
         <w:pStyle w:val="3"/>
       </w:pPr>
-      <w:bookmarkStart w:id="101" w:name="_Toc436770572"/>
-      <w:r>
-        <w:rPr>
-          <w:rFonts w:hint="eastAsia"/>
-        </w:rPr>
-        <w:t>基于</w:t>
-      </w:r>
-      <w:r>
-        <w:t>权值软分配</w:t>
-      </w:r>
-      <w:r>
-        <w:rPr>
-          <w:rFonts w:hint="eastAsia"/>
-        </w:rPr>
+      <w:bookmarkStart w:id="101" w:name="_Toc436770567"/>
+      <w:r>
+        <w:rPr>
+          <w:rFonts w:hint="eastAsia"/>
+        </w:rPr>
+        <w:t>权值</w:t>
+      </w:r>
+      <w:r>
+        <w:t>软分配的</w:t>
+      </w:r>
+      <w:r>
         <w:t>K-Means</w:t>
       </w:r>
       <w:r>
-        <w:t>改进的</w:t>
-      </w:r>
-      <w:r>
-        <w:rPr>
-          <w:rFonts w:hint="eastAsia"/>
-        </w:rPr>
-        <w:t>RANSAC</w:t>
-      </w:r>
-      <w:r>
         <w:rPr>
           <w:rFonts w:hint="eastAsia"/>
         </w:rPr>
         <w:t>特征</w:t>
       </w:r>
       <w:r>
-        <w:t>分割算法</w:t>
+        <w:t>聚类器</w:t>
+      </w:r>
+      <w:r>
+        <w:rPr>
+          <w:rFonts w:hint="eastAsia"/>
+        </w:rPr>
+        <w:t>算法流程</w:t>
+      </w:r>
+      <w:r>
+        <w:t>和实现</w:t>
       </w:r>
       <w:bookmarkEnd w:id="101"/>
     </w:p>
     <w:p>
       <w:pPr>
-        <w:pStyle w:val="2"/>
-      </w:pPr>
-      <w:bookmarkStart w:id="102" w:name="_Toc436770573"/>
-      <w:r>
-        <w:rPr>
-          <w:rFonts w:hint="eastAsia"/>
-        </w:rPr>
-        <w:t>基于权值</w:t>
-      </w:r>
-      <w:r>
-        <w:t>软分配</w:t>
+        <w:pStyle w:val="3"/>
+      </w:pPr>
+      <w:bookmarkStart w:id="102" w:name="_Toc436770568"/>
+      <w:r>
+        <w:rPr>
+          <w:rFonts w:hint="eastAsia"/>
+        </w:rPr>
+        <w:t>权值</w:t>
+      </w:r>
+      <w:r>
+        <w:t>软分配的</w:t>
       </w:r>
       <w:r>
         <w:t>K-Means</w:t>
@@ -33840,65 +34942,56 @@
         <w:rPr>
           <w:rFonts w:hint="eastAsia"/>
         </w:rPr>
-        <w:t>改进</w:t>
-      </w:r>
-      <w:r>
-        <w:t>的</w:t>
-      </w:r>
-      <w:r>
-        <w:rPr>
-          <w:rFonts w:hint="eastAsia"/>
-        </w:rPr>
-        <w:t>RANSAC</w:t>
-      </w:r>
-      <w:r>
-        <w:rPr>
-          <w:rFonts w:hint="eastAsia"/>
-        </w:rPr>
-        <w:t>算法</w:t>
-      </w:r>
-      <w:r>
-        <w:t>实现与实验分析</w:t>
+        <w:t>特征</w:t>
+      </w:r>
+      <w:r>
+        <w:t>聚类器</w:t>
+      </w:r>
+      <w:r>
+        <w:rPr>
+          <w:rFonts w:hint="eastAsia"/>
+        </w:rPr>
+        <w:t>算法实验</w:t>
+      </w:r>
+      <w:r>
+        <w:t>结果与分析</w:t>
       </w:r>
       <w:bookmarkEnd w:id="102"/>
     </w:p>
     <w:p>
       <w:pPr>
-        <w:pStyle w:val="3"/>
-      </w:pPr>
-      <w:bookmarkStart w:id="103" w:name="_Toc436770574"/>
-      <w:r>
-        <w:rPr>
-          <w:rFonts w:hint="eastAsia"/>
-        </w:rPr>
-        <w:t>基于</w:t>
-      </w:r>
-      <w:r>
-        <w:t>权值软分配</w:t>
-      </w:r>
-      <w:r>
-        <w:rPr>
-          <w:rFonts w:hint="eastAsia"/>
-        </w:rPr>
-        <w:t>K-Means</w:t>
-      </w:r>
-      <w:r>
-        <w:t>改进的</w:t>
-      </w:r>
-      <w:r>
-        <w:rPr>
-          <w:rFonts w:hint="eastAsia"/>
-        </w:rPr>
+        <w:pStyle w:val="2"/>
+      </w:pPr>
+      <w:bookmarkStart w:id="103" w:name="_Toc436770569"/>
+      <w:r>
+        <w:rPr>
+          <w:rFonts w:hint="eastAsia"/>
+        </w:rPr>
+        <w:t>引入</w:t>
+      </w:r>
+      <w:r>
+        <w:t>特征聚类器</w:t>
+      </w:r>
+      <w:r>
+        <w:rPr>
+          <w:rFonts w:hint="eastAsia"/>
+        </w:rPr>
+        <w:t>改进</w:t>
+      </w:r>
+      <w:r>
+        <w:t>的</w:t>
+      </w:r>
+      <w:r>
         <w:t>RANSAC</w:t>
       </w:r>
       <w:r>
+        <w:t>特征分割</w:t>
+      </w:r>
+      <w:r>
         <w:rPr>
           <w:rFonts w:hint="eastAsia"/>
         </w:rPr>
         <w:t>算法</w:t>
-      </w:r>
-      <w:r>
-        <w:t>的模块设计与实现</w:t>
       </w:r>
       <w:bookmarkEnd w:id="103"/>
     </w:p>
@@ -33906,60 +34999,279 @@
       <w:pPr>
         <w:pStyle w:val="3"/>
       </w:pPr>
-      <w:bookmarkStart w:id="104" w:name="_Toc436770575"/>
-      <w:r>
-        <w:rPr>
-          <w:rFonts w:hint="eastAsia"/>
-        </w:rPr>
-        <w:t>基于</w:t>
-      </w:r>
-      <w:r>
-        <w:t>权值软分配</w:t>
-      </w:r>
-      <w:r>
-        <w:rPr>
-          <w:rFonts w:hint="eastAsia"/>
-        </w:rPr>
-        <w:t>K-Means</w:t>
-      </w:r>
-      <w:r>
-        <w:t>改进的</w:t>
-      </w:r>
-      <w:r>
-        <w:rPr>
-          <w:rFonts w:hint="eastAsia"/>
-        </w:rPr>
-        <w:t>RANSAC</w:t>
-      </w:r>
-      <w:r>
-        <w:rPr>
-          <w:rFonts w:hint="eastAsia"/>
-        </w:rPr>
-        <w:t>算法的</w:t>
-      </w:r>
-      <w:r>
-        <w:t>实验结果与分析</w:t>
+      <w:bookmarkStart w:id="104" w:name="_Toc436770570"/>
+      <w:r>
+        <w:rPr>
+          <w:rFonts w:hint="eastAsia"/>
+        </w:rPr>
+        <w:t>传统</w:t>
+      </w:r>
+      <w:r>
+        <w:rPr>
+          <w:rFonts w:hint="eastAsia"/>
+        </w:rPr>
+        <w:t>R</w:t>
+      </w:r>
+      <w:r>
+        <w:t>ANSAC</w:t>
+      </w:r>
+      <w:r>
+        <w:rPr>
+          <w:rFonts w:hint="eastAsia"/>
+        </w:rPr>
+        <w:t>特征</w:t>
+      </w:r>
+      <w:r>
+        <w:t>分割</w:t>
+      </w:r>
+      <w:r>
+        <w:rPr>
+          <w:rFonts w:hint="eastAsia"/>
+        </w:rPr>
+        <w:t>算法存在</w:t>
+      </w:r>
+      <w:r>
+        <w:t>缺陷的理论</w:t>
+      </w:r>
+      <w:r>
+        <w:rPr>
+          <w:rFonts w:hint="eastAsia"/>
+        </w:rPr>
+        <w:t>论证</w:t>
       </w:r>
       <w:bookmarkEnd w:id="104"/>
     </w:p>
     <w:p>
       <w:pPr>
-        <w:pStyle w:val="2"/>
-      </w:pPr>
-      <w:bookmarkStart w:id="105" w:name="_Toc436770576"/>
-      <w:r>
-        <w:rPr>
-          <w:rFonts w:hint="eastAsia"/>
-        </w:rPr>
-        <w:t>本章</w:t>
-      </w:r>
-      <w:r>
-        <w:t>小结</w:t>
+        <w:pStyle w:val="3"/>
+      </w:pPr>
+      <w:bookmarkStart w:id="105" w:name="_Toc436770571"/>
+      <w:r>
+        <w:rPr>
+          <w:rFonts w:hint="eastAsia"/>
+        </w:rPr>
+        <w:lastRenderedPageBreak/>
+        <w:t>针对传统</w:t>
+      </w:r>
+      <w:r>
+        <w:rPr>
+          <w:rFonts w:hint="eastAsia"/>
+        </w:rPr>
+        <w:t>R</w:t>
+      </w:r>
+      <w:r>
+        <w:t>ANSAC</w:t>
+      </w:r>
+      <w:r>
+        <w:rPr>
+          <w:rFonts w:hint="eastAsia"/>
+        </w:rPr>
+        <w:t>特征</w:t>
+      </w:r>
+      <w:r>
+        <w:t>分割</w:t>
+      </w:r>
+      <w:r>
+        <w:rPr>
+          <w:rFonts w:hint="eastAsia"/>
+        </w:rPr>
+        <w:t>算法缺陷的改进</w:t>
+      </w:r>
+      <w:r>
+        <w:t>思路</w:t>
+      </w:r>
+      <w:r>
+        <w:rPr>
+          <w:rFonts w:hint="eastAsia"/>
+        </w:rPr>
+        <w:t>与</w:t>
+      </w:r>
+      <w:r>
+        <w:t>算法流程</w:t>
       </w:r>
       <w:bookmarkEnd w:id="105"/>
     </w:p>
     <w:p>
       <w:pPr>
+        <w:pStyle w:val="3"/>
+      </w:pPr>
+      <w:bookmarkStart w:id="106" w:name="_Toc436770572"/>
+      <w:r>
+        <w:rPr>
+          <w:rFonts w:hint="eastAsia"/>
+        </w:rPr>
+        <w:t>基于</w:t>
+      </w:r>
+      <w:r>
+        <w:t>权值软分配</w:t>
+      </w:r>
+      <w:r>
+        <w:rPr>
+          <w:rFonts w:hint="eastAsia"/>
+        </w:rPr>
+        <w:t>K-Means</w:t>
+      </w:r>
+      <w:r>
+        <w:t>改进的</w:t>
+      </w:r>
+      <w:r>
+        <w:rPr>
+          <w:rFonts w:hint="eastAsia"/>
+        </w:rPr>
+        <w:t>RANSAC</w:t>
+      </w:r>
+      <w:r>
+        <w:rPr>
+          <w:rFonts w:hint="eastAsia"/>
+        </w:rPr>
+        <w:t>特征</w:t>
+      </w:r>
+      <w:r>
+        <w:t>分割算法</w:t>
+      </w:r>
+      <w:bookmarkEnd w:id="106"/>
+    </w:p>
+    <w:p>
+      <w:pPr>
+        <w:pStyle w:val="2"/>
+      </w:pPr>
+      <w:bookmarkStart w:id="107" w:name="_Toc436770573"/>
+      <w:r>
+        <w:rPr>
+          <w:rFonts w:hint="eastAsia"/>
+        </w:rPr>
+        <w:t>基于权值</w:t>
+      </w:r>
+      <w:r>
+        <w:t>软分配</w:t>
+      </w:r>
+      <w:r>
+        <w:t>K-Means</w:t>
+      </w:r>
+      <w:r>
+        <w:rPr>
+          <w:rFonts w:hint="eastAsia"/>
+        </w:rPr>
+        <w:t>改进</w:t>
+      </w:r>
+      <w:r>
+        <w:t>的</w:t>
+      </w:r>
+      <w:r>
+        <w:rPr>
+          <w:rFonts w:hint="eastAsia"/>
+        </w:rPr>
+        <w:t>RANSAC</w:t>
+      </w:r>
+      <w:r>
+        <w:rPr>
+          <w:rFonts w:hint="eastAsia"/>
+        </w:rPr>
+        <w:t>算法</w:t>
+      </w:r>
+      <w:r>
+        <w:t>实现与实验分析</w:t>
+      </w:r>
+      <w:bookmarkEnd w:id="107"/>
+    </w:p>
+    <w:p>
+      <w:pPr>
+        <w:pStyle w:val="3"/>
+      </w:pPr>
+      <w:bookmarkStart w:id="108" w:name="_Toc436770574"/>
+      <w:r>
+        <w:rPr>
+          <w:rFonts w:hint="eastAsia"/>
+        </w:rPr>
+        <w:t>基于</w:t>
+      </w:r>
+      <w:r>
+        <w:t>权值软分配</w:t>
+      </w:r>
+      <w:r>
+        <w:rPr>
+          <w:rFonts w:hint="eastAsia"/>
+        </w:rPr>
+        <w:t>K-Means</w:t>
+      </w:r>
+      <w:r>
+        <w:t>改进的</w:t>
+      </w:r>
+      <w:r>
+        <w:rPr>
+          <w:rFonts w:hint="eastAsia"/>
+        </w:rPr>
+        <w:t>RANSAC</w:t>
+      </w:r>
+      <w:r>
+        <w:rPr>
+          <w:rFonts w:hint="eastAsia"/>
+        </w:rPr>
+        <w:t>算法</w:t>
+      </w:r>
+      <w:r>
+        <w:t>的模块设计与实现</w:t>
+      </w:r>
+      <w:bookmarkEnd w:id="108"/>
+    </w:p>
+    <w:p>
+      <w:pPr>
+        <w:pStyle w:val="3"/>
+      </w:pPr>
+      <w:bookmarkStart w:id="109" w:name="_Toc436770575"/>
+      <w:r>
+        <w:rPr>
+          <w:rFonts w:hint="eastAsia"/>
+        </w:rPr>
+        <w:t>基于</w:t>
+      </w:r>
+      <w:r>
+        <w:t>权值软分配</w:t>
+      </w:r>
+      <w:r>
+        <w:rPr>
+          <w:rFonts w:hint="eastAsia"/>
+        </w:rPr>
+        <w:t>K-Means</w:t>
+      </w:r>
+      <w:r>
+        <w:t>改进的</w:t>
+      </w:r>
+      <w:r>
+        <w:rPr>
+          <w:rFonts w:hint="eastAsia"/>
+        </w:rPr>
+        <w:t>RANSAC</w:t>
+      </w:r>
+      <w:r>
+        <w:rPr>
+          <w:rFonts w:hint="eastAsia"/>
+        </w:rPr>
+        <w:t>算法的</w:t>
+      </w:r>
+      <w:r>
+        <w:t>实验结果与分析</w:t>
+      </w:r>
+      <w:bookmarkEnd w:id="109"/>
+    </w:p>
+    <w:p>
+      <w:pPr>
+        <w:pStyle w:val="2"/>
+      </w:pPr>
+      <w:bookmarkStart w:id="110" w:name="_Toc436770576"/>
+      <w:r>
+        <w:rPr>
+          <w:rFonts w:hint="eastAsia"/>
+        </w:rPr>
+        <w:t>本章</w:t>
+      </w:r>
+      <w:r>
+        <w:t>小结</w:t>
+      </w:r>
+      <w:bookmarkEnd w:id="110"/>
+    </w:p>
+    <w:p>
+      <w:pPr>
         <w:pStyle w:val="a2"/>
         <w:ind w:firstLineChars="0" w:firstLine="0"/>
       </w:pPr>
@@ -33969,7 +35281,7 @@
         <w:pStyle w:val="a2"/>
         <w:ind w:firstLine="480"/>
         <w:sectPr>
-          <w:headerReference w:type="default" r:id="rId393"/>
+          <w:headerReference w:type="default" r:id="rId428"/>
           <w:endnotePr>
             <w:numFmt w:val="decimal"/>
           </w:endnotePr>
@@ -33988,7 +35300,7 @@
           <w:szCs w:val="32"/>
         </w:rPr>
       </w:pPr>
-      <w:bookmarkStart w:id="106" w:name="_Toc436770577"/>
+      <w:bookmarkStart w:id="111" w:name="_Toc436770577"/>
       <w:r>
         <w:rPr>
           <w:rFonts w:hint="eastAsia"/>
@@ -34080,7 +35392,7 @@
         </w:rPr>
         <w:t>检测</w:t>
       </w:r>
-      <w:bookmarkEnd w:id="106"/>
+      <w:bookmarkEnd w:id="111"/>
     </w:p>
     <w:p>
       <w:r>
@@ -34097,20 +35409,20 @@
       <w:pPr>
         <w:pStyle w:val="2"/>
       </w:pPr>
-      <w:bookmarkStart w:id="107" w:name="_Toc436770578"/>
+      <w:bookmarkStart w:id="112" w:name="_Toc436770578"/>
       <w:r>
         <w:rPr>
           <w:rFonts w:hint="eastAsia"/>
         </w:rPr>
         <w:t>引言</w:t>
       </w:r>
-      <w:bookmarkEnd w:id="107"/>
+      <w:bookmarkEnd w:id="112"/>
     </w:p>
     <w:p>
       <w:pPr>
         <w:pStyle w:val="2"/>
       </w:pPr>
-      <w:bookmarkStart w:id="108" w:name="_Toc436770579"/>
+      <w:bookmarkStart w:id="113" w:name="_Toc436770579"/>
       <w:r>
         <w:rPr>
           <w:rFonts w:hint="eastAsia"/>
@@ -34120,94 +35432,36 @@
       <w:r>
         <w:t>总体解决方案</w:t>
       </w:r>
-      <w:bookmarkEnd w:id="108"/>
-    </w:p>
-    <w:p>
-      <w:pPr>
-        <w:pStyle w:val="3"/>
-      </w:pPr>
-      <w:bookmarkStart w:id="109" w:name="_Toc436770580"/>
-      <w:r>
-        <w:rPr>
-          <w:rFonts w:hint="eastAsia"/>
-        </w:rPr>
-        <w:t>自顶向下</w:t>
-      </w:r>
-      <w:r>
-        <w:t>的</w:t>
-      </w:r>
-      <w:r>
-        <w:rPr>
-          <w:rFonts w:hint="eastAsia"/>
-        </w:rPr>
-        <w:t>大尺度</w:t>
-      </w:r>
-      <w:r>
-        <w:t>零部件虚拟装配</w:t>
-      </w:r>
-      <w:r>
-        <w:rPr>
-          <w:rFonts w:hint="eastAsia"/>
-        </w:rPr>
-        <w:t>方案</w:t>
-      </w:r>
-      <w:bookmarkEnd w:id="109"/>
-    </w:p>
-    <w:p>
-      <w:pPr>
-        <w:pStyle w:val="3"/>
-      </w:pPr>
-      <w:bookmarkStart w:id="110" w:name="_Toc436770581"/>
-      <w:r>
-        <w:rPr>
-          <w:rFonts w:hint="eastAsia"/>
-        </w:rPr>
-        <w:t>基于</w:t>
-      </w:r>
-      <w:r>
-        <w:rPr>
-          <w:rFonts w:hint="eastAsia"/>
-        </w:rPr>
-        <w:t>大尺度</w:t>
-      </w:r>
-      <w:r>
-        <w:t>零部件虚拟装配的装配精度检测</w:t>
-      </w:r>
-      <w:bookmarkEnd w:id="110"/>
-    </w:p>
-    <w:p>
-      <w:pPr>
-        <w:pStyle w:val="2"/>
-      </w:pPr>
-      <w:bookmarkStart w:id="111" w:name="_Toc436770582"/>
-      <w:r>
-        <w:t>基于特征分割的</w:t>
-      </w:r>
-      <w:r>
-        <w:rPr>
-          <w:rFonts w:hint="eastAsia"/>
-        </w:rPr>
-        <w:t>大尺度零部件</w:t>
-      </w:r>
-      <w:bookmarkStart w:id="112" w:name="OLE_LINK4"/>
-      <w:bookmarkStart w:id="113" w:name="OLE_LINK8"/>
-      <w:r>
-        <w:t>虚拟装配</w:t>
-      </w:r>
-      <w:bookmarkEnd w:id="111"/>
-      <w:bookmarkEnd w:id="112"/>
       <w:bookmarkEnd w:id="113"/>
     </w:p>
     <w:p>
       <w:pPr>
         <w:pStyle w:val="3"/>
       </w:pPr>
-      <w:bookmarkStart w:id="114" w:name="_Toc436770583"/>
-      <w:r>
-        <w:t>基于特征分割的</w:t>
-      </w:r>
-      <w:r>
-        <w:t>大尺度零部件虚拟装配方法</w:t>
+      <w:bookmarkStart w:id="114" w:name="_Toc436770580"/>
+      <w:r>
+        <w:rPr>
+          <w:rFonts w:hint="eastAsia"/>
+        </w:rPr>
+        <w:t>自顶向下</w:t>
+      </w:r>
+      <w:r>
+        <w:t>的</w:t>
+      </w:r>
+      <w:r>
+        <w:rPr>
+          <w:rFonts w:hint="eastAsia"/>
+        </w:rPr>
+        <w:t>大尺度</w:t>
+      </w:r>
+      <w:r>
+        <w:t>零部件虚拟装配</w:t>
+      </w:r>
+      <w:r>
+        <w:rPr>
+          <w:rFonts w:hint="eastAsia"/>
+        </w:rPr>
+        <w:t>方案</w:t>
       </w:r>
       <w:bookmarkEnd w:id="114"/>
     </w:p>
@@ -34215,24 +35469,21 @@
       <w:pPr>
         <w:pStyle w:val="3"/>
       </w:pPr>
-      <w:bookmarkStart w:id="115" w:name="_Toc436770584"/>
-      <w:r>
-        <w:rPr>
-          <w:rFonts w:hint="eastAsia"/>
-        </w:rPr>
-        <w:t>引入装配误差</w:t>
-      </w:r>
-      <w:r>
-        <w:t>信息</w:t>
-      </w:r>
-      <w:r>
-        <w:rPr>
-          <w:rFonts w:hint="eastAsia"/>
-        </w:rPr>
-        <w:t>的大尺度</w:t>
-      </w:r>
-      <w:r>
-        <w:t>零部件的虚拟装配</w:t>
+      <w:bookmarkStart w:id="115" w:name="_Toc436770581"/>
+      <w:r>
+        <w:rPr>
+          <w:rFonts w:hint="eastAsia"/>
+        </w:rPr>
+        <w:t>基于</w:t>
+      </w:r>
+      <w:r>
+        <w:rPr>
+          <w:rFonts w:hint="eastAsia"/>
+        </w:rPr>
+        <w:t>大尺度</w:t>
+      </w:r>
+      <w:r>
+        <w:t>零部件虚拟装配的装配精度检测</w:t>
       </w:r>
       <w:bookmarkEnd w:id="115"/>
     </w:p>
@@ -34240,134 +35491,195 @@
       <w:pPr>
         <w:pStyle w:val="2"/>
       </w:pPr>
-      <w:bookmarkStart w:id="116" w:name="_Toc436770585"/>
-      <w:r>
-        <w:rPr>
-          <w:rFonts w:hint="eastAsia"/>
-        </w:rPr>
-        <w:t>大尺度零部件基于</w:t>
-      </w:r>
+      <w:bookmarkStart w:id="116" w:name="_Toc436770582"/>
+      <w:r>
+        <w:t>基于特征分割的</w:t>
+      </w:r>
+      <w:r>
+        <w:rPr>
+          <w:rFonts w:hint="eastAsia"/>
+        </w:rPr>
+        <w:t>大尺度零部件</w:t>
+      </w:r>
+      <w:bookmarkStart w:id="117" w:name="OLE_LINK4"/>
+      <w:bookmarkStart w:id="118" w:name="OLE_LINK8"/>
       <w:r>
         <w:t>虚拟装配</w:t>
       </w:r>
-      <w:r>
-        <w:rPr>
-          <w:rFonts w:hint="eastAsia"/>
-        </w:rPr>
-        <w:t>的装配</w:t>
-      </w:r>
-      <w:r>
-        <w:t>精度检测</w:t>
-      </w:r>
       <w:bookmarkEnd w:id="116"/>
-    </w:p>
-    <w:p>
-      <w:pPr>
-        <w:pStyle w:val="3"/>
-      </w:pPr>
-      <w:bookmarkStart w:id="117" w:name="_Toc436770586"/>
-      <w:r>
-        <w:rPr>
-          <w:rFonts w:hint="eastAsia"/>
-        </w:rPr>
-        <w:t>虚拟装配中的精度</w:t>
-      </w:r>
-      <w:r>
-        <w:t>检测</w:t>
-      </w:r>
-      <w:r>
-        <w:rPr>
-          <w:rFonts w:hint="eastAsia"/>
-        </w:rPr>
-        <w:t>和大尺度零部件</w:t>
-      </w:r>
-      <w:r>
-        <w:t>形位误差的</w:t>
-      </w:r>
-      <w:r>
-        <w:rPr>
-          <w:rFonts w:hint="eastAsia"/>
-        </w:rPr>
-        <w:t>评价</w:t>
-      </w:r>
-      <w:r>
-        <w:t>函数</w:t>
-      </w:r>
       <w:bookmarkEnd w:id="117"/>
-    </w:p>
-    <w:p>
-      <w:pPr>
-        <w:pStyle w:val="3"/>
-      </w:pPr>
-      <w:bookmarkStart w:id="118" w:name="_Toc436770587"/>
-      <w:r>
-        <w:t>留一验证</w:t>
-      </w:r>
-      <w:r>
-        <w:rPr>
-          <w:rFonts w:hint="eastAsia"/>
-        </w:rPr>
-        <w:t>(LOOCV)</w:t>
-      </w:r>
-      <w:r>
-        <w:t>算法</w:t>
-      </w:r>
-      <w:r>
-        <w:rPr>
-          <w:rFonts w:hint="eastAsia"/>
-        </w:rPr>
-        <w:t>与大尺度零部件</w:t>
-      </w:r>
-      <w:r>
-        <w:t>形位误差的</w:t>
-      </w:r>
-      <w:r>
-        <w:rPr>
-          <w:rFonts w:hint="eastAsia"/>
-        </w:rPr>
-        <w:t>评价</w:t>
-      </w:r>
-      <w:r>
-        <w:t>函数</w:t>
-      </w:r>
-      <w:r>
-        <w:rPr>
-          <w:rFonts w:hint="eastAsia"/>
-        </w:rPr>
-        <w:t>优化</w:t>
-      </w:r>
       <w:bookmarkEnd w:id="118"/>
     </w:p>
     <w:p>
       <w:pPr>
-        <w:pStyle w:val="2"/>
-      </w:pPr>
-      <w:bookmarkStart w:id="119" w:name="_Toc436770588"/>
-      <w:r>
-        <w:rPr>
-          <w:rFonts w:hint="eastAsia"/>
-        </w:rPr>
-        <w:t>大尺度零部件基于</w:t>
-      </w:r>
-      <w:r>
-        <w:t>虚拟装配的装配精度检测</w:t>
-      </w:r>
-      <w:r>
-        <w:rPr>
-          <w:rFonts w:hint="eastAsia"/>
-        </w:rPr>
-        <w:t>应用</w:t>
-      </w:r>
-      <w:r>
-        <w:t>实例</w:t>
+        <w:pStyle w:val="3"/>
+      </w:pPr>
+      <w:bookmarkStart w:id="119" w:name="_Toc436770583"/>
+      <w:r>
+        <w:t>基于特征分割的</w:t>
+      </w:r>
+      <w:r>
+        <w:t>大尺度零部件虚拟装配方法</w:t>
       </w:r>
       <w:bookmarkEnd w:id="119"/>
     </w:p>
     <w:p>
       <w:pPr>
+        <w:pStyle w:val="3"/>
+      </w:pPr>
+      <w:bookmarkStart w:id="120" w:name="_Toc436770584"/>
+      <w:r>
+        <w:rPr>
+          <w:rFonts w:hint="eastAsia"/>
+        </w:rPr>
+        <w:t>引入装配误差</w:t>
+      </w:r>
+      <w:r>
+        <w:t>信息</w:t>
+      </w:r>
+      <w:r>
+        <w:rPr>
+          <w:rFonts w:hint="eastAsia"/>
+        </w:rPr>
+        <w:t>的大尺度</w:t>
+      </w:r>
+      <w:r>
+        <w:t>零部件的虚拟装配</w:t>
+      </w:r>
+      <w:bookmarkEnd w:id="120"/>
+    </w:p>
+    <w:p>
+      <w:pPr>
         <w:pStyle w:val="2"/>
       </w:pPr>
-      <w:bookmarkStart w:id="120" w:name="_Toc436770589"/>
+      <w:bookmarkStart w:id="121" w:name="_Toc436770585"/>
+      <w:r>
+        <w:rPr>
+          <w:rFonts w:hint="eastAsia"/>
+        </w:rPr>
+        <w:t>大尺度零部件基于</w:t>
+      </w:r>
+      <w:r>
+        <w:t>虚拟装配</w:t>
+      </w:r>
+      <w:r>
+        <w:rPr>
+          <w:rFonts w:hint="eastAsia"/>
+        </w:rPr>
+        <w:t>的装配</w:t>
+      </w:r>
+      <w:r>
+        <w:t>精度检测</w:t>
+      </w:r>
+      <w:bookmarkEnd w:id="121"/>
+    </w:p>
+    <w:p>
+      <w:pPr>
+        <w:pStyle w:val="3"/>
+      </w:pPr>
+      <w:bookmarkStart w:id="122" w:name="_Toc436770586"/>
+      <w:r>
+        <w:rPr>
+          <w:rFonts w:hint="eastAsia"/>
+        </w:rPr>
+        <w:t>虚拟装配中的精度</w:t>
+      </w:r>
+      <w:r>
+        <w:t>检测</w:t>
+      </w:r>
+      <w:r>
+        <w:rPr>
+          <w:rFonts w:hint="eastAsia"/>
+        </w:rPr>
+        <w:t>和大尺度零部件</w:t>
+      </w:r>
+      <w:r>
+        <w:t>形位误差的</w:t>
+      </w:r>
+      <w:r>
+        <w:rPr>
+          <w:rFonts w:hint="eastAsia"/>
+        </w:rPr>
+        <w:t>评价</w:t>
+      </w:r>
+      <w:r>
+        <w:t>函数</w:t>
+      </w:r>
+      <w:bookmarkEnd w:id="122"/>
+    </w:p>
+    <w:p>
+      <w:pPr>
+        <w:pStyle w:val="3"/>
+      </w:pPr>
+      <w:bookmarkStart w:id="123" w:name="_Toc436770587"/>
+      <w:r>
+        <w:t>留一验证</w:t>
+      </w:r>
+      <w:r>
+        <w:rPr>
+          <w:rFonts w:hint="eastAsia"/>
+        </w:rPr>
+        <w:t>(LOOCV)</w:t>
+      </w:r>
+      <w:r>
+        <w:t>算法</w:t>
+      </w:r>
+      <w:r>
+        <w:rPr>
+          <w:rFonts w:hint="eastAsia"/>
+        </w:rPr>
+        <w:t>与大尺度零部件</w:t>
+      </w:r>
+      <w:r>
+        <w:t>形位误差的</w:t>
+      </w:r>
+      <w:r>
+        <w:rPr>
+          <w:rFonts w:hint="eastAsia"/>
+        </w:rPr>
+        <w:t>评价</w:t>
+      </w:r>
+      <w:r>
+        <w:t>函数</w:t>
+      </w:r>
+      <w:r>
+        <w:rPr>
+          <w:rFonts w:hint="eastAsia"/>
+        </w:rPr>
+        <w:t>优化</w:t>
+      </w:r>
+      <w:bookmarkEnd w:id="123"/>
+    </w:p>
+    <w:p>
+      <w:pPr>
+        <w:pStyle w:val="2"/>
+      </w:pPr>
+      <w:bookmarkStart w:id="124" w:name="_Toc436770588"/>
+      <w:r>
+        <w:rPr>
+          <w:rFonts w:hint="eastAsia"/>
+        </w:rPr>
+        <w:t>大尺度零部件基于</w:t>
+      </w:r>
+      <w:r>
+        <w:t>虚拟装配的装配精度检测</w:t>
+      </w:r>
+      <w:r>
+        <w:rPr>
+          <w:rFonts w:hint="eastAsia"/>
+        </w:rPr>
+        <w:t>应用</w:t>
+      </w:r>
+      <w:r>
+        <w:t>实例</w:t>
+      </w:r>
+      <w:bookmarkEnd w:id="124"/>
+    </w:p>
+    <w:p>
+      <w:pPr>
+        <w:pStyle w:val="2"/>
+      </w:pPr>
+      <w:bookmarkStart w:id="125" w:name="_Toc436770589"/>
       <w:r>
         <w:rPr>
           <w:rFonts w:hint="eastAsia"/>
@@ -34377,7 +35689,7 @@
       <w:r>
         <w:t>小结</w:t>
       </w:r>
-      <w:bookmarkEnd w:id="120"/>
+      <w:bookmarkEnd w:id="125"/>
     </w:p>
     <w:p>
       <w:pPr>
@@ -34407,7 +35719,7 @@
           <w:szCs w:val="32"/>
         </w:rPr>
       </w:pPr>
-      <w:bookmarkStart w:id="121" w:name="_Toc436770590"/>
+      <w:bookmarkStart w:id="126" w:name="_Toc436770590"/>
       <w:r>
         <w:rPr>
           <w:rFonts w:hint="eastAsia"/>
@@ -34446,187 +35758,74 @@
           <w:szCs w:val="32"/>
         </w:rPr>
         <w:t>其应用</w:t>
-      </w:r>
-      <w:bookmarkEnd w:id="121"/>
-    </w:p>
-    <w:p>
-      <w:r>
-        <w:rPr>
-          <w:rFonts w:hint="eastAsia"/>
-        </w:rPr>
-        <w:t>【</w:t>
-      </w:r>
-      <w:r>
-        <w:t>本章摘要</w:t>
-      </w:r>
-      <w:r>
-        <w:rPr>
-          <w:rFonts w:hint="eastAsia"/>
-        </w:rPr>
-        <w:t>】</w:t>
-      </w:r>
-    </w:p>
-    <w:p>
-      <w:pPr>
-        <w:pStyle w:val="2"/>
-      </w:pPr>
-      <w:bookmarkStart w:id="122" w:name="_Toc436770591"/>
-      <w:r>
-        <w:rPr>
-          <w:rFonts w:hint="eastAsia"/>
-        </w:rPr>
-        <w:t>引</w:t>
-      </w:r>
-      <w:r>
-        <w:rPr>
-          <w:rFonts w:hint="eastAsia"/>
-        </w:rPr>
-        <w:t>言</w:t>
-      </w:r>
-      <w:bookmarkEnd w:id="122"/>
-    </w:p>
-    <w:p>
-      <w:pPr>
-        <w:pStyle w:val="2"/>
-      </w:pPr>
-      <w:bookmarkStart w:id="123" w:name="_Toc436770592"/>
-      <w:r>
-        <w:rPr>
-          <w:rFonts w:hint="eastAsia"/>
-        </w:rPr>
-        <w:t>开发</w:t>
-      </w:r>
-      <w:r>
-        <w:t>平台及工具</w:t>
-      </w:r>
-      <w:bookmarkEnd w:id="123"/>
-    </w:p>
-    <w:p>
-      <w:pPr>
-        <w:pStyle w:val="2"/>
-      </w:pPr>
-      <w:bookmarkStart w:id="124" w:name="_Toc436770593"/>
-      <w:r>
-        <w:rPr>
-          <w:rFonts w:hint="eastAsia"/>
-        </w:rPr>
-        <w:t>原型</w:t>
-      </w:r>
-      <w:r>
-        <w:t>系统总体设计</w:t>
-      </w:r>
-      <w:bookmarkEnd w:id="124"/>
-    </w:p>
-    <w:p>
-      <w:pPr>
-        <w:pStyle w:val="3"/>
-      </w:pPr>
-      <w:bookmarkStart w:id="125" w:name="_Toc436770594"/>
-      <w:r>
-        <w:rPr>
-          <w:rFonts w:hint="eastAsia"/>
-        </w:rPr>
-        <w:t>系统</w:t>
-      </w:r>
-      <w:r>
-        <w:t>总体架构</w:t>
-      </w:r>
-      <w:bookmarkEnd w:id="125"/>
-    </w:p>
-    <w:p>
-      <w:pPr>
-        <w:pStyle w:val="3"/>
-      </w:pPr>
-      <w:bookmarkStart w:id="126" w:name="_Toc436770595"/>
-      <w:r>
-        <w:rPr>
-          <w:rFonts w:hint="eastAsia"/>
-        </w:rPr>
-        <w:t>系统</w:t>
-      </w:r>
-      <w:r>
-        <w:t>功能</w:t>
-      </w:r>
-      <w:r>
-        <w:rPr>
-          <w:rFonts w:hint="eastAsia"/>
-        </w:rPr>
-        <w:t>模型</w:t>
       </w:r>
       <w:bookmarkEnd w:id="126"/>
     </w:p>
     <w:p>
+      <w:r>
+        <w:rPr>
+          <w:rFonts w:hint="eastAsia"/>
+        </w:rPr>
+        <w:t>【</w:t>
+      </w:r>
+      <w:r>
+        <w:t>本章摘要</w:t>
+      </w:r>
+      <w:r>
+        <w:rPr>
+          <w:rFonts w:hint="eastAsia"/>
+        </w:rPr>
+        <w:t>】</w:t>
+      </w:r>
+    </w:p>
+    <w:p>
       <w:pPr>
         <w:pStyle w:val="2"/>
       </w:pPr>
-      <w:bookmarkStart w:id="127" w:name="_Toc436770596"/>
-      <w:r>
-        <w:rPr>
-          <w:rFonts w:hint="eastAsia"/>
-        </w:rPr>
-        <w:t>原型</w:t>
-      </w:r>
-      <w:r>
-        <w:t>系统实现</w:t>
-      </w:r>
-      <w:r>
-        <w:rPr>
-          <w:rFonts w:hint="eastAsia"/>
-        </w:rPr>
-        <w:t>及</w:t>
-      </w:r>
-      <w:r>
-        <w:t>应用</w:t>
+      <w:bookmarkStart w:id="127" w:name="_Toc436770591"/>
+      <w:r>
+        <w:rPr>
+          <w:rFonts w:hint="eastAsia"/>
+        </w:rPr>
+        <w:t>引</w:t>
+      </w:r>
+      <w:r>
+        <w:rPr>
+          <w:rFonts w:hint="eastAsia"/>
+        </w:rPr>
+        <w:t>言</w:t>
       </w:r>
       <w:bookmarkEnd w:id="127"/>
     </w:p>
     <w:p>
       <w:pPr>
-        <w:pStyle w:val="3"/>
-      </w:pPr>
-      <w:bookmarkStart w:id="128" w:name="_Toc436770597"/>
-      <w:r>
-        <w:rPr>
-          <w:rFonts w:hint="eastAsia"/>
-        </w:rPr>
-        <w:t>点云</w:t>
-      </w:r>
-      <w:r>
-        <w:t>模型预处理</w:t>
-      </w:r>
-      <w:r>
-        <w:rPr>
-          <w:rFonts w:hint="eastAsia"/>
-        </w:rPr>
-        <w:t>模块</w:t>
+        <w:pStyle w:val="2"/>
+      </w:pPr>
+      <w:bookmarkStart w:id="128" w:name="_Toc436770592"/>
+      <w:r>
+        <w:rPr>
+          <w:rFonts w:hint="eastAsia"/>
+        </w:rPr>
+        <w:t>开发</w:t>
+      </w:r>
+      <w:r>
+        <w:t>平台及工具</w:t>
       </w:r>
       <w:bookmarkEnd w:id="128"/>
     </w:p>
     <w:p>
       <w:pPr>
-        <w:pStyle w:val="3"/>
-      </w:pPr>
-      <w:bookmarkStart w:id="129" w:name="_Toc436770598"/>
-      <w:r>
-        <w:rPr>
-          <w:rFonts w:hint="eastAsia"/>
-        </w:rPr>
-        <w:t>点云模型</w:t>
-      </w:r>
-      <w:r>
-        <w:t>配准和</w:t>
-      </w:r>
-      <w:r>
-        <w:rPr>
-          <w:rFonts w:hint="eastAsia"/>
-        </w:rPr>
-        <w:t>点云</w:t>
-      </w:r>
-      <w:r>
-        <w:t>模型精度检测</w:t>
-      </w:r>
-      <w:r>
-        <w:t>模块</w:t>
+        <w:pStyle w:val="2"/>
+      </w:pPr>
+      <w:bookmarkStart w:id="129" w:name="_Toc436770593"/>
+      <w:r>
+        <w:rPr>
+          <w:rFonts w:hint="eastAsia"/>
+        </w:rPr>
+        <w:t>原型</w:t>
+      </w:r>
+      <w:r>
+        <w:t>系统总体设计</w:t>
       </w:r>
       <w:bookmarkEnd w:id="129"/>
     </w:p>
@@ -34634,21 +35833,15 @@
       <w:pPr>
         <w:pStyle w:val="3"/>
       </w:pPr>
-      <w:bookmarkStart w:id="130" w:name="_Toc436770599"/>
-      <w:r>
-        <w:rPr>
-          <w:rFonts w:hint="eastAsia"/>
-        </w:rPr>
-        <w:t>点云</w:t>
-      </w:r>
-      <w:r>
-        <w:t>模型特征分割与虚拟装配</w:t>
-      </w:r>
-      <w:r>
-        <w:rPr>
-          <w:rFonts w:hint="eastAsia"/>
-        </w:rPr>
-        <w:t>模块</w:t>
+      <w:bookmarkStart w:id="130" w:name="_Toc436770594"/>
+      <w:r>
+        <w:rPr>
+          <w:rFonts w:hint="eastAsia"/>
+        </w:rPr>
+        <w:t>系统</w:t>
+      </w:r>
+      <w:r>
+        <w:t>总体架构</w:t>
       </w:r>
       <w:bookmarkEnd w:id="130"/>
     </w:p>
@@ -34656,15 +35849,21 @@
       <w:pPr>
         <w:pStyle w:val="3"/>
       </w:pPr>
-      <w:bookmarkStart w:id="131" w:name="_Toc436770600"/>
-      <w:r>
-        <w:rPr>
-          <w:rFonts w:hint="eastAsia"/>
-        </w:rPr>
-        <w:t>虚拟装配中</w:t>
-      </w:r>
-      <w:r>
-        <w:t>的装配精度检测模块</w:t>
+      <w:bookmarkStart w:id="131" w:name="_Toc436770595"/>
+      <w:r>
+        <w:rPr>
+          <w:rFonts w:hint="eastAsia"/>
+        </w:rPr>
+        <w:t>系统</w:t>
+      </w:r>
+      <w:r>
+        <w:t>功能</w:t>
+      </w:r>
+      <w:r>
+        <w:rPr>
+          <w:rFonts w:hint="eastAsia"/>
+        </w:rPr>
+        <w:t>模型</w:t>
       </w:r>
       <w:bookmarkEnd w:id="131"/>
     </w:p>
@@ -34672,20 +35871,133 @@
       <w:pPr>
         <w:pStyle w:val="2"/>
       </w:pPr>
-      <w:bookmarkStart w:id="132" w:name="_Toc436770601"/>
-      <w:r>
-        <w:rPr>
-          <w:rFonts w:hint="eastAsia"/>
-        </w:rPr>
-        <w:t>本章</w:t>
-      </w:r>
-      <w:r>
-        <w:t>小结</w:t>
+      <w:bookmarkStart w:id="132" w:name="_Toc436770596"/>
+      <w:r>
+        <w:rPr>
+          <w:rFonts w:hint="eastAsia"/>
+        </w:rPr>
+        <w:t>原型</w:t>
+      </w:r>
+      <w:r>
+        <w:t>系统实现</w:t>
+      </w:r>
+      <w:r>
+        <w:rPr>
+          <w:rFonts w:hint="eastAsia"/>
+        </w:rPr>
+        <w:t>及</w:t>
+      </w:r>
+      <w:r>
+        <w:t>应用</w:t>
       </w:r>
       <w:bookmarkEnd w:id="132"/>
     </w:p>
     <w:p>
       <w:pPr>
+        <w:pStyle w:val="3"/>
+      </w:pPr>
+      <w:bookmarkStart w:id="133" w:name="_Toc436770597"/>
+      <w:r>
+        <w:rPr>
+          <w:rFonts w:hint="eastAsia"/>
+        </w:rPr>
+        <w:t>点云</w:t>
+      </w:r>
+      <w:r>
+        <w:t>模型预处理</w:t>
+      </w:r>
+      <w:r>
+        <w:rPr>
+          <w:rFonts w:hint="eastAsia"/>
+        </w:rPr>
+        <w:t>模块</w:t>
+      </w:r>
+      <w:bookmarkEnd w:id="133"/>
+    </w:p>
+    <w:p>
+      <w:pPr>
+        <w:pStyle w:val="3"/>
+      </w:pPr>
+      <w:bookmarkStart w:id="134" w:name="_Toc436770598"/>
+      <w:r>
+        <w:rPr>
+          <w:rFonts w:hint="eastAsia"/>
+        </w:rPr>
+        <w:t>点云模型</w:t>
+      </w:r>
+      <w:r>
+        <w:t>配准和</w:t>
+      </w:r>
+      <w:r>
+        <w:rPr>
+          <w:rFonts w:hint="eastAsia"/>
+        </w:rPr>
+        <w:t>点云</w:t>
+      </w:r>
+      <w:r>
+        <w:t>模型精度检测</w:t>
+      </w:r>
+      <w:r>
+        <w:t>模块</w:t>
+      </w:r>
+      <w:bookmarkEnd w:id="134"/>
+    </w:p>
+    <w:p>
+      <w:pPr>
+        <w:pStyle w:val="3"/>
+      </w:pPr>
+      <w:bookmarkStart w:id="135" w:name="_Toc436770599"/>
+      <w:r>
+        <w:rPr>
+          <w:rFonts w:hint="eastAsia"/>
+        </w:rPr>
+        <w:t>点云</w:t>
+      </w:r>
+      <w:r>
+        <w:t>模型特征分割与虚拟装配</w:t>
+      </w:r>
+      <w:r>
+        <w:rPr>
+          <w:rFonts w:hint="eastAsia"/>
+        </w:rPr>
+        <w:t>模块</w:t>
+      </w:r>
+      <w:bookmarkEnd w:id="135"/>
+    </w:p>
+    <w:p>
+      <w:pPr>
+        <w:pStyle w:val="3"/>
+      </w:pPr>
+      <w:bookmarkStart w:id="136" w:name="_Toc436770600"/>
+      <w:r>
+        <w:rPr>
+          <w:rFonts w:hint="eastAsia"/>
+        </w:rPr>
+        <w:t>虚拟装配中</w:t>
+      </w:r>
+      <w:r>
+        <w:t>的装配精度检测模块</w:t>
+      </w:r>
+      <w:bookmarkEnd w:id="136"/>
+    </w:p>
+    <w:p>
+      <w:pPr>
+        <w:pStyle w:val="2"/>
+      </w:pPr>
+      <w:bookmarkStart w:id="137" w:name="_Toc436770601"/>
+      <w:r>
+        <w:rPr>
+          <w:rFonts w:hint="eastAsia"/>
+        </w:rPr>
+        <w:t>本章</w:t>
+      </w:r>
+      <w:r>
+        <w:t>小结</w:t>
+      </w:r>
+      <w:bookmarkEnd w:id="137"/>
+    </w:p>
+    <w:p>
+      <w:pPr>
         <w:pStyle w:val="a2"/>
         <w:ind w:firstLineChars="0" w:firstLine="0"/>
       </w:pPr>
@@ -34695,7 +36007,7 @@
         <w:pStyle w:val="a2"/>
         <w:ind w:firstLineChars="83" w:firstLine="199"/>
         <w:sectPr>
-          <w:headerReference w:type="default" r:id="rId394"/>
+          <w:headerReference w:type="default" r:id="rId429"/>
           <w:endnotePr>
             <w:numFmt w:val="decimal"/>
           </w:endnotePr>
@@ -34710,8 +36022,8 @@
       <w:pPr>
         <w:pStyle w:val="1"/>
       </w:pPr>
-      <w:bookmarkStart w:id="133" w:name="_Ref404431654"/>
-      <w:bookmarkStart w:id="134" w:name="_Toc436770602"/>
+      <w:bookmarkStart w:id="138" w:name="_Ref404431654"/>
+      <w:bookmarkStart w:id="139" w:name="_Toc436770602"/>
       <w:r>
         <w:rPr>
           <w:rFonts w:hint="eastAsia"/>
@@ -34722,8 +36034,8 @@
       <w:r>
         <w:t>与展望</w:t>
       </w:r>
-      <w:bookmarkEnd w:id="133"/>
-      <w:bookmarkEnd w:id="134"/>
+      <w:bookmarkEnd w:id="138"/>
+      <w:bookmarkEnd w:id="139"/>
     </w:p>
     <w:p>
       <w:r>
@@ -34740,7 +36052,7 @@
       <w:pPr>
         <w:pStyle w:val="2"/>
       </w:pPr>
-      <w:bookmarkStart w:id="135" w:name="_Toc436770603"/>
+      <w:bookmarkStart w:id="140" w:name="_Toc436770603"/>
       <w:r>
         <w:rPr>
           <w:rFonts w:hint="eastAsia"/>
@@ -34750,13 +36062,13 @@
       <w:r>
         <w:t>总结</w:t>
       </w:r>
-      <w:bookmarkEnd w:id="135"/>
+      <w:bookmarkEnd w:id="140"/>
     </w:p>
     <w:p>
       <w:pPr>
         <w:pStyle w:val="2"/>
       </w:pPr>
-      <w:bookmarkStart w:id="136" w:name="_Toc436770604"/>
+      <w:bookmarkStart w:id="141" w:name="_Toc436770604"/>
       <w:r>
         <w:rPr>
           <w:rFonts w:hint="eastAsia"/>
@@ -34766,7 +36078,7 @@
       <w:r>
         <w:t>展望</w:t>
       </w:r>
-      <w:bookmarkEnd w:id="136"/>
+      <w:bookmarkEnd w:id="141"/>
     </w:p>
     <w:p>
       <w:pPr>
@@ -34779,7 +36091,7 @@
         <w:pStyle w:val="a2"/>
         <w:ind w:firstLineChars="0" w:firstLine="0"/>
         <w:sectPr>
-          <w:headerReference w:type="default" r:id="rId395"/>
+          <w:headerReference w:type="default" r:id="rId430"/>
           <w:endnotePr>
             <w:numFmt w:val="decimal"/>
           </w:endnotePr>
@@ -34795,7 +36107,7 @@
         <w:pStyle w:val="a6"/>
         <w:jc w:val="both"/>
       </w:pPr>
-      <w:bookmarkStart w:id="137" w:name="_Toc436770605"/>
+      <w:bookmarkStart w:id="142" w:name="_Toc436770605"/>
       <w:r>
         <w:rPr>
           <w:rFonts w:hint="eastAsia"/>
@@ -34818,14 +36130,14 @@
       <w:r>
         <w:t>聚类器程序</w:t>
       </w:r>
-      <w:bookmarkEnd w:id="137"/>
+      <w:bookmarkEnd w:id="142"/>
     </w:p>
     <w:p/>
     <w:p/>
     <w:p>
       <w:pPr>
         <w:sectPr>
-          <w:headerReference w:type="default" r:id="rId396"/>
+          <w:headerReference w:type="default" r:id="rId431"/>
           <w:endnotePr>
             <w:numFmt w:val="decimal"/>
           </w:endnotePr>
@@ -34841,7 +36153,7 @@
         <w:pStyle w:val="a6"/>
         <w:jc w:val="both"/>
       </w:pPr>
-      <w:bookmarkStart w:id="139" w:name="_Toc436770606"/>
+      <w:bookmarkStart w:id="144" w:name="_Toc436770606"/>
       <w:r>
         <w:rPr>
           <w:rFonts w:hint="eastAsia"/>
@@ -34879,7 +36191,7 @@
         </w:rPr>
         <w:t>程序</w:t>
       </w:r>
-      <w:bookmarkEnd w:id="139"/>
+      <w:bookmarkEnd w:id="144"/>
     </w:p>
     <w:p/>
     <w:p/>
@@ -34900,7 +36212,7 @@
       <w:pPr>
         <w:pStyle w:val="a6"/>
       </w:pPr>
-      <w:bookmarkStart w:id="140" w:name="_Toc436770607"/>
+      <w:bookmarkStart w:id="145" w:name="_Toc436770607"/>
       <w:r>
         <w:rPr>
           <w:rFonts w:hint="eastAsia"/>
@@ -34911,7 +36223,7 @@
       <w:r>
         <w:t>文献</w:t>
       </w:r>
-      <w:bookmarkEnd w:id="140"/>
+      <w:bookmarkEnd w:id="145"/>
     </w:p>
     <w:sectPr>
       <w:endnotePr>
@@ -34988,8 +36300,9 @@
           <w:sz w:val="21"/>
           <w:szCs w:val="21"/>
         </w:rPr>
-        <w:t xml:space="preserve"> François Blais, Michel Picard, Guy Godin (6–9 September 2004). Accurate 3D acquisition of freely</w:t>
-      </w:r>
+        <w:t xml:space="preserve"> François </w:t>
+      </w:r>
+      <w:proofErr w:type="spellStart"/>
       <w:r>
         <w:rPr>
           <w:rStyle w:val="HTML"/>
@@ -34998,8 +36311,9 @@
           <w:sz w:val="21"/>
           <w:szCs w:val="21"/>
         </w:rPr>
-        <w:t xml:space="preserve"> moving objects</w:t>
-      </w:r>
+        <w:t>Blais</w:t>
+      </w:r>
+      <w:proofErr w:type="spellEnd"/>
       <w:r>
         <w:rPr>
           <w:rStyle w:val="HTML"/>
@@ -35008,7 +36322,93 @@
           <w:sz w:val="21"/>
           <w:szCs w:val="21"/>
         </w:rPr>
-        <w:t>[M]. 2nd International Symposium on 3D Data Processing, Visualisation, and Transmission, 3DPVT 2004, Thessaloniki, Greece. Los Alamitos, CA: IEEE Computer Society. pp.422–9.ISBN 0-7695-2223-8.</w:t>
+        <w:t>, Michel Picard, Guy Godin (6–9 September 2004). Accurate 3D acquisition of freely</w:t>
+      </w:r>
+      <w:r>
+        <w:rPr>
+          <w:rStyle w:val="HTML"/>
+          <w:rFonts w:cs="Times New Roman"/>
+          <w:i w:val="0"/>
+          <w:sz w:val="21"/>
+          <w:szCs w:val="21"/>
+        </w:rPr>
+        <w:t xml:space="preserve"> moving </w:t>
+      </w:r>
+      <w:proofErr w:type="gramStart"/>
+      <w:r>
+        <w:rPr>
+          <w:rStyle w:val="HTML"/>
+          <w:rFonts w:cs="Times New Roman"/>
+          <w:i w:val="0"/>
+          <w:sz w:val="21"/>
+          <w:szCs w:val="21"/>
+        </w:rPr>
+        <w:t>objects</w:t>
+      </w:r>
+      <w:r>
+        <w:rPr>
+          <w:rStyle w:val="HTML"/>
+          <w:rFonts w:cs="Times New Roman"/>
+          <w:i w:val="0"/>
+          <w:sz w:val="21"/>
+          <w:szCs w:val="21"/>
+        </w:rPr>
+        <w:t>[</w:t>
+      </w:r>
+      <w:proofErr w:type="gramEnd"/>
+      <w:r>
+        <w:rPr>
+          <w:rStyle w:val="HTML"/>
+          <w:rFonts w:cs="Times New Roman"/>
+          <w:i w:val="0"/>
+          <w:sz w:val="21"/>
+          <w:szCs w:val="21"/>
+        </w:rPr>
+        <w:t xml:space="preserve">M]. 2nd International Symposium on 3D Data Processing, </w:t>
+      </w:r>
+      <w:proofErr w:type="spellStart"/>
+      <w:r>
+        <w:rPr>
+          <w:rStyle w:val="HTML"/>
+          <w:rFonts w:cs="Times New Roman"/>
+          <w:i w:val="0"/>
+          <w:sz w:val="21"/>
+          <w:szCs w:val="21"/>
+        </w:rPr>
+        <w:t>Visualisation</w:t>
+      </w:r>
+      <w:proofErr w:type="spellEnd"/>
+      <w:r>
+        <w:rPr>
+          <w:rStyle w:val="HTML"/>
+          <w:rFonts w:cs="Times New Roman"/>
+          <w:i w:val="0"/>
+          <w:sz w:val="21"/>
+          <w:szCs w:val="21"/>
+        </w:rPr>
+        <w:t xml:space="preserve">, and Transmission, 3DPVT 2004, Thessaloniki, Greece. Los Alamitos, CA: IEEE Computer Society. </w:t>
+      </w:r>
+      <w:proofErr w:type="gramStart"/>
+      <w:r>
+        <w:rPr>
+          <w:rStyle w:val="HTML"/>
+          <w:rFonts w:cs="Times New Roman"/>
+          <w:i w:val="0"/>
+          <w:sz w:val="21"/>
+          <w:szCs w:val="21"/>
+        </w:rPr>
+        <w:t>pp.422–9.ISBN</w:t>
+      </w:r>
+      <w:proofErr w:type="gramEnd"/>
+      <w:r>
+        <w:rPr>
+          <w:rStyle w:val="HTML"/>
+          <w:rFonts w:cs="Times New Roman"/>
+          <w:i w:val="0"/>
+          <w:sz w:val="21"/>
+          <w:szCs w:val="21"/>
+        </w:rPr>
+        <w:t xml:space="preserve"> 0-7695-2223-8.</w:t>
       </w:r>
     </w:p>
   </w:endnote>
@@ -35054,6 +36454,7 @@
         </w:rPr>
         <w:t xml:space="preserve"> </w:t>
       </w:r>
+      <w:proofErr w:type="spellStart"/>
       <w:r>
         <w:rPr>
           <w:rStyle w:val="HTML"/>
@@ -35062,7 +36463,40 @@
           <w:sz w:val="21"/>
           <w:szCs w:val="21"/>
         </w:rPr>
-        <w:t>Besl P J, McKay N D. A method for registration of 3-D shapes[J]. IEEE Transactions on Pattern Analysis</w:t>
+        <w:t>Besl</w:t>
+      </w:r>
+      <w:proofErr w:type="spellEnd"/>
+      <w:r>
+        <w:rPr>
+          <w:rStyle w:val="HTML"/>
+          <w:rFonts w:cs="Times New Roman"/>
+          <w:i w:val="0"/>
+          <w:sz w:val="21"/>
+          <w:szCs w:val="21"/>
+        </w:rPr>
+        <w:t xml:space="preserve"> P J, McKay N D. A method for registration of 3-D </w:t>
+      </w:r>
+      <w:proofErr w:type="gramStart"/>
+      <w:r>
+        <w:rPr>
+          <w:rStyle w:val="HTML"/>
+          <w:rFonts w:cs="Times New Roman"/>
+          <w:i w:val="0"/>
+          <w:sz w:val="21"/>
+          <w:szCs w:val="21"/>
+        </w:rPr>
+        <w:t>shapes[</w:t>
+      </w:r>
+      <w:proofErr w:type="gramEnd"/>
+      <w:r>
+        <w:rPr>
+          <w:rStyle w:val="HTML"/>
+          <w:rFonts w:cs="Times New Roman"/>
+          <w:i w:val="0"/>
+          <w:sz w:val="21"/>
+          <w:szCs w:val="21"/>
+        </w:rPr>
+        <w:t>J]. IEEE Transactions on Pattern Analysis</w:t>
       </w:r>
       <w:r>
         <w:rPr>
@@ -35126,8 +36560,9 @@
           <w:sz w:val="21"/>
           <w:szCs w:val="21"/>
         </w:rPr>
-        <w:t>Martin A. Fischler and Robert C. Bolles (June 1981). Random Sample Consensus: A Paradigm for Model</w:t>
-      </w:r>
+        <w:t xml:space="preserve">Martin A. </w:t>
+      </w:r>
+      <w:proofErr w:type="spellStart"/>
       <w:r>
         <w:rPr>
           <w:rStyle w:val="HTML"/>
@@ -35136,8 +36571,9 @@
           <w:sz w:val="21"/>
           <w:szCs w:val="21"/>
         </w:rPr>
-        <w:t xml:space="preserve"> Fitting with Applications to Image Ana</w:t>
-      </w:r>
+        <w:t>Fischler</w:t>
+      </w:r>
+      <w:proofErr w:type="spellEnd"/>
       <w:r>
         <w:rPr>
           <w:rStyle w:val="HTML"/>
@@ -35146,7 +36582,71 @@
           <w:sz w:val="21"/>
           <w:szCs w:val="21"/>
         </w:rPr>
-        <w:t>lysis and Automated Cartography[J]</w:t>
+        <w:t xml:space="preserve"> and Robert C. </w:t>
+      </w:r>
+      <w:proofErr w:type="spellStart"/>
+      <w:r>
+        <w:rPr>
+          <w:rStyle w:val="HTML"/>
+          <w:rFonts w:cs="Times New Roman"/>
+          <w:i w:val="0"/>
+          <w:sz w:val="21"/>
+          <w:szCs w:val="21"/>
+        </w:rPr>
+        <w:t>Bolles</w:t>
+      </w:r>
+      <w:proofErr w:type="spellEnd"/>
+      <w:r>
+        <w:rPr>
+          <w:rStyle w:val="HTML"/>
+          <w:rFonts w:cs="Times New Roman"/>
+          <w:i w:val="0"/>
+          <w:sz w:val="21"/>
+          <w:szCs w:val="21"/>
+        </w:rPr>
+        <w:t xml:space="preserve"> (June 1981). Random Sample Consensus: A Paradigm for Model</w:t>
+      </w:r>
+      <w:r>
+        <w:rPr>
+          <w:rStyle w:val="HTML"/>
+          <w:rFonts w:cs="Times New Roman"/>
+          <w:i w:val="0"/>
+          <w:sz w:val="21"/>
+          <w:szCs w:val="21"/>
+        </w:rPr>
+        <w:t xml:space="preserve"> Fitting with Applications to Image Ana</w:t>
+      </w:r>
+      <w:r>
+        <w:rPr>
+          <w:rStyle w:val="HTML"/>
+          <w:rFonts w:cs="Times New Roman"/>
+          <w:i w:val="0"/>
+          <w:sz w:val="21"/>
+          <w:szCs w:val="21"/>
+        </w:rPr>
+        <w:t xml:space="preserve">lysis and Automated </w:t>
+      </w:r>
+      <w:proofErr w:type="gramStart"/>
+      <w:r>
+        <w:rPr>
+          <w:rStyle w:val="HTML"/>
+          <w:rFonts w:cs="Times New Roman"/>
+          <w:i w:val="0"/>
+          <w:sz w:val="21"/>
+          <w:szCs w:val="21"/>
+        </w:rPr>
+        <w:t>Cartography[</w:t>
+      </w:r>
+      <w:proofErr w:type="gramEnd"/>
+      <w:r>
+        <w:rPr>
+          <w:rStyle w:val="HTML"/>
+          <w:rFonts w:cs="Times New Roman"/>
+          <w:i w:val="0"/>
+          <w:sz w:val="21"/>
+          <w:szCs w:val="21"/>
+        </w:rPr>
+        <w:t>J]</w:t>
       </w:r>
       <w:r>
         <w:rPr>
@@ -35295,6 +36795,7 @@
         </w:rPr>
         <w:t>改进的匹配点提纯算法</w:t>
       </w:r>
+      <w:proofErr w:type="spellStart"/>
       <w:r>
         <w:rPr>
           <w:rStyle w:val="afd"/>
@@ -35303,6 +36804,7 @@
         </w:rPr>
         <w:t>mRANSAC</w:t>
       </w:r>
+      <w:proofErr w:type="spellEnd"/>
       <w:r>
         <w:rPr>
           <w:sz w:val="21"/>
@@ -35474,8 +36976,20 @@
           <w:sz w:val="21"/>
           <w:szCs w:val="21"/>
         </w:rPr>
-        <w:t>李建广，夏平均</w:t>
-      </w:r>
+        <w:t>李建广，</w:t>
+      </w:r>
+      <w:proofErr w:type="gramStart"/>
+      <w:r>
+        <w:rPr>
+          <w:rFonts w:ascii="仿宋" w:cs="仿宋" w:hint="eastAsia"/>
+          <w:color w:val="000000"/>
+          <w:kern w:val="0"/>
+          <w:sz w:val="21"/>
+          <w:szCs w:val="21"/>
+        </w:rPr>
+        <w:t>夏平均</w:t>
+      </w:r>
+      <w:proofErr w:type="gramEnd"/>
       <w:r>
         <w:rPr>
           <w:rFonts w:eastAsiaTheme="minorEastAsia" w:cs="Times New Roman"/>
@@ -35567,6 +37081,7 @@
       <w:r>
         <w:t xml:space="preserve"> </w:t>
       </w:r>
+      <w:proofErr w:type="spellStart"/>
       <w:r>
         <w:rPr>
           <w:rStyle w:val="HTML"/>
@@ -35575,7 +37090,29 @@
           <w:sz w:val="21"/>
           <w:szCs w:val="21"/>
         </w:rPr>
-        <w:t>Jayaram, S., et al., VADE: A virtual assembly design environment</w:t>
+        <w:t>Jayaram</w:t>
+      </w:r>
+      <w:proofErr w:type="spellEnd"/>
+      <w:r>
+        <w:rPr>
+          <w:rStyle w:val="HTML"/>
+          <w:rFonts w:cs="Times New Roman"/>
+          <w:i w:val="0"/>
+          <w:sz w:val="21"/>
+          <w:szCs w:val="21"/>
+        </w:rPr>
+        <w:t xml:space="preserve">, S., et al., VADE: A virtual assembly design </w:t>
+      </w:r>
+      <w:proofErr w:type="gramStart"/>
+      <w:r>
+        <w:rPr>
+          <w:rStyle w:val="HTML"/>
+          <w:rFonts w:cs="Times New Roman"/>
+          <w:i w:val="0"/>
+          <w:sz w:val="21"/>
+          <w:szCs w:val="21"/>
+        </w:rPr>
+        <w:t>environment</w:t>
       </w:r>
       <w:r>
         <w:rPr>
@@ -35585,7 +37122,18 @@
           <w:sz w:val="21"/>
           <w:szCs w:val="21"/>
         </w:rPr>
-        <w:t>[J]</w:t>
+        <w:t>[</w:t>
+      </w:r>
+      <w:proofErr w:type="gramEnd"/>
+      <w:r>
+        <w:rPr>
+          <w:rStyle w:val="HTML"/>
+          <w:rFonts w:cs="Times New Roman" w:hint="eastAsia"/>
+          <w:i w:val="0"/>
+          <w:sz w:val="21"/>
+          <w:szCs w:val="21"/>
+        </w:rPr>
+        <w:t>J]</w:t>
       </w:r>
       <w:r>
         <w:rPr>
@@ -35776,6 +37324,7 @@
         </w:rPr>
         <w:t xml:space="preserve"> </w:t>
       </w:r>
+      <w:proofErr w:type="spellStart"/>
       <w:r>
         <w:rPr>
           <w:rStyle w:val="HTML"/>
@@ -35784,7 +37333,40 @@
           <w:sz w:val="21"/>
           <w:szCs w:val="21"/>
         </w:rPr>
-        <w:t>Levoy M, Whitted T</w:t>
+        <w:t>Levoy</w:t>
+      </w:r>
+      <w:proofErr w:type="spellEnd"/>
+      <w:r>
+        <w:rPr>
+          <w:rStyle w:val="HTML"/>
+          <w:rFonts w:cs="Times New Roman"/>
+          <w:i w:val="0"/>
+          <w:sz w:val="21"/>
+          <w:szCs w:val="21"/>
+        </w:rPr>
+        <w:t xml:space="preserve"> M, </w:t>
+      </w:r>
+      <w:proofErr w:type="spellStart"/>
+      <w:r>
+        <w:rPr>
+          <w:rStyle w:val="HTML"/>
+          <w:rFonts w:cs="Times New Roman"/>
+          <w:i w:val="0"/>
+          <w:sz w:val="21"/>
+          <w:szCs w:val="21"/>
+        </w:rPr>
+        <w:t>Whitted</w:t>
+      </w:r>
+      <w:proofErr w:type="spellEnd"/>
+      <w:r>
+        <w:rPr>
+          <w:rStyle w:val="HTML"/>
+          <w:rFonts w:cs="Times New Roman"/>
+          <w:i w:val="0"/>
+          <w:sz w:val="21"/>
+          <w:szCs w:val="21"/>
+        </w:rPr>
+        <w:t xml:space="preserve"> T</w:t>
       </w:r>
       <w:r>
         <w:rPr>
@@ -35814,7 +37396,51 @@
           <w:sz w:val="21"/>
           <w:szCs w:val="21"/>
         </w:rPr>
-        <w:t xml:space="preserve"> Science, The University of Noah Carolian at Chapel Hill, 1985.</w:t>
+        <w:t xml:space="preserve"> Science, </w:t>
+      </w:r>
+      <w:proofErr w:type="gramStart"/>
+      <w:r>
+        <w:rPr>
+          <w:rStyle w:val="HTML"/>
+          <w:rFonts w:cs="Times New Roman"/>
+          <w:i w:val="0"/>
+          <w:sz w:val="21"/>
+          <w:szCs w:val="21"/>
+        </w:rPr>
+        <w:t>The</w:t>
+      </w:r>
+      <w:proofErr w:type="gramEnd"/>
+      <w:r>
+        <w:rPr>
+          <w:rStyle w:val="HTML"/>
+          <w:rFonts w:cs="Times New Roman"/>
+          <w:i w:val="0"/>
+          <w:sz w:val="21"/>
+          <w:szCs w:val="21"/>
+        </w:rPr>
+        <w:t xml:space="preserve"> University of Noah </w:t>
+      </w:r>
+      <w:proofErr w:type="spellStart"/>
+      <w:r>
+        <w:rPr>
+          <w:rStyle w:val="HTML"/>
+          <w:rFonts w:cs="Times New Roman"/>
+          <w:i w:val="0"/>
+          <w:sz w:val="21"/>
+          <w:szCs w:val="21"/>
+        </w:rPr>
+        <w:t>Carolian</w:t>
+      </w:r>
+      <w:proofErr w:type="spellEnd"/>
+      <w:r>
+        <w:rPr>
+          <w:rStyle w:val="HTML"/>
+          <w:rFonts w:cs="Times New Roman"/>
+          <w:i w:val="0"/>
+          <w:sz w:val="21"/>
+          <w:szCs w:val="21"/>
+        </w:rPr>
+        <w:t xml:space="preserve"> at Chapel Hill, 1985.</w:t>
       </w:r>
     </w:p>
   </w:endnote>
@@ -35857,6 +37483,7 @@
       <w:r>
         <w:t xml:space="preserve"> </w:t>
       </w:r>
+      <w:proofErr w:type="spellStart"/>
       <w:r>
         <w:rPr>
           <w:rStyle w:val="HTML"/>
@@ -35865,7 +37492,40 @@
           <w:sz w:val="21"/>
           <w:szCs w:val="21"/>
         </w:rPr>
-        <w:t>A.Mangan, R. Whitaker. Partitioning 3D surface meshes using watershed segmentation[J]. IEEE Transactions on Visualization and Computer Graphics, 1999, 5(4): 308-321</w:t>
+        <w:t>A.Mangan</w:t>
+      </w:r>
+      <w:proofErr w:type="spellEnd"/>
+      <w:r>
+        <w:rPr>
+          <w:rStyle w:val="HTML"/>
+          <w:rFonts w:cs="Times New Roman"/>
+          <w:i w:val="0"/>
+          <w:sz w:val="21"/>
+          <w:szCs w:val="21"/>
+        </w:rPr>
+        <w:t xml:space="preserve">, R. Whitaker. Partitioning 3D surface meshes using watershed </w:t>
+      </w:r>
+      <w:proofErr w:type="gramStart"/>
+      <w:r>
+        <w:rPr>
+          <w:rStyle w:val="HTML"/>
+          <w:rFonts w:cs="Times New Roman"/>
+          <w:i w:val="0"/>
+          <w:sz w:val="21"/>
+          <w:szCs w:val="21"/>
+        </w:rPr>
+        <w:t>segmentation[</w:t>
+      </w:r>
+      <w:proofErr w:type="gramEnd"/>
+      <w:r>
+        <w:rPr>
+          <w:rStyle w:val="HTML"/>
+          <w:rFonts w:cs="Times New Roman"/>
+          <w:i w:val="0"/>
+          <w:sz w:val="21"/>
+          <w:szCs w:val="21"/>
+        </w:rPr>
+        <w:t>J]. IEEE Transactions on Visualization and Computer Graphics, 1999, 5(4): 308-321</w:t>
       </w:r>
     </w:p>
   </w:endnote>
@@ -35905,7 +37565,73 @@
           <w:sz w:val="21"/>
           <w:szCs w:val="21"/>
         </w:rPr>
-        <w:t>B. Chazelle, L. Palios. Decomposing the boundary of a nonconvex polyhedron. In SWAT, 1992, 364-375.</w:t>
+        <w:t xml:space="preserve">B. </w:t>
+      </w:r>
+      <w:proofErr w:type="spellStart"/>
+      <w:r>
+        <w:rPr>
+          <w:rStyle w:val="HTML"/>
+          <w:rFonts w:cs="Times New Roman"/>
+          <w:i w:val="0"/>
+          <w:sz w:val="21"/>
+          <w:szCs w:val="21"/>
+        </w:rPr>
+        <w:t>Chazelle</w:t>
+      </w:r>
+      <w:proofErr w:type="spellEnd"/>
+      <w:r>
+        <w:rPr>
+          <w:rStyle w:val="HTML"/>
+          <w:rFonts w:cs="Times New Roman"/>
+          <w:i w:val="0"/>
+          <w:sz w:val="21"/>
+          <w:szCs w:val="21"/>
+        </w:rPr>
+        <w:t xml:space="preserve">, L. </w:t>
+      </w:r>
+      <w:proofErr w:type="spellStart"/>
+      <w:r>
+        <w:rPr>
+          <w:rStyle w:val="HTML"/>
+          <w:rFonts w:cs="Times New Roman"/>
+          <w:i w:val="0"/>
+          <w:sz w:val="21"/>
+          <w:szCs w:val="21"/>
+        </w:rPr>
+        <w:t>Palios</w:t>
+      </w:r>
+      <w:proofErr w:type="spellEnd"/>
+      <w:r>
+        <w:rPr>
+          <w:rStyle w:val="HTML"/>
+          <w:rFonts w:cs="Times New Roman"/>
+          <w:i w:val="0"/>
+          <w:sz w:val="21"/>
+          <w:szCs w:val="21"/>
+        </w:rPr>
+        <w:t xml:space="preserve">. Decomposing the boundary of a </w:t>
+      </w:r>
+      <w:proofErr w:type="spellStart"/>
+      <w:r>
+        <w:rPr>
+          <w:rStyle w:val="HTML"/>
+          <w:rFonts w:cs="Times New Roman"/>
+          <w:i w:val="0"/>
+          <w:sz w:val="21"/>
+          <w:szCs w:val="21"/>
+        </w:rPr>
+        <w:t>nonconvex</w:t>
+      </w:r>
+      <w:proofErr w:type="spellEnd"/>
+      <w:r>
+        <w:rPr>
+          <w:rStyle w:val="HTML"/>
+          <w:rFonts w:cs="Times New Roman"/>
+          <w:i w:val="0"/>
+          <w:sz w:val="21"/>
+          <w:szCs w:val="21"/>
+        </w:rPr>
+        <w:t xml:space="preserve"> polyhedron. In SWAT, 1992, 364-375.</w:t>
       </w:r>
     </w:p>
   </w:endnote>
@@ -35949,7 +37675,23 @@
           <w:sz w:val="21"/>
           <w:szCs w:val="21"/>
         </w:rPr>
-        <w:t>A. Hoover, G. Jean-Baptiste, X. Jiang. An experimental comparison of range image segmentation algorithms[J].  IEEE Transactions on Pattern Analysis and Machine Intelligence, 1996, 18(7): 673-689</w:t>
+        <w:t xml:space="preserve">A. Hoover, G. Jean-Baptiste, X. Jiang. An experimental comparison of range image segmentation </w:t>
+      </w:r>
+      <w:proofErr w:type="gramStart"/>
+      <w:r>
+        <w:rPr>
+          <w:sz w:val="21"/>
+          <w:szCs w:val="21"/>
+        </w:rPr>
+        <w:t>algorithms[</w:t>
+      </w:r>
+      <w:proofErr w:type="gramEnd"/>
+      <w:r>
+        <w:rPr>
+          <w:sz w:val="21"/>
+          <w:szCs w:val="21"/>
+        </w:rPr>
+        <w:t>J].  IEEE Transactions on Pattern Analysis and Machine Intelligence, 1996, 18(7): 673-689</w:t>
       </w:r>
     </w:p>
   </w:endnote>
@@ -35984,6 +37726,7 @@
       <w:r>
         <w:t xml:space="preserve"> </w:t>
       </w:r>
+      <w:proofErr w:type="gramStart"/>
       <w:r>
         <w:rPr>
           <w:rFonts w:hint="eastAsia"/>
@@ -35992,6 +37735,7 @@
         </w:rPr>
         <w:t>董何俊</w:t>
       </w:r>
+      <w:proofErr w:type="gramEnd"/>
       <w:r>
         <w:rPr>
           <w:rFonts w:hint="eastAsia"/>
@@ -36109,6 +37853,7 @@
       <w:r>
         <w:t xml:space="preserve"> </w:t>
       </w:r>
+      <w:proofErr w:type="gramStart"/>
       <w:r>
         <w:rPr>
           <w:rFonts w:hint="eastAsia"/>
@@ -36117,6 +37862,7 @@
         </w:rPr>
         <w:t>董洪伟</w:t>
       </w:r>
+      <w:proofErr w:type="gramEnd"/>
       <w:r>
         <w:rPr>
           <w:rFonts w:hint="eastAsia"/>
@@ -36147,7 +37893,25 @@
           <w:sz w:val="21"/>
           <w:szCs w:val="21"/>
         </w:rPr>
-        <w:t>中国图象图形学报</w:t>
+        <w:t>中国</w:t>
+      </w:r>
+      <w:proofErr w:type="gramStart"/>
+      <w:r>
+        <w:rPr>
+          <w:rFonts w:hint="eastAsia"/>
+          <w:sz w:val="21"/>
+          <w:szCs w:val="21"/>
+        </w:rPr>
+        <w:t>图象</w:t>
+      </w:r>
+      <w:proofErr w:type="gramEnd"/>
+      <w:r>
+        <w:rPr>
+          <w:rFonts w:hint="eastAsia"/>
+          <w:sz w:val="21"/>
+          <w:szCs w:val="21"/>
+        </w:rPr>
+        <w:t>图形学报</w:t>
       </w:r>
       <w:r>
         <w:rPr>
@@ -36244,7 +38008,25 @@
           <w:sz w:val="21"/>
           <w:szCs w:val="21"/>
         </w:rPr>
-        <w:t>三维散乱点云分割技术综述</w:t>
+        <w:t>三维</w:t>
+      </w:r>
+      <w:proofErr w:type="gramStart"/>
+      <w:r>
+        <w:rPr>
+          <w:rFonts w:hint="eastAsia"/>
+          <w:sz w:val="21"/>
+          <w:szCs w:val="21"/>
+        </w:rPr>
+        <w:t>散乱点</w:t>
+      </w:r>
+      <w:proofErr w:type="gramEnd"/>
+      <w:r>
+        <w:rPr>
+          <w:rFonts w:hint="eastAsia"/>
+          <w:sz w:val="21"/>
+          <w:szCs w:val="21"/>
+        </w:rPr>
+        <w:t>云分割技术综述</w:t>
       </w:r>
       <w:r>
         <w:rPr>
@@ -36418,7 +38200,25 @@
           <w:sz w:val="21"/>
           <w:szCs w:val="21"/>
         </w:rPr>
-        <w:t>曲面重构中点云数据的区域分割研究</w:t>
+        <w:t>曲面重构中点</w:t>
+      </w:r>
+      <w:proofErr w:type="gramStart"/>
+      <w:r>
+        <w:rPr>
+          <w:rFonts w:hint="eastAsia"/>
+          <w:sz w:val="21"/>
+          <w:szCs w:val="21"/>
+        </w:rPr>
+        <w:t>云数据</w:t>
+      </w:r>
+      <w:proofErr w:type="gramEnd"/>
+      <w:r>
+        <w:rPr>
+          <w:rFonts w:hint="eastAsia"/>
+          <w:sz w:val="21"/>
+          <w:szCs w:val="21"/>
+        </w:rPr>
+        <w:t>的区域分割研究</w:t>
       </w:r>
       <w:r>
         <w:rPr>
@@ -36434,7 +38234,25 @@
           <w:sz w:val="21"/>
           <w:szCs w:val="21"/>
         </w:rPr>
-        <w:t>中国图象图形学报</w:t>
+        <w:t>中国</w:t>
+      </w:r>
+      <w:proofErr w:type="gramStart"/>
+      <w:r>
+        <w:rPr>
+          <w:rFonts w:hint="eastAsia"/>
+          <w:sz w:val="21"/>
+          <w:szCs w:val="21"/>
+        </w:rPr>
+        <w:t>图象</w:t>
+      </w:r>
+      <w:proofErr w:type="gramEnd"/>
+      <w:r>
+        <w:rPr>
+          <w:rFonts w:hint="eastAsia"/>
+          <w:sz w:val="21"/>
+          <w:szCs w:val="21"/>
+        </w:rPr>
+        <w:t>图形学报</w:t>
       </w:r>
       <w:r>
         <w:rPr>
@@ -36494,8 +38312,18 @@
           <w:sz w:val="21"/>
           <w:szCs w:val="21"/>
         </w:rPr>
-        <w:t>柯映林，单东日</w:t>
-      </w:r>
+        <w:t>柯映林，</w:t>
+      </w:r>
+      <w:proofErr w:type="gramStart"/>
+      <w:r>
+        <w:rPr>
+          <w:rFonts w:hint="eastAsia"/>
+          <w:sz w:val="21"/>
+          <w:szCs w:val="21"/>
+        </w:rPr>
+        <w:t>单东日</w:t>
+      </w:r>
+      <w:proofErr w:type="gramEnd"/>
       <w:r>
         <w:rPr>
           <w:rFonts w:hint="eastAsia"/>
@@ -36510,7 +38338,43 @@
           <w:sz w:val="21"/>
           <w:szCs w:val="21"/>
         </w:rPr>
-        <w:t>基于边特征的点云数据区域分割</w:t>
+        <w:t>基于</w:t>
+      </w:r>
+      <w:proofErr w:type="gramStart"/>
+      <w:r>
+        <w:rPr>
+          <w:rFonts w:hint="eastAsia"/>
+          <w:sz w:val="21"/>
+          <w:szCs w:val="21"/>
+        </w:rPr>
+        <w:t>边特征</w:t>
+      </w:r>
+      <w:proofErr w:type="gramEnd"/>
+      <w:r>
+        <w:rPr>
+          <w:rFonts w:hint="eastAsia"/>
+          <w:sz w:val="21"/>
+          <w:szCs w:val="21"/>
+        </w:rPr>
+        <w:t>的点</w:t>
+      </w:r>
+      <w:proofErr w:type="gramStart"/>
+      <w:r>
+        <w:rPr>
+          <w:rFonts w:hint="eastAsia"/>
+          <w:sz w:val="21"/>
+          <w:szCs w:val="21"/>
+        </w:rPr>
+        <w:t>云数据</w:t>
+      </w:r>
+      <w:proofErr w:type="gramEnd"/>
+      <w:r>
+        <w:rPr>
+          <w:rFonts w:hint="eastAsia"/>
+          <w:sz w:val="21"/>
+          <w:szCs w:val="21"/>
+        </w:rPr>
+        <w:t>区域分割</w:t>
       </w:r>
       <w:r>
         <w:rPr>
@@ -36536,6 +38400,7 @@
         </w:rPr>
         <w:t>(</w:t>
       </w:r>
+      <w:proofErr w:type="gramStart"/>
       <w:r>
         <w:rPr>
           <w:rFonts w:hint="eastAsia"/>
@@ -36544,6 +38409,7 @@
         </w:rPr>
         <w:t>工学版</w:t>
       </w:r>
+      <w:proofErr w:type="gramEnd"/>
       <w:r>
         <w:rPr>
           <w:rFonts w:hint="eastAsia"/>
@@ -36620,10 +38486,20 @@
           <w:sz w:val="21"/>
           <w:szCs w:val="21"/>
         </w:rPr>
-        <w:t>莫堃</w:t>
+        <w:t>莫</w:t>
+      </w:r>
+      <w:proofErr w:type="gramStart"/>
+      <w:r>
+        <w:rPr>
+          <w:rFonts w:hint="eastAsia"/>
+          <w:sz w:val="21"/>
+          <w:szCs w:val="21"/>
+        </w:rPr>
+        <w:t>堃</w:t>
       </w:r>
       <w:bookmarkEnd w:id="26"/>
       <w:bookmarkEnd w:id="27"/>
+      <w:proofErr w:type="gramEnd"/>
       <w:r>
         <w:rPr>
           <w:rFonts w:hint="eastAsia"/>
@@ -36738,13 +38614,23 @@
         </w:rPr>
         <w:t xml:space="preserve">] </w:t>
       </w:r>
-      <w:r>
-        <w:rPr>
-          <w:rFonts w:hint="eastAsia"/>
-          <w:sz w:val="21"/>
-          <w:szCs w:val="21"/>
-        </w:rPr>
-        <w:t>Rabbani T</w:t>
+      <w:proofErr w:type="spellStart"/>
+      <w:r>
+        <w:rPr>
+          <w:rFonts w:hint="eastAsia"/>
+          <w:sz w:val="21"/>
+          <w:szCs w:val="21"/>
+        </w:rPr>
+        <w:t>Rabbani</w:t>
+      </w:r>
+      <w:proofErr w:type="spellEnd"/>
+      <w:r>
+        <w:rPr>
+          <w:rFonts w:hint="eastAsia"/>
+          <w:sz w:val="21"/>
+          <w:szCs w:val="21"/>
+        </w:rPr>
+        <w:t xml:space="preserve"> T</w:t>
       </w:r>
       <w:r>
         <w:rPr>
@@ -36760,7 +38646,43 @@
           <w:sz w:val="21"/>
           <w:szCs w:val="21"/>
         </w:rPr>
-        <w:t xml:space="preserve">Van den Heuvel F A, Vosselman M G.. Segmentation of Point Cloud Using </w:t>
+        <w:t xml:space="preserve">Van den </w:t>
+      </w:r>
+      <w:proofErr w:type="spellStart"/>
+      <w:r>
+        <w:rPr>
+          <w:rFonts w:hint="eastAsia"/>
+          <w:sz w:val="21"/>
+          <w:szCs w:val="21"/>
+        </w:rPr>
+        <w:t>Heuvel</w:t>
+      </w:r>
+      <w:proofErr w:type="spellEnd"/>
+      <w:r>
+        <w:rPr>
+          <w:rFonts w:hint="eastAsia"/>
+          <w:sz w:val="21"/>
+          <w:szCs w:val="21"/>
+        </w:rPr>
+        <w:t xml:space="preserve"> F A, </w:t>
+      </w:r>
+      <w:proofErr w:type="spellStart"/>
+      <w:r>
+        <w:rPr>
+          <w:rFonts w:hint="eastAsia"/>
+          <w:sz w:val="21"/>
+          <w:szCs w:val="21"/>
+        </w:rPr>
+        <w:t>Vosselman</w:t>
+      </w:r>
+      <w:proofErr w:type="spellEnd"/>
+      <w:r>
+        <w:rPr>
+          <w:rFonts w:hint="eastAsia"/>
+          <w:sz w:val="21"/>
+          <w:szCs w:val="21"/>
+        </w:rPr>
+        <w:t xml:space="preserve"> M G.. Segmentation of Point Cloud Using </w:t>
       </w:r>
       <w:r>
         <w:rPr>
@@ -36812,7 +38734,25 @@
           <w:sz w:val="21"/>
           <w:szCs w:val="21"/>
         </w:rPr>
-        <w:t>吴世雄，王成勇</w:t>
+        <w:t>吴</w:t>
+      </w:r>
+      <w:proofErr w:type="gramStart"/>
+      <w:r>
+        <w:rPr>
+          <w:rFonts w:hint="eastAsia"/>
+          <w:sz w:val="21"/>
+          <w:szCs w:val="21"/>
+        </w:rPr>
+        <w:t>世</w:t>
+      </w:r>
+      <w:proofErr w:type="gramEnd"/>
+      <w:r>
+        <w:rPr>
+          <w:rFonts w:hint="eastAsia"/>
+          <w:sz w:val="21"/>
+          <w:szCs w:val="21"/>
+        </w:rPr>
+        <w:t>雄，王成勇</w:t>
       </w:r>
       <w:r>
         <w:rPr>
@@ -36913,7 +38853,25 @@
           <w:sz w:val="21"/>
           <w:szCs w:val="21"/>
         </w:rPr>
-        <w:t>采用局部凸性和八叉树的点云分割算法</w:t>
+        <w:t>采用局部凸性和</w:t>
+      </w:r>
+      <w:proofErr w:type="gramStart"/>
+      <w:r>
+        <w:rPr>
+          <w:rFonts w:hint="eastAsia"/>
+          <w:sz w:val="21"/>
+          <w:szCs w:val="21"/>
+        </w:rPr>
+        <w:t>八叉树的</w:t>
+      </w:r>
+      <w:proofErr w:type="gramEnd"/>
+      <w:r>
+        <w:rPr>
+          <w:rFonts w:hint="eastAsia"/>
+          <w:sz w:val="21"/>
+          <w:szCs w:val="21"/>
+        </w:rPr>
+        <w:t>点云分割算法</w:t>
       </w:r>
       <w:r>
         <w:rPr>
@@ -36993,6 +38951,7 @@
       <w:r>
         <w:t xml:space="preserve"> </w:t>
       </w:r>
+      <w:proofErr w:type="spellStart"/>
       <w:r>
         <w:rPr>
           <w:rStyle w:val="HTML"/>
@@ -37001,7 +38960,40 @@
           <w:sz w:val="21"/>
           <w:szCs w:val="21"/>
         </w:rPr>
-        <w:t>Fransens J, van Reeth F. Hierarchical PCA decomposition of point cloud[C]. // Proceedings of the 3rd International Symposium on 3D Data Processing, Visualization, and Transmission. Washington D C: IEEE Computer Society Press, 2006: 591-598</w:t>
+        <w:t>Fransens</w:t>
+      </w:r>
+      <w:proofErr w:type="spellEnd"/>
+      <w:r>
+        <w:rPr>
+          <w:rStyle w:val="HTML"/>
+          <w:rFonts w:cs="Times New Roman"/>
+          <w:i w:val="0"/>
+          <w:sz w:val="21"/>
+          <w:szCs w:val="21"/>
+        </w:rPr>
+        <w:t xml:space="preserve"> J, van </w:t>
+      </w:r>
+      <w:proofErr w:type="spellStart"/>
+      <w:r>
+        <w:rPr>
+          <w:rStyle w:val="HTML"/>
+          <w:rFonts w:cs="Times New Roman"/>
+          <w:i w:val="0"/>
+          <w:sz w:val="21"/>
+          <w:szCs w:val="21"/>
+        </w:rPr>
+        <w:t>Reeth</w:t>
+      </w:r>
+      <w:proofErr w:type="spellEnd"/>
+      <w:r>
+        <w:rPr>
+          <w:rStyle w:val="HTML"/>
+          <w:rFonts w:cs="Times New Roman"/>
+          <w:i w:val="0"/>
+          <w:sz w:val="21"/>
+          <w:szCs w:val="21"/>
+        </w:rPr>
+        <w:t xml:space="preserve"> F. Hierarchical PCA decomposition of point cloud[C]. // Proceedings of the 3rd International Symposium on 3D Data Processing, Visualization, and Transmission. Washington D C: IEEE Computer Society Press, 2006: 591-598</w:t>
       </w:r>
     </w:p>
   </w:endnote>
@@ -37086,7 +39078,25 @@
           <w:sz w:val="21"/>
           <w:szCs w:val="21"/>
         </w:rPr>
-        <w:t>计算机辅助设计与图形学学报</w:t>
+        <w:t>计算机辅助设计与图形</w:t>
+      </w:r>
+      <w:proofErr w:type="gramStart"/>
+      <w:r>
+        <w:rPr>
+          <w:rFonts w:hint="eastAsia"/>
+          <w:sz w:val="21"/>
+          <w:szCs w:val="21"/>
+        </w:rPr>
+        <w:t>学</w:t>
+      </w:r>
+      <w:proofErr w:type="gramEnd"/>
+      <w:r>
+        <w:rPr>
+          <w:rFonts w:hint="eastAsia"/>
+          <w:sz w:val="21"/>
+          <w:szCs w:val="21"/>
+        </w:rPr>
+        <w:t>学报</w:t>
       </w:r>
       <w:r>
         <w:rPr>
@@ -37136,6 +39146,7 @@
       <w:r>
         <w:t xml:space="preserve"> </w:t>
       </w:r>
+      <w:proofErr w:type="spellStart"/>
       <w:r>
         <w:rPr>
           <w:rStyle w:val="HTML"/>
@@ -37144,7 +39155,29 @@
           <w:sz w:val="21"/>
           <w:szCs w:val="21"/>
         </w:rPr>
-        <w:t>Besl P, Jain R. Segmentation and Classification of Range Images</w:t>
+        <w:t>Besl</w:t>
+      </w:r>
+      <w:proofErr w:type="spellEnd"/>
+      <w:r>
+        <w:rPr>
+          <w:rStyle w:val="HTML"/>
+          <w:rFonts w:cs="Times New Roman"/>
+          <w:i w:val="0"/>
+          <w:sz w:val="21"/>
+          <w:szCs w:val="21"/>
+        </w:rPr>
+        <w:t xml:space="preserve"> P, Jain R. Segmentation and Classification of Range </w:t>
+      </w:r>
+      <w:proofErr w:type="gramStart"/>
+      <w:r>
+        <w:rPr>
+          <w:rStyle w:val="HTML"/>
+          <w:rFonts w:cs="Times New Roman"/>
+          <w:i w:val="0"/>
+          <w:sz w:val="21"/>
+          <w:szCs w:val="21"/>
+        </w:rPr>
+        <w:t>Images</w:t>
       </w:r>
       <w:r>
         <w:rPr>
@@ -37154,7 +39187,18 @@
           <w:sz w:val="21"/>
           <w:szCs w:val="21"/>
         </w:rPr>
-        <w:t>[J]</w:t>
+        <w:t>[</w:t>
+      </w:r>
+      <w:proofErr w:type="gramEnd"/>
+      <w:r>
+        <w:rPr>
+          <w:rStyle w:val="HTML"/>
+          <w:rFonts w:cs="Times New Roman" w:hint="eastAsia"/>
+          <w:i w:val="0"/>
+          <w:sz w:val="21"/>
+          <w:szCs w:val="21"/>
+        </w:rPr>
+        <w:t>J]</w:t>
       </w:r>
       <w:r>
         <w:rPr>
@@ -37301,13 +39345,23 @@
       <w:r>
         <w:t xml:space="preserve"> </w:t>
       </w:r>
-      <w:r>
-        <w:rPr>
-          <w:rFonts w:hint="eastAsia"/>
-          <w:sz w:val="21"/>
-          <w:szCs w:val="21"/>
-        </w:rPr>
-        <w:t>史桂蓉，邢渊，张水清</w:t>
+      <w:proofErr w:type="gramStart"/>
+      <w:r>
+        <w:rPr>
+          <w:rFonts w:hint="eastAsia"/>
+          <w:sz w:val="21"/>
+          <w:szCs w:val="21"/>
+        </w:rPr>
+        <w:t>史桂蓉</w:t>
+      </w:r>
+      <w:proofErr w:type="gramEnd"/>
+      <w:r>
+        <w:rPr>
+          <w:rFonts w:hint="eastAsia"/>
+          <w:sz w:val="21"/>
+          <w:szCs w:val="21"/>
+        </w:rPr>
+        <w:t>，邢渊，张水清</w:t>
       </w:r>
       <w:r>
         <w:rPr>
@@ -37324,7 +39378,25 @@
           <w:sz w:val="21"/>
           <w:szCs w:val="21"/>
         </w:rPr>
-        <w:t>用神经网络进行散乱点的区域分割</w:t>
+        <w:t>用神经网络进行</w:t>
+      </w:r>
+      <w:proofErr w:type="gramStart"/>
+      <w:r>
+        <w:rPr>
+          <w:rFonts w:hint="eastAsia"/>
+          <w:sz w:val="21"/>
+          <w:szCs w:val="21"/>
+        </w:rPr>
+        <w:t>散乱点</w:t>
+      </w:r>
+      <w:proofErr w:type="gramEnd"/>
+      <w:r>
+        <w:rPr>
+          <w:rFonts w:hint="eastAsia"/>
+          <w:sz w:val="21"/>
+          <w:szCs w:val="21"/>
+        </w:rPr>
+        <w:t>的区域分割</w:t>
       </w:r>
       <w:bookmarkEnd w:id="29"/>
       <w:r>
@@ -37539,6 +39611,7 @@
       <w:r>
         <w:t xml:space="preserve"> </w:t>
       </w:r>
+      <w:proofErr w:type="spellStart"/>
       <w:r>
         <w:rPr>
           <w:rStyle w:val="HTML"/>
@@ -37547,9 +39620,9 @@
           <w:sz w:val="21"/>
           <w:szCs w:val="21"/>
         </w:rPr>
-        <w:t xml:space="preserve">Duda R O, Hart P E, Stork D G. </w:t>
-      </w:r>
-      <w:bookmarkStart w:id="31" w:name="OLE_LINK17"/>
+        <w:t>Duda</w:t>
+      </w:r>
+      <w:proofErr w:type="spellEnd"/>
       <w:r>
         <w:rPr>
           <w:rStyle w:val="HTML"/>
@@ -37558,7 +39631,40 @@
           <w:sz w:val="21"/>
           <w:szCs w:val="21"/>
         </w:rPr>
-        <w:t>Pattern Classification(2nd Ed.)</w:t>
+        <w:t xml:space="preserve"> R O, Hart P E, Stork D G. </w:t>
+      </w:r>
+      <w:bookmarkStart w:id="31" w:name="OLE_LINK17"/>
+      <w:r>
+        <w:rPr>
+          <w:rStyle w:val="HTML"/>
+          <w:rFonts w:cs="Times New Roman"/>
+          <w:i w:val="0"/>
+          <w:sz w:val="21"/>
+          <w:szCs w:val="21"/>
+        </w:rPr>
+        <w:t xml:space="preserve">Pattern </w:t>
+      </w:r>
+      <w:proofErr w:type="gramStart"/>
+      <w:r>
+        <w:rPr>
+          <w:rStyle w:val="HTML"/>
+          <w:rFonts w:cs="Times New Roman"/>
+          <w:i w:val="0"/>
+          <w:sz w:val="21"/>
+          <w:szCs w:val="21"/>
+        </w:rPr>
+        <w:t>Classification(</w:t>
+      </w:r>
+      <w:proofErr w:type="gramEnd"/>
+      <w:r>
+        <w:rPr>
+          <w:rStyle w:val="HTML"/>
+          <w:rFonts w:cs="Times New Roman"/>
+          <w:i w:val="0"/>
+          <w:sz w:val="21"/>
+          <w:szCs w:val="21"/>
+        </w:rPr>
+        <w:t>2nd Ed.)</w:t>
       </w:r>
       <w:bookmarkEnd w:id="31"/>
       <w:r>
@@ -37589,7 +39695,29 @@
           <w:sz w:val="21"/>
           <w:szCs w:val="21"/>
         </w:rPr>
-        <w:t>. Wiley Interscience, October 2000</w:t>
+        <w:t xml:space="preserve">. Wiley </w:t>
+      </w:r>
+      <w:proofErr w:type="spellStart"/>
+      <w:r>
+        <w:rPr>
+          <w:rStyle w:val="HTML"/>
+          <w:rFonts w:cs="Times New Roman"/>
+          <w:i w:val="0"/>
+          <w:sz w:val="21"/>
+          <w:szCs w:val="21"/>
+        </w:rPr>
+        <w:t>Interscience</w:t>
+      </w:r>
+      <w:proofErr w:type="spellEnd"/>
+      <w:r>
+        <w:rPr>
+          <w:rStyle w:val="HTML"/>
+          <w:rFonts w:cs="Times New Roman"/>
+          <w:i w:val="0"/>
+          <w:sz w:val="21"/>
+          <w:szCs w:val="21"/>
+        </w:rPr>
+        <w:t>, October 2000</w:t>
       </w:r>
     </w:p>
   </w:endnote>
@@ -37663,7 +39791,29 @@
           <w:sz w:val="21"/>
           <w:szCs w:val="21"/>
         </w:rPr>
-        <w:t>[C]. //Proceedings of SPIE, Bellingham, United Staes: SPIE Press, 2008:7285</w:t>
+        <w:t xml:space="preserve">[C]. //Proceedings of SPIE, Bellingham, United </w:t>
+      </w:r>
+      <w:proofErr w:type="spellStart"/>
+      <w:r>
+        <w:rPr>
+          <w:rStyle w:val="HTML"/>
+          <w:rFonts w:cs="Times New Roman"/>
+          <w:i w:val="0"/>
+          <w:sz w:val="21"/>
+          <w:szCs w:val="21"/>
+        </w:rPr>
+        <w:t>Staes</w:t>
+      </w:r>
+      <w:proofErr w:type="spellEnd"/>
+      <w:r>
+        <w:rPr>
+          <w:rStyle w:val="HTML"/>
+          <w:rFonts w:cs="Times New Roman"/>
+          <w:i w:val="0"/>
+          <w:sz w:val="21"/>
+          <w:szCs w:val="21"/>
+        </w:rPr>
+        <w:t>: SPIE Press, 2008:7285</w:t>
       </w:r>
     </w:p>
   </w:endnote>
@@ -37705,6 +39855,7 @@
       <w:r>
         <w:t xml:space="preserve"> </w:t>
       </w:r>
+      <w:proofErr w:type="spellStart"/>
       <w:r>
         <w:rPr>
           <w:rStyle w:val="HTML"/>
@@ -37713,7 +39864,18 @@
           <w:sz w:val="21"/>
           <w:szCs w:val="21"/>
         </w:rPr>
-        <w:t>Yokoya N, Levine M D. Range Image Segmentation Based on Differential Geometry: A Hybrid Approach.</w:t>
+        <w:t>Yokoya</w:t>
+      </w:r>
+      <w:proofErr w:type="spellEnd"/>
+      <w:r>
+        <w:rPr>
+          <w:rStyle w:val="HTML"/>
+          <w:rFonts w:cs="Times New Roman"/>
+          <w:i w:val="0"/>
+          <w:sz w:val="21"/>
+          <w:szCs w:val="21"/>
+        </w:rPr>
+        <w:t xml:space="preserve"> N, Levine M D. Range Image Segmentation Based on Differential Geometry: A Hybrid Approach.</w:t>
       </w:r>
       <w:r>
         <w:rPr>
@@ -37908,6 +40070,7 @@
       <w:r>
         <w:t xml:space="preserve"> </w:t>
       </w:r>
+      <w:proofErr w:type="spellStart"/>
       <w:r>
         <w:rPr>
           <w:rStyle w:val="HTML"/>
@@ -37916,7 +40079,106 @@
           <w:sz w:val="21"/>
           <w:szCs w:val="21"/>
         </w:rPr>
-        <w:t>Osher S., Sethian J. Fron ts propagating with cu rvature dependent speed: Algorithm s based on the Hamilton Jacobi formulation. Journal of Computational Physics, 1988, 79(1):12-</w:t>
+        <w:t>Osher</w:t>
+      </w:r>
+      <w:proofErr w:type="spellEnd"/>
+      <w:r>
+        <w:rPr>
+          <w:rStyle w:val="HTML"/>
+          <w:rFonts w:cs="Times New Roman"/>
+          <w:i w:val="0"/>
+          <w:sz w:val="21"/>
+          <w:szCs w:val="21"/>
+        </w:rPr>
+        <w:t xml:space="preserve"> S., </w:t>
+      </w:r>
+      <w:proofErr w:type="spellStart"/>
+      <w:r>
+        <w:rPr>
+          <w:rStyle w:val="HTML"/>
+          <w:rFonts w:cs="Times New Roman"/>
+          <w:i w:val="0"/>
+          <w:sz w:val="21"/>
+          <w:szCs w:val="21"/>
+        </w:rPr>
+        <w:t>Sethian</w:t>
+      </w:r>
+      <w:proofErr w:type="spellEnd"/>
+      <w:r>
+        <w:rPr>
+          <w:rStyle w:val="HTML"/>
+          <w:rFonts w:cs="Times New Roman"/>
+          <w:i w:val="0"/>
+          <w:sz w:val="21"/>
+          <w:szCs w:val="21"/>
+        </w:rPr>
+        <w:t xml:space="preserve"> J. </w:t>
+      </w:r>
+      <w:proofErr w:type="spellStart"/>
+      <w:r>
+        <w:rPr>
+          <w:rStyle w:val="HTML"/>
+          <w:rFonts w:cs="Times New Roman"/>
+          <w:i w:val="0"/>
+          <w:sz w:val="21"/>
+          <w:szCs w:val="21"/>
+        </w:rPr>
+        <w:t>Fron</w:t>
+      </w:r>
+      <w:proofErr w:type="spellEnd"/>
+      <w:r>
+        <w:rPr>
+          <w:rStyle w:val="HTML"/>
+          <w:rFonts w:cs="Times New Roman"/>
+          <w:i w:val="0"/>
+          <w:sz w:val="21"/>
+          <w:szCs w:val="21"/>
+        </w:rPr>
+        <w:t xml:space="preserve"> </w:t>
+      </w:r>
+      <w:proofErr w:type="spellStart"/>
+      <w:r>
+        <w:rPr>
+          <w:rStyle w:val="HTML"/>
+          <w:rFonts w:cs="Times New Roman"/>
+          <w:i w:val="0"/>
+          <w:sz w:val="21"/>
+          <w:szCs w:val="21"/>
+        </w:rPr>
+        <w:t>ts</w:t>
+      </w:r>
+      <w:proofErr w:type="spellEnd"/>
+      <w:r>
+        <w:rPr>
+          <w:rStyle w:val="HTML"/>
+          <w:rFonts w:cs="Times New Roman"/>
+          <w:i w:val="0"/>
+          <w:sz w:val="21"/>
+          <w:szCs w:val="21"/>
+        </w:rPr>
+        <w:t xml:space="preserve"> propagating with cu </w:t>
+      </w:r>
+      <w:proofErr w:type="spellStart"/>
+      <w:r>
+        <w:rPr>
+          <w:rStyle w:val="HTML"/>
+          <w:rFonts w:cs="Times New Roman"/>
+          <w:i w:val="0"/>
+          <w:sz w:val="21"/>
+          <w:szCs w:val="21"/>
+        </w:rPr>
+        <w:t>rvature</w:t>
+      </w:r>
+      <w:proofErr w:type="spellEnd"/>
+      <w:r>
+        <w:rPr>
+          <w:rStyle w:val="HTML"/>
+          <w:rFonts w:cs="Times New Roman"/>
+          <w:i w:val="0"/>
+          <w:sz w:val="21"/>
+          <w:szCs w:val="21"/>
+        </w:rPr>
+        <w:t xml:space="preserve"> dependent speed: Algorithm s based on the Hamilton Jacobi formulation. Journal of Computational Physics, 1988, 79(1):12-</w:t>
       </w:r>
       <w:r>
         <w:rPr>
@@ -37976,7 +40238,51 @@
           <w:sz w:val="21"/>
           <w:szCs w:val="21"/>
         </w:rPr>
-        <w:t>U.M. Fayyad, G. Piatetsky-Shapiro, P. Smyth, and R. Uthurusamy, Advances in Knowledge Discovery and Data Mining. AAAI/MIT Press, 1996.</w:t>
+        <w:t xml:space="preserve">U.M. Fayyad, G. </w:t>
+      </w:r>
+      <w:proofErr w:type="spellStart"/>
+      <w:r>
+        <w:rPr>
+          <w:rStyle w:val="HTML"/>
+          <w:rFonts w:cs="Times New Roman"/>
+          <w:i w:val="0"/>
+          <w:sz w:val="21"/>
+          <w:szCs w:val="21"/>
+        </w:rPr>
+        <w:t>Piatetsky</w:t>
+      </w:r>
+      <w:proofErr w:type="spellEnd"/>
+      <w:r>
+        <w:rPr>
+          <w:rStyle w:val="HTML"/>
+          <w:rFonts w:cs="Times New Roman"/>
+          <w:i w:val="0"/>
+          <w:sz w:val="21"/>
+          <w:szCs w:val="21"/>
+        </w:rPr>
+        <w:t xml:space="preserve">-Shapiro, P. Smyth, and R. </w:t>
+      </w:r>
+      <w:proofErr w:type="spellStart"/>
+      <w:r>
+        <w:rPr>
+          <w:rStyle w:val="HTML"/>
+          <w:rFonts w:cs="Times New Roman"/>
+          <w:i w:val="0"/>
+          <w:sz w:val="21"/>
+          <w:szCs w:val="21"/>
+        </w:rPr>
+        <w:t>Uthurusamy</w:t>
+      </w:r>
+      <w:proofErr w:type="spellEnd"/>
+      <w:r>
+        <w:rPr>
+          <w:rStyle w:val="HTML"/>
+          <w:rFonts w:cs="Times New Roman"/>
+          <w:i w:val="0"/>
+          <w:sz w:val="21"/>
+          <w:szCs w:val="21"/>
+        </w:rPr>
+        <w:t>, Advances in Knowledge Discovery and Data Mining. AAAI/MIT Press, 1996.</w:t>
       </w:r>
     </w:p>
   </w:endnote>
@@ -38018,6 +40324,7 @@
       <w:r>
         <w:t xml:space="preserve"> </w:t>
       </w:r>
+      <w:proofErr w:type="spellStart"/>
       <w:r>
         <w:rPr>
           <w:rStyle w:val="HTML"/>
@@ -38026,7 +40333,18 @@
           <w:sz w:val="21"/>
           <w:szCs w:val="21"/>
         </w:rPr>
-        <w:t>A.Gersho and R.M. Gray, Vector Quantization and Signal Compression. Boston: Kluwer Academic, 1992.</w:t>
+        <w:t>A.Gersho</w:t>
+      </w:r>
+      <w:proofErr w:type="spellEnd"/>
+      <w:r>
+        <w:rPr>
+          <w:rStyle w:val="HTML"/>
+          <w:rFonts w:cs="Times New Roman"/>
+          <w:i w:val="0"/>
+          <w:sz w:val="21"/>
+          <w:szCs w:val="21"/>
+        </w:rPr>
+        <w:t xml:space="preserve"> and R.M. Gray, Vector Quantization and Signal Compression. Boston: Kluwer Academic, 1992.</w:t>
       </w:r>
     </w:p>
   </w:endnote>
@@ -38076,7 +40394,29 @@
           <w:sz w:val="21"/>
           <w:szCs w:val="21"/>
         </w:rPr>
-        <w:t>R.O. Duda and P.E. Hart, Pattern Classification and Scene Analysis. New York: John Wiley &amp; Sons, 1973.</w:t>
+        <w:t xml:space="preserve">R.O. </w:t>
+      </w:r>
+      <w:proofErr w:type="spellStart"/>
+      <w:r>
+        <w:rPr>
+          <w:rStyle w:val="HTML"/>
+          <w:rFonts w:cs="Times New Roman"/>
+          <w:i w:val="0"/>
+          <w:sz w:val="21"/>
+          <w:szCs w:val="21"/>
+        </w:rPr>
+        <w:t>Duda</w:t>
+      </w:r>
+      <w:proofErr w:type="spellEnd"/>
+      <w:r>
+        <w:rPr>
+          <w:rStyle w:val="HTML"/>
+          <w:rFonts w:cs="Times New Roman"/>
+          <w:i w:val="0"/>
+          <w:sz w:val="21"/>
+          <w:szCs w:val="21"/>
+        </w:rPr>
+        <w:t xml:space="preserve"> and P.E. Hart, Pattern Classification and Scene Analysis. New York: John Wiley &amp; Sons, 1973.</w:t>
       </w:r>
     </w:p>
   </w:endnote>
@@ -38218,7 +40558,29 @@
           <w:sz w:val="21"/>
           <w:szCs w:val="21"/>
         </w:rPr>
-        <w:t>R.T. Ng and J. Han, Efficient and Effective Clustering Methodsfor Spatial Data Mining, Proc. 20th Int'l Conf. Very Large Databases, pp.144-155, Sept. 1994.</w:t>
+        <w:t xml:space="preserve">R.T. Ng and J. Han, Efficient and Effective Clustering </w:t>
+      </w:r>
+      <w:proofErr w:type="spellStart"/>
+      <w:r>
+        <w:rPr>
+          <w:rStyle w:val="HTML"/>
+          <w:rFonts w:cs="Times New Roman"/>
+          <w:i w:val="0"/>
+          <w:sz w:val="21"/>
+          <w:szCs w:val="21"/>
+        </w:rPr>
+        <w:t>Methodsfor</w:t>
+      </w:r>
+      <w:proofErr w:type="spellEnd"/>
+      <w:r>
+        <w:rPr>
+          <w:rStyle w:val="HTML"/>
+          <w:rFonts w:cs="Times New Roman"/>
+          <w:i w:val="0"/>
+          <w:sz w:val="21"/>
+          <w:szCs w:val="21"/>
+        </w:rPr>
+        <w:t xml:space="preserve"> Spatial Data Mining, Proc. 20th Int'l Conf. Very Large Databases, pp.144-155, Sept. 1994.</w:t>
       </w:r>
     </w:p>
   </w:endnote>
@@ -38257,6 +40619,7 @@
         </w:rPr>
         <w:t xml:space="preserve">] </w:t>
       </w:r>
+      <w:proofErr w:type="spellStart"/>
       <w:r>
         <w:rPr>
           <w:rStyle w:val="HTML"/>
@@ -38265,7 +40628,40 @@
           <w:sz w:val="21"/>
           <w:szCs w:val="21"/>
         </w:rPr>
-        <w:t>Gabrys B, Bargiela A. General fuzzy min-max neural network for clustering and classification. IEEE Trans. on Neural Networks, 2000,</w:t>
+        <w:t>Gabrys</w:t>
+      </w:r>
+      <w:proofErr w:type="spellEnd"/>
+      <w:r>
+        <w:rPr>
+          <w:rStyle w:val="HTML"/>
+          <w:rFonts w:cs="Times New Roman"/>
+          <w:i w:val="0"/>
+          <w:sz w:val="21"/>
+          <w:szCs w:val="21"/>
+        </w:rPr>
+        <w:t xml:space="preserve"> B, </w:t>
+      </w:r>
+      <w:proofErr w:type="spellStart"/>
+      <w:r>
+        <w:rPr>
+          <w:rStyle w:val="HTML"/>
+          <w:rFonts w:cs="Times New Roman"/>
+          <w:i w:val="0"/>
+          <w:sz w:val="21"/>
+          <w:szCs w:val="21"/>
+        </w:rPr>
+        <w:t>Bargiela</w:t>
+      </w:r>
+      <w:proofErr w:type="spellEnd"/>
+      <w:r>
+        <w:rPr>
+          <w:rStyle w:val="HTML"/>
+          <w:rFonts w:cs="Times New Roman"/>
+          <w:i w:val="0"/>
+          <w:sz w:val="21"/>
+          <w:szCs w:val="21"/>
+        </w:rPr>
+        <w:t xml:space="preserve"> A. General fuzzy min-max neural network for clustering and classification. IEEE Trans. on Neural Networks, 2000,</w:t>
       </w:r>
       <w:r>
         <w:rPr>
@@ -38332,7 +40728,29 @@
           <w:sz w:val="21"/>
           <w:szCs w:val="21"/>
         </w:rPr>
-        <w:t>A.K. Jain and R.C. Dubes, Algorithms for Clustering Data. Englewood Cliffs, N.J. Prentice Hall, 1988.</w:t>
+        <w:t xml:space="preserve">A.K. Jain and R.C. </w:t>
+      </w:r>
+      <w:proofErr w:type="spellStart"/>
+      <w:r>
+        <w:rPr>
+          <w:rStyle w:val="HTML"/>
+          <w:rFonts w:cs="Times New Roman"/>
+          <w:i w:val="0"/>
+          <w:sz w:val="21"/>
+          <w:szCs w:val="21"/>
+        </w:rPr>
+        <w:t>Dubes</w:t>
+      </w:r>
+      <w:proofErr w:type="spellEnd"/>
+      <w:r>
+        <w:rPr>
+          <w:rStyle w:val="HTML"/>
+          <w:rFonts w:cs="Times New Roman"/>
+          <w:i w:val="0"/>
+          <w:sz w:val="21"/>
+          <w:szCs w:val="21"/>
+        </w:rPr>
+        <w:t>, Algorithms for Clustering Data. Englewood Cliffs, N.J. Prentice Hall, 1988.</w:t>
       </w:r>
     </w:p>
   </w:endnote>
@@ -38371,6 +40789,7 @@
         </w:rPr>
         <w:t xml:space="preserve">] </w:t>
       </w:r>
+      <w:proofErr w:type="spellStart"/>
       <w:r>
         <w:rPr>
           <w:rStyle w:val="HTML"/>
@@ -38379,7 +40798,62 @@
           <w:sz w:val="21"/>
           <w:szCs w:val="21"/>
         </w:rPr>
-        <w:t>Kriegel H P, Kroger P, Sander J, et al. Density-based clustering[J]. wires.</w:t>
+        <w:t>Kriegel</w:t>
+      </w:r>
+      <w:proofErr w:type="spellEnd"/>
+      <w:r>
+        <w:rPr>
+          <w:rStyle w:val="HTML"/>
+          <w:rFonts w:cs="Times New Roman"/>
+          <w:i w:val="0"/>
+          <w:sz w:val="21"/>
+          <w:szCs w:val="21"/>
+        </w:rPr>
+        <w:t xml:space="preserve"> H P, Kroger P, Sander J, et al. Density-based </w:t>
+      </w:r>
+      <w:proofErr w:type="gramStart"/>
+      <w:r>
+        <w:rPr>
+          <w:rStyle w:val="HTML"/>
+          <w:rFonts w:cs="Times New Roman"/>
+          <w:i w:val="0"/>
+          <w:sz w:val="21"/>
+          <w:szCs w:val="21"/>
+        </w:rPr>
+        <w:t>clustering[</w:t>
+      </w:r>
+      <w:proofErr w:type="gramEnd"/>
+      <w:r>
+        <w:rPr>
+          <w:rStyle w:val="HTML"/>
+          <w:rFonts w:cs="Times New Roman"/>
+          <w:i w:val="0"/>
+          <w:sz w:val="21"/>
+          <w:szCs w:val="21"/>
+        </w:rPr>
+        <w:t xml:space="preserve">J]. </w:t>
+      </w:r>
+      <w:proofErr w:type="gramStart"/>
+      <w:r>
+        <w:rPr>
+          <w:rStyle w:val="HTML"/>
+          <w:rFonts w:cs="Times New Roman"/>
+          <w:i w:val="0"/>
+          <w:sz w:val="21"/>
+          <w:szCs w:val="21"/>
+        </w:rPr>
+        <w:t>wires</w:t>
+      </w:r>
+      <w:proofErr w:type="gramEnd"/>
+      <w:r>
+        <w:rPr>
+          <w:rStyle w:val="HTML"/>
+          <w:rFonts w:cs="Times New Roman"/>
+          <w:i w:val="0"/>
+          <w:sz w:val="21"/>
+          <w:szCs w:val="21"/>
+        </w:rPr>
+        <w:t>.</w:t>
       </w:r>
     </w:p>
   </w:endnote>
@@ -38464,6 +40938,7 @@
         </w:rPr>
         <w:t xml:space="preserve"> </w:t>
       </w:r>
+      <w:proofErr w:type="spellStart"/>
       <w:r>
         <w:rPr>
           <w:rStyle w:val="HTML"/>
@@ -38474,6 +40949,7 @@
         </w:rPr>
         <w:t>Haque</w:t>
       </w:r>
+      <w:proofErr w:type="spellEnd"/>
       <w:r>
         <w:rPr>
           <w:rStyle w:val="HTML"/>
@@ -38644,6 +41120,7 @@
         </w:rPr>
         <w:t xml:space="preserve"> </w:t>
       </w:r>
+      <w:proofErr w:type="gramStart"/>
       <w:r>
         <w:rPr>
           <w:rStyle w:val="HTML"/>
@@ -38652,7 +41129,18 @@
           <w:sz w:val="21"/>
           <w:szCs w:val="21"/>
         </w:rPr>
-        <w:t>review[J]. ACMSIGKDD</w:t>
+        <w:t>review[</w:t>
+      </w:r>
+      <w:proofErr w:type="gramEnd"/>
+      <w:r>
+        <w:rPr>
+          <w:rStyle w:val="HTML"/>
+          <w:rFonts w:cs="Times New Roman"/>
+          <w:i w:val="0"/>
+          <w:sz w:val="21"/>
+          <w:szCs w:val="21"/>
+        </w:rPr>
+        <w:t>J]. ACMSIGKDD</w:t>
       </w:r>
       <w:r>
         <w:rPr>
@@ -38717,6 +41205,7 @@
         </w:rPr>
         <w:t xml:space="preserve"> </w:t>
       </w:r>
+      <w:proofErr w:type="spellStart"/>
       <w:r>
         <w:rPr>
           <w:rStyle w:val="HTML"/>
@@ -38725,7 +41214,51 @@
           <w:sz w:val="21"/>
           <w:szCs w:val="21"/>
         </w:rPr>
-        <w:t>Jayaram, S., H.I. Connacher and K.W. Lyons, Virtual assembly using virtual reality techniques</w:t>
+        <w:t>Jayaram</w:t>
+      </w:r>
+      <w:proofErr w:type="spellEnd"/>
+      <w:r>
+        <w:rPr>
+          <w:rStyle w:val="HTML"/>
+          <w:rFonts w:cs="Times New Roman"/>
+          <w:i w:val="0"/>
+          <w:sz w:val="21"/>
+          <w:szCs w:val="21"/>
+        </w:rPr>
+        <w:t xml:space="preserve">, S., H.I. </w:t>
+      </w:r>
+      <w:proofErr w:type="spellStart"/>
+      <w:r>
+        <w:rPr>
+          <w:rStyle w:val="HTML"/>
+          <w:rFonts w:cs="Times New Roman"/>
+          <w:i w:val="0"/>
+          <w:sz w:val="21"/>
+          <w:szCs w:val="21"/>
+        </w:rPr>
+        <w:t>Connacher</w:t>
+      </w:r>
+      <w:proofErr w:type="spellEnd"/>
+      <w:r>
+        <w:rPr>
+          <w:rStyle w:val="HTML"/>
+          <w:rFonts w:cs="Times New Roman"/>
+          <w:i w:val="0"/>
+          <w:sz w:val="21"/>
+          <w:szCs w:val="21"/>
+        </w:rPr>
+        <w:t xml:space="preserve"> and K.W. Lyons, Virtual assembly using virtual reality </w:t>
+      </w:r>
+      <w:proofErr w:type="gramStart"/>
+      <w:r>
+        <w:rPr>
+          <w:rStyle w:val="HTML"/>
+          <w:rFonts w:cs="Times New Roman"/>
+          <w:i w:val="0"/>
+          <w:sz w:val="21"/>
+          <w:szCs w:val="21"/>
+        </w:rPr>
+        <w:t>techniques</w:t>
       </w:r>
       <w:r>
         <w:rPr>
@@ -38735,7 +41268,18 @@
           <w:sz w:val="21"/>
           <w:szCs w:val="21"/>
         </w:rPr>
-        <w:t>[J]</w:t>
+        <w:t>[</w:t>
+      </w:r>
+      <w:proofErr w:type="gramEnd"/>
+      <w:r>
+        <w:rPr>
+          <w:rStyle w:val="HTML"/>
+          <w:rFonts w:cs="Times New Roman" w:hint="eastAsia"/>
+          <w:i w:val="0"/>
+          <w:sz w:val="21"/>
+          <w:szCs w:val="21"/>
+        </w:rPr>
+        <w:t>J]</w:t>
       </w:r>
       <w:r>
         <w:rPr>
@@ -38960,7 +41504,39 @@
           <w:sz w:val="21"/>
           <w:szCs w:val="21"/>
         </w:rPr>
-        <w:t>Jung, Bernhard, Hoffhenke Martin, Wachsmuth I. Virtual assembly with construction kits[C].</w:t>
+        <w:t xml:space="preserve">Jung, Bernhard, </w:t>
+      </w:r>
+      <w:proofErr w:type="spellStart"/>
+      <w:r>
+        <w:rPr>
+          <w:sz w:val="21"/>
+          <w:szCs w:val="21"/>
+        </w:rPr>
+        <w:t>Hoffhenke</w:t>
+      </w:r>
+      <w:proofErr w:type="spellEnd"/>
+      <w:r>
+        <w:rPr>
+          <w:sz w:val="21"/>
+          <w:szCs w:val="21"/>
+        </w:rPr>
+        <w:t xml:space="preserve"> Martin, </w:t>
+      </w:r>
+      <w:proofErr w:type="spellStart"/>
+      <w:r>
+        <w:rPr>
+          <w:sz w:val="21"/>
+          <w:szCs w:val="21"/>
+        </w:rPr>
+        <w:t>Wachsmuth</w:t>
+      </w:r>
+      <w:proofErr w:type="spellEnd"/>
+      <w:r>
+        <w:rPr>
+          <w:sz w:val="21"/>
+          <w:szCs w:val="21"/>
+        </w:rPr>
+        <w:t xml:space="preserve"> I. Virtual assembly with construction kits[C].</w:t>
       </w:r>
       <w:r>
         <w:rPr>
@@ -39010,6 +41586,7 @@
         </w:rPr>
         <w:t xml:space="preserve"> </w:t>
       </w:r>
+      <w:proofErr w:type="gramStart"/>
       <w:r>
         <w:rPr>
           <w:rFonts w:hint="eastAsia"/>
@@ -39018,6 +41595,7 @@
         </w:rPr>
         <w:t>肖田元</w:t>
       </w:r>
+      <w:proofErr w:type="gramEnd"/>
       <w:r>
         <w:rPr>
           <w:rFonts w:hint="eastAsia"/>
@@ -39102,15 +41680,48 @@
           <w:sz w:val="21"/>
           <w:szCs w:val="21"/>
         </w:rPr>
-        <w:t xml:space="preserve"> Marcelino, L., N. Murray and T. Fernando, A constraint manager to support virtual maintainability</w:t>
-      </w:r>
-      <w:r>
-        <w:rPr>
-          <w:rFonts w:hint="eastAsia"/>
-          <w:sz w:val="21"/>
-          <w:szCs w:val="21"/>
-        </w:rPr>
-        <w:t>[J]</w:t>
+        <w:t xml:space="preserve"> </w:t>
+      </w:r>
+      <w:proofErr w:type="spellStart"/>
+      <w:r>
+        <w:rPr>
+          <w:sz w:val="21"/>
+          <w:szCs w:val="21"/>
+        </w:rPr>
+        <w:t>Marcelino</w:t>
+      </w:r>
+      <w:proofErr w:type="spellEnd"/>
+      <w:r>
+        <w:rPr>
+          <w:sz w:val="21"/>
+          <w:szCs w:val="21"/>
+        </w:rPr>
+        <w:t xml:space="preserve">, L., N. Murray and T. Fernando, A constraint manager to support virtual </w:t>
+      </w:r>
+      <w:proofErr w:type="gramStart"/>
+      <w:r>
+        <w:rPr>
+          <w:sz w:val="21"/>
+          <w:szCs w:val="21"/>
+        </w:rPr>
+        <w:t>maintainability</w:t>
+      </w:r>
+      <w:r>
+        <w:rPr>
+          <w:rFonts w:hint="eastAsia"/>
+          <w:sz w:val="21"/>
+          <w:szCs w:val="21"/>
+        </w:rPr>
+        <w:t>[</w:t>
+      </w:r>
+      <w:proofErr w:type="gramEnd"/>
+      <w:r>
+        <w:rPr>
+          <w:rFonts w:hint="eastAsia"/>
+          <w:sz w:val="21"/>
+          <w:szCs w:val="21"/>
+        </w:rPr>
+        <w:t>J]</w:t>
       </w:r>
       <w:r>
         <w:rPr>
@@ -39223,7 +41834,25 @@
           <w:sz w:val="21"/>
           <w:szCs w:val="21"/>
         </w:rPr>
-        <w:t>计算机辅助设计与图形学学报</w:t>
+        <w:t>计算机辅助设计与图形</w:t>
+      </w:r>
+      <w:proofErr w:type="gramStart"/>
+      <w:r>
+        <w:rPr>
+          <w:rFonts w:hint="eastAsia"/>
+          <w:sz w:val="21"/>
+          <w:szCs w:val="21"/>
+        </w:rPr>
+        <w:t>学</w:t>
+      </w:r>
+      <w:proofErr w:type="gramEnd"/>
+      <w:r>
+        <w:rPr>
+          <w:rFonts w:hint="eastAsia"/>
+          <w:sz w:val="21"/>
+          <w:szCs w:val="21"/>
+        </w:rPr>
+        <w:t>学报</w:t>
       </w:r>
       <w:r>
         <w:rPr>
@@ -39369,7 +41998,25 @@
           <w:sz w:val="21"/>
           <w:szCs w:val="21"/>
         </w:rPr>
-        <w:t>计算机辅助设计与图形学学报</w:t>
+        <w:t>计算机辅助设计与图形</w:t>
+      </w:r>
+      <w:proofErr w:type="gramStart"/>
+      <w:r>
+        <w:rPr>
+          <w:rFonts w:hint="eastAsia"/>
+          <w:sz w:val="21"/>
+          <w:szCs w:val="21"/>
+        </w:rPr>
+        <w:t>学</w:t>
+      </w:r>
+      <w:proofErr w:type="gramEnd"/>
+      <w:r>
+        <w:rPr>
+          <w:rFonts w:hint="eastAsia"/>
+          <w:sz w:val="21"/>
+          <w:szCs w:val="21"/>
+        </w:rPr>
+        <w:t>学报</w:t>
       </w:r>
       <w:r>
         <w:rPr>
@@ -39450,7 +42097,55 @@
           <w:sz w:val="21"/>
           <w:szCs w:val="21"/>
         </w:rPr>
-        <w:t xml:space="preserve"> Burdekin M, Pahk H J. The Application of a Microcomputer to the on-line Calibration of the Flatness of Engineering Surfaces[J]. Proceedings of the Institution of Mechanical Engineers, Part B: Journal of Engineering Manufacture. 1989, 203(2): 127-137</w:t>
+        <w:t xml:space="preserve"> </w:t>
+      </w:r>
+      <w:proofErr w:type="spellStart"/>
+      <w:r>
+        <w:rPr>
+          <w:sz w:val="21"/>
+          <w:szCs w:val="21"/>
+        </w:rPr>
+        <w:t>Burdekin</w:t>
+      </w:r>
+      <w:proofErr w:type="spellEnd"/>
+      <w:r>
+        <w:rPr>
+          <w:sz w:val="21"/>
+          <w:szCs w:val="21"/>
+        </w:rPr>
+        <w:t xml:space="preserve"> M, </w:t>
+      </w:r>
+      <w:proofErr w:type="spellStart"/>
+      <w:r>
+        <w:rPr>
+          <w:sz w:val="21"/>
+          <w:szCs w:val="21"/>
+        </w:rPr>
+        <w:t>Pahk</w:t>
+      </w:r>
+      <w:proofErr w:type="spellEnd"/>
+      <w:r>
+        <w:rPr>
+          <w:sz w:val="21"/>
+          <w:szCs w:val="21"/>
+        </w:rPr>
+        <w:t xml:space="preserve"> H J. The Application of a Microcomputer to the on-line Calibration of the Flatness of Engineering </w:t>
+      </w:r>
+      <w:proofErr w:type="gramStart"/>
+      <w:r>
+        <w:rPr>
+          <w:sz w:val="21"/>
+          <w:szCs w:val="21"/>
+        </w:rPr>
+        <w:t>Surfaces[</w:t>
+      </w:r>
+      <w:proofErr w:type="gramEnd"/>
+      <w:r>
+        <w:rPr>
+          <w:sz w:val="21"/>
+          <w:szCs w:val="21"/>
+        </w:rPr>
+        <w:t>J]. Proceedings of the Institution of Mechanical Engineers, Part B: Journal of Engineering Manufacture. 1989, 203(2): 127-137</w:t>
       </w:r>
     </w:p>
   </w:endnote>
@@ -39491,7 +42186,23 @@
           <w:sz w:val="21"/>
           <w:szCs w:val="21"/>
         </w:rPr>
-        <w:t xml:space="preserve"> Carr K, Ferreira P. Verification of form tolerances part I: Basic issues, flatness, and straightness[J]. Precision Engineering. 1995, 17(2): 131-143.</w:t>
+        <w:t xml:space="preserve"> Carr K, Ferreira P. Verification of form tolerances part I: Basic issues, flatness, and </w:t>
+      </w:r>
+      <w:proofErr w:type="gramStart"/>
+      <w:r>
+        <w:rPr>
+          <w:sz w:val="21"/>
+          <w:szCs w:val="21"/>
+        </w:rPr>
+        <w:t>straightness[</w:t>
+      </w:r>
+      <w:proofErr w:type="gramEnd"/>
+      <w:r>
+        <w:rPr>
+          <w:sz w:val="21"/>
+          <w:szCs w:val="21"/>
+        </w:rPr>
+        <w:t>J]. Precision Engineering. 1995, 17(2): 131-143.</w:t>
       </w:r>
     </w:p>
   </w:endnote>
@@ -39532,7 +42243,39 @@
           <w:sz w:val="21"/>
           <w:szCs w:val="21"/>
         </w:rPr>
-        <w:t xml:space="preserve"> Carr K, Ferreira P. Verification of form tolerances part II: Cylindricity and straightness of a median line[J]. Precision Engineering. 1995, 17(2): 144-156.</w:t>
+        <w:t xml:space="preserve"> Carr K, Ferreira P. Verification of form tolerances part II: </w:t>
+      </w:r>
+      <w:proofErr w:type="spellStart"/>
+      <w:r>
+        <w:rPr>
+          <w:sz w:val="21"/>
+          <w:szCs w:val="21"/>
+        </w:rPr>
+        <w:t>Cylindricity</w:t>
+      </w:r>
+      <w:proofErr w:type="spellEnd"/>
+      <w:r>
+        <w:rPr>
+          <w:sz w:val="21"/>
+          <w:szCs w:val="21"/>
+        </w:rPr>
+        <w:t xml:space="preserve"> and straightness of a median </w:t>
+      </w:r>
+      <w:proofErr w:type="gramStart"/>
+      <w:r>
+        <w:rPr>
+          <w:sz w:val="21"/>
+          <w:szCs w:val="21"/>
+        </w:rPr>
+        <w:t>line[</w:t>
+      </w:r>
+      <w:proofErr w:type="gramEnd"/>
+      <w:r>
+        <w:rPr>
+          <w:sz w:val="21"/>
+          <w:szCs w:val="21"/>
+        </w:rPr>
+        <w:t>J]. Precision Engineering. 1995, 17(2): 144-156.</w:t>
       </w:r>
     </w:p>
   </w:endnote>
@@ -39573,7 +42316,23 @@
           <w:sz w:val="21"/>
           <w:szCs w:val="21"/>
         </w:rPr>
-        <w:t xml:space="preserve"> Huang J. An efficient approach for solving the straightness and the flatness problems at large number of data points[J]. Computer-Aided Design. 2003, 35(1): 15-25</w:t>
+        <w:t xml:space="preserve"> Huang J. An efficient approach for solving the straightness and the flatness problems at large number of data </w:t>
+      </w:r>
+      <w:proofErr w:type="gramStart"/>
+      <w:r>
+        <w:rPr>
+          <w:sz w:val="21"/>
+          <w:szCs w:val="21"/>
+        </w:rPr>
+        <w:t>points[</w:t>
+      </w:r>
+      <w:proofErr w:type="gramEnd"/>
+      <w:r>
+        <w:rPr>
+          <w:sz w:val="21"/>
+          <w:szCs w:val="21"/>
+        </w:rPr>
+        <w:t>J]. Computer-Aided Design. 2003, 35(1): 15-25</w:t>
       </w:r>
     </w:p>
   </w:endnote>
@@ -39983,8 +42742,18 @@
           <w:sz w:val="21"/>
           <w:szCs w:val="21"/>
         </w:rPr>
-        <w:t>罗钧，王强，付丽</w:t>
-      </w:r>
+        <w:t>罗钧，王强，</w:t>
+      </w:r>
+      <w:proofErr w:type="gramStart"/>
+      <w:r>
+        <w:rPr>
+          <w:rFonts w:hint="eastAsia"/>
+          <w:sz w:val="21"/>
+          <w:szCs w:val="21"/>
+        </w:rPr>
+        <w:t>付丽</w:t>
+      </w:r>
+      <w:proofErr w:type="gramEnd"/>
       <w:r>
         <w:rPr>
           <w:rFonts w:hint="eastAsia"/>
@@ -40066,13 +42835,23 @@
         </w:rPr>
         <w:t xml:space="preserve"> </w:t>
       </w:r>
-      <w:r>
-        <w:rPr>
-          <w:rFonts w:hint="eastAsia"/>
-          <w:sz w:val="21"/>
-          <w:szCs w:val="21"/>
-        </w:rPr>
-        <w:t>Matas J</w:t>
+      <w:proofErr w:type="spellStart"/>
+      <w:r>
+        <w:rPr>
+          <w:rFonts w:hint="eastAsia"/>
+          <w:sz w:val="21"/>
+          <w:szCs w:val="21"/>
+        </w:rPr>
+        <w:t>Matas</w:t>
+      </w:r>
+      <w:proofErr w:type="spellEnd"/>
+      <w:r>
+        <w:rPr>
+          <w:rFonts w:hint="eastAsia"/>
+          <w:sz w:val="21"/>
+          <w:szCs w:val="21"/>
+        </w:rPr>
+        <w:t xml:space="preserve"> J</w:t>
       </w:r>
       <w:r>
         <w:rPr>
@@ -40129,6 +42908,7 @@
         </w:rPr>
         <w:t xml:space="preserve">ANSAC with T </w:t>
       </w:r>
+      <w:proofErr w:type="spellStart"/>
       <w:r>
         <w:rPr>
           <w:rFonts w:hint="eastAsia"/>
@@ -40136,8 +42916,20 @@
           <w:szCs w:val="21"/>
           <w:vertAlign w:val="subscript"/>
         </w:rPr>
-        <w:t>d,d</w:t>
-      </w:r>
+        <w:t>d</w:t>
+      </w:r>
+      <w:proofErr w:type="gramStart"/>
+      <w:r>
+        <w:rPr>
+          <w:rFonts w:hint="eastAsia"/>
+          <w:sz w:val="21"/>
+          <w:szCs w:val="21"/>
+          <w:vertAlign w:val="subscript"/>
+        </w:rPr>
+        <w:t>,d</w:t>
+      </w:r>
+      <w:proofErr w:type="spellEnd"/>
+      <w:proofErr w:type="gramEnd"/>
       <w:r>
         <w:rPr>
           <w:rFonts w:hint="eastAsia"/>
@@ -40209,7 +43001,25 @@
           <w:sz w:val="21"/>
           <w:szCs w:val="21"/>
         </w:rPr>
-        <w:t xml:space="preserve"> Matas J</w:t>
+        <w:t xml:space="preserve"> </w:t>
+      </w:r>
+      <w:proofErr w:type="spellStart"/>
+      <w:r>
+        <w:rPr>
+          <w:rFonts w:hint="eastAsia"/>
+          <w:sz w:val="21"/>
+          <w:szCs w:val="21"/>
+        </w:rPr>
+        <w:t>Matas</w:t>
+      </w:r>
+      <w:proofErr w:type="spellEnd"/>
+      <w:r>
+        <w:rPr>
+          <w:rFonts w:hint="eastAsia"/>
+          <w:sz w:val="21"/>
+          <w:szCs w:val="21"/>
+        </w:rPr>
+        <w:t xml:space="preserve"> J</w:t>
       </w:r>
       <w:r>
         <w:rPr>
@@ -40355,13 +43165,41 @@
         </w:rPr>
         <w:t xml:space="preserve">] </w:t>
       </w:r>
-      <w:r>
-        <w:rPr>
-          <w:rFonts w:hint="eastAsia"/>
-          <w:sz w:val="21"/>
-          <w:szCs w:val="21"/>
-        </w:rPr>
-        <w:t>Awwad Tarek M</w:t>
+      <w:proofErr w:type="spellStart"/>
+      <w:r>
+        <w:rPr>
+          <w:rFonts w:hint="eastAsia"/>
+          <w:sz w:val="21"/>
+          <w:szCs w:val="21"/>
+        </w:rPr>
+        <w:t>Awwad</w:t>
+      </w:r>
+      <w:proofErr w:type="spellEnd"/>
+      <w:r>
+        <w:rPr>
+          <w:rFonts w:hint="eastAsia"/>
+          <w:sz w:val="21"/>
+          <w:szCs w:val="21"/>
+        </w:rPr>
+        <w:t xml:space="preserve"> </w:t>
+      </w:r>
+      <w:proofErr w:type="spellStart"/>
+      <w:r>
+        <w:rPr>
+          <w:rFonts w:hint="eastAsia"/>
+          <w:sz w:val="21"/>
+          <w:szCs w:val="21"/>
+        </w:rPr>
+        <w:t>Tarek</w:t>
+      </w:r>
+      <w:proofErr w:type="spellEnd"/>
+      <w:r>
+        <w:rPr>
+          <w:rFonts w:hint="eastAsia"/>
+          <w:sz w:val="21"/>
+          <w:szCs w:val="21"/>
+        </w:rPr>
+        <w:t xml:space="preserve"> M</w:t>
       </w:r>
       <w:r>
         <w:rPr>
@@ -40392,8 +43230,18 @@
           <w:sz w:val="21"/>
           <w:szCs w:val="21"/>
         </w:rPr>
-        <w:t xml:space="preserve"> Du Hiqiang</w:t>
-      </w:r>
+        <w:t xml:space="preserve"> Du </w:t>
+      </w:r>
+      <w:proofErr w:type="spellStart"/>
+      <w:r>
+        <w:rPr>
+          <w:rFonts w:hint="eastAsia"/>
+          <w:sz w:val="21"/>
+          <w:szCs w:val="21"/>
+        </w:rPr>
+        <w:t>Hiqiang</w:t>
+      </w:r>
+      <w:proofErr w:type="spellEnd"/>
       <w:r>
         <w:rPr>
           <w:sz w:val="21"/>
@@ -40452,15 +43300,33 @@
           <w:sz w:val="21"/>
           <w:szCs w:val="21"/>
         </w:rPr>
-        <w:t>from unstructured 3D point clouds</w:t>
-      </w:r>
-      <w:r>
-        <w:rPr>
-          <w:rFonts w:hint="eastAsia"/>
-          <w:sz w:val="21"/>
-          <w:szCs w:val="21"/>
-        </w:rPr>
-        <w:t>[J</w:t>
+        <w:t xml:space="preserve">from unstructured 3D point </w:t>
+      </w:r>
+      <w:proofErr w:type="gramStart"/>
+      <w:r>
+        <w:rPr>
+          <w:rFonts w:hint="eastAsia"/>
+          <w:sz w:val="21"/>
+          <w:szCs w:val="21"/>
+        </w:rPr>
+        <w:t>clouds</w:t>
+      </w:r>
+      <w:r>
+        <w:rPr>
+          <w:rFonts w:hint="eastAsia"/>
+          <w:sz w:val="21"/>
+          <w:szCs w:val="21"/>
+        </w:rPr>
+        <w:t>[</w:t>
+      </w:r>
+      <w:proofErr w:type="gramEnd"/>
+      <w:r>
+        <w:rPr>
+          <w:rFonts w:hint="eastAsia"/>
+          <w:sz w:val="21"/>
+          <w:szCs w:val="21"/>
+        </w:rPr>
+        <w:t>J</w:t>
       </w:r>
       <w:r>
         <w:rPr>
@@ -40603,7 +43469,25 @@
           <w:sz w:val="21"/>
           <w:szCs w:val="21"/>
         </w:rPr>
-        <w:t xml:space="preserve"> Manduchi </w:t>
+        <w:t xml:space="preserve"> </w:t>
+      </w:r>
+      <w:proofErr w:type="spellStart"/>
+      <w:r>
+        <w:rPr>
+          <w:rFonts w:hint="eastAsia"/>
+          <w:sz w:val="21"/>
+          <w:szCs w:val="21"/>
+        </w:rPr>
+        <w:t>Manduchi</w:t>
+      </w:r>
+      <w:proofErr w:type="spellEnd"/>
+      <w:r>
+        <w:rPr>
+          <w:rFonts w:hint="eastAsia"/>
+          <w:sz w:val="21"/>
+          <w:szCs w:val="21"/>
+        </w:rPr>
+        <w:t xml:space="preserve"> </w:t>
       </w:r>
       <w:r>
         <w:rPr>
@@ -40621,6 +43505,7 @@
         </w:rPr>
         <w:t xml:space="preserve"> </w:t>
       </w:r>
+      <w:proofErr w:type="spellStart"/>
       <w:r>
         <w:rPr>
           <w:rFonts w:hint="eastAsia"/>
@@ -40635,7 +43520,16 @@
           <w:sz w:val="21"/>
           <w:szCs w:val="21"/>
         </w:rPr>
-        <w:t>afii A</w:t>
+        <w:t>afii</w:t>
+      </w:r>
+      <w:proofErr w:type="spellEnd"/>
+      <w:r>
+        <w:rPr>
+          <w:rFonts w:hint="eastAsia"/>
+          <w:sz w:val="21"/>
+          <w:szCs w:val="21"/>
+        </w:rPr>
+        <w:t xml:space="preserve"> A</w:t>
       </w:r>
       <w:r>
         <w:rPr>
@@ -40933,12 +43827,37 @@
         </w:rPr>
         <w:t xml:space="preserve">] </w:t>
       </w:r>
-      <w:r>
-        <w:rPr>
-          <w:sz w:val="21"/>
-          <w:szCs w:val="21"/>
-        </w:rPr>
-        <w:t>Maddala, G. S. (1992). "Outliers". Introduction to Econometrics (2nd ed.)</w:t>
+      <w:proofErr w:type="spellStart"/>
+      <w:r>
+        <w:rPr>
+          <w:sz w:val="21"/>
+          <w:szCs w:val="21"/>
+        </w:rPr>
+        <w:t>Maddala</w:t>
+      </w:r>
+      <w:proofErr w:type="spellEnd"/>
+      <w:r>
+        <w:rPr>
+          <w:sz w:val="21"/>
+          <w:szCs w:val="21"/>
+        </w:rPr>
+        <w:t xml:space="preserve">, G. S. (1992). "Outliers". Introduction to Econometrics (2nd </w:t>
+      </w:r>
+      <w:proofErr w:type="gramStart"/>
+      <w:r>
+        <w:rPr>
+          <w:sz w:val="21"/>
+          <w:szCs w:val="21"/>
+        </w:rPr>
+        <w:t>ed</w:t>
+      </w:r>
+      <w:proofErr w:type="gramEnd"/>
+      <w:r>
+        <w:rPr>
+          <w:sz w:val="21"/>
+          <w:szCs w:val="21"/>
+        </w:rPr>
+        <w:t>.)</w:t>
       </w:r>
       <w:r>
         <w:rPr>
@@ -40996,6 +43915,7 @@
         </w:rPr>
         <w:t xml:space="preserve">] </w:t>
       </w:r>
+      <w:proofErr w:type="spellStart"/>
       <w:r>
         <w:rPr>
           <w:sz w:val="21"/>
@@ -41009,7 +43929,16 @@
           <w:sz w:val="21"/>
           <w:szCs w:val="21"/>
         </w:rPr>
-        <w:t>ouchette, Hugo</w:t>
+        <w:t>ouchette</w:t>
+      </w:r>
+      <w:proofErr w:type="spellEnd"/>
+      <w:r>
+        <w:rPr>
+          <w:iCs/>
+          <w:sz w:val="21"/>
+          <w:szCs w:val="21"/>
+        </w:rPr>
+        <w:t>, Hugo</w:t>
       </w:r>
       <w:r>
         <w:rPr>
@@ -41090,7 +44019,23 @@
           <w:sz w:val="21"/>
           <w:szCs w:val="21"/>
         </w:rPr>
-        <w:t xml:space="preserve"> He, X., Simpson, D.G. and Portnoy, S. "Breakdown Robustness of Tests," Journal of the American Statistical Association Vol. 85, No. 40, (1990), 446-452</w:t>
+        <w:t xml:space="preserve"> He, X., Simpson, D.G. and </w:t>
+      </w:r>
+      <w:proofErr w:type="spellStart"/>
+      <w:r>
+        <w:rPr>
+          <w:sz w:val="21"/>
+          <w:szCs w:val="21"/>
+        </w:rPr>
+        <w:t>Portnoy</w:t>
+      </w:r>
+      <w:proofErr w:type="spellEnd"/>
+      <w:r>
+        <w:rPr>
+          <w:sz w:val="21"/>
+          <w:szCs w:val="21"/>
+        </w:rPr>
+        <w:t>, S. "Breakdown Robustness of Tests," Journal of the American Statistical Association Vol. 85, No. 40, (1990), 446-452</w:t>
       </w:r>
     </w:p>
   </w:endnote>
@@ -41343,7 +44288,7 @@
         <w:noProof/>
         <w:lang w:val="zh-CN"/>
       </w:rPr>
-      <w:t>30</w:t>
+      <w:t>39</w:t>
     </w:r>
     <w:r>
       <w:fldChar w:fldCharType="end"/>
@@ -41576,6 +44521,7 @@
       </w:rPr>
       <w:t xml:space="preserve"> </w:t>
     </w:r>
+    <w:proofErr w:type="gramStart"/>
     <w:r>
       <w:rPr>
         <w:rFonts w:asciiTheme="minorEastAsia" w:eastAsiaTheme="minorEastAsia" w:hAnsiTheme="minorEastAsia" w:hint="eastAsia"/>
@@ -41588,6 +44534,7 @@
       </w:rPr>
       <w:t>权值软分配</w:t>
     </w:r>
+    <w:proofErr w:type="gramEnd"/>
     <w:r>
       <w:rPr>
         <w:rFonts w:asciiTheme="minorEastAsia" w:eastAsiaTheme="minorEastAsia" w:hAnsiTheme="minorEastAsia" w:hint="eastAsia"/>
@@ -41874,7 +44821,7 @@
         <w:rFonts w:asciiTheme="minorEastAsia" w:eastAsiaTheme="minorEastAsia" w:hAnsiTheme="minorEastAsia"/>
         <w:noProof/>
       </w:rPr>
-      <w:t>参考文献</w:t>
+      <w:t>附录二：RANSAC特征分割程序</w:t>
     </w:r>
     <w:r>
       <w:rPr>
@@ -41882,8 +44829,8 @@
       </w:rPr>
       <w:fldChar w:fldCharType="end"/>
     </w:r>
-    <w:bookmarkStart w:id="138" w:name="_Toc410315252"/>
-    <w:bookmarkEnd w:id="138"/>
+    <w:bookmarkStart w:id="143" w:name="_Toc410315252"/>
+    <w:bookmarkEnd w:id="143"/>
   </w:p>
 </w:hdr>
 </file>
@@ -46872,7 +49819,7 @@
 </file>
 
 <file path=customXml/itemProps1.xml><?xml version="1.0" encoding="utf-8"?>
-<ds:datastoreItem xmlns:ds="http://schemas.openxmlformats.org/officeDocument/2006/customXml" ds:itemID="{1335E293-54E6-4E9D-850D-BE5188D5DB96}">
+<ds:datastoreItem xmlns:ds="http://schemas.openxmlformats.org/officeDocument/2006/customXml" ds:itemID="{BACB496F-E077-4610-97D4-BBFF1D7D1B10}">
   <ds:schemaRefs>
     <ds:schemaRef ds:uri="http://schemas.openxmlformats.org/officeDocument/2006/bibliography"/>
   </ds:schemaRefs>
